--- a/thesis/Háromdimenziós Közlekedés Szimuláció.docx
+++ b/thesis/Háromdimenziós Közlekedés Szimuláció.docx
@@ -15,26 +15,26 @@
       </w:sdtPr>
       <w:sdtEndPr>
         <w:rPr>
+          <w:rFonts w:cstheme="minorHAnsi"/>
           <w:color w:val="auto"/>
+          <w:szCs w:val="24"/>
         </w:rPr>
       </w:sdtEndPr>
       <w:sdtContent>
         <w:p>
           <w:pPr>
-            <w:pStyle w:val="Nincstrkz"/>
-            <w:spacing w:before="480" w:line="480" w:lineRule="auto"/>
-            <w:ind w:left="3402"/>
-            <w:jc w:val="both"/>
+            <w:spacing w:before="240" w:after="360"/>
+            <w:ind w:left="3402" w:firstLine="0"/>
             <w:rPr>
               <w:sz w:val="32"/>
-              <w:szCs w:val="32"/>
+              <w:szCs w:val="28"/>
             </w:rPr>
           </w:pPr>
           <w:r>
             <w:rPr>
               <w:noProof/>
               <w:sz w:val="32"/>
-              <w:szCs w:val="32"/>
+              <w:szCs w:val="28"/>
             </w:rPr>
             <w:drawing>
               <wp:anchor distT="0" distB="0" distL="114300" distR="114300" simplePos="0" relativeHeight="251658240" behindDoc="0" locked="0" layoutInCell="1" allowOverlap="1" wp14:anchorId="4B144D0F" wp14:editId="6694A69B">
@@ -60,7 +60,7 @@
                         <pic:cNvPicPr/>
                       </pic:nvPicPr>
                       <pic:blipFill>
-                        <a:blip r:embed="rId4" cstate="print">
+                        <a:blip r:embed="rId5" cstate="print">
                           <a:extLst>
                             <a:ext uri="{28A0092B-C50C-407E-A947-70E740481C1C}">
                               <a14:useLocalDpi xmlns:a14="http://schemas.microsoft.com/office/drawing/2010/main" val="0"/>
@@ -95,86 +95,75 @@
           <w:r>
             <w:rPr>
               <w:sz w:val="32"/>
-              <w:szCs w:val="32"/>
+              <w:szCs w:val="28"/>
             </w:rPr>
             <w:t>Eötvös Loránd Tudományegyetem</w:t>
           </w:r>
         </w:p>
         <w:p>
           <w:pPr>
-            <w:pStyle w:val="Nincstrkz"/>
-            <w:spacing w:line="480" w:lineRule="auto"/>
-            <w:ind w:left="3402"/>
-            <w:jc w:val="both"/>
+            <w:spacing w:after="360"/>
+            <w:ind w:left="3402" w:firstLine="0"/>
             <w:rPr>
               <w:sz w:val="32"/>
-              <w:szCs w:val="32"/>
+              <w:szCs w:val="28"/>
             </w:rPr>
           </w:pPr>
           <w:r>
             <w:rPr>
               <w:sz w:val="32"/>
-              <w:szCs w:val="32"/>
+              <w:szCs w:val="28"/>
             </w:rPr>
             <w:t>Informatikai Kar</w:t>
           </w:r>
         </w:p>
         <w:p>
           <w:pPr>
-            <w:pStyle w:val="Nincstrkz"/>
-            <w:spacing w:after="360" w:line="480" w:lineRule="auto"/>
-            <w:ind w:left="3402"/>
-            <w:jc w:val="both"/>
-            <w:rPr>
-              <w:rFonts w:cstheme="minorHAnsi"/>
+            <w:spacing w:after="480"/>
+            <w:ind w:left="3402" w:firstLine="0"/>
+            <w:rPr>
               <w:sz w:val="32"/>
-              <w:szCs w:val="32"/>
+              <w:szCs w:val="28"/>
             </w:rPr>
           </w:pPr>
           <w:r>
             <w:rPr>
-              <w:rFonts w:cstheme="minorHAnsi"/>
               <w:sz w:val="32"/>
-              <w:szCs w:val="32"/>
+              <w:szCs w:val="28"/>
             </w:rPr>
             <w:t xml:space="preserve">Algoritmusok és Alkalmazásaik </w:t>
           </w:r>
           <w:r>
             <w:rPr>
-              <w:rFonts w:cstheme="minorHAnsi"/>
               <w:sz w:val="32"/>
-              <w:szCs w:val="32"/>
+              <w:szCs w:val="28"/>
             </w:rPr>
             <w:t>T</w:t>
           </w:r>
           <w:r>
             <w:rPr>
-              <w:rFonts w:cstheme="minorHAnsi"/>
               <w:sz w:val="32"/>
-              <w:szCs w:val="32"/>
+              <w:szCs w:val="28"/>
             </w:rPr>
             <w:t>anszék</w:t>
           </w:r>
         </w:p>
         <w:p>
           <w:pPr>
-            <w:pStyle w:val="Nincstrkz"/>
             <w:pBdr>
               <w:top w:val="single" w:sz="4" w:space="1" w:color="auto"/>
             </w:pBdr>
-            <w:jc w:val="both"/>
+            <w:ind w:firstLine="0"/>
             <w:rPr>
               <w:rFonts w:cstheme="minorHAnsi"/>
-              <w:sz w:val="32"/>
-              <w:szCs w:val="32"/>
+              <w:szCs w:val="24"/>
             </w:rPr>
           </w:pPr>
         </w:p>
         <w:p>
           <w:pPr>
-            <w:pStyle w:val="Nincstrkz"/>
-            <w:spacing w:before="3240" w:after="3000" w:line="360" w:lineRule="auto"/>
-            <w:jc w:val="both"/>
+            <w:spacing w:before="3600" w:after="3000"/>
+            <w:ind w:firstLine="0"/>
             <w:rPr>
               <w:rFonts w:cstheme="minorHAnsi"/>
               <w:sz w:val="52"/>
@@ -192,30 +181,32 @@
         </w:p>
         <w:p>
           <w:pPr>
-            <w:pStyle w:val="Nincstrkz"/>
             <w:tabs>
               <w:tab w:val="left" w:pos="5245"/>
             </w:tabs>
-            <w:spacing w:line="360" w:lineRule="auto"/>
-            <w:jc w:val="both"/>
+            <w:ind w:firstLine="0"/>
             <w:rPr>
               <w:rFonts w:cstheme="minorHAnsi"/>
-              <w:sz w:val="24"/>
               <w:szCs w:val="24"/>
             </w:rPr>
           </w:pPr>
           <w:r>
             <w:rPr>
               <w:rFonts w:cstheme="minorHAnsi"/>
-              <w:sz w:val="24"/>
               <w:szCs w:val="24"/>
             </w:rPr>
-            <w:t>dr. Baráth Dániel</w:t>
+            <w:t>D</w:t>
           </w:r>
           <w:r>
             <w:rPr>
               <w:rFonts w:cstheme="minorHAnsi"/>
-              <w:sz w:val="24"/>
+              <w:szCs w:val="24"/>
+            </w:rPr>
+            <w:t>r. Baráth Dániel</w:t>
+          </w:r>
+          <w:r>
+            <w:rPr>
+              <w:rFonts w:cstheme="minorHAnsi"/>
               <w:szCs w:val="24"/>
             </w:rPr>
             <w:tab/>
@@ -224,22 +215,18 @@
         </w:p>
         <w:p>
           <w:pPr>
-            <w:pStyle w:val="Nincstrkz"/>
             <w:tabs>
               <w:tab w:val="left" w:pos="5245"/>
             </w:tabs>
-            <w:spacing w:line="360" w:lineRule="auto"/>
-            <w:jc w:val="both"/>
+            <w:ind w:firstLine="0"/>
             <w:rPr>
               <w:rFonts w:cstheme="minorHAnsi"/>
-              <w:sz w:val="24"/>
               <w:szCs w:val="24"/>
             </w:rPr>
           </w:pPr>
           <w:r>
             <w:rPr>
               <w:rFonts w:cstheme="minorHAnsi"/>
-              <w:sz w:val="24"/>
               <w:szCs w:val="24"/>
             </w:rPr>
             <w:t>óraadó</w:t>
@@ -247,7 +234,6 @@
           <w:r>
             <w:rPr>
               <w:rFonts w:cstheme="minorHAnsi"/>
-              <w:sz w:val="24"/>
               <w:szCs w:val="24"/>
             </w:rPr>
             <w:tab/>
@@ -255,33 +241,370 @@
           <w:r>
             <w:rPr>
               <w:rFonts w:cstheme="minorHAnsi"/>
-              <w:sz w:val="24"/>
               <w:szCs w:val="24"/>
             </w:rPr>
-            <w:t>programtervezo informatikus BSc</w:t>
-          </w:r>
+            <w:t>programtervez</w:t>
+          </w:r>
+          <w:r>
+            <w:rPr>
+              <w:rFonts w:cstheme="minorHAnsi"/>
+              <w:szCs w:val="24"/>
+            </w:rPr>
+            <w:t>ő</w:t>
+          </w:r>
+          <w:r>
+            <w:rPr>
+              <w:rFonts w:cstheme="minorHAnsi"/>
+              <w:szCs w:val="24"/>
+            </w:rPr>
+            <w:t xml:space="preserve"> informatikus </w:t>
+          </w:r>
+          <w:proofErr w:type="spellStart"/>
+          <w:r>
+            <w:rPr>
+              <w:rFonts w:cstheme="minorHAnsi"/>
+              <w:szCs w:val="24"/>
+            </w:rPr>
+            <w:t>BSc</w:t>
+          </w:r>
+          <w:proofErr w:type="spellEnd"/>
         </w:p>
         <w:p>
           <w:pPr>
-            <w:pStyle w:val="Nincstrkz"/>
-            <w:spacing w:before="2040" w:line="360" w:lineRule="auto"/>
+            <w:spacing w:before="1560"/>
+            <w:ind w:firstLine="0"/>
             <w:jc w:val="center"/>
+            <w:rPr>
+              <w:rFonts w:cstheme="minorHAnsi"/>
+              <w:szCs w:val="24"/>
+            </w:rPr>
           </w:pPr>
           <w:r>
+            <w:rPr>
+              <w:rFonts w:cstheme="minorHAnsi"/>
+              <w:szCs w:val="24"/>
+            </w:rPr>
             <w:t>Budapest, 2021</w:t>
           </w:r>
           <w:r>
+            <w:rPr>
+              <w:rFonts w:cstheme="minorHAnsi"/>
+              <w:szCs w:val="24"/>
+            </w:rPr>
             <w:br w:type="page"/>
           </w:r>
         </w:p>
       </w:sdtContent>
     </w:sdt>
     <w:p>
-      <w:pPr>
-        <w:spacing w:after="160" w:line="259" w:lineRule="auto"/>
-        <w:jc w:val="left"/>
-      </w:pPr>
+      <w:r>
+        <w:lastRenderedPageBreak/>
+        <w:br w:type="page"/>
+      </w:r>
     </w:p>
+    <w:p>
+      <w:pPr>
+        <w:ind w:firstLine="0"/>
+      </w:pPr>
+      <w:r>
+        <w:lastRenderedPageBreak/>
+        <w:t>Tartalomjegyzék</w:t>
+      </w:r>
+    </w:p>
+    <w:p>
+      <w:r>
+        <w:br w:type="page"/>
+      </w:r>
+    </w:p>
+    <w:p>
+      <w:pPr>
+        <w:ind w:firstLine="0"/>
+        <w:rPr>
+          <w:sz w:val="32"/>
+          <w:szCs w:val="28"/>
+        </w:rPr>
+      </w:pPr>
+      <w:r>
+        <w:rPr>
+          <w:sz w:val="32"/>
+          <w:szCs w:val="28"/>
+        </w:rPr>
+        <w:lastRenderedPageBreak/>
+        <w:t>1. Fejezet</w:t>
+      </w:r>
+    </w:p>
+    <w:p>
+      <w:pPr>
+        <w:pStyle w:val="Cmsor1"/>
+      </w:pPr>
+      <w:r>
+        <w:t>Bevezetés</w:t>
+      </w:r>
+    </w:p>
+    <w:p>
+      <w:r>
+        <w:t>Modern világunkban kiemelt fontosságú a problémák vizualizációja új megoldások, új látásmódok kialakításához és a meglévő megoldások hatékony teszteléséhez és eredményes kiértékeléséhez.</w:t>
+      </w:r>
+    </w:p>
+    <w:p>
+      <w:r>
+        <w:t xml:space="preserve">Nincs ez másképp a közlekedési rendszerek és forgalomszervező megoldások területén sem. A városok rohamos </w:t>
+      </w:r>
+      <w:r>
+        <w:t>fejlődése</w:t>
+      </w:r>
+      <w:r>
+        <w:t>, a k</w:t>
+      </w:r>
+      <w:r>
+        <w:t>özlekedési hálózatok komplexebbé válása szükségessé teszi új közlekedésszervezési, útvonaltervezési megoldások kialakítást.</w:t>
+      </w:r>
+      <w:r>
+        <w:t xml:space="preserve"> Az önvezető járművek korának hajnalán egyre nagyobb jelentőségre tesz szert ezen terület, így meg inkább fontossá válik a könnyen befogadható</w:t>
+      </w:r>
+      <w:r>
+        <w:t>, szemléletes modellezés és</w:t>
+      </w:r>
+      <w:r>
+        <w:t xml:space="preserve"> demonstráció.</w:t>
+      </w:r>
+    </w:p>
+    <w:p>
+      <w:r>
+        <w:t xml:space="preserve">Jelen dolgozat keretein belül </w:t>
+      </w:r>
+      <w:r>
+        <w:t>ehhez kíséreltem meg egy intuitív, vizuális háromdimenziós tervező, szimulációs és vizualizációs keretrendszert létrehozni.</w:t>
+      </w:r>
+      <w:r>
+        <w:t xml:space="preserve"> </w:t>
+      </w:r>
+      <w:r>
+        <w:t xml:space="preserve">A szoftver célja, </w:t>
+      </w:r>
+      <w:r>
+        <w:t>könnyen</w:t>
+      </w:r>
+      <w:r>
+        <w:t xml:space="preserve"> fejleszthető, </w:t>
+      </w:r>
+      <w:r>
+        <w:t>hardverközeli, kevés függőséggel</w:t>
+      </w:r>
+      <w:r>
+        <w:t xml:space="preserve"> rendelkező</w:t>
+      </w:r>
+      <w:r>
+        <w:t>, sokféle rendszeren működni képes</w:t>
+      </w:r>
+      <w:r>
+        <w:t>,</w:t>
+      </w:r>
+      <w:r>
+        <w:t xml:space="preserve"> </w:t>
+      </w:r>
+      <w:r>
+        <w:t xml:space="preserve">vizualizációs keretrendszert nyújtani a közlekedési rendszerek </w:t>
+      </w:r>
+      <w:r>
+        <w:t xml:space="preserve">tervezéséhez és </w:t>
+      </w:r>
+      <w:r>
+        <w:t xml:space="preserve">modellezéséhez, valamint vizualizációs környezetet </w:t>
+      </w:r>
+      <w:r>
+        <w:t>adni</w:t>
+      </w:r>
+      <w:r>
+        <w:t xml:space="preserve"> az útvonalkereső algoritmusok </w:t>
+      </w:r>
+      <w:r>
+        <w:t>teszteléséhez és bemutatásához</w:t>
+      </w:r>
+      <w:r>
+        <w:t>.</w:t>
+      </w:r>
+    </w:p>
+    <w:p>
+      <w:r>
+        <w:t>A cél, hogy ezen szoftver fejlesztési alapként</w:t>
+      </w:r>
+      <w:r>
+        <w:t>, keretrendszerkén</w:t>
+      </w:r>
+      <w:r>
+        <w:t xml:space="preserve"> szolgálhasson különféle háromdimenziós demonstrációs eszközök számára a </w:t>
+      </w:r>
+      <w:r>
+        <w:t>várostervezés, a közlekedés szervezés és az útvonaltervezés területén.</w:t>
+      </w:r>
+    </w:p>
+    <w:p>
+      <w:r>
+        <w:t>A keretrendszer olyan megoldások</w:t>
+      </w:r>
+      <w:r>
+        <w:t xml:space="preserve"> és</w:t>
+      </w:r>
+      <w:r>
+        <w:t xml:space="preserve"> implementációk gyűjteménye, melyek segítségével gyorsan hozhatóak létre látványos és intuitív közlekedés modellező és demonstrációs alkalmazáso</w:t>
+      </w:r>
+      <w:r>
+        <w:t>k</w:t>
+      </w:r>
+      <w:r>
+        <w:t>. A szoftver tartalmaz például párhuzamos</w:t>
+      </w:r>
+      <w:r>
+        <w:t>,</w:t>
+      </w:r>
+      <w:r>
+        <w:t xml:space="preserve"> gyors modell </w:t>
+      </w:r>
+      <w:r>
+        <w:t>betöltő</w:t>
+      </w:r>
+      <w:r>
+        <w:t xml:space="preserve"> modult, </w:t>
+      </w:r>
+      <w:proofErr w:type="spellStart"/>
+      <w:r>
+        <w:t>p</w:t>
+      </w:r>
+      <w:r>
+        <w:t>olárkoordináta</w:t>
+      </w:r>
+      <w:proofErr w:type="spellEnd"/>
+      <w:r>
+        <w:t>-rendsze</w:t>
+      </w:r>
+      <w:r>
+        <w:t>ren alapuló</w:t>
+      </w:r>
+      <w:r>
+        <w:t xml:space="preserve"> </w:t>
+      </w:r>
+      <w:r>
+        <w:t>kamerakezelő</w:t>
+      </w:r>
+      <w:r>
+        <w:t xml:space="preserve"> rendszert, </w:t>
+      </w:r>
+      <w:r>
+        <w:t>sugárkövetéses egérkezelő</w:t>
+      </w:r>
+      <w:r>
+        <w:t xml:space="preserve"> egységet</w:t>
+      </w:r>
+      <w:r>
+        <w:t xml:space="preserve">, </w:t>
+      </w:r>
+      <w:r>
+        <w:t>eseménykezelő</w:t>
+      </w:r>
+      <w:r>
+        <w:t xml:space="preserve"> rendszer</w:t>
+      </w:r>
+      <w:r>
+        <w:t xml:space="preserve">, </w:t>
+      </w:r>
+      <w:proofErr w:type="spellStart"/>
+      <w:r>
+        <w:t>Bézier</w:t>
+      </w:r>
+      <w:proofErr w:type="spellEnd"/>
+      <w:r>
+        <w:t>-görb</w:t>
+      </w:r>
+      <w:r>
+        <w:t>ék</w:t>
+      </w:r>
+      <w:r>
+        <w:t>en</w:t>
+      </w:r>
+      <w:r>
+        <w:t xml:space="preserve"> </w:t>
+      </w:r>
+      <w:r>
+        <w:t>alapuló</w:t>
+      </w:r>
+      <w:r>
+        <w:t xml:space="preserve"> útrajzoló eszközt, ütközésdetektáló rendszert és </w:t>
+      </w:r>
+      <w:r>
+        <w:t xml:space="preserve">még </w:t>
+      </w:r>
+      <w:r>
+        <w:t>sok egyéb modellező és demonstrációs alkalmazások létrehozásakor hasznos</w:t>
+      </w:r>
+      <w:r>
+        <w:t xml:space="preserve"> ezközt.</w:t>
+      </w:r>
+    </w:p>
+    <w:p>
+      <w:r>
+        <w:t xml:space="preserve">A létrehozott grafikus keretrendszert egy terepasztal mintaalkalmazás elkészítésével és a </w:t>
+      </w:r>
+      <w:proofErr w:type="spellStart"/>
+      <w:r>
+        <w:t>Dijkstra</w:t>
+      </w:r>
+      <w:proofErr w:type="spellEnd"/>
+      <w:r>
+        <w:t>-algoritmus</w:t>
+      </w:r>
+      <w:r>
+        <w:t xml:space="preserve"> egyszerű és forgalmi paraméterekkel súlyozott </w:t>
+      </w:r>
+      <w:r>
+        <w:t>változatának implementálásával mutatom be.</w:t>
+      </w:r>
+      <w:r>
+        <w:br w:type="page"/>
+      </w:r>
+    </w:p>
+    <w:p>
+      <w:pPr>
+        <w:ind w:firstLine="0"/>
+        <w:rPr>
+          <w:sz w:val="32"/>
+          <w:szCs w:val="28"/>
+        </w:rPr>
+      </w:pPr>
+      <w:r>
+        <w:rPr>
+          <w:sz w:val="32"/>
+          <w:szCs w:val="28"/>
+        </w:rPr>
+        <w:lastRenderedPageBreak/>
+        <w:t>2</w:t>
+      </w:r>
+      <w:r>
+        <w:rPr>
+          <w:sz w:val="32"/>
+          <w:szCs w:val="28"/>
+        </w:rPr>
+        <w:t>. Fejezet</w:t>
+      </w:r>
+    </w:p>
+    <w:p>
+      <w:pPr>
+        <w:pStyle w:val="Cmsor1"/>
+      </w:pPr>
+      <w:r>
+        <w:t>Felhasználói dokumentáció</w:t>
+      </w:r>
+    </w:p>
+    <w:p>
+      <w:pPr>
+        <w:pStyle w:val="Cmsor2"/>
+      </w:pPr>
+      <w:r>
+        <w:t>Rendszerkövetelmények</w:t>
+      </w:r>
+    </w:p>
+    <w:p/>
+    <w:p/>
     <w:sectPr>
       <w:pgSz w:w="11906" w:h="16838"/>
       <w:pgMar w:top="1418" w:right="1418" w:bottom="1418" w:left="1985" w:header="709" w:footer="709" w:gutter="0"/>
@@ -292,6 +615,195 @@
     </w:sectPr>
   </w:body>
 </w:document>
+</file>
+
+<file path=word/numbering.xml><?xml version="1.0" encoding="utf-8"?>
+<w:numbering xmlns:wpc="http://schemas.microsoft.com/office/word/2010/wordprocessingCanvas" xmlns:cx="http://schemas.microsoft.com/office/drawing/2014/chartex" xmlns:cx1="http://schemas.microsoft.com/office/drawing/2015/9/8/chartex" xmlns:cx2="http://schemas.microsoft.com/office/drawing/2015/10/21/chartex" xmlns:cx3="http://schemas.microsoft.com/office/drawing/2016/5/9/chartex" xmlns:cx4="http://schemas.microsoft.com/office/drawing/2016/5/10/chartex" xmlns:cx5="http://schemas.microsoft.com/office/drawing/2016/5/11/chartex" xmlns:cx6="http://schemas.microsoft.com/office/drawing/2016/5/12/chartex" xmlns:cx7="http://schemas.microsoft.com/office/drawing/2016/5/13/chartex" xmlns:cx8="http://schemas.microsoft.com/office/drawing/2016/5/14/chartex" xmlns:mc="http://schemas.openxmlformats.org/markup-compatibility/2006" xmlns:aink="http://schemas.microsoft.com/office/drawing/2016/ink" xmlns:am3d="http://schemas.microsoft.com/office/drawing/2017/model3d" xmlns:o="urn:schemas-microsoft-com:office:office" xmlns:r="http://schemas.openxmlformats.org/officeDocument/2006/relationships" xmlns:m="http://schemas.openxmlformats.org/officeDocument/2006/math" xmlns:v="urn:schemas-microsoft-com:vml" xmlns:wp14="http://schemas.microsoft.com/office/word/2010/wordprocessingDrawing" xmlns:wp="http://schemas.openxmlformats.org/drawingml/2006/wordprocessingDrawing" xmlns:w10="urn:schemas-microsoft-com:office:word" xmlns:w="http://schemas.openxmlformats.org/wordprocessingml/2006/main" xmlns:w14="http://schemas.microsoft.com/office/word/2010/wordml" xmlns:w15="http://schemas.microsoft.com/office/word/2012/wordml" xmlns:w16cex="http://schemas.microsoft.com/office/word/2018/wordml/cex" xmlns:w16cid="http://schemas.microsoft.com/office/word/2016/wordml/cid" xmlns:w16="http://schemas.microsoft.com/office/word/2018/wordml" xmlns:w16sdtdh="http://schemas.microsoft.com/office/word/2020/wordml/sdtdatahash" xmlns:w16se="http://schemas.microsoft.com/office/word/2015/wordml/symex" xmlns:wpg="http://schemas.microsoft.com/office/word/2010/wordprocessingGroup" xmlns:wpi="http://schemas.microsoft.com/office/word/2010/wordprocessingInk" xmlns:wne="http://schemas.microsoft.com/office/word/2006/wordml" xmlns:wps="http://schemas.microsoft.com/office/word/2010/wordprocessingShape" mc:Ignorable="w14 w15 w16se w16cid w16 w16cex w16sdtdh wp14">
+  <w:abstractNum w:abstractNumId="0" w15:restartNumberingAfterBreak="0">
+    <w:nsid w:val="0BDD42D1"/>
+    <w:multiLevelType w:val="hybridMultilevel"/>
+    <w:tmpl w:val="9F7CD29C"/>
+    <w:lvl w:ilvl="0" w:tplc="040E000F">
+      <w:start w:val="1"/>
+      <w:numFmt w:val="decimal"/>
+      <w:lvlText w:val="%1."/>
+      <w:lvlJc w:val="left"/>
+      <w:pPr>
+        <w:ind w:left="720" w:hanging="360"/>
+      </w:pPr>
+      <w:rPr>
+        <w:rFonts w:hint="default"/>
+      </w:rPr>
+    </w:lvl>
+    <w:lvl w:ilvl="1" w:tplc="040E0019" w:tentative="1">
+      <w:start w:val="1"/>
+      <w:numFmt w:val="lowerLetter"/>
+      <w:lvlText w:val="%2."/>
+      <w:lvlJc w:val="left"/>
+      <w:pPr>
+        <w:ind w:left="1440" w:hanging="360"/>
+      </w:pPr>
+    </w:lvl>
+    <w:lvl w:ilvl="2" w:tplc="040E001B" w:tentative="1">
+      <w:start w:val="1"/>
+      <w:numFmt w:val="lowerRoman"/>
+      <w:lvlText w:val="%3."/>
+      <w:lvlJc w:val="right"/>
+      <w:pPr>
+        <w:ind w:left="2160" w:hanging="180"/>
+      </w:pPr>
+    </w:lvl>
+    <w:lvl w:ilvl="3" w:tplc="040E000F" w:tentative="1">
+      <w:start w:val="1"/>
+      <w:numFmt w:val="decimal"/>
+      <w:lvlText w:val="%4."/>
+      <w:lvlJc w:val="left"/>
+      <w:pPr>
+        <w:ind w:left="2880" w:hanging="360"/>
+      </w:pPr>
+    </w:lvl>
+    <w:lvl w:ilvl="4" w:tplc="040E0019" w:tentative="1">
+      <w:start w:val="1"/>
+      <w:numFmt w:val="lowerLetter"/>
+      <w:lvlText w:val="%5."/>
+      <w:lvlJc w:val="left"/>
+      <w:pPr>
+        <w:ind w:left="3600" w:hanging="360"/>
+      </w:pPr>
+    </w:lvl>
+    <w:lvl w:ilvl="5" w:tplc="040E001B" w:tentative="1">
+      <w:start w:val="1"/>
+      <w:numFmt w:val="lowerRoman"/>
+      <w:lvlText w:val="%6."/>
+      <w:lvlJc w:val="right"/>
+      <w:pPr>
+        <w:ind w:left="4320" w:hanging="180"/>
+      </w:pPr>
+    </w:lvl>
+    <w:lvl w:ilvl="6" w:tplc="040E000F" w:tentative="1">
+      <w:start w:val="1"/>
+      <w:numFmt w:val="decimal"/>
+      <w:lvlText w:val="%7."/>
+      <w:lvlJc w:val="left"/>
+      <w:pPr>
+        <w:ind w:left="5040" w:hanging="360"/>
+      </w:pPr>
+    </w:lvl>
+    <w:lvl w:ilvl="7" w:tplc="040E0019" w:tentative="1">
+      <w:start w:val="1"/>
+      <w:numFmt w:val="lowerLetter"/>
+      <w:lvlText w:val="%8."/>
+      <w:lvlJc w:val="left"/>
+      <w:pPr>
+        <w:ind w:left="5760" w:hanging="360"/>
+      </w:pPr>
+    </w:lvl>
+    <w:lvl w:ilvl="8" w:tplc="040E001B" w:tentative="1">
+      <w:start w:val="1"/>
+      <w:numFmt w:val="lowerRoman"/>
+      <w:lvlText w:val="%9."/>
+      <w:lvlJc w:val="right"/>
+      <w:pPr>
+        <w:ind w:left="6480" w:hanging="180"/>
+      </w:pPr>
+    </w:lvl>
+  </w:abstractNum>
+  <w:abstractNum w:abstractNumId="1" w15:restartNumberingAfterBreak="0">
+    <w:nsid w:val="4BD62054"/>
+    <w:multiLevelType w:val="hybridMultilevel"/>
+    <w:tmpl w:val="B63E067C"/>
+    <w:lvl w:ilvl="0" w:tplc="040E000F">
+      <w:start w:val="1"/>
+      <w:numFmt w:val="decimal"/>
+      <w:lvlText w:val="%1."/>
+      <w:lvlJc w:val="left"/>
+      <w:pPr>
+        <w:ind w:left="720" w:hanging="360"/>
+      </w:pPr>
+      <w:rPr>
+        <w:rFonts w:hint="default"/>
+      </w:rPr>
+    </w:lvl>
+    <w:lvl w:ilvl="1" w:tplc="040E0019" w:tentative="1">
+      <w:start w:val="1"/>
+      <w:numFmt w:val="lowerLetter"/>
+      <w:lvlText w:val="%2."/>
+      <w:lvlJc w:val="left"/>
+      <w:pPr>
+        <w:ind w:left="1440" w:hanging="360"/>
+      </w:pPr>
+    </w:lvl>
+    <w:lvl w:ilvl="2" w:tplc="040E001B" w:tentative="1">
+      <w:start w:val="1"/>
+      <w:numFmt w:val="lowerRoman"/>
+      <w:lvlText w:val="%3."/>
+      <w:lvlJc w:val="right"/>
+      <w:pPr>
+        <w:ind w:left="2160" w:hanging="180"/>
+      </w:pPr>
+    </w:lvl>
+    <w:lvl w:ilvl="3" w:tplc="040E000F" w:tentative="1">
+      <w:start w:val="1"/>
+      <w:numFmt w:val="decimal"/>
+      <w:lvlText w:val="%4."/>
+      <w:lvlJc w:val="left"/>
+      <w:pPr>
+        <w:ind w:left="2880" w:hanging="360"/>
+      </w:pPr>
+    </w:lvl>
+    <w:lvl w:ilvl="4" w:tplc="040E0019" w:tentative="1">
+      <w:start w:val="1"/>
+      <w:numFmt w:val="lowerLetter"/>
+      <w:lvlText w:val="%5."/>
+      <w:lvlJc w:val="left"/>
+      <w:pPr>
+        <w:ind w:left="3600" w:hanging="360"/>
+      </w:pPr>
+    </w:lvl>
+    <w:lvl w:ilvl="5" w:tplc="040E001B" w:tentative="1">
+      <w:start w:val="1"/>
+      <w:numFmt w:val="lowerRoman"/>
+      <w:lvlText w:val="%6."/>
+      <w:lvlJc w:val="right"/>
+      <w:pPr>
+        <w:ind w:left="4320" w:hanging="180"/>
+      </w:pPr>
+    </w:lvl>
+    <w:lvl w:ilvl="6" w:tplc="040E000F" w:tentative="1">
+      <w:start w:val="1"/>
+      <w:numFmt w:val="decimal"/>
+      <w:lvlText w:val="%7."/>
+      <w:lvlJc w:val="left"/>
+      <w:pPr>
+        <w:ind w:left="5040" w:hanging="360"/>
+      </w:pPr>
+    </w:lvl>
+    <w:lvl w:ilvl="7" w:tplc="040E0019" w:tentative="1">
+      <w:start w:val="1"/>
+      <w:numFmt w:val="lowerLetter"/>
+      <w:lvlText w:val="%8."/>
+      <w:lvlJc w:val="left"/>
+      <w:pPr>
+        <w:ind w:left="5760" w:hanging="360"/>
+      </w:pPr>
+    </w:lvl>
+    <w:lvl w:ilvl="8" w:tplc="040E001B" w:tentative="1">
+      <w:start w:val="1"/>
+      <w:numFmt w:val="lowerRoman"/>
+      <w:lvlText w:val="%9."/>
+      <w:lvlJc w:val="right"/>
+      <w:pPr>
+        <w:ind w:left="6480" w:hanging="180"/>
+      </w:pPr>
+    </w:lvl>
+  </w:abstractNum>
+  <w:num w:numId="1">
+    <w:abstractNumId w:val="0"/>
+  </w:num>
+  <w:num w:numId="2">
+    <w:abstractNumId w:val="1"/>
+  </w:num>
+</w:numbering>
 </file>
 
 <file path=word/styles.xml><?xml version="1.0" encoding="utf-8"?>
@@ -692,19 +1204,64 @@
   <w:style w:type="paragraph" w:default="1" w:styleId="Norml">
     <w:name w:val="Normal"/>
     <w:qFormat/>
-    <w:rsid w:val="00061FCF"/>
+    <w:rsid w:val="005D78D8"/>
     <w:pPr>
       <w:spacing w:after="0" w:line="360" w:lineRule="auto"/>
+      <w:ind w:firstLine="454"/>
       <w:jc w:val="both"/>
     </w:pPr>
     <w:rPr>
       <w:sz w:val="24"/>
     </w:rPr>
   </w:style>
+  <w:style w:type="paragraph" w:styleId="Cmsor1">
+    <w:name w:val="heading 1"/>
+    <w:basedOn w:val="Norml"/>
+    <w:next w:val="Norml"/>
+    <w:link w:val="Cmsor1Char"/>
+    <w:uiPriority w:val="9"/>
+    <w:qFormat/>
+    <w:rsid w:val="005D78D8"/>
+    <w:pPr>
+      <w:keepNext/>
+      <w:keepLines/>
+      <w:spacing w:after="360"/>
+      <w:ind w:firstLine="0"/>
+      <w:outlineLvl w:val="0"/>
+    </w:pPr>
+    <w:rPr>
+      <w:rFonts w:eastAsiaTheme="majorEastAsia" w:cstheme="majorBidi"/>
+      <w:color w:val="000000" w:themeColor="text1"/>
+      <w:sz w:val="48"/>
+      <w:szCs w:val="32"/>
+    </w:rPr>
+  </w:style>
+  <w:style w:type="paragraph" w:styleId="Cmsor2">
+    <w:name w:val="heading 2"/>
+    <w:basedOn w:val="Norml"/>
+    <w:next w:val="Norml"/>
+    <w:link w:val="Cmsor2Char"/>
+    <w:uiPriority w:val="9"/>
+    <w:unhideWhenUsed/>
+    <w:qFormat/>
+    <w:rsid w:val="003C178B"/>
+    <w:pPr>
+      <w:keepNext/>
+      <w:keepLines/>
+      <w:spacing w:after="240"/>
+      <w:ind w:firstLine="0"/>
+      <w:outlineLvl w:val="1"/>
+    </w:pPr>
+    <w:rPr>
+      <w:rFonts w:eastAsiaTheme="majorEastAsia" w:cstheme="majorBidi"/>
+      <w:color w:val="000000" w:themeColor="text1"/>
+      <w:sz w:val="28"/>
+      <w:szCs w:val="26"/>
+    </w:rPr>
+  </w:style>
   <w:style w:type="character" w:default="1" w:styleId="Bekezdsalapbettpusa">
     <w:name w:val="Default Paragraph Font"/>
     <w:uiPriority w:val="1"/>
-    <w:semiHidden/>
     <w:unhideWhenUsed/>
   </w:style>
   <w:style w:type="table" w:default="1" w:styleId="Normltblzat">
@@ -751,6 +1308,43 @@
     <w:rPr>
       <w:rFonts w:eastAsiaTheme="minorEastAsia"/>
       <w:lang w:eastAsia="hu-HU"/>
+    </w:rPr>
+  </w:style>
+  <w:style w:type="paragraph" w:styleId="Listaszerbekezds">
+    <w:name w:val="List Paragraph"/>
+    <w:basedOn w:val="Norml"/>
+    <w:uiPriority w:val="34"/>
+    <w:qFormat/>
+    <w:rsid w:val="00776517"/>
+    <w:pPr>
+      <w:ind w:left="720"/>
+      <w:contextualSpacing/>
+    </w:pPr>
+  </w:style>
+  <w:style w:type="character" w:customStyle="1" w:styleId="Cmsor1Char">
+    <w:name w:val="Címsor 1 Char"/>
+    <w:basedOn w:val="Bekezdsalapbettpusa"/>
+    <w:link w:val="Cmsor1"/>
+    <w:uiPriority w:val="9"/>
+    <w:rsid w:val="005D78D8"/>
+    <w:rPr>
+      <w:rFonts w:eastAsiaTheme="majorEastAsia" w:cstheme="majorBidi"/>
+      <w:color w:val="000000" w:themeColor="text1"/>
+      <w:sz w:val="48"/>
+      <w:szCs w:val="32"/>
+    </w:rPr>
+  </w:style>
+  <w:style w:type="character" w:customStyle="1" w:styleId="Cmsor2Char">
+    <w:name w:val="Címsor 2 Char"/>
+    <w:basedOn w:val="Bekezdsalapbettpusa"/>
+    <w:link w:val="Cmsor2"/>
+    <w:uiPriority w:val="9"/>
+    <w:rsid w:val="003C178B"/>
+    <w:rPr>
+      <w:rFonts w:eastAsiaTheme="majorEastAsia" w:cstheme="majorBidi"/>
+      <w:color w:val="000000" w:themeColor="text1"/>
+      <w:sz w:val="28"/>
+      <w:szCs w:val="26"/>
     </w:rPr>
   </w:style>
 </w:styles>

--- a/thesis/Háromdimenziós Közlekedés Szimuláció.docx
+++ b/thesis/Háromdimenziós Közlekedés Szimuláció.docx
@@ -60,7 +60,7 @@
                         <pic:cNvPicPr/>
                       </pic:nvPicPr>
                       <pic:blipFill>
-                        <a:blip r:embed="rId5" cstate="print">
+                        <a:blip r:embed="rId6" cstate="print">
                           <a:extLst>
                             <a:ext uri="{28A0092B-C50C-407E-A947-70E740481C1C}">
                               <a14:useLocalDpi xmlns:a14="http://schemas.microsoft.com/office/drawing/2010/main" val="0"/>
@@ -237,12 +237,6 @@
               <w:szCs w:val="24"/>
             </w:rPr>
             <w:tab/>
-          </w:r>
-          <w:r>
-            <w:rPr>
-              <w:rFonts w:cstheme="minorHAnsi"/>
-              <w:szCs w:val="24"/>
-            </w:rPr>
             <w:t>programtervez</w:t>
           </w:r>
           <w:r>
@@ -257,17 +251,8 @@
               <w:rFonts w:cstheme="minorHAnsi"/>
               <w:szCs w:val="24"/>
             </w:rPr>
-            <w:t xml:space="preserve"> informatikus </w:t>
+            <w:t xml:space="preserve"> informatikus BSc</w:t>
           </w:r>
-          <w:proofErr w:type="spellStart"/>
-          <w:r>
-            <w:rPr>
-              <w:rFonts w:cstheme="minorHAnsi"/>
-              <w:szCs w:val="24"/>
-            </w:rPr>
-            <w:t>BSc</w:t>
-          </w:r>
-          <w:proofErr w:type="spellEnd"/>
         </w:p>
         <w:p>
           <w:pPr>
@@ -302,14 +287,1256 @@
         <w:br w:type="page"/>
       </w:r>
     </w:p>
+    <w:sdt>
+      <w:sdtPr>
+        <w:rPr>
+          <w:rFonts w:asciiTheme="minorHAnsi" w:eastAsiaTheme="minorHAnsi" w:hAnsiTheme="minorHAnsi" w:cstheme="minorBidi"/>
+          <w:b w:val="0"/>
+          <w:color w:val="auto"/>
+          <w:sz w:val="24"/>
+          <w:szCs w:val="22"/>
+          <w:u w:val="none"/>
+          <w:lang w:eastAsia="en-US"/>
+        </w:rPr>
+        <w:id w:val="-433986583"/>
+        <w:docPartObj>
+          <w:docPartGallery w:val="Table of Contents"/>
+          <w:docPartUnique/>
+        </w:docPartObj>
+      </w:sdtPr>
+      <w:sdtEndPr>
+        <w:rPr>
+          <w:bCs/>
+        </w:rPr>
+      </w:sdtEndPr>
+      <w:sdtContent>
+        <w:p>
+          <w:pPr>
+            <w:pStyle w:val="Tartalomjegyzkcmsora"/>
+          </w:pPr>
+          <w:r>
+            <w:t>Tartalom</w:t>
+          </w:r>
+        </w:p>
+        <w:p>
+          <w:pPr>
+            <w:pStyle w:val="TJ1"/>
+            <w:tabs>
+              <w:tab w:val="right" w:leader="dot" w:pos="8493"/>
+            </w:tabs>
+            <w:rPr>
+              <w:rFonts w:eastAsiaTheme="minorEastAsia"/>
+              <w:noProof/>
+              <w:sz w:val="22"/>
+              <w:lang w:eastAsia="hu-HU"/>
+            </w:rPr>
+          </w:pPr>
+          <w:r>
+            <w:fldChar w:fldCharType="begin"/>
+          </w:r>
+          <w:r>
+            <w:instrText xml:space="preserve"> TOC \o "1-3" \h \z \u </w:instrText>
+          </w:r>
+          <w:r>
+            <w:fldChar w:fldCharType="separate"/>
+          </w:r>
+          <w:hyperlink w:anchor="_Toc91116079" w:history="1">
+            <w:r>
+              <w:rPr>
+                <w:rStyle w:val="Hiperhivatkozs"/>
+                <w:noProof/>
+              </w:rPr>
+              <w:t>Bevezetés</w:t>
+            </w:r>
+            <w:r>
+              <w:rPr>
+                <w:noProof/>
+                <w:webHidden/>
+              </w:rPr>
+              <w:tab/>
+            </w:r>
+            <w:r>
+              <w:rPr>
+                <w:noProof/>
+                <w:webHidden/>
+              </w:rPr>
+              <w:fldChar w:fldCharType="begin"/>
+            </w:r>
+            <w:r>
+              <w:rPr>
+                <w:noProof/>
+                <w:webHidden/>
+              </w:rPr>
+              <w:instrText xml:space="preserve"> PAGEREF _Toc91116079 \h </w:instrText>
+            </w:r>
+            <w:r>
+              <w:rPr>
+                <w:noProof/>
+                <w:webHidden/>
+              </w:rPr>
+            </w:r>
+            <w:r>
+              <w:rPr>
+                <w:noProof/>
+                <w:webHidden/>
+              </w:rPr>
+              <w:fldChar w:fldCharType="separate"/>
+            </w:r>
+            <w:r>
+              <w:rPr>
+                <w:noProof/>
+                <w:webHidden/>
+              </w:rPr>
+              <w:t>3</w:t>
+            </w:r>
+            <w:r>
+              <w:rPr>
+                <w:noProof/>
+                <w:webHidden/>
+              </w:rPr>
+              <w:fldChar w:fldCharType="end"/>
+            </w:r>
+          </w:hyperlink>
+        </w:p>
+        <w:p>
+          <w:pPr>
+            <w:pStyle w:val="TJ1"/>
+            <w:tabs>
+              <w:tab w:val="right" w:leader="dot" w:pos="8493"/>
+            </w:tabs>
+            <w:rPr>
+              <w:rFonts w:eastAsiaTheme="minorEastAsia"/>
+              <w:noProof/>
+              <w:sz w:val="22"/>
+              <w:lang w:eastAsia="hu-HU"/>
+            </w:rPr>
+          </w:pPr>
+          <w:hyperlink w:anchor="_Toc91116080" w:history="1">
+            <w:r>
+              <w:rPr>
+                <w:rStyle w:val="Hiperhivatkozs"/>
+                <w:noProof/>
+              </w:rPr>
+              <w:t>Felhasználói dokumentáció</w:t>
+            </w:r>
+            <w:r>
+              <w:rPr>
+                <w:noProof/>
+                <w:webHidden/>
+              </w:rPr>
+              <w:tab/>
+            </w:r>
+            <w:r>
+              <w:rPr>
+                <w:noProof/>
+                <w:webHidden/>
+              </w:rPr>
+              <w:fldChar w:fldCharType="begin"/>
+            </w:r>
+            <w:r>
+              <w:rPr>
+                <w:noProof/>
+                <w:webHidden/>
+              </w:rPr>
+              <w:instrText xml:space="preserve"> PAGEREF _Toc91116080 \h </w:instrText>
+            </w:r>
+            <w:r>
+              <w:rPr>
+                <w:noProof/>
+                <w:webHidden/>
+              </w:rPr>
+            </w:r>
+            <w:r>
+              <w:rPr>
+                <w:noProof/>
+                <w:webHidden/>
+              </w:rPr>
+              <w:fldChar w:fldCharType="separate"/>
+            </w:r>
+            <w:r>
+              <w:rPr>
+                <w:noProof/>
+                <w:webHidden/>
+              </w:rPr>
+              <w:t>4</w:t>
+            </w:r>
+            <w:r>
+              <w:rPr>
+                <w:noProof/>
+                <w:webHidden/>
+              </w:rPr>
+              <w:fldChar w:fldCharType="end"/>
+            </w:r>
+          </w:hyperlink>
+        </w:p>
+        <w:p>
+          <w:pPr>
+            <w:pStyle w:val="TJ2"/>
+            <w:tabs>
+              <w:tab w:val="right" w:leader="dot" w:pos="8493"/>
+            </w:tabs>
+            <w:rPr>
+              <w:rFonts w:eastAsiaTheme="minorEastAsia"/>
+              <w:noProof/>
+              <w:sz w:val="22"/>
+              <w:lang w:eastAsia="hu-HU"/>
+            </w:rPr>
+          </w:pPr>
+          <w:hyperlink w:anchor="_Toc91116081" w:history="1">
+            <w:r>
+              <w:rPr>
+                <w:rStyle w:val="Hiperhivatkozs"/>
+                <w:noProof/>
+              </w:rPr>
+              <w:t>Rendszerkövetelmények</w:t>
+            </w:r>
+            <w:r>
+              <w:rPr>
+                <w:noProof/>
+                <w:webHidden/>
+              </w:rPr>
+              <w:tab/>
+            </w:r>
+            <w:r>
+              <w:rPr>
+                <w:noProof/>
+                <w:webHidden/>
+              </w:rPr>
+              <w:fldChar w:fldCharType="begin"/>
+            </w:r>
+            <w:r>
+              <w:rPr>
+                <w:noProof/>
+                <w:webHidden/>
+              </w:rPr>
+              <w:instrText xml:space="preserve"> PAGEREF _Toc91116081 \h </w:instrText>
+            </w:r>
+            <w:r>
+              <w:rPr>
+                <w:noProof/>
+                <w:webHidden/>
+              </w:rPr>
+            </w:r>
+            <w:r>
+              <w:rPr>
+                <w:noProof/>
+                <w:webHidden/>
+              </w:rPr>
+              <w:fldChar w:fldCharType="separate"/>
+            </w:r>
+            <w:r>
+              <w:rPr>
+                <w:noProof/>
+                <w:webHidden/>
+              </w:rPr>
+              <w:t>4</w:t>
+            </w:r>
+            <w:r>
+              <w:rPr>
+                <w:noProof/>
+                <w:webHidden/>
+              </w:rPr>
+              <w:fldChar w:fldCharType="end"/>
+            </w:r>
+          </w:hyperlink>
+        </w:p>
+        <w:p>
+          <w:pPr>
+            <w:pStyle w:val="TJ3"/>
+            <w:tabs>
+              <w:tab w:val="right" w:leader="dot" w:pos="8493"/>
+            </w:tabs>
+            <w:rPr>
+              <w:noProof/>
+            </w:rPr>
+          </w:pPr>
+          <w:hyperlink w:anchor="_Toc91116082" w:history="1">
+            <w:r>
+              <w:rPr>
+                <w:rStyle w:val="Hiperhivatkozs"/>
+                <w:noProof/>
+              </w:rPr>
+              <w:t>Multiplatform futtatás.</w:t>
+            </w:r>
+            <w:r>
+              <w:rPr>
+                <w:noProof/>
+                <w:webHidden/>
+              </w:rPr>
+              <w:tab/>
+            </w:r>
+            <w:r>
+              <w:rPr>
+                <w:noProof/>
+                <w:webHidden/>
+              </w:rPr>
+              <w:fldChar w:fldCharType="begin"/>
+            </w:r>
+            <w:r>
+              <w:rPr>
+                <w:noProof/>
+                <w:webHidden/>
+              </w:rPr>
+              <w:instrText xml:space="preserve"> PAGEREF _Toc91116082 \h </w:instrText>
+            </w:r>
+            <w:r>
+              <w:rPr>
+                <w:noProof/>
+                <w:webHidden/>
+              </w:rPr>
+            </w:r>
+            <w:r>
+              <w:rPr>
+                <w:noProof/>
+                <w:webHidden/>
+              </w:rPr>
+              <w:fldChar w:fldCharType="separate"/>
+            </w:r>
+            <w:r>
+              <w:rPr>
+                <w:noProof/>
+                <w:webHidden/>
+              </w:rPr>
+              <w:t>4</w:t>
+            </w:r>
+            <w:r>
+              <w:rPr>
+                <w:noProof/>
+                <w:webHidden/>
+              </w:rPr>
+              <w:fldChar w:fldCharType="end"/>
+            </w:r>
+          </w:hyperlink>
+        </w:p>
+        <w:p>
+          <w:pPr>
+            <w:pStyle w:val="TJ3"/>
+            <w:tabs>
+              <w:tab w:val="right" w:leader="dot" w:pos="8493"/>
+            </w:tabs>
+            <w:rPr>
+              <w:noProof/>
+            </w:rPr>
+          </w:pPr>
+          <w:hyperlink w:anchor="_Toc91116083" w:history="1">
+            <w:r>
+              <w:rPr>
+                <w:rStyle w:val="Hiperhivatkozs"/>
+                <w:noProof/>
+              </w:rPr>
+              <w:t>Hardware követelmények</w:t>
+            </w:r>
+            <w:r>
+              <w:rPr>
+                <w:noProof/>
+                <w:webHidden/>
+              </w:rPr>
+              <w:tab/>
+            </w:r>
+            <w:r>
+              <w:rPr>
+                <w:noProof/>
+                <w:webHidden/>
+              </w:rPr>
+              <w:fldChar w:fldCharType="begin"/>
+            </w:r>
+            <w:r>
+              <w:rPr>
+                <w:noProof/>
+                <w:webHidden/>
+              </w:rPr>
+              <w:instrText xml:space="preserve"> PAGEREF _Toc91116083 \h </w:instrText>
+            </w:r>
+            <w:r>
+              <w:rPr>
+                <w:noProof/>
+                <w:webHidden/>
+              </w:rPr>
+            </w:r>
+            <w:r>
+              <w:rPr>
+                <w:noProof/>
+                <w:webHidden/>
+              </w:rPr>
+              <w:fldChar w:fldCharType="separate"/>
+            </w:r>
+            <w:r>
+              <w:rPr>
+                <w:noProof/>
+                <w:webHidden/>
+              </w:rPr>
+              <w:t>4</w:t>
+            </w:r>
+            <w:r>
+              <w:rPr>
+                <w:noProof/>
+                <w:webHidden/>
+              </w:rPr>
+              <w:fldChar w:fldCharType="end"/>
+            </w:r>
+          </w:hyperlink>
+        </w:p>
+        <w:p>
+          <w:pPr>
+            <w:pStyle w:val="TJ3"/>
+            <w:tabs>
+              <w:tab w:val="right" w:leader="dot" w:pos="8493"/>
+            </w:tabs>
+            <w:rPr>
+              <w:noProof/>
+            </w:rPr>
+          </w:pPr>
+          <w:hyperlink w:anchor="_Toc91116084" w:history="1">
+            <w:r>
+              <w:rPr>
+                <w:rStyle w:val="Hiperhivatkozs"/>
+                <w:noProof/>
+              </w:rPr>
+              <w:t>A futtatható állomány beszerzése</w:t>
+            </w:r>
+            <w:r>
+              <w:rPr>
+                <w:noProof/>
+                <w:webHidden/>
+              </w:rPr>
+              <w:tab/>
+            </w:r>
+            <w:r>
+              <w:rPr>
+                <w:noProof/>
+                <w:webHidden/>
+              </w:rPr>
+              <w:fldChar w:fldCharType="begin"/>
+            </w:r>
+            <w:r>
+              <w:rPr>
+                <w:noProof/>
+                <w:webHidden/>
+              </w:rPr>
+              <w:instrText xml:space="preserve"> PAGEREF _Toc91116084 \h </w:instrText>
+            </w:r>
+            <w:r>
+              <w:rPr>
+                <w:noProof/>
+                <w:webHidden/>
+              </w:rPr>
+            </w:r>
+            <w:r>
+              <w:rPr>
+                <w:noProof/>
+                <w:webHidden/>
+              </w:rPr>
+              <w:fldChar w:fldCharType="separate"/>
+            </w:r>
+            <w:r>
+              <w:rPr>
+                <w:noProof/>
+                <w:webHidden/>
+              </w:rPr>
+              <w:t>5</w:t>
+            </w:r>
+            <w:r>
+              <w:rPr>
+                <w:noProof/>
+                <w:webHidden/>
+              </w:rPr>
+              <w:fldChar w:fldCharType="end"/>
+            </w:r>
+          </w:hyperlink>
+        </w:p>
+        <w:p>
+          <w:pPr>
+            <w:pStyle w:val="TJ3"/>
+            <w:tabs>
+              <w:tab w:val="right" w:leader="dot" w:pos="8493"/>
+            </w:tabs>
+            <w:rPr>
+              <w:noProof/>
+            </w:rPr>
+          </w:pPr>
+          <w:hyperlink w:anchor="_Toc91116085" w:history="1">
+            <w:r>
+              <w:rPr>
+                <w:rStyle w:val="Hiperhivatkozs"/>
+                <w:noProof/>
+              </w:rPr>
+              <w:t>A futtatható állomány hitelesítése</w:t>
+            </w:r>
+            <w:r>
+              <w:rPr>
+                <w:noProof/>
+                <w:webHidden/>
+              </w:rPr>
+              <w:tab/>
+            </w:r>
+            <w:r>
+              <w:rPr>
+                <w:noProof/>
+                <w:webHidden/>
+              </w:rPr>
+              <w:fldChar w:fldCharType="begin"/>
+            </w:r>
+            <w:r>
+              <w:rPr>
+                <w:noProof/>
+                <w:webHidden/>
+              </w:rPr>
+              <w:instrText xml:space="preserve"> PAGEREF _Toc91116085 \h </w:instrText>
+            </w:r>
+            <w:r>
+              <w:rPr>
+                <w:noProof/>
+                <w:webHidden/>
+              </w:rPr>
+            </w:r>
+            <w:r>
+              <w:rPr>
+                <w:noProof/>
+                <w:webHidden/>
+              </w:rPr>
+              <w:fldChar w:fldCharType="separate"/>
+            </w:r>
+            <w:r>
+              <w:rPr>
+                <w:noProof/>
+                <w:webHidden/>
+              </w:rPr>
+              <w:t>5</w:t>
+            </w:r>
+            <w:r>
+              <w:rPr>
+                <w:noProof/>
+                <w:webHidden/>
+              </w:rPr>
+              <w:fldChar w:fldCharType="end"/>
+            </w:r>
+          </w:hyperlink>
+        </w:p>
+        <w:p>
+          <w:pPr>
+            <w:pStyle w:val="TJ2"/>
+            <w:tabs>
+              <w:tab w:val="right" w:leader="dot" w:pos="8493"/>
+            </w:tabs>
+            <w:rPr>
+              <w:rFonts w:eastAsiaTheme="minorEastAsia"/>
+              <w:noProof/>
+              <w:sz w:val="22"/>
+              <w:lang w:eastAsia="hu-HU"/>
+            </w:rPr>
+          </w:pPr>
+          <w:hyperlink w:anchor="_Toc91116086" w:history="1">
+            <w:r>
+              <w:rPr>
+                <w:rStyle w:val="Hiperhivatkozs"/>
+                <w:noProof/>
+              </w:rPr>
+              <w:t>Telepítés</w:t>
+            </w:r>
+            <w:r>
+              <w:rPr>
+                <w:noProof/>
+                <w:webHidden/>
+              </w:rPr>
+              <w:tab/>
+            </w:r>
+            <w:r>
+              <w:rPr>
+                <w:noProof/>
+                <w:webHidden/>
+              </w:rPr>
+              <w:fldChar w:fldCharType="begin"/>
+            </w:r>
+            <w:r>
+              <w:rPr>
+                <w:noProof/>
+                <w:webHidden/>
+              </w:rPr>
+              <w:instrText xml:space="preserve"> PAGEREF _Toc91116086 \h </w:instrText>
+            </w:r>
+            <w:r>
+              <w:rPr>
+                <w:noProof/>
+                <w:webHidden/>
+              </w:rPr>
+            </w:r>
+            <w:r>
+              <w:rPr>
+                <w:noProof/>
+                <w:webHidden/>
+              </w:rPr>
+              <w:fldChar w:fldCharType="separate"/>
+            </w:r>
+            <w:r>
+              <w:rPr>
+                <w:noProof/>
+                <w:webHidden/>
+              </w:rPr>
+              <w:t>5</w:t>
+            </w:r>
+            <w:r>
+              <w:rPr>
+                <w:noProof/>
+                <w:webHidden/>
+              </w:rPr>
+              <w:fldChar w:fldCharType="end"/>
+            </w:r>
+          </w:hyperlink>
+        </w:p>
+        <w:p>
+          <w:pPr>
+            <w:pStyle w:val="TJ2"/>
+            <w:tabs>
+              <w:tab w:val="right" w:leader="dot" w:pos="8493"/>
+            </w:tabs>
+            <w:rPr>
+              <w:rFonts w:eastAsiaTheme="minorEastAsia"/>
+              <w:noProof/>
+              <w:sz w:val="22"/>
+              <w:lang w:eastAsia="hu-HU"/>
+            </w:rPr>
+          </w:pPr>
+          <w:hyperlink w:anchor="_Toc91116087" w:history="1">
+            <w:r>
+              <w:rPr>
+                <w:rStyle w:val="Hiperhivatkozs"/>
+                <w:noProof/>
+              </w:rPr>
+              <w:t>Indítás</w:t>
+            </w:r>
+            <w:r>
+              <w:rPr>
+                <w:noProof/>
+                <w:webHidden/>
+              </w:rPr>
+              <w:tab/>
+            </w:r>
+            <w:r>
+              <w:rPr>
+                <w:noProof/>
+                <w:webHidden/>
+              </w:rPr>
+              <w:fldChar w:fldCharType="begin"/>
+            </w:r>
+            <w:r>
+              <w:rPr>
+                <w:noProof/>
+                <w:webHidden/>
+              </w:rPr>
+              <w:instrText xml:space="preserve"> PAGEREF _Toc91116087 \h </w:instrText>
+            </w:r>
+            <w:r>
+              <w:rPr>
+                <w:noProof/>
+                <w:webHidden/>
+              </w:rPr>
+            </w:r>
+            <w:r>
+              <w:rPr>
+                <w:noProof/>
+                <w:webHidden/>
+              </w:rPr>
+              <w:fldChar w:fldCharType="separate"/>
+            </w:r>
+            <w:r>
+              <w:rPr>
+                <w:noProof/>
+                <w:webHidden/>
+              </w:rPr>
+              <w:t>7</w:t>
+            </w:r>
+            <w:r>
+              <w:rPr>
+                <w:noProof/>
+                <w:webHidden/>
+              </w:rPr>
+              <w:fldChar w:fldCharType="end"/>
+            </w:r>
+          </w:hyperlink>
+        </w:p>
+        <w:p>
+          <w:pPr>
+            <w:pStyle w:val="TJ2"/>
+            <w:tabs>
+              <w:tab w:val="right" w:leader="dot" w:pos="8493"/>
+            </w:tabs>
+            <w:rPr>
+              <w:rFonts w:eastAsiaTheme="minorEastAsia"/>
+              <w:noProof/>
+              <w:sz w:val="22"/>
+              <w:lang w:eastAsia="hu-HU"/>
+            </w:rPr>
+          </w:pPr>
+          <w:hyperlink w:anchor="_Toc91116088" w:history="1">
+            <w:r>
+              <w:rPr>
+                <w:rStyle w:val="Hiperhivatkozs"/>
+                <w:noProof/>
+              </w:rPr>
+              <w:t>Beállítások</w:t>
+            </w:r>
+            <w:r>
+              <w:rPr>
+                <w:noProof/>
+                <w:webHidden/>
+              </w:rPr>
+              <w:tab/>
+            </w:r>
+            <w:r>
+              <w:rPr>
+                <w:noProof/>
+                <w:webHidden/>
+              </w:rPr>
+              <w:fldChar w:fldCharType="begin"/>
+            </w:r>
+            <w:r>
+              <w:rPr>
+                <w:noProof/>
+                <w:webHidden/>
+              </w:rPr>
+              <w:instrText xml:space="preserve"> PAGEREF _Toc91116088 \h </w:instrText>
+            </w:r>
+            <w:r>
+              <w:rPr>
+                <w:noProof/>
+                <w:webHidden/>
+              </w:rPr>
+            </w:r>
+            <w:r>
+              <w:rPr>
+                <w:noProof/>
+                <w:webHidden/>
+              </w:rPr>
+              <w:fldChar w:fldCharType="separate"/>
+            </w:r>
+            <w:r>
+              <w:rPr>
+                <w:noProof/>
+                <w:webHidden/>
+              </w:rPr>
+              <w:t>7</w:t>
+            </w:r>
+            <w:r>
+              <w:rPr>
+                <w:noProof/>
+                <w:webHidden/>
+              </w:rPr>
+              <w:fldChar w:fldCharType="end"/>
+            </w:r>
+          </w:hyperlink>
+        </w:p>
+        <w:p>
+          <w:pPr>
+            <w:pStyle w:val="TJ2"/>
+            <w:tabs>
+              <w:tab w:val="right" w:leader="dot" w:pos="8493"/>
+            </w:tabs>
+            <w:rPr>
+              <w:rFonts w:eastAsiaTheme="minorEastAsia"/>
+              <w:noProof/>
+              <w:sz w:val="22"/>
+              <w:lang w:eastAsia="hu-HU"/>
+            </w:rPr>
+          </w:pPr>
+          <w:hyperlink w:anchor="_Toc91116089" w:history="1">
+            <w:r>
+              <w:rPr>
+                <w:rStyle w:val="Hiperhivatkozs"/>
+                <w:noProof/>
+              </w:rPr>
+              <w:t>Térképfájl betöltése</w:t>
+            </w:r>
+            <w:r>
+              <w:rPr>
+                <w:noProof/>
+                <w:webHidden/>
+              </w:rPr>
+              <w:tab/>
+            </w:r>
+            <w:r>
+              <w:rPr>
+                <w:noProof/>
+                <w:webHidden/>
+              </w:rPr>
+              <w:fldChar w:fldCharType="begin"/>
+            </w:r>
+            <w:r>
+              <w:rPr>
+                <w:noProof/>
+                <w:webHidden/>
+              </w:rPr>
+              <w:instrText xml:space="preserve"> PAGEREF _Toc91116089 \h </w:instrText>
+            </w:r>
+            <w:r>
+              <w:rPr>
+                <w:noProof/>
+                <w:webHidden/>
+              </w:rPr>
+            </w:r>
+            <w:r>
+              <w:rPr>
+                <w:noProof/>
+                <w:webHidden/>
+              </w:rPr>
+              <w:fldChar w:fldCharType="separate"/>
+            </w:r>
+            <w:r>
+              <w:rPr>
+                <w:noProof/>
+                <w:webHidden/>
+              </w:rPr>
+              <w:t>9</w:t>
+            </w:r>
+            <w:r>
+              <w:rPr>
+                <w:noProof/>
+                <w:webHidden/>
+              </w:rPr>
+              <w:fldChar w:fldCharType="end"/>
+            </w:r>
+          </w:hyperlink>
+        </w:p>
+        <w:p>
+          <w:pPr>
+            <w:pStyle w:val="TJ2"/>
+            <w:tabs>
+              <w:tab w:val="right" w:leader="dot" w:pos="8493"/>
+            </w:tabs>
+            <w:rPr>
+              <w:rFonts w:eastAsiaTheme="minorEastAsia"/>
+              <w:noProof/>
+              <w:sz w:val="22"/>
+              <w:lang w:eastAsia="hu-HU"/>
+            </w:rPr>
+          </w:pPr>
+          <w:hyperlink w:anchor="_Toc91116090" w:history="1">
+            <w:r>
+              <w:rPr>
+                <w:rStyle w:val="Hiperhivatkozs"/>
+                <w:noProof/>
+              </w:rPr>
+              <w:t>Saját térképfájl szerkesztése</w:t>
+            </w:r>
+            <w:r>
+              <w:rPr>
+                <w:noProof/>
+                <w:webHidden/>
+              </w:rPr>
+              <w:tab/>
+            </w:r>
+            <w:r>
+              <w:rPr>
+                <w:noProof/>
+                <w:webHidden/>
+              </w:rPr>
+              <w:fldChar w:fldCharType="begin"/>
+            </w:r>
+            <w:r>
+              <w:rPr>
+                <w:noProof/>
+                <w:webHidden/>
+              </w:rPr>
+              <w:instrText xml:space="preserve"> PAGEREF _Toc91116090 \h </w:instrText>
+            </w:r>
+            <w:r>
+              <w:rPr>
+                <w:noProof/>
+                <w:webHidden/>
+              </w:rPr>
+            </w:r>
+            <w:r>
+              <w:rPr>
+                <w:noProof/>
+                <w:webHidden/>
+              </w:rPr>
+              <w:fldChar w:fldCharType="separate"/>
+            </w:r>
+            <w:r>
+              <w:rPr>
+                <w:noProof/>
+                <w:webHidden/>
+              </w:rPr>
+              <w:t>9</w:t>
+            </w:r>
+            <w:r>
+              <w:rPr>
+                <w:noProof/>
+                <w:webHidden/>
+              </w:rPr>
+              <w:fldChar w:fldCharType="end"/>
+            </w:r>
+          </w:hyperlink>
+        </w:p>
+        <w:p>
+          <w:pPr>
+            <w:pStyle w:val="TJ2"/>
+            <w:tabs>
+              <w:tab w:val="right" w:leader="dot" w:pos="8493"/>
+            </w:tabs>
+            <w:rPr>
+              <w:rFonts w:eastAsiaTheme="minorEastAsia"/>
+              <w:noProof/>
+              <w:sz w:val="22"/>
+              <w:lang w:eastAsia="hu-HU"/>
+            </w:rPr>
+          </w:pPr>
+          <w:hyperlink w:anchor="_Toc91116091" w:history="1">
+            <w:r>
+              <w:rPr>
+                <w:rStyle w:val="Hiperhivatkozs"/>
+                <w:noProof/>
+              </w:rPr>
+              <w:t>Térkép véglegesítése</w:t>
+            </w:r>
+            <w:r>
+              <w:rPr>
+                <w:noProof/>
+                <w:webHidden/>
+              </w:rPr>
+              <w:tab/>
+            </w:r>
+            <w:r>
+              <w:rPr>
+                <w:noProof/>
+                <w:webHidden/>
+              </w:rPr>
+              <w:fldChar w:fldCharType="begin"/>
+            </w:r>
+            <w:r>
+              <w:rPr>
+                <w:noProof/>
+                <w:webHidden/>
+              </w:rPr>
+              <w:instrText xml:space="preserve"> PAGEREF _Toc91116091 \h </w:instrText>
+            </w:r>
+            <w:r>
+              <w:rPr>
+                <w:noProof/>
+                <w:webHidden/>
+              </w:rPr>
+            </w:r>
+            <w:r>
+              <w:rPr>
+                <w:noProof/>
+                <w:webHidden/>
+              </w:rPr>
+              <w:fldChar w:fldCharType="separate"/>
+            </w:r>
+            <w:r>
+              <w:rPr>
+                <w:noProof/>
+                <w:webHidden/>
+              </w:rPr>
+              <w:t>9</w:t>
+            </w:r>
+            <w:r>
+              <w:rPr>
+                <w:noProof/>
+                <w:webHidden/>
+              </w:rPr>
+              <w:fldChar w:fldCharType="end"/>
+            </w:r>
+          </w:hyperlink>
+        </w:p>
+        <w:p>
+          <w:pPr>
+            <w:pStyle w:val="TJ2"/>
+            <w:tabs>
+              <w:tab w:val="right" w:leader="dot" w:pos="8493"/>
+            </w:tabs>
+            <w:rPr>
+              <w:rFonts w:eastAsiaTheme="minorEastAsia"/>
+              <w:noProof/>
+              <w:sz w:val="22"/>
+              <w:lang w:eastAsia="hu-HU"/>
+            </w:rPr>
+          </w:pPr>
+          <w:hyperlink w:anchor="_Toc91116092" w:history="1">
+            <w:r>
+              <w:rPr>
+                <w:rStyle w:val="Hiperhivatkozs"/>
+                <w:noProof/>
+              </w:rPr>
+              <w:t>Szimulációs beállítások</w:t>
+            </w:r>
+            <w:r>
+              <w:rPr>
+                <w:noProof/>
+                <w:webHidden/>
+              </w:rPr>
+              <w:tab/>
+            </w:r>
+            <w:r>
+              <w:rPr>
+                <w:noProof/>
+                <w:webHidden/>
+              </w:rPr>
+              <w:fldChar w:fldCharType="begin"/>
+            </w:r>
+            <w:r>
+              <w:rPr>
+                <w:noProof/>
+                <w:webHidden/>
+              </w:rPr>
+              <w:instrText xml:space="preserve"> PAGEREF _Toc91116092 \h </w:instrText>
+            </w:r>
+            <w:r>
+              <w:rPr>
+                <w:noProof/>
+                <w:webHidden/>
+              </w:rPr>
+            </w:r>
+            <w:r>
+              <w:rPr>
+                <w:noProof/>
+                <w:webHidden/>
+              </w:rPr>
+              <w:fldChar w:fldCharType="separate"/>
+            </w:r>
+            <w:r>
+              <w:rPr>
+                <w:noProof/>
+                <w:webHidden/>
+              </w:rPr>
+              <w:t>10</w:t>
+            </w:r>
+            <w:r>
+              <w:rPr>
+                <w:noProof/>
+                <w:webHidden/>
+              </w:rPr>
+              <w:fldChar w:fldCharType="end"/>
+            </w:r>
+          </w:hyperlink>
+        </w:p>
+        <w:p>
+          <w:pPr>
+            <w:pStyle w:val="TJ2"/>
+            <w:tabs>
+              <w:tab w:val="right" w:leader="dot" w:pos="8493"/>
+            </w:tabs>
+            <w:rPr>
+              <w:rFonts w:eastAsiaTheme="minorEastAsia"/>
+              <w:noProof/>
+              <w:sz w:val="22"/>
+              <w:lang w:eastAsia="hu-HU"/>
+            </w:rPr>
+          </w:pPr>
+          <w:hyperlink w:anchor="_Toc91116093" w:history="1">
+            <w:r>
+              <w:rPr>
+                <w:rStyle w:val="Hiperhivatkozs"/>
+                <w:noProof/>
+              </w:rPr>
+              <w:t>Szimuláció indítása</w:t>
+            </w:r>
+            <w:r>
+              <w:rPr>
+                <w:noProof/>
+                <w:webHidden/>
+              </w:rPr>
+              <w:tab/>
+            </w:r>
+            <w:r>
+              <w:rPr>
+                <w:noProof/>
+                <w:webHidden/>
+              </w:rPr>
+              <w:fldChar w:fldCharType="begin"/>
+            </w:r>
+            <w:r>
+              <w:rPr>
+                <w:noProof/>
+                <w:webHidden/>
+              </w:rPr>
+              <w:instrText xml:space="preserve"> PAGEREF _Toc91116093 \h </w:instrText>
+            </w:r>
+            <w:r>
+              <w:rPr>
+                <w:noProof/>
+                <w:webHidden/>
+              </w:rPr>
+            </w:r>
+            <w:r>
+              <w:rPr>
+                <w:noProof/>
+                <w:webHidden/>
+              </w:rPr>
+              <w:fldChar w:fldCharType="separate"/>
+            </w:r>
+            <w:r>
+              <w:rPr>
+                <w:noProof/>
+                <w:webHidden/>
+              </w:rPr>
+              <w:t>10</w:t>
+            </w:r>
+            <w:r>
+              <w:rPr>
+                <w:noProof/>
+                <w:webHidden/>
+              </w:rPr>
+              <w:fldChar w:fldCharType="end"/>
+            </w:r>
+          </w:hyperlink>
+        </w:p>
+        <w:p>
+          <w:pPr>
+            <w:pStyle w:val="TJ2"/>
+            <w:tabs>
+              <w:tab w:val="right" w:leader="dot" w:pos="8493"/>
+            </w:tabs>
+            <w:rPr>
+              <w:rFonts w:eastAsiaTheme="minorEastAsia"/>
+              <w:noProof/>
+              <w:sz w:val="22"/>
+              <w:lang w:eastAsia="hu-HU"/>
+            </w:rPr>
+          </w:pPr>
+          <w:hyperlink w:anchor="_Toc91116094" w:history="1">
+            <w:r>
+              <w:rPr>
+                <w:rStyle w:val="Hiperhivatkozs"/>
+                <w:noProof/>
+              </w:rPr>
+              <w:t>Szimuláció követése</w:t>
+            </w:r>
+            <w:r>
+              <w:rPr>
+                <w:noProof/>
+                <w:webHidden/>
+              </w:rPr>
+              <w:tab/>
+            </w:r>
+            <w:r>
+              <w:rPr>
+                <w:noProof/>
+                <w:webHidden/>
+              </w:rPr>
+              <w:fldChar w:fldCharType="begin"/>
+            </w:r>
+            <w:r>
+              <w:rPr>
+                <w:noProof/>
+                <w:webHidden/>
+              </w:rPr>
+              <w:instrText xml:space="preserve"> PAGEREF _Toc91116094 \h </w:instrText>
+            </w:r>
+            <w:r>
+              <w:rPr>
+                <w:noProof/>
+                <w:webHidden/>
+              </w:rPr>
+            </w:r>
+            <w:r>
+              <w:rPr>
+                <w:noProof/>
+                <w:webHidden/>
+              </w:rPr>
+              <w:fldChar w:fldCharType="separate"/>
+            </w:r>
+            <w:r>
+              <w:rPr>
+                <w:noProof/>
+                <w:webHidden/>
+              </w:rPr>
+              <w:t>10</w:t>
+            </w:r>
+            <w:r>
+              <w:rPr>
+                <w:noProof/>
+                <w:webHidden/>
+              </w:rPr>
+              <w:fldChar w:fldCharType="end"/>
+            </w:r>
+          </w:hyperlink>
+        </w:p>
+        <w:p>
+          <w:pPr>
+            <w:pStyle w:val="TJ2"/>
+            <w:tabs>
+              <w:tab w:val="right" w:leader="dot" w:pos="8493"/>
+            </w:tabs>
+            <w:rPr>
+              <w:rFonts w:eastAsiaTheme="minorEastAsia"/>
+              <w:noProof/>
+              <w:sz w:val="22"/>
+              <w:lang w:eastAsia="hu-HU"/>
+            </w:rPr>
+          </w:pPr>
+          <w:hyperlink w:anchor="_Toc91116095" w:history="1">
+            <w:r>
+              <w:rPr>
+                <w:rStyle w:val="Hiperhivatkozs"/>
+                <w:noProof/>
+              </w:rPr>
+              <w:t>Szimulációs statisztikák</w:t>
+            </w:r>
+            <w:r>
+              <w:rPr>
+                <w:noProof/>
+                <w:webHidden/>
+              </w:rPr>
+              <w:tab/>
+            </w:r>
+            <w:r>
+              <w:rPr>
+                <w:noProof/>
+                <w:webHidden/>
+              </w:rPr>
+              <w:fldChar w:fldCharType="begin"/>
+            </w:r>
+            <w:r>
+              <w:rPr>
+                <w:noProof/>
+                <w:webHidden/>
+              </w:rPr>
+              <w:instrText xml:space="preserve"> PAGEREF _Toc91116095 \h </w:instrText>
+            </w:r>
+            <w:r>
+              <w:rPr>
+                <w:noProof/>
+                <w:webHidden/>
+              </w:rPr>
+            </w:r>
+            <w:r>
+              <w:rPr>
+                <w:noProof/>
+                <w:webHidden/>
+              </w:rPr>
+              <w:fldChar w:fldCharType="separate"/>
+            </w:r>
+            <w:r>
+              <w:rPr>
+                <w:noProof/>
+                <w:webHidden/>
+              </w:rPr>
+              <w:t>10</w:t>
+            </w:r>
+            <w:r>
+              <w:rPr>
+                <w:noProof/>
+                <w:webHidden/>
+              </w:rPr>
+              <w:fldChar w:fldCharType="end"/>
+            </w:r>
+          </w:hyperlink>
+        </w:p>
+        <w:p>
+          <w:r>
+            <w:rPr>
+              <w:b/>
+              <w:bCs/>
+            </w:rPr>
+            <w:fldChar w:fldCharType="end"/>
+          </w:r>
+        </w:p>
+      </w:sdtContent>
+    </w:sdt>
     <w:p>
       <w:pPr>
         <w:ind w:firstLine="0"/>
       </w:pPr>
-      <w:r>
-        <w:lastRenderedPageBreak/>
-        <w:t>Tartalomjegyzék</w:t>
-      </w:r>
     </w:p>
     <w:p>
       <w:r>
@@ -337,13 +1564,27 @@
       <w:pPr>
         <w:pStyle w:val="Cmsor1"/>
       </w:pPr>
+      <w:bookmarkStart w:id="0" w:name="_Toc91116079"/>
       <w:r>
         <w:t>Bevezetés</w:t>
       </w:r>
-    </w:p>
-    <w:p>
-      <w:r>
-        <w:t>Modern világunkban kiemelt fontosságú a problémák vizualizációja új megoldások, új látásmódok kialakításához és a meglévő megoldások hatékony teszteléséhez és eredményes kiértékeléséhez.</w:t>
+      <w:bookmarkEnd w:id="0"/>
+    </w:p>
+    <w:p>
+      <w:r>
+        <w:t>Modern világunkban kiemelt fontosságú a problémák vizualizációja új megoldások, új látásmódok kialakításához és a meglévő megoldások hatékony teszteléséhez</w:t>
+      </w:r>
+      <w:r>
+        <w:t>,</w:t>
+      </w:r>
+      <w:r>
+        <w:t xml:space="preserve"> </w:t>
+      </w:r>
+      <w:r>
+        <w:t>valamint az</w:t>
+      </w:r>
+      <w:r>
+        <w:t xml:space="preserve"> eredményes kiértékeléséhez.</w:t>
       </w:r>
     </w:p>
     <w:p>
@@ -360,7 +1601,13 @@
         <w:t>özlekedési hálózatok komplexebbé válása szükségessé teszi új közlekedésszervezési, útvonaltervezési megoldások kialakítást.</w:t>
       </w:r>
       <w:r>
-        <w:t xml:space="preserve"> Az önvezető járművek korának hajnalán egyre nagyobb jelentőségre tesz szert ezen terület, így meg inkább fontossá válik a könnyen befogadható</w:t>
+        <w:t xml:space="preserve"> Az önvezető járművek korának hajnalán egyre nagyobb jelentőségre tesz szert ezen terület, így m</w:t>
+      </w:r>
+      <w:r>
+        <w:t>é</w:t>
+      </w:r>
+      <w:r>
+        <w:t>g inkább fontossá válik a könnyen befogadható</w:t>
       </w:r>
       <w:r>
         <w:t>, szemléletes modellezés és</w:t>
@@ -433,6 +1680,9 @@
         <w:t>, keretrendszerkén</w:t>
       </w:r>
       <w:r>
+        <w:t>t</w:t>
+      </w:r>
+      <w:r>
         <w:t xml:space="preserve"> szolgálhasson különféle háromdimenziós demonstrációs eszközök számára a </w:t>
       </w:r>
       <w:r>
@@ -467,16 +1717,11 @@
       <w:r>
         <w:t xml:space="preserve"> modult, </w:t>
       </w:r>
-      <w:proofErr w:type="spellStart"/>
       <w:r>
         <w:t>p</w:t>
       </w:r>
       <w:r>
-        <w:t>olárkoordináta</w:t>
-      </w:r>
-      <w:proofErr w:type="spellEnd"/>
-      <w:r>
-        <w:t>-rendsze</w:t>
+        <w:t>olárkoordináta-rendsze</w:t>
       </w:r>
       <w:r>
         <w:t>ren alapuló</w:t>
@@ -506,15 +1751,13 @@
         <w:t xml:space="preserve"> rendszer</w:t>
       </w:r>
       <w:r>
+        <w:t>t</w:t>
+      </w:r>
+      <w:r>
         <w:t xml:space="preserve">, </w:t>
       </w:r>
-      <w:proofErr w:type="spellStart"/>
-      <w:r>
-        <w:t>Bézier</w:t>
-      </w:r>
-      <w:proofErr w:type="spellEnd"/>
-      <w:r>
-        <w:t>-görb</w:t>
+      <w:r>
+        <w:t>Bézier-görb</w:t>
       </w:r>
       <w:r>
         <w:t>ék</w:t>
@@ -545,13 +1788,8 @@
       <w:r>
         <w:t xml:space="preserve">A létrehozott grafikus keretrendszert egy terepasztal mintaalkalmazás elkészítésével és a </w:t>
       </w:r>
-      <w:proofErr w:type="spellStart"/>
-      <w:r>
-        <w:t>Dijkstra</w:t>
-      </w:r>
-      <w:proofErr w:type="spellEnd"/>
-      <w:r>
-        <w:t>-algoritmus</w:t>
+      <w:r>
+        <w:t>Dijkstra-algoritmus</w:t>
       </w:r>
       <w:r>
         <w:t xml:space="preserve"> egyszerű és forgalmi paraméterekkel súlyozott </w:t>
@@ -591,18 +1829,1702 @@
       <w:pPr>
         <w:pStyle w:val="Cmsor1"/>
       </w:pPr>
+      <w:bookmarkStart w:id="1" w:name="_Toc91116080"/>
       <w:r>
         <w:t>Felhasználói dokumentáció</w:t>
       </w:r>
+      <w:bookmarkEnd w:id="1"/>
     </w:p>
     <w:p>
       <w:pPr>
         <w:pStyle w:val="Cmsor2"/>
       </w:pPr>
+      <w:bookmarkStart w:id="2" w:name="_Toc91116081"/>
       <w:r>
         <w:t>Rendszerkövetelmények</w:t>
       </w:r>
-    </w:p>
+      <w:bookmarkEnd w:id="2"/>
+    </w:p>
+    <w:p>
+      <w:pPr>
+        <w:pStyle w:val="Cmsor3"/>
+      </w:pPr>
+      <w:bookmarkStart w:id="3" w:name="_Toc91116082"/>
+      <w:r>
+        <w:t>Multiplatform futtatás.</w:t>
+      </w:r>
+      <w:bookmarkEnd w:id="3"/>
+    </w:p>
+    <w:p>
+      <w:r>
+        <w:t xml:space="preserve">A programkód platformfüggetlen, ahogyan </w:t>
+      </w:r>
+      <w:r>
+        <w:t>a felhasznált programkönyvtárak is. A fordítókörnyezet átkonfigurálása után fordítható Windows vagy Linux futtatható állomány</w:t>
+      </w:r>
+      <w:r>
+        <w:t>,</w:t>
+      </w:r>
+      <w:r>
+        <w:t xml:space="preserve"> </w:t>
+      </w:r>
+      <w:r>
+        <w:t>valamint x86 és x64 architektúrával kompatibilis verzió</w:t>
+      </w:r>
+      <w:r>
+        <w:t xml:space="preserve"> is</w:t>
+      </w:r>
+      <w:r>
+        <w:t>.</w:t>
+      </w:r>
+    </w:p>
+    <w:p>
+      <w:r>
+        <w:t>Jelenlegi példámban Windows rendszerhez állítottam össze a futtatható állományt és a szükséges programkönyvtárakat</w:t>
+      </w:r>
+      <w:r>
+        <w:t xml:space="preserve"> x64-es architektúrájú </w:t>
+      </w:r>
+      <w:r>
+        <w:t>rendszerekhez</w:t>
+      </w:r>
+      <w:r>
+        <w:t>.</w:t>
+      </w:r>
+    </w:p>
+    <w:p>
+      <w:pPr>
+        <w:pStyle w:val="Cmsor3"/>
+      </w:pPr>
+      <w:bookmarkStart w:id="4" w:name="_Toc91116083"/>
+      <w:r>
+        <w:t>Hardware követelmények</w:t>
+      </w:r>
+      <w:bookmarkEnd w:id="4"/>
+    </w:p>
+    <w:p>
+      <w:r>
+        <w:t xml:space="preserve">A hardware követelmények megállapítása a </w:t>
+      </w:r>
+      <w:r>
+        <w:t>„</w:t>
+      </w:r>
+      <w:r>
+        <w:t xml:space="preserve">Visual Studio Diagnostic </w:t>
+      </w:r>
+      <w:r>
+        <w:t>T</w:t>
+      </w:r>
+      <w:r>
+        <w:t>ool</w:t>
+      </w:r>
+      <w:r>
+        <w:t>”</w:t>
+      </w:r>
+      <w:r>
+        <w:t xml:space="preserve"> és a bővített </w:t>
+      </w:r>
+      <w:r>
+        <w:t>„</w:t>
+      </w:r>
+      <w:r>
+        <w:t>Windows feladatkezelő</w:t>
+      </w:r>
+      <w:r>
+        <w:t>”</w:t>
+      </w:r>
+      <w:r>
+        <w:t xml:space="preserve"> adatai alapján történt. (További információ a fejlesztői dokumentációban.)</w:t>
+      </w:r>
+    </w:p>
+    <w:p>
+      <w:r>
+        <w:t>Minimális hardware követelmények</w:t>
+      </w:r>
+      <w:r>
+        <w:t xml:space="preserve"> (Szigorúan a program futtatásához</w:t>
+      </w:r>
+      <w:r>
+        <w:t xml:space="preserve"> szükséges</w:t>
+      </w:r>
+      <w:r>
+        <w:t xml:space="preserve"> minimális</w:t>
+      </w:r>
+      <w:r>
+        <w:t xml:space="preserve"> erőforrások</w:t>
+      </w:r>
+      <w:r>
+        <w:t>)</w:t>
+      </w:r>
+      <w:r>
+        <w:t>:</w:t>
+      </w:r>
+    </w:p>
+    <w:p>
+      <w:pPr>
+        <w:pStyle w:val="Listaszerbekezds"/>
+        <w:numPr>
+          <w:ilvl w:val="0"/>
+          <w:numId w:val="3"/>
+        </w:numPr>
+      </w:pPr>
+      <w:r>
+        <w:t xml:space="preserve">Legalább OpenGL 3.6 </w:t>
+      </w:r>
+      <w:r>
+        <w:t xml:space="preserve">futtatására </w:t>
+      </w:r>
+      <w:r>
+        <w:t>képes grafikus processzor.</w:t>
+      </w:r>
+    </w:p>
+    <w:p>
+      <w:pPr>
+        <w:pStyle w:val="Listaszerbekezds"/>
+        <w:numPr>
+          <w:ilvl w:val="0"/>
+          <w:numId w:val="3"/>
+        </w:numPr>
+      </w:pPr>
+      <w:r>
+        <w:t>Legalább 600MB</w:t>
+      </w:r>
+      <w:r>
+        <w:t xml:space="preserve"> szabad</w:t>
+      </w:r>
+      <w:r>
+        <w:t xml:space="preserve"> grafikus memória.</w:t>
+      </w:r>
+    </w:p>
+    <w:p>
+      <w:pPr>
+        <w:pStyle w:val="Listaszerbekezds"/>
+        <w:numPr>
+          <w:ilvl w:val="0"/>
+          <w:numId w:val="3"/>
+        </w:numPr>
+      </w:pPr>
+      <w:r>
+        <w:t>Legalább 1366x768 felbontású kijelző.</w:t>
+      </w:r>
+    </w:p>
+    <w:p>
+      <w:pPr>
+        <w:pStyle w:val="Listaszerbekezds"/>
+        <w:numPr>
+          <w:ilvl w:val="0"/>
+          <w:numId w:val="3"/>
+        </w:numPr>
+      </w:pPr>
+      <w:r>
+        <w:t xml:space="preserve">Legalább </w:t>
+      </w:r>
+      <w:r>
+        <w:t>800</w:t>
+      </w:r>
+      <w:r>
+        <w:t>MB szabad memória.</w:t>
+      </w:r>
+    </w:p>
+    <w:p>
+      <w:pPr>
+        <w:pStyle w:val="Listaszerbekezds"/>
+        <w:numPr>
+          <w:ilvl w:val="0"/>
+          <w:numId w:val="3"/>
+        </w:numPr>
+      </w:pPr>
+      <w:r>
+        <w:t xml:space="preserve">Legalább </w:t>
+      </w:r>
+      <w:r>
+        <w:t>20MB szabad háttértár.</w:t>
+      </w:r>
+    </w:p>
+    <w:p>
+      <w:pPr>
+        <w:pStyle w:val="Listaszerbekezds"/>
+        <w:numPr>
+          <w:ilvl w:val="0"/>
+          <w:numId w:val="3"/>
+        </w:numPr>
+      </w:pPr>
+      <w:r>
+        <w:t>Windows 7 x64 operációs rendszer vagy újabb</w:t>
+      </w:r>
+      <w:r>
+        <w:t xml:space="preserve"> verzió</w:t>
+      </w:r>
+      <w:r>
+        <w:t>.</w:t>
+      </w:r>
+    </w:p>
+    <w:p>
+      <w:r>
+        <w:t>Ajánlott rendszerkövetelmények</w:t>
+      </w:r>
+      <w:r>
+        <w:t xml:space="preserve"> (A teljes rendszer</w:t>
+      </w:r>
+      <w:r>
+        <w:t>re ajánlott</w:t>
+      </w:r>
+      <w:r>
+        <w:t xml:space="preserve"> </w:t>
+      </w:r>
+      <w:r>
+        <w:t>konfiguráció</w:t>
+      </w:r>
+      <w:r>
+        <w:t>)</w:t>
+      </w:r>
+      <w:r>
+        <w:t>:</w:t>
+      </w:r>
+    </w:p>
+    <w:p>
+      <w:pPr>
+        <w:pStyle w:val="Listaszerbekezds"/>
+        <w:numPr>
+          <w:ilvl w:val="0"/>
+          <w:numId w:val="3"/>
+        </w:numPr>
+      </w:pPr>
+      <w:r>
+        <w:t xml:space="preserve">OpenGL 4.6 </w:t>
+      </w:r>
+      <w:r>
+        <w:t xml:space="preserve">futtatására </w:t>
+      </w:r>
+      <w:r>
+        <w:t>képes grafikus processzor.</w:t>
+      </w:r>
+    </w:p>
+    <w:p>
+      <w:pPr>
+        <w:pStyle w:val="Listaszerbekezds"/>
+        <w:numPr>
+          <w:ilvl w:val="0"/>
+          <w:numId w:val="3"/>
+        </w:numPr>
+      </w:pPr>
+      <w:r>
+        <w:t>2GB grafikus memória.</w:t>
+      </w:r>
+    </w:p>
+    <w:p>
+      <w:pPr>
+        <w:pStyle w:val="Listaszerbekezds"/>
+        <w:numPr>
+          <w:ilvl w:val="0"/>
+          <w:numId w:val="3"/>
+        </w:numPr>
+      </w:pPr>
+      <w:r>
+        <w:t>1920x1080 felbontású kijelző.</w:t>
+      </w:r>
+    </w:p>
+    <w:p>
+      <w:pPr>
+        <w:pStyle w:val="Listaszerbekezds"/>
+        <w:numPr>
+          <w:ilvl w:val="0"/>
+          <w:numId w:val="3"/>
+        </w:numPr>
+      </w:pPr>
+      <w:r>
+        <w:t>8GB műveleti memória.</w:t>
+      </w:r>
+    </w:p>
+    <w:p>
+      <w:pPr>
+        <w:pStyle w:val="Listaszerbekezds"/>
+        <w:numPr>
+          <w:ilvl w:val="0"/>
+          <w:numId w:val="3"/>
+        </w:numPr>
+      </w:pPr>
+      <w:r>
+        <w:t>250GB háttértár.</w:t>
+      </w:r>
+    </w:p>
+    <w:p>
+      <w:pPr>
+        <w:pStyle w:val="Listaszerbekezds"/>
+        <w:numPr>
+          <w:ilvl w:val="0"/>
+          <w:numId w:val="3"/>
+        </w:numPr>
+      </w:pPr>
+      <w:r>
+        <w:t>Windows 10 x64 operációs rendszer.</w:t>
+      </w:r>
+    </w:p>
+    <w:p>
+      <w:pPr>
+        <w:pStyle w:val="Cmsor3"/>
+      </w:pPr>
+      <w:bookmarkStart w:id="5" w:name="_Toc91116084"/>
+      <w:r>
+        <w:lastRenderedPageBreak/>
+        <w:t>A futtatható állomány beszerzése</w:t>
+      </w:r>
+      <w:bookmarkEnd w:id="5"/>
+    </w:p>
+    <w:p>
+      <w:r>
+        <w:t xml:space="preserve">A program a </w:t>
+      </w:r>
+      <w:r>
+        <w:t>„</w:t>
+      </w:r>
+      <w:r>
+        <w:t>TrafficSimulator.exe</w:t>
+      </w:r>
+      <w:r>
+        <w:t>”</w:t>
+      </w:r>
+      <w:r>
+        <w:t xml:space="preserve"> futtatható</w:t>
+      </w:r>
+      <w:r>
+        <w:t xml:space="preserve"> bináris</w:t>
+      </w:r>
+      <w:r>
+        <w:t xml:space="preserve"> állományól a hozzá tartozó </w:t>
+      </w:r>
+      <w:r>
+        <w:t>„</w:t>
+      </w:r>
+      <w:r>
+        <w:t>DLL</w:t>
+      </w:r>
+      <w:r>
+        <w:t>”</w:t>
+      </w:r>
+      <w:r>
+        <w:t xml:space="preserve"> programkönyvtárakból</w:t>
+      </w:r>
+      <w:r>
+        <w:t xml:space="preserve">, </w:t>
+      </w:r>
+      <w:r>
+        <w:t>kiegészítő mappákból és fájlokból áll. A futtatáshoz ezeknek egy</w:t>
+      </w:r>
+      <w:r>
+        <w:t>azon</w:t>
+      </w:r>
+      <w:r>
+        <w:t xml:space="preserve"> könyvtárban kell elhelyezkedniük. Ezek együttesen alkotják a teljes programot.</w:t>
+      </w:r>
+    </w:p>
+    <w:p>
+      <w:r>
+        <w:t xml:space="preserve">A program futtatható állományát ezen </w:t>
+      </w:r>
+      <w:r>
+        <w:t>dolgozat</w:t>
+      </w:r>
+      <w:r>
+        <w:t xml:space="preserve"> mellé</w:t>
+      </w:r>
+      <w:r>
+        <w:t xml:space="preserve"> </w:t>
+      </w:r>
+      <w:r>
+        <w:t>csatoltam</w:t>
+      </w:r>
+      <w:r>
+        <w:t xml:space="preserve">, emellett elérhető a projekt </w:t>
+      </w:r>
+      <w:r>
+        <w:t>online verziókezelőjáből</w:t>
+      </w:r>
+      <w:r>
+        <w:t>, ahonnan tömörített állomány, ölkicsomagolt fájl és forráskód</w:t>
+      </w:r>
+      <w:r>
+        <w:t xml:space="preserve"> formájában is letölthető</w:t>
+      </w:r>
+      <w:r>
+        <w:t>:</w:t>
+      </w:r>
+    </w:p>
+    <w:p>
+      <w:pPr>
+        <w:jc w:val="center"/>
+      </w:pPr>
+      <w:r>
+        <w:t>https://github.com/SandorBalazsHU/elte-ik-bsc-thesis/releases</w:t>
+      </w:r>
+    </w:p>
+    <w:p>
+      <w:pPr>
+        <w:pStyle w:val="Cmsor3"/>
+      </w:pPr>
+      <w:bookmarkStart w:id="6" w:name="_Toc91116085"/>
+      <w:r>
+        <w:t>A futtatható állomány hitelesítése</w:t>
+      </w:r>
+      <w:bookmarkEnd w:id="6"/>
+    </w:p>
+    <w:p>
+      <w:r>
+        <w:t xml:space="preserve">A beszerzett futtatható állomány eredetisége </w:t>
+      </w:r>
+      <w:r>
+        <w:t xml:space="preserve">megállapítható, ha </w:t>
+      </w:r>
+      <w:r>
+        <w:t>róla „</w:t>
+      </w:r>
+      <w:r>
+        <w:t>MD5 hash</w:t>
+      </w:r>
+      <w:r>
+        <w:t>” lenyomato</w:t>
+      </w:r>
+      <w:r>
+        <w:t xml:space="preserve">t generálunk és azt összevetjük a mellékelt </w:t>
+      </w:r>
+      <w:r>
+        <w:t>„</w:t>
+      </w:r>
+      <w:r>
+        <w:t>MD5 hash</w:t>
+      </w:r>
+      <w:r>
+        <w:t>” lenyomattal</w:t>
+      </w:r>
+      <w:r>
+        <w:t xml:space="preserve">. Ha </w:t>
+      </w:r>
+      <w:r>
+        <w:t xml:space="preserve">a lenyomatok </w:t>
+      </w:r>
+      <w:r>
+        <w:t>megegyeznek, akkor a futtatható állomány hiteles</w:t>
+      </w:r>
+      <w:r>
+        <w:t xml:space="preserve"> és eredeti, külső személy által nem került módosításra</w:t>
+      </w:r>
+      <w:r>
+        <w:t>.</w:t>
+      </w:r>
+    </w:p>
+    <w:p>
+      <w:r>
+        <w:t xml:space="preserve">A futtatható állomány, a tömörített mappa és a telepítőfájl </w:t>
+      </w:r>
+      <w:r>
+        <w:t>eredeti</w:t>
+      </w:r>
+      <w:r>
+        <w:t xml:space="preserve"> </w:t>
+      </w:r>
+      <w:r>
+        <w:t>„</w:t>
+      </w:r>
+      <w:r>
+        <w:t xml:space="preserve">MD5 </w:t>
+      </w:r>
+      <w:r>
+        <w:t>hash” lenyomatai</w:t>
+      </w:r>
+      <w:r>
+        <w:t xml:space="preserve"> a következőek:</w:t>
+      </w:r>
+    </w:p>
+    <w:p>
+      <w:pPr>
+        <w:tabs>
+          <w:tab w:val="left" w:pos="4536"/>
+        </w:tabs>
+        <w:spacing w:before="240"/>
+      </w:pPr>
+      <w:r>
+        <w:t>„</w:t>
+      </w:r>
+      <w:r>
+        <w:t>TrafficSimulator.exe</w:t>
+      </w:r>
+      <w:r>
+        <w:t>”</w:t>
+      </w:r>
+      <w:r>
+        <w:t>:</w:t>
+      </w:r>
+      <w:r>
+        <w:tab/>
+        <w:t>0746e3167f8846c748a79ed5bc0b9e0f</w:t>
+      </w:r>
+    </w:p>
+    <w:p>
+      <w:pPr>
+        <w:tabs>
+          <w:tab w:val="left" w:pos="4536"/>
+        </w:tabs>
+      </w:pPr>
+      <w:r>
+        <w:t>„</w:t>
+      </w:r>
+      <w:r>
+        <w:t>ZIP</w:t>
+      </w:r>
+      <w:r>
+        <w:t xml:space="preserve"> file</w:t>
+      </w:r>
+      <w:r>
+        <w:t>”</w:t>
+      </w:r>
+      <w:r>
+        <w:t>:</w:t>
+      </w:r>
+      <w:r>
+        <w:tab/>
+        <w:t>76bfd6f94a4bb2ce518cf9f04651cba2</w:t>
+      </w:r>
+    </w:p>
+    <w:p>
+      <w:pPr>
+        <w:tabs>
+          <w:tab w:val="left" w:pos="4536"/>
+        </w:tabs>
+        <w:spacing w:after="240"/>
+      </w:pPr>
+      <w:r>
+        <w:t>„</w:t>
+      </w:r>
+      <w:r>
+        <w:t>Installer file</w:t>
+      </w:r>
+      <w:r>
+        <w:t>”</w:t>
+      </w:r>
+      <w:r>
+        <w:t>:</w:t>
+      </w:r>
+      <w:r>
+        <w:tab/>
+        <w:t>c23248764bca7e89a59b3d437de28b50</w:t>
+      </w:r>
+    </w:p>
+    <w:p>
+      <w:r>
+        <w:t>Windows rendszeren a letöltött állomány</w:t>
+      </w:r>
+      <w:r>
+        <w:t>ok</w:t>
+      </w:r>
+      <w:r>
+        <w:t xml:space="preserve"> </w:t>
+      </w:r>
+      <w:r>
+        <w:t>„</w:t>
+      </w:r>
+      <w:r>
+        <w:t>MD5 hash</w:t>
+      </w:r>
+      <w:r>
+        <w:t xml:space="preserve">” lenyomatai az </w:t>
+      </w:r>
+      <w:r>
+        <w:t>alábbi</w:t>
+      </w:r>
+      <w:r>
+        <w:t xml:space="preserve"> terminál paranccsal generálhatóak:</w:t>
+      </w:r>
+    </w:p>
+    <w:p>
+      <w:pPr>
+        <w:jc w:val="center"/>
+      </w:pPr>
+      <w:r>
+        <w:t>CertUtil -hashfile .\TrafficSimulator.zip MD5</w:t>
+      </w:r>
+    </w:p>
+    <w:p>
+      <w:r>
+        <w:t>Ezek a „MD5 hash” kódok a program v1.3 verziójához tartoznak, ha készülnek a dolgozat lezárása után új verziók, akkor azok kódjai a verziókezelőben mindig megtalálhatóak lesznek.</w:t>
+      </w:r>
+    </w:p>
+    <w:p>
+      <w:pPr>
+        <w:pStyle w:val="Cmsor2"/>
+      </w:pPr>
+      <w:bookmarkStart w:id="7" w:name="_Toc91116086"/>
+      <w:r>
+        <w:t>Telepítés</w:t>
+      </w:r>
+      <w:bookmarkEnd w:id="7"/>
+    </w:p>
+    <w:p>
+      <w:r>
+        <w:t>A program vagy egy önkicsomagoló futtathasó állomány formájában érhető el</w:t>
+      </w:r>
+      <w:r>
+        <w:t>,</w:t>
+      </w:r>
+      <w:r>
+        <w:t xml:space="preserve"> vagy egy ZIP tömörített archívumként.</w:t>
+      </w:r>
+    </w:p>
+    <w:p>
+      <w:pPr>
+        <w:keepNext/>
+        <w:jc w:val="center"/>
+      </w:pPr>
+      <w:r>
+        <w:lastRenderedPageBreak/>
+        <w:drawing>
+          <wp:inline distT="0" distB="0" distL="0" distR="0" wp14:anchorId="07D10512" wp14:editId="1249045B">
+            <wp:extent cx="2978150" cy="1552278"/>
+            <wp:effectExtent l="0" t="0" r="0" b="0"/>
+            <wp:docPr id="3" name="Kép 3"/>
+            <wp:cNvGraphicFramePr>
+              <a:graphicFrameLocks xmlns:a="http://schemas.openxmlformats.org/drawingml/2006/main" noChangeAspect="1"/>
+            </wp:cNvGraphicFramePr>
+            <a:graphic xmlns:a="http://schemas.openxmlformats.org/drawingml/2006/main">
+              <a:graphicData uri="http://schemas.openxmlformats.org/drawingml/2006/picture">
+                <pic:pic xmlns:pic="http://schemas.openxmlformats.org/drawingml/2006/picture">
+                  <pic:nvPicPr>
+                    <pic:cNvPr id="1" name=""/>
+                    <pic:cNvPicPr/>
+                  </pic:nvPicPr>
+                  <pic:blipFill>
+                    <a:blip r:embed="rId7"/>
+                    <a:stretch>
+                      <a:fillRect/>
+                    </a:stretch>
+                  </pic:blipFill>
+                  <pic:spPr>
+                    <a:xfrm>
+                      <a:off x="0" y="0"/>
+                      <a:ext cx="3019585" cy="1573875"/>
+                    </a:xfrm>
+                    <a:prstGeom prst="rect">
+                      <a:avLst/>
+                    </a:prstGeom>
+                  </pic:spPr>
+                </pic:pic>
+              </a:graphicData>
+            </a:graphic>
+          </wp:inline>
+        </w:drawing>
+      </w:r>
+    </w:p>
+    <w:p>
+      <w:pPr>
+        <w:pStyle w:val="Kpalrs"/>
+        <w:jc w:val="center"/>
+      </w:pPr>
+      <w:fldSimple w:instr=" SEQ ábra \* ARABIC ">
+        <w:r>
+          <w:rPr>
+            <w:noProof/>
+          </w:rPr>
+          <w:t>1</w:t>
+        </w:r>
+      </w:fldSimple>
+      <w:r>
+        <w:t>. ábra Futtatható állományok formátuma.</w:t>
+      </w:r>
+    </w:p>
+    <w:p>
+      <w:r>
+        <w:t>Az önkicsomagoló állomány indítása esetén az indítás után a</w:t>
+      </w:r>
+      <w:r>
+        <w:t xml:space="preserve"> program a</w:t>
+      </w:r>
+      <w:r>
+        <w:t>z ACCEPT és az EXTRACT gombbal a megjelenő instrukciókat követve</w:t>
+      </w:r>
+      <w:r>
+        <w:t xml:space="preserve"> automatikusan</w:t>
+      </w:r>
+      <w:r>
+        <w:t xml:space="preserve"> kitömöríthető a </w:t>
+      </w:r>
+      <w:r>
+        <w:t xml:space="preserve">kiválasztott </w:t>
+      </w:r>
+      <w:r>
+        <w:t>célmappába a szükséges egyéb fájlok</w:t>
+      </w:r>
+      <w:r>
+        <w:t>kal együtt</w:t>
+      </w:r>
+      <w:r>
+        <w:t>, futtatásra készen</w:t>
+      </w:r>
+      <w:r>
+        <w:t>.</w:t>
+      </w:r>
+      <w:r>
+        <w:t xml:space="preserve"> </w:t>
+      </w:r>
+    </w:p>
+    <w:p>
+      <w:pPr>
+        <w:keepNext/>
+        <w:jc w:val="center"/>
+      </w:pPr>
+      <w:r>
+        <w:rPr>
+          <w:noProof/>
+        </w:rPr>
+        <w:drawing>
+          <wp:inline distT="0" distB="0" distL="0" distR="0" wp14:anchorId="5EAC3E4C" wp14:editId="39626370">
+            <wp:extent cx="2948297" cy="2342515"/>
+            <wp:effectExtent l="0" t="0" r="5080" b="635"/>
+            <wp:docPr id="1" name="Kép 1" descr="A képen szöveg látható&#10;&#10;Automatikusan generált leírás"/>
+            <wp:cNvGraphicFramePr>
+              <a:graphicFrameLocks xmlns:a="http://schemas.openxmlformats.org/drawingml/2006/main" noChangeAspect="1"/>
+            </wp:cNvGraphicFramePr>
+            <a:graphic xmlns:a="http://schemas.openxmlformats.org/drawingml/2006/main">
+              <a:graphicData uri="http://schemas.openxmlformats.org/drawingml/2006/picture">
+                <pic:pic xmlns:pic="http://schemas.openxmlformats.org/drawingml/2006/picture">
+                  <pic:nvPicPr>
+                    <pic:cNvPr id="1" name="Kép 1" descr="A képen szöveg látható&#10;&#10;Automatikusan generált leírás"/>
+                    <pic:cNvPicPr/>
+                  </pic:nvPicPr>
+                  <pic:blipFill rotWithShape="1">
+                    <a:blip r:embed="rId8"/>
+                    <a:srcRect l="744" t="-1" b="1222"/>
+                    <a:stretch/>
+                  </pic:blipFill>
+                  <pic:spPr bwMode="auto">
+                    <a:xfrm>
+                      <a:off x="0" y="0"/>
+                      <a:ext cx="2967073" cy="2357433"/>
+                    </a:xfrm>
+                    <a:prstGeom prst="rect">
+                      <a:avLst/>
+                    </a:prstGeom>
+                    <a:ln>
+                      <a:noFill/>
+                    </a:ln>
+                    <a:extLst>
+                      <a:ext uri="{53640926-AAD7-44D8-BBD7-CCE9431645EC}">
+                        <a14:shadowObscured xmlns:a14="http://schemas.microsoft.com/office/drawing/2010/main"/>
+                      </a:ext>
+                    </a:extLst>
+                  </pic:spPr>
+                </pic:pic>
+              </a:graphicData>
+            </a:graphic>
+          </wp:inline>
+        </w:drawing>
+      </w:r>
+    </w:p>
+    <w:p>
+      <w:pPr>
+        <w:pStyle w:val="Kpalrs"/>
+        <w:jc w:val="center"/>
+      </w:pPr>
+      <w:fldSimple w:instr=" SEQ ábra \* ARABIC ">
+        <w:r>
+          <w:rPr>
+            <w:noProof/>
+          </w:rPr>
+          <w:t>2</w:t>
+        </w:r>
+      </w:fldSimple>
+      <w:r>
+        <w:t xml:space="preserve">. ábra </w:t>
+      </w:r>
+      <w:r>
+        <w:t>Az önkicsomagoló fájl használata.</w:t>
+      </w:r>
+    </w:p>
+    <w:p>
+      <w:r>
+        <w:t xml:space="preserve">A </w:t>
+      </w:r>
+      <w:r>
+        <w:t>„</w:t>
+      </w:r>
+      <w:r>
+        <w:t>ZIP</w:t>
+      </w:r>
+      <w:r>
+        <w:t>”</w:t>
+      </w:r>
+      <w:r>
+        <w:t xml:space="preserve"> tömör</w:t>
+      </w:r>
+      <w:r>
+        <w:t>ített archívum esetén egy előre telepített programmal (Pl.: „7-zip” vagy „Win Rar”) vagy a „Windows” beépített tömörítő programjával kicsomagolható.</w:t>
+      </w:r>
+    </w:p>
+    <w:p>
+      <w:pPr>
+        <w:keepNext/>
+        <w:jc w:val="center"/>
+      </w:pPr>
+      <w:r>
+        <w:drawing>
+          <wp:inline distT="0" distB="0" distL="0" distR="0" wp14:anchorId="487B85AF" wp14:editId="627B8AB4">
+            <wp:extent cx="2545080" cy="2024998"/>
+            <wp:effectExtent l="0" t="0" r="7620" b="0"/>
+            <wp:docPr id="4" name="Kép 4" descr="A képen szöveg, monitor, képernyő, képernyőkép látható&#10;&#10;Automatikusan generált leírás"/>
+            <wp:cNvGraphicFramePr>
+              <a:graphicFrameLocks xmlns:a="http://schemas.openxmlformats.org/drawingml/2006/main" noChangeAspect="1"/>
+            </wp:cNvGraphicFramePr>
+            <a:graphic xmlns:a="http://schemas.openxmlformats.org/drawingml/2006/main">
+              <a:graphicData uri="http://schemas.openxmlformats.org/drawingml/2006/picture">
+                <pic:pic xmlns:pic="http://schemas.openxmlformats.org/drawingml/2006/picture">
+                  <pic:nvPicPr>
+                    <pic:cNvPr id="4" name="Kép 4" descr="A képen szöveg, monitor, képernyő, képernyőkép látható&#10;&#10;Automatikusan generált leírás"/>
+                    <pic:cNvPicPr/>
+                  </pic:nvPicPr>
+                  <pic:blipFill rotWithShape="1">
+                    <a:blip r:embed="rId9"/>
+                    <a:srcRect l="1287" t="1613"/>
+                    <a:stretch/>
+                  </pic:blipFill>
+                  <pic:spPr bwMode="auto">
+                    <a:xfrm>
+                      <a:off x="0" y="0"/>
+                      <a:ext cx="2555815" cy="2033540"/>
+                    </a:xfrm>
+                    <a:prstGeom prst="rect">
+                      <a:avLst/>
+                    </a:prstGeom>
+                    <a:ln>
+                      <a:noFill/>
+                    </a:ln>
+                    <a:extLst>
+                      <a:ext uri="{53640926-AAD7-44D8-BBD7-CCE9431645EC}">
+                        <a14:shadowObscured xmlns:a14="http://schemas.microsoft.com/office/drawing/2010/main"/>
+                      </a:ext>
+                    </a:extLst>
+                  </pic:spPr>
+                </pic:pic>
+              </a:graphicData>
+            </a:graphic>
+          </wp:inline>
+        </w:drawing>
+      </w:r>
+    </w:p>
+    <w:p>
+      <w:pPr>
+        <w:pStyle w:val="Kpalrs"/>
+        <w:jc w:val="center"/>
+      </w:pPr>
+      <w:fldSimple w:instr=" SEQ ábra \* ARABIC ">
+        <w:r>
+          <w:rPr>
+            <w:noProof/>
+          </w:rPr>
+          <w:t>3</w:t>
+        </w:r>
+      </w:fldSimple>
+      <w:r>
+        <w:t>. ábra ZIP archivum kibontása.</w:t>
+      </w:r>
+    </w:p>
+    <w:p>
+      <w:r>
+        <w:t xml:space="preserve">Mindkét telepítési eljárás ugyanazt a </w:t>
+      </w:r>
+      <w:r>
+        <w:t xml:space="preserve">szerkezetű </w:t>
+      </w:r>
+      <w:r>
+        <w:t>„</w:t>
+      </w:r>
+      <w:r>
+        <w:t>TrafficSimulator</w:t>
+      </w:r>
+      <w:r>
+        <w:t>”</w:t>
+      </w:r>
+      <w:r>
+        <w:t xml:space="preserve"> mappát, eredményezi</w:t>
+      </w:r>
+      <w:r>
+        <w:t>,</w:t>
+      </w:r>
+      <w:r>
+        <w:t xml:space="preserve"> amiből már elindítható a program.</w:t>
+      </w:r>
+    </w:p>
+    <w:p>
+      <w:pPr>
+        <w:pStyle w:val="Cmsor2"/>
+      </w:pPr>
+      <w:bookmarkStart w:id="8" w:name="_Toc91116087"/>
+      <w:r>
+        <w:lastRenderedPageBreak/>
+        <w:t>Indítás</w:t>
+      </w:r>
+      <w:bookmarkEnd w:id="8"/>
+    </w:p>
+    <w:p>
+      <w:r>
+        <w:t xml:space="preserve">A telepítést vagy kicsomagolást követően a </w:t>
+      </w:r>
+      <w:r>
+        <w:t>„</w:t>
+      </w:r>
+      <w:r>
+        <w:t>TrafficSimulator</w:t>
+      </w:r>
+      <w:r>
+        <w:t>”</w:t>
+      </w:r>
+      <w:r>
+        <w:t xml:space="preserve"> mappa megnyitása után a „</w:t>
+      </w:r>
+      <w:r>
+        <w:t>TrafficSimulator.exe</w:t>
+      </w:r>
+      <w:r>
+        <w:t>” futtatásával indítható el a program. Ahogy az a következő ábrán is látható, a futtatható állományt autó ikon jelzi.</w:t>
+      </w:r>
+    </w:p>
+    <w:p>
+      <w:pPr>
+        <w:keepNext/>
+        <w:jc w:val="center"/>
+      </w:pPr>
+      <w:r>
+        <w:drawing>
+          <wp:inline distT="0" distB="0" distL="0" distR="0" wp14:anchorId="0D26338C" wp14:editId="018BAF62">
+            <wp:extent cx="4076700" cy="2831108"/>
+            <wp:effectExtent l="0" t="0" r="0" b="7620"/>
+            <wp:docPr id="5" name="Kép 5" descr="A képen szöveg, monitor, fekete, képernyő látható&#10;&#10;Automatikusan generált leírás"/>
+            <wp:cNvGraphicFramePr>
+              <a:graphicFrameLocks xmlns:a="http://schemas.openxmlformats.org/drawingml/2006/main" noChangeAspect="1"/>
+            </wp:cNvGraphicFramePr>
+            <a:graphic xmlns:a="http://schemas.openxmlformats.org/drawingml/2006/main">
+              <a:graphicData uri="http://schemas.openxmlformats.org/drawingml/2006/picture">
+                <pic:pic xmlns:pic="http://schemas.openxmlformats.org/drawingml/2006/picture">
+                  <pic:nvPicPr>
+                    <pic:cNvPr id="5" name="Kép 5" descr="A képen szöveg, monitor, fekete, képernyő látható&#10;&#10;Automatikusan generált leírás"/>
+                    <pic:cNvPicPr/>
+                  </pic:nvPicPr>
+                  <pic:blipFill>
+                    <a:blip r:embed="rId10"/>
+                    <a:stretch>
+                      <a:fillRect/>
+                    </a:stretch>
+                  </pic:blipFill>
+                  <pic:spPr>
+                    <a:xfrm>
+                      <a:off x="0" y="0"/>
+                      <a:ext cx="4082780" cy="2835330"/>
+                    </a:xfrm>
+                    <a:prstGeom prst="rect">
+                      <a:avLst/>
+                    </a:prstGeom>
+                  </pic:spPr>
+                </pic:pic>
+              </a:graphicData>
+            </a:graphic>
+          </wp:inline>
+        </w:drawing>
+      </w:r>
+    </w:p>
+    <w:p>
+      <w:pPr>
+        <w:pStyle w:val="Kpalrs"/>
+        <w:jc w:val="center"/>
+      </w:pPr>
+      <w:fldSimple w:instr=" SEQ ábra \* ARABIC ">
+        <w:r>
+          <w:rPr>
+            <w:noProof/>
+          </w:rPr>
+          <w:t>4</w:t>
+        </w:r>
+      </w:fldSimple>
+      <w:r>
+        <w:t xml:space="preserve">. ábra A TrafficSimulator mappa tartalma a </w:t>
+      </w:r>
+      <w:r>
+        <w:rPr>
+          <w:noProof/>
+        </w:rPr>
+        <w:t>TrafficSimulator</w:t>
+      </w:r>
+      <w:r>
+        <w:rPr>
+          <w:noProof/>
+        </w:rPr>
+        <w:t>.exe futtatható állománnyel.</w:t>
+      </w:r>
+    </w:p>
+    <w:p>
+      <w:pPr>
+        <w:pStyle w:val="Cmsor2"/>
+      </w:pPr>
+      <w:bookmarkStart w:id="9" w:name="_Toc91116088"/>
+      <w:r>
+        <w:t>A programablak szerkezete</w:t>
+      </w:r>
+    </w:p>
+    <w:p>
+      <w:r>
+        <w:t>Az alábbi ábrán áttekintjük a programablak felépítését, részeit és működését.</w:t>
+      </w:r>
+    </w:p>
+    <w:p>
+      <w:pPr>
+        <w:keepNext/>
+        <w:jc w:val="center"/>
+      </w:pPr>
+      <w:r>
+        <w:drawing>
+          <wp:inline distT="0" distB="0" distL="0" distR="0" wp14:anchorId="73755963" wp14:editId="0701B908">
+            <wp:extent cx="5318760" cy="2839720"/>
+            <wp:effectExtent l="0" t="0" r="0" b="0"/>
+            <wp:docPr id="6" name="Kép 6" descr="A képen szöveg, képernyőkép látható&#10;&#10;Automatikusan generált leírás"/>
+            <wp:cNvGraphicFramePr>
+              <a:graphicFrameLocks xmlns:a="http://schemas.openxmlformats.org/drawingml/2006/main" noChangeAspect="1"/>
+            </wp:cNvGraphicFramePr>
+            <a:graphic xmlns:a="http://schemas.openxmlformats.org/drawingml/2006/main">
+              <a:graphicData uri="http://schemas.openxmlformats.org/drawingml/2006/picture">
+                <pic:pic xmlns:pic="http://schemas.openxmlformats.org/drawingml/2006/picture">
+                  <pic:nvPicPr>
+                    <pic:cNvPr id="6" name="Kép 6" descr="A képen szöveg, képernyőkép látható&#10;&#10;Automatikusan generált leírás"/>
+                    <pic:cNvPicPr/>
+                  </pic:nvPicPr>
+                  <pic:blipFill rotWithShape="1">
+                    <a:blip r:embed="rId11"/>
+                    <a:srcRect r="1493"/>
+                    <a:stretch/>
+                  </pic:blipFill>
+                  <pic:spPr bwMode="auto">
+                    <a:xfrm>
+                      <a:off x="0" y="0"/>
+                      <a:ext cx="5318760" cy="2839720"/>
+                    </a:xfrm>
+                    <a:prstGeom prst="rect">
+                      <a:avLst/>
+                    </a:prstGeom>
+                    <a:ln>
+                      <a:noFill/>
+                    </a:ln>
+                    <a:extLst>
+                      <a:ext uri="{53640926-AAD7-44D8-BBD7-CCE9431645EC}">
+                        <a14:shadowObscured xmlns:a14="http://schemas.microsoft.com/office/drawing/2010/main"/>
+                      </a:ext>
+                    </a:extLst>
+                  </pic:spPr>
+                </pic:pic>
+              </a:graphicData>
+            </a:graphic>
+          </wp:inline>
+        </w:drawing>
+      </w:r>
+    </w:p>
+    <w:p>
+      <w:pPr>
+        <w:pStyle w:val="Kpalrs"/>
+        <w:jc w:val="center"/>
+      </w:pPr>
+      <w:fldSimple w:instr=" SEQ ábra \* ARABIC ">
+        <w:r>
+          <w:rPr>
+            <w:noProof/>
+          </w:rPr>
+          <w:t>5</w:t>
+        </w:r>
+      </w:fldSimple>
+      <w:r>
+        <w:t>. ábra A programablak felépítése.</w:t>
+      </w:r>
+    </w:p>
+    <w:p>
+      <w:r>
+        <w:t>A</w:t>
+      </w:r>
+      <w:r>
+        <w:t xml:space="preserve"> program az első indításkor mindig ablakos módban indul el, de ez átállítható teljes képernyős vagy ún. „borderless” módba is.</w:t>
+      </w:r>
+    </w:p>
+    <w:p>
+      <w:pPr>
+        <w:keepNext/>
+        <w:jc w:val="center"/>
+      </w:pPr>
+      <w:r>
+        <w:lastRenderedPageBreak/>
+        <w:drawing>
+          <wp:inline distT="0" distB="0" distL="0" distR="0" wp14:anchorId="51D77B03" wp14:editId="726F5E36">
+            <wp:extent cx="3604260" cy="3550995"/>
+            <wp:effectExtent l="0" t="0" r="0" b="0"/>
+            <wp:docPr id="7" name="Kép 7" descr="A képen szöveg, képernyőkép látható&#10;&#10;Automatikusan generált leírás"/>
+            <wp:cNvGraphicFramePr>
+              <a:graphicFrameLocks xmlns:a="http://schemas.openxmlformats.org/drawingml/2006/main" noChangeAspect="1"/>
+            </wp:cNvGraphicFramePr>
+            <a:graphic xmlns:a="http://schemas.openxmlformats.org/drawingml/2006/main">
+              <a:graphicData uri="http://schemas.openxmlformats.org/drawingml/2006/picture">
+                <pic:pic xmlns:pic="http://schemas.openxmlformats.org/drawingml/2006/picture">
+                  <pic:nvPicPr>
+                    <pic:cNvPr id="7" name="Kép 7" descr="A képen szöveg, képernyőkép látható&#10;&#10;Automatikusan generált leírás"/>
+                    <pic:cNvPicPr/>
+                  </pic:nvPicPr>
+                  <pic:blipFill rotWithShape="1">
+                    <a:blip r:embed="rId12"/>
+                    <a:srcRect r="71351" b="46333"/>
+                    <a:stretch/>
+                  </pic:blipFill>
+                  <pic:spPr bwMode="auto">
+                    <a:xfrm>
+                      <a:off x="0" y="0"/>
+                      <a:ext cx="3610647" cy="3557287"/>
+                    </a:xfrm>
+                    <a:prstGeom prst="rect">
+                      <a:avLst/>
+                    </a:prstGeom>
+                    <a:ln>
+                      <a:noFill/>
+                    </a:ln>
+                    <a:extLst>
+                      <a:ext uri="{53640926-AAD7-44D8-BBD7-CCE9431645EC}">
+                        <a14:shadowObscured xmlns:a14="http://schemas.microsoft.com/office/drawing/2010/main"/>
+                      </a:ext>
+                    </a:extLst>
+                  </pic:spPr>
+                </pic:pic>
+              </a:graphicData>
+            </a:graphic>
+          </wp:inline>
+        </w:drawing>
+      </w:r>
+    </w:p>
+    <w:p>
+      <w:pPr>
+        <w:pStyle w:val="Kpalrs"/>
+        <w:jc w:val="center"/>
+      </w:pPr>
+      <w:fldSimple w:instr=" SEQ ábra \* ARABIC ">
+        <w:r>
+          <w:rPr>
+            <w:noProof/>
+          </w:rPr>
+          <w:t>6</w:t>
+        </w:r>
+      </w:fldSimple>
+      <w:r>
+        <w:t>. ábra A programablak szerkezete 2.</w:t>
+      </w:r>
+    </w:p>
+    <w:p>
+      <w:pPr>
+        <w:pStyle w:val="Cmsor3"/>
+      </w:pPr>
+      <w:r>
+        <w:t>Ablakkeret</w:t>
+      </w:r>
+    </w:p>
+    <w:p>
+      <w:r>
+        <w:t>Érdemes</w:t>
+      </w:r>
+      <w:r>
+        <w:t xml:space="preserve"> lehet ablakos módban használni, mert az ablakkereten is fontos információk jelennek meg. </w:t>
+      </w:r>
+      <w:r>
+        <w:t>Az alkalmazás ikonja és neve után az aktuálisan megnyitott térképfájl neve látható. Ha a térképfájl még nem mentett, akkor a program itt „Unsaved” feliratot jelenít meg, ezzel egyben figyelmeztetve is a mentésre. Ezt követi a program verziószáma és az aktuális képfrissítési ráta.</w:t>
+      </w:r>
+    </w:p>
+    <w:p>
+      <w:pPr>
+        <w:pStyle w:val="Cmsor3"/>
+      </w:pPr>
+      <w:r>
+        <w:t>Menüsor</w:t>
+      </w:r>
+    </w:p>
+    <w:p>
+      <w:r>
+        <w:t xml:space="preserve">Ahogyan az a </w:t>
+      </w:r>
+      <w:r>
+        <w:t>6</w:t>
+      </w:r>
+      <w:r>
+        <w:t>-</w:t>
+      </w:r>
+      <w:r>
+        <w:t>o</w:t>
+      </w:r>
+      <w:r>
+        <w:t>s ábrán is látható,</w:t>
+      </w:r>
+      <w:r>
+        <w:t xml:space="preserve"> </w:t>
+      </w:r>
+      <w:r>
+        <w:t>közvetlenül az ablakkeret alatt található a főmenü.</w:t>
+      </w:r>
+      <w:r>
+        <w:t xml:space="preserve"> A főmenü négy menüpontból áll: „File”, „Settings”, Simulation”, „Help”.</w:t>
+      </w:r>
+    </w:p>
+    <w:p>
+      <w:r>
+        <w:drawing>
+          <wp:anchor distT="0" distB="0" distL="114300" distR="114300" simplePos="0" relativeHeight="251659264" behindDoc="0" locked="0" layoutInCell="1" allowOverlap="1" wp14:anchorId="04BD08CE" wp14:editId="3B24139F">
+            <wp:simplePos x="0" y="0"/>
+            <wp:positionH relativeFrom="margin">
+              <wp:posOffset>3623945</wp:posOffset>
+            </wp:positionH>
+            <wp:positionV relativeFrom="paragraph">
+              <wp:posOffset>11430</wp:posOffset>
+            </wp:positionV>
+            <wp:extent cx="1790700" cy="1704975"/>
+            <wp:effectExtent l="0" t="0" r="0" b="9525"/>
+            <wp:wrapSquare wrapText="bothSides"/>
+            <wp:docPr id="8" name="Kép 8" descr="A képen szöveg, eredményjelző tábla, bezárás látható&#10;&#10;Automatikusan generált leírás"/>
+            <wp:cNvGraphicFramePr>
+              <a:graphicFrameLocks xmlns:a="http://schemas.openxmlformats.org/drawingml/2006/main" noChangeAspect="1"/>
+            </wp:cNvGraphicFramePr>
+            <a:graphic xmlns:a="http://schemas.openxmlformats.org/drawingml/2006/main">
+              <a:graphicData uri="http://schemas.openxmlformats.org/drawingml/2006/picture">
+                <pic:pic xmlns:pic="http://schemas.openxmlformats.org/drawingml/2006/picture">
+                  <pic:nvPicPr>
+                    <pic:cNvPr id="8" name="Kép 8" descr="A képen szöveg, eredményjelző tábla, bezárás látható&#10;&#10;Automatikusan generált leírás"/>
+                    <pic:cNvPicPr/>
+                  </pic:nvPicPr>
+                  <pic:blipFill>
+                    <a:blip r:embed="rId13">
+                      <a:extLst>
+                        <a:ext uri="{28A0092B-C50C-407E-A947-70E740481C1C}">
+                          <a14:useLocalDpi xmlns:a14="http://schemas.microsoft.com/office/drawing/2010/main" val="0"/>
+                        </a:ext>
+                      </a:extLst>
+                    </a:blip>
+                    <a:stretch>
+                      <a:fillRect/>
+                    </a:stretch>
+                  </pic:blipFill>
+                  <pic:spPr>
+                    <a:xfrm>
+                      <a:off x="0" y="0"/>
+                      <a:ext cx="1790700" cy="1704975"/>
+                    </a:xfrm>
+                    <a:prstGeom prst="rect">
+                      <a:avLst/>
+                    </a:prstGeom>
+                  </pic:spPr>
+                </pic:pic>
+              </a:graphicData>
+            </a:graphic>
+            <wp14:sizeRelH relativeFrom="page">
+              <wp14:pctWidth>0</wp14:pctWidth>
+            </wp14:sizeRelH>
+            <wp14:sizeRelV relativeFrom="page">
+              <wp14:pctHeight>0</wp14:pctHeight>
+            </wp14:sizeRelV>
+          </wp:anchor>
+        </w:drawing>
+      </w:r>
+      <w:r>
+        <w:t>A „File” menü alatt található</w:t>
+      </w:r>
+      <w:r>
+        <w:t>ak a térképfájlok létrehozásához, mentéséhez és megnyitásához tartozó menüpontok:</w:t>
+      </w:r>
+    </w:p>
+    <w:p>
+      <w:pPr>
+        <w:pStyle w:val="Listaszerbekezds"/>
+        <w:numPr>
+          <w:ilvl w:val="0"/>
+          <w:numId w:val="3"/>
+        </w:numPr>
+      </w:pPr>
+      <w:r>
+        <w:rPr>
+          <w:noProof/>
+        </w:rPr>
+        <mc:AlternateContent>
+          <mc:Choice Requires="wps">
+            <w:drawing>
+              <wp:anchor distT="0" distB="0" distL="114300" distR="114300" simplePos="0" relativeHeight="251661312" behindDoc="0" locked="0" layoutInCell="1" allowOverlap="1" wp14:anchorId="27608AA7" wp14:editId="17A010E4">
+                <wp:simplePos x="0" y="0"/>
+                <wp:positionH relativeFrom="margin">
+                  <wp:align>right</wp:align>
+                </wp:positionH>
+                <wp:positionV relativeFrom="paragraph">
+                  <wp:posOffset>897890</wp:posOffset>
+                </wp:positionV>
+                <wp:extent cx="1790700" cy="635"/>
+                <wp:effectExtent l="0" t="0" r="0" b="0"/>
+                <wp:wrapSquare wrapText="bothSides"/>
+                <wp:docPr id="9" name="Szövegdoboz 9"/>
+                <wp:cNvGraphicFramePr/>
+                <a:graphic xmlns:a="http://schemas.openxmlformats.org/drawingml/2006/main">
+                  <a:graphicData uri="http://schemas.microsoft.com/office/word/2010/wordprocessingShape">
+                    <wps:wsp>
+                      <wps:cNvSpPr txBox="1"/>
+                      <wps:spPr>
+                        <a:xfrm>
+                          <a:off x="0" y="0"/>
+                          <a:ext cx="1790700" cy="635"/>
+                        </a:xfrm>
+                        <a:prstGeom prst="rect">
+                          <a:avLst/>
+                        </a:prstGeom>
+                        <a:solidFill>
+                          <a:prstClr val="white"/>
+                        </a:solidFill>
+                        <a:ln>
+                          <a:noFill/>
+                        </a:ln>
+                      </wps:spPr>
+                      <wps:txbx>
+                        <w:txbxContent>
+                          <w:p>
+                            <w:pPr>
+                              <w:pStyle w:val="Kpalrs"/>
+                              <w:rPr>
+                                <w:sz w:val="24"/>
+                              </w:rPr>
+                            </w:pPr>
+                            <w:fldSimple w:instr=" SEQ ábra \* ARABIC ">
+                              <w:r>
+                                <w:rPr>
+                                  <w:noProof/>
+                                </w:rPr>
+                                <w:t>7</w:t>
+                              </w:r>
+                            </w:fldSimple>
+                            <w:r>
+                              <w:t>. ábra A File menü felépítése.</w:t>
+                            </w:r>
+                          </w:p>
+                        </w:txbxContent>
+                      </wps:txbx>
+                      <wps:bodyPr rot="0" spcFirstLastPara="0" vertOverflow="overflow" horzOverflow="overflow" vert="horz" wrap="square" lIns="0" tIns="0" rIns="0" bIns="0" numCol="1" spcCol="0" rtlCol="0" fromWordArt="0" anchor="t" anchorCtr="0" forceAA="0" compatLnSpc="1">
+                        <a:prstTxWarp prst="textNoShape">
+                          <a:avLst/>
+                        </a:prstTxWarp>
+                        <a:spAutoFit/>
+                      </wps:bodyPr>
+                    </wps:wsp>
+                  </a:graphicData>
+                </a:graphic>
+              </wp:anchor>
+            </w:drawing>
+          </mc:Choice>
+          <mc:Fallback>
+            <w:pict>
+              <v:shapetype w14:anchorId="27608AA7" id="_x0000_t202" coordsize="21600,21600" o:spt="202" path="m,l,21600r21600,l21600,xe">
+                <v:stroke joinstyle="miter"/>
+                <v:path gradientshapeok="t" o:connecttype="rect"/>
+              </v:shapetype>
+              <v:shape id="Szövegdoboz 9" o:spid="_x0000_s1026" type="#_x0000_t202" style="position:absolute;left:0;text-align:left;margin-left:89.8pt;margin-top:70.7pt;width:141pt;height:.05pt;z-index:251661312;visibility:visible;mso-wrap-style:square;mso-wrap-distance-left:9pt;mso-wrap-distance-top:0;mso-wrap-distance-right:9pt;mso-wrap-distance-bottom:0;mso-position-horizontal:right;mso-position-horizontal-relative:margin;mso-position-vertical:absolute;mso-position-vertical-relative:text;v-text-anchor:top" o:gfxdata="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" stroked="f">
+                <v:textbox style="mso-fit-shape-to-text:t" inset="0,0,0,0">
+                  <w:txbxContent>
+                    <w:p>
+                      <w:pPr>
+                        <w:pStyle w:val="Kpalrs"/>
+                        <w:rPr>
+                          <w:sz w:val="24"/>
+                        </w:rPr>
+                      </w:pPr>
+                      <w:fldSimple w:instr=" SEQ ábra \* ARABIC ">
+                        <w:r>
+                          <w:rPr>
+                            <w:noProof/>
+                          </w:rPr>
+                          <w:t>7</w:t>
+                        </w:r>
+                      </w:fldSimple>
+                      <w:r>
+                        <w:t>. ábra A File menü felépítése.</w:t>
+                      </w:r>
+                    </w:p>
+                  </w:txbxContent>
+                </v:textbox>
+                <w10:wrap type="square" anchorx="margin"/>
+              </v:shape>
+            </w:pict>
+          </mc:Fallback>
+        </mc:AlternateContent>
+      </w:r>
+      <w:r>
+        <w:t>A</w:t>
+      </w:r>
+      <w:r>
+        <w:t xml:space="preserve"> „New” </w:t>
+      </w:r>
+      <w:r>
+        <w:t xml:space="preserve">menüpont segítségével új üres </w:t>
+      </w:r>
+      <w:r>
+        <w:t>térkép hozható létre. Ha van már tartalom a színtéren, akkor az törlésre kerül, erről figyelmeztető üzenet is tájékoztat.</w:t>
+      </w:r>
+    </w:p>
+    <w:p>
+      <w:pPr>
+        <w:pStyle w:val="Listaszerbekezds"/>
+        <w:numPr>
+          <w:ilvl w:val="0"/>
+          <w:numId w:val="3"/>
+        </w:numPr>
+      </w:pPr>
+    </w:p>
+    <w:p>
+      <w:pPr>
+        <w:pStyle w:val="Listaszerbekezds"/>
+        <w:numPr>
+          <w:ilvl w:val="0"/>
+          <w:numId w:val="3"/>
+        </w:numPr>
+      </w:pPr>
+      <w:r>
+        <w:lastRenderedPageBreak/>
+        <w:drawing>
+          <wp:anchor distT="0" distB="0" distL="114300" distR="114300" simplePos="0" relativeHeight="251662336" behindDoc="0" locked="0" layoutInCell="1" allowOverlap="1" wp14:anchorId="005525E1" wp14:editId="5129DDA0">
+            <wp:simplePos x="0" y="0"/>
+            <wp:positionH relativeFrom="margin">
+              <wp:align>right</wp:align>
+            </wp:positionH>
+            <wp:positionV relativeFrom="paragraph">
+              <wp:posOffset>6350</wp:posOffset>
+            </wp:positionV>
+            <wp:extent cx="2734310" cy="1790700"/>
+            <wp:effectExtent l="0" t="0" r="8890" b="0"/>
+            <wp:wrapSquare wrapText="bothSides"/>
+            <wp:docPr id="11" name="Kép 11" descr="A képen szöveg látható&#10;&#10;Automatikusan generált leírás"/>
+            <wp:cNvGraphicFramePr>
+              <a:graphicFrameLocks xmlns:a="http://schemas.openxmlformats.org/drawingml/2006/main" noChangeAspect="1"/>
+            </wp:cNvGraphicFramePr>
+            <a:graphic xmlns:a="http://schemas.openxmlformats.org/drawingml/2006/main">
+              <a:graphicData uri="http://schemas.openxmlformats.org/drawingml/2006/picture">
+                <pic:pic xmlns:pic="http://schemas.openxmlformats.org/drawingml/2006/picture">
+                  <pic:nvPicPr>
+                    <pic:cNvPr id="11" name="Kép 11" descr="A képen szöveg látható&#10;&#10;Automatikusan generált leírás"/>
+                    <pic:cNvPicPr/>
+                  </pic:nvPicPr>
+                  <pic:blipFill rotWithShape="1">
+                    <a:blip r:embed="rId14">
+                      <a:extLst>
+                        <a:ext uri="{28A0092B-C50C-407E-A947-70E740481C1C}">
+                          <a14:useLocalDpi xmlns:a14="http://schemas.microsoft.com/office/drawing/2010/main" val="0"/>
+                        </a:ext>
+                      </a:extLst>
+                    </a:blip>
+                    <a:srcRect b="5604"/>
+                    <a:stretch/>
+                  </pic:blipFill>
+                  <pic:spPr bwMode="auto">
+                    <a:xfrm>
+                      <a:off x="0" y="0"/>
+                      <a:ext cx="2740356" cy="1794660"/>
+                    </a:xfrm>
+                    <a:prstGeom prst="rect">
+                      <a:avLst/>
+                    </a:prstGeom>
+                    <a:ln>
+                      <a:noFill/>
+                    </a:ln>
+                    <a:extLst>
+                      <a:ext uri="{53640926-AAD7-44D8-BBD7-CCE9431645EC}">
+                        <a14:shadowObscured xmlns:a14="http://schemas.microsoft.com/office/drawing/2010/main"/>
+                      </a:ext>
+                    </a:extLst>
+                  </pic:spPr>
+                </pic:pic>
+              </a:graphicData>
+            </a:graphic>
+            <wp14:sizeRelH relativeFrom="page">
+              <wp14:pctWidth>0</wp14:pctWidth>
+            </wp14:sizeRelH>
+            <wp14:sizeRelV relativeFrom="page">
+              <wp14:pctHeight>0</wp14:pctHeight>
+            </wp14:sizeRelV>
+          </wp:anchor>
+        </w:drawing>
+      </w:r>
+      <w:r>
+        <w:t xml:space="preserve">Az „Open” menüpontot választva </w:t>
+      </w:r>
+      <w:r>
+        <w:t xml:space="preserve">egy listát kapunk az elérhető térképfájlokról. </w:t>
+      </w:r>
+      <w:r>
+        <w:t xml:space="preserve"> </w:t>
+      </w:r>
+      <w:r>
+        <w:t>Egy térképfájlt kiválasztva megnyithatjuk</w:t>
+      </w:r>
+      <w:r>
+        <w:t xml:space="preserve"> vagy törölhetjük az adott térképet.</w:t>
+      </w:r>
+    </w:p>
+    <w:p>
+      <w:pPr>
+        <w:keepNext/>
+        <w:jc w:val="center"/>
+      </w:pPr>
+    </w:p>
+    <w:p>
+      <w:pPr>
+        <w:pStyle w:val="Kpalrs"/>
+        <w:ind w:left="4111"/>
+        <w:jc w:val="center"/>
+      </w:pPr>
+      <w:fldSimple w:instr=" SEQ ábra \* ARABIC ">
+        <w:r>
+          <w:rPr>
+            <w:noProof/>
+          </w:rPr>
+          <w:t>8</w:t>
+        </w:r>
+      </w:fldSimple>
+      <w:r>
+        <w:t>. ábra Az Open Map ablak felépítése.</w:t>
+      </w:r>
+    </w:p>
+    <w:p>
+      <w:pPr>
+        <w:pStyle w:val="Listaszerbekezds"/>
+        <w:numPr>
+          <w:ilvl w:val="0"/>
+          <w:numId w:val="3"/>
+        </w:numPr>
+      </w:pPr>
+      <w:r>
+        <w:t>A „Save” menüpont segítségével elmenthetjük a már mentett munkánk változásait. Ha még nem mentettünk, akkor a mentés másként menü nyílik meg. Ez a mentés funkció az F5 gyorsbillentyű lenyomásával bármikor aktiválható.</w:t>
+      </w:r>
+    </w:p>
+    <w:p>
+      <w:pPr>
+        <w:pStyle w:val="Listaszerbekezds"/>
+        <w:numPr>
+          <w:ilvl w:val="0"/>
+          <w:numId w:val="3"/>
+        </w:numPr>
+      </w:pPr>
+      <w:r>
+        <w:t>A „Save as” menüpont segítségével a jelenlegi színteret új néven új térképfájlba menthetjük el.</w:t>
+      </w:r>
+    </w:p>
+    <w:p>
+      <w:pPr>
+        <w:pStyle w:val="Listaszerbekezds"/>
+        <w:numPr>
+          <w:ilvl w:val="0"/>
+          <w:numId w:val="3"/>
+        </w:numPr>
+      </w:pPr>
+      <w:r>
+        <w:t>A „Close” gombra kattintva az alkalmazás bezárul, de előtte egy figyelmeztető ablakban lehetőséget ad munkánk mentésére a bezárás előtt. Ugyanez történik az ablak „X”-el történő bezárása, vagy az „ESC” billentyű lenyomásakor.</w:t>
+      </w:r>
+    </w:p>
+    <w:p>
+      <w:r>
+        <w:t>KÖVETKEZŐMENÜ</w:t>
+      </w:r>
+    </w:p>
+    <w:p>
+      <w:pPr>
+        <w:pStyle w:val="Cmsor2"/>
+      </w:pPr>
+      <w:r>
+        <w:t>Beállítások</w:t>
+      </w:r>
+      <w:bookmarkEnd w:id="9"/>
+    </w:p>
+    <w:p/>
+    <w:p/>
+    <w:p>
+      <w:pPr>
+        <w:pStyle w:val="Cmsor2"/>
+      </w:pPr>
+      <w:bookmarkStart w:id="10" w:name="_Toc91116089"/>
+      <w:r>
+        <w:t>Térképfájl betöltése</w:t>
+      </w:r>
+      <w:bookmarkEnd w:id="10"/>
+    </w:p>
+    <w:p/>
+    <w:p/>
+    <w:p>
+      <w:pPr>
+        <w:pStyle w:val="Cmsor2"/>
+      </w:pPr>
+      <w:bookmarkStart w:id="11" w:name="_Toc91116090"/>
+      <w:r>
+        <w:t>Saját térképfájl szerkesztése</w:t>
+      </w:r>
+      <w:bookmarkEnd w:id="11"/>
+    </w:p>
+    <w:p/>
+    <w:p/>
+    <w:p>
+      <w:pPr>
+        <w:pStyle w:val="Cmsor2"/>
+      </w:pPr>
+      <w:bookmarkStart w:id="12" w:name="_Toc91116091"/>
+      <w:r>
+        <w:t>Térkép véglegesítése</w:t>
+      </w:r>
+      <w:bookmarkEnd w:id="12"/>
+    </w:p>
+    <w:p/>
+    <w:p/>
+    <w:p>
+      <w:pPr>
+        <w:pStyle w:val="Cmsor2"/>
+      </w:pPr>
+      <w:bookmarkStart w:id="13" w:name="_Toc91116092"/>
+      <w:r>
+        <w:lastRenderedPageBreak/>
+        <w:t>Szimulációs beállítások</w:t>
+      </w:r>
+      <w:bookmarkEnd w:id="13"/>
+    </w:p>
+    <w:p/>
+    <w:p/>
+    <w:p>
+      <w:pPr>
+        <w:pStyle w:val="Cmsor2"/>
+      </w:pPr>
+      <w:bookmarkStart w:id="14" w:name="_Toc91116093"/>
+      <w:r>
+        <w:t>Szimuláció indítása</w:t>
+      </w:r>
+      <w:bookmarkEnd w:id="14"/>
+    </w:p>
+    <w:p/>
+    <w:p/>
+    <w:p>
+      <w:pPr>
+        <w:pStyle w:val="Cmsor2"/>
+      </w:pPr>
+      <w:bookmarkStart w:id="15" w:name="_Toc91116094"/>
+      <w:r>
+        <w:t>Szimuláció követése</w:t>
+      </w:r>
+      <w:bookmarkEnd w:id="15"/>
+    </w:p>
+    <w:p/>
+    <w:p/>
+    <w:p>
+      <w:pPr>
+        <w:pStyle w:val="Cmsor2"/>
+      </w:pPr>
+      <w:bookmarkStart w:id="16" w:name="_Toc91116095"/>
+      <w:r>
+        <w:t>Szimulációs statisztikák</w:t>
+      </w:r>
+      <w:bookmarkEnd w:id="16"/>
+    </w:p>
+    <w:p/>
+    <w:p/>
+    <w:p/>
+    <w:p/>
+    <w:p/>
     <w:p/>
     <w:p/>
     <w:sectPr>
@@ -797,11 +3719,127 @@
       </w:pPr>
     </w:lvl>
   </w:abstractNum>
+  <w:abstractNum w:abstractNumId="2" w15:restartNumberingAfterBreak="0">
+    <w:nsid w:val="69FF3748"/>
+    <w:multiLevelType w:val="hybridMultilevel"/>
+    <w:tmpl w:val="2A9CFFB4"/>
+    <w:lvl w:ilvl="0" w:tplc="33F816C0">
+      <w:start w:val="2"/>
+      <w:numFmt w:val="bullet"/>
+      <w:lvlText w:val="-"/>
+      <w:lvlJc w:val="left"/>
+      <w:pPr>
+        <w:ind w:left="814" w:hanging="360"/>
+      </w:pPr>
+      <w:rPr>
+        <w:rFonts w:ascii="Calibri" w:eastAsiaTheme="minorHAnsi" w:hAnsi="Calibri" w:cs="Calibri" w:hint="default"/>
+      </w:rPr>
+    </w:lvl>
+    <w:lvl w:ilvl="1" w:tplc="040E0003" w:tentative="1">
+      <w:start w:val="1"/>
+      <w:numFmt w:val="bullet"/>
+      <w:lvlText w:val="o"/>
+      <w:lvlJc w:val="left"/>
+      <w:pPr>
+        <w:ind w:left="1534" w:hanging="360"/>
+      </w:pPr>
+      <w:rPr>
+        <w:rFonts w:ascii="Courier New" w:hAnsi="Courier New" w:cs="Courier New" w:hint="default"/>
+      </w:rPr>
+    </w:lvl>
+    <w:lvl w:ilvl="2" w:tplc="040E0005" w:tentative="1">
+      <w:start w:val="1"/>
+      <w:numFmt w:val="bullet"/>
+      <w:lvlText w:val=""/>
+      <w:lvlJc w:val="left"/>
+      <w:pPr>
+        <w:ind w:left="2254" w:hanging="360"/>
+      </w:pPr>
+      <w:rPr>
+        <w:rFonts w:ascii="Wingdings" w:hAnsi="Wingdings" w:hint="default"/>
+      </w:rPr>
+    </w:lvl>
+    <w:lvl w:ilvl="3" w:tplc="040E0001" w:tentative="1">
+      <w:start w:val="1"/>
+      <w:numFmt w:val="bullet"/>
+      <w:lvlText w:val=""/>
+      <w:lvlJc w:val="left"/>
+      <w:pPr>
+        <w:ind w:left="2974" w:hanging="360"/>
+      </w:pPr>
+      <w:rPr>
+        <w:rFonts w:ascii="Symbol" w:hAnsi="Symbol" w:hint="default"/>
+      </w:rPr>
+    </w:lvl>
+    <w:lvl w:ilvl="4" w:tplc="040E0003" w:tentative="1">
+      <w:start w:val="1"/>
+      <w:numFmt w:val="bullet"/>
+      <w:lvlText w:val="o"/>
+      <w:lvlJc w:val="left"/>
+      <w:pPr>
+        <w:ind w:left="3694" w:hanging="360"/>
+      </w:pPr>
+      <w:rPr>
+        <w:rFonts w:ascii="Courier New" w:hAnsi="Courier New" w:cs="Courier New" w:hint="default"/>
+      </w:rPr>
+    </w:lvl>
+    <w:lvl w:ilvl="5" w:tplc="040E0005" w:tentative="1">
+      <w:start w:val="1"/>
+      <w:numFmt w:val="bullet"/>
+      <w:lvlText w:val=""/>
+      <w:lvlJc w:val="left"/>
+      <w:pPr>
+        <w:ind w:left="4414" w:hanging="360"/>
+      </w:pPr>
+      <w:rPr>
+        <w:rFonts w:ascii="Wingdings" w:hAnsi="Wingdings" w:hint="default"/>
+      </w:rPr>
+    </w:lvl>
+    <w:lvl w:ilvl="6" w:tplc="040E0001" w:tentative="1">
+      <w:start w:val="1"/>
+      <w:numFmt w:val="bullet"/>
+      <w:lvlText w:val=""/>
+      <w:lvlJc w:val="left"/>
+      <w:pPr>
+        <w:ind w:left="5134" w:hanging="360"/>
+      </w:pPr>
+      <w:rPr>
+        <w:rFonts w:ascii="Symbol" w:hAnsi="Symbol" w:hint="default"/>
+      </w:rPr>
+    </w:lvl>
+    <w:lvl w:ilvl="7" w:tplc="040E0003" w:tentative="1">
+      <w:start w:val="1"/>
+      <w:numFmt w:val="bullet"/>
+      <w:lvlText w:val="o"/>
+      <w:lvlJc w:val="left"/>
+      <w:pPr>
+        <w:ind w:left="5854" w:hanging="360"/>
+      </w:pPr>
+      <w:rPr>
+        <w:rFonts w:ascii="Courier New" w:hAnsi="Courier New" w:cs="Courier New" w:hint="default"/>
+      </w:rPr>
+    </w:lvl>
+    <w:lvl w:ilvl="8" w:tplc="040E0005" w:tentative="1">
+      <w:start w:val="1"/>
+      <w:numFmt w:val="bullet"/>
+      <w:lvlText w:val=""/>
+      <w:lvlJc w:val="left"/>
+      <w:pPr>
+        <w:ind w:left="6574" w:hanging="360"/>
+      </w:pPr>
+      <w:rPr>
+        <w:rFonts w:ascii="Wingdings" w:hAnsi="Wingdings" w:hint="default"/>
+      </w:rPr>
+    </w:lvl>
+  </w:abstractNum>
   <w:num w:numId="1">
     <w:abstractNumId w:val="0"/>
   </w:num>
   <w:num w:numId="2">
     <w:abstractNumId w:val="1"/>
+  </w:num>
+  <w:num w:numId="3">
+    <w:abstractNumId w:val="2"/>
   </w:num>
 </w:numbering>
 </file>
@@ -1204,10 +4242,10 @@
   <w:style w:type="paragraph" w:default="1" w:styleId="Norml">
     <w:name w:val="Normal"/>
     <w:qFormat/>
-    <w:rsid w:val="005D78D8"/>
+    <w:rsid w:val="00D53D28"/>
     <w:pPr>
       <w:spacing w:after="0" w:line="360" w:lineRule="auto"/>
-      <w:ind w:firstLine="454"/>
+      <w:ind w:firstLine="284"/>
       <w:jc w:val="both"/>
     </w:pPr>
     <w:rPr>
@@ -1221,19 +4259,21 @@
     <w:link w:val="Cmsor1Char"/>
     <w:uiPriority w:val="9"/>
     <w:qFormat/>
-    <w:rsid w:val="005D78D8"/>
+    <w:rsid w:val="00D731B4"/>
     <w:pPr>
       <w:keepNext/>
       <w:keepLines/>
-      <w:spacing w:after="360"/>
+      <w:spacing w:after="360" w:line="240" w:lineRule="auto"/>
       <w:ind w:firstLine="0"/>
       <w:outlineLvl w:val="0"/>
     </w:pPr>
     <w:rPr>
       <w:rFonts w:eastAsiaTheme="majorEastAsia" w:cstheme="majorBidi"/>
+      <w:b/>
       <w:color w:val="000000" w:themeColor="text1"/>
       <w:sz w:val="48"/>
       <w:szCs w:val="32"/>
+      <w:u w:val="single"/>
     </w:rPr>
   </w:style>
   <w:style w:type="paragraph" w:styleId="Cmsor2">
@@ -1244,24 +4284,51 @@
     <w:uiPriority w:val="9"/>
     <w:unhideWhenUsed/>
     <w:qFormat/>
-    <w:rsid w:val="003C178B"/>
+    <w:rsid w:val="00D53D28"/>
     <w:pPr>
       <w:keepNext/>
       <w:keepLines/>
-      <w:spacing w:after="240"/>
+      <w:spacing w:after="360" w:line="240" w:lineRule="auto"/>
       <w:ind w:firstLine="0"/>
       <w:outlineLvl w:val="1"/>
     </w:pPr>
     <w:rPr>
       <w:rFonts w:eastAsiaTheme="majorEastAsia" w:cstheme="majorBidi"/>
+      <w:b/>
       <w:color w:val="000000" w:themeColor="text1"/>
       <w:sz w:val="28"/>
       <w:szCs w:val="26"/>
+      <w:u w:val="single"/>
+    </w:rPr>
+  </w:style>
+  <w:style w:type="paragraph" w:styleId="Cmsor3">
+    <w:name w:val="heading 3"/>
+    <w:basedOn w:val="Norml"/>
+    <w:next w:val="Norml"/>
+    <w:link w:val="Cmsor3Char"/>
+    <w:uiPriority w:val="9"/>
+    <w:unhideWhenUsed/>
+    <w:qFormat/>
+    <w:rsid w:val="00D731B4"/>
+    <w:pPr>
+      <w:keepNext/>
+      <w:keepLines/>
+      <w:spacing w:before="120" w:after="120" w:line="240" w:lineRule="auto"/>
+      <w:ind w:firstLine="0"/>
+      <w:outlineLvl w:val="2"/>
+    </w:pPr>
+    <w:rPr>
+      <w:rFonts w:asciiTheme="majorHAnsi" w:eastAsiaTheme="majorEastAsia" w:hAnsiTheme="majorHAnsi" w:cstheme="majorBidi"/>
+      <w:b/>
+      <w:color w:val="000000" w:themeColor="text1"/>
+      <w:szCs w:val="24"/>
+      <w:u w:val="single"/>
     </w:rPr>
   </w:style>
   <w:style w:type="character" w:default="1" w:styleId="Bekezdsalapbettpusa">
     <w:name w:val="Default Paragraph Font"/>
     <w:uiPriority w:val="1"/>
+    <w:semiHidden/>
     <w:unhideWhenUsed/>
   </w:style>
   <w:style w:type="table" w:default="1" w:styleId="Normltblzat">
@@ -1326,12 +4393,14 @@
     <w:basedOn w:val="Bekezdsalapbettpusa"/>
     <w:link w:val="Cmsor1"/>
     <w:uiPriority w:val="9"/>
-    <w:rsid w:val="005D78D8"/>
+    <w:rsid w:val="00D731B4"/>
     <w:rPr>
       <w:rFonts w:eastAsiaTheme="majorEastAsia" w:cstheme="majorBidi"/>
+      <w:b/>
       <w:color w:val="000000" w:themeColor="text1"/>
       <w:sz w:val="48"/>
       <w:szCs w:val="32"/>
+      <w:u w:val="single"/>
     </w:rPr>
   </w:style>
   <w:style w:type="character" w:customStyle="1" w:styleId="Cmsor2Char">
@@ -1339,12 +4408,129 @@
     <w:basedOn w:val="Bekezdsalapbettpusa"/>
     <w:link w:val="Cmsor2"/>
     <w:uiPriority w:val="9"/>
-    <w:rsid w:val="003C178B"/>
+    <w:rsid w:val="00D53D28"/>
     <w:rPr>
       <w:rFonts w:eastAsiaTheme="majorEastAsia" w:cstheme="majorBidi"/>
+      <w:b/>
       <w:color w:val="000000" w:themeColor="text1"/>
       <w:sz w:val="28"/>
       <w:szCs w:val="26"/>
+      <w:u w:val="single"/>
+    </w:rPr>
+  </w:style>
+  <w:style w:type="paragraph" w:styleId="Tartalomjegyzkcmsora">
+    <w:name w:val="TOC Heading"/>
+    <w:basedOn w:val="Cmsor1"/>
+    <w:next w:val="Norml"/>
+    <w:uiPriority w:val="39"/>
+    <w:unhideWhenUsed/>
+    <w:qFormat/>
+    <w:rsid w:val="00912EBE"/>
+    <w:pPr>
+      <w:spacing w:before="240" w:after="0" w:line="259" w:lineRule="auto"/>
+      <w:jc w:val="left"/>
+      <w:outlineLvl w:val="9"/>
+    </w:pPr>
+    <w:rPr>
+      <w:rFonts w:asciiTheme="majorHAnsi" w:hAnsiTheme="majorHAnsi"/>
+      <w:color w:val="2F5496" w:themeColor="accent1" w:themeShade="BF"/>
+      <w:sz w:val="32"/>
+      <w:lang w:eastAsia="hu-HU"/>
+    </w:rPr>
+  </w:style>
+  <w:style w:type="paragraph" w:styleId="TJ1">
+    <w:name w:val="toc 1"/>
+    <w:basedOn w:val="Norml"/>
+    <w:next w:val="Norml"/>
+    <w:autoRedefine/>
+    <w:uiPriority w:val="39"/>
+    <w:unhideWhenUsed/>
+    <w:rsid w:val="00912EBE"/>
+    <w:pPr>
+      <w:spacing w:after="100"/>
+    </w:pPr>
+  </w:style>
+  <w:style w:type="paragraph" w:styleId="TJ2">
+    <w:name w:val="toc 2"/>
+    <w:basedOn w:val="Norml"/>
+    <w:next w:val="Norml"/>
+    <w:autoRedefine/>
+    <w:uiPriority w:val="39"/>
+    <w:unhideWhenUsed/>
+    <w:rsid w:val="00912EBE"/>
+    <w:pPr>
+      <w:spacing w:after="100"/>
+      <w:ind w:left="240"/>
+    </w:pPr>
+  </w:style>
+  <w:style w:type="character" w:styleId="Hiperhivatkozs">
+    <w:name w:val="Hyperlink"/>
+    <w:basedOn w:val="Bekezdsalapbettpusa"/>
+    <w:uiPriority w:val="99"/>
+    <w:unhideWhenUsed/>
+    <w:rsid w:val="00912EBE"/>
+    <w:rPr>
+      <w:color w:val="0563C1" w:themeColor="hyperlink"/>
+      <w:u w:val="single"/>
+    </w:rPr>
+  </w:style>
+  <w:style w:type="character" w:customStyle="1" w:styleId="Cmsor3Char">
+    <w:name w:val="Címsor 3 Char"/>
+    <w:basedOn w:val="Bekezdsalapbettpusa"/>
+    <w:link w:val="Cmsor3"/>
+    <w:uiPriority w:val="9"/>
+    <w:rsid w:val="00D731B4"/>
+    <w:rPr>
+      <w:rFonts w:asciiTheme="majorHAnsi" w:eastAsiaTheme="majorEastAsia" w:hAnsiTheme="majorHAnsi" w:cstheme="majorBidi"/>
+      <w:b/>
+      <w:color w:val="000000" w:themeColor="text1"/>
+      <w:sz w:val="24"/>
+      <w:szCs w:val="24"/>
+      <w:u w:val="single"/>
+    </w:rPr>
+  </w:style>
+  <w:style w:type="character" w:styleId="Feloldatlanmegemlts">
+    <w:name w:val="Unresolved Mention"/>
+    <w:basedOn w:val="Bekezdsalapbettpusa"/>
+    <w:uiPriority w:val="99"/>
+    <w:semiHidden/>
+    <w:unhideWhenUsed/>
+    <w:rsid w:val="00631594"/>
+    <w:rPr>
+      <w:color w:val="605E5C"/>
+      <w:shd w:val="clear" w:color="auto" w:fill="E1DFDD"/>
+    </w:rPr>
+  </w:style>
+  <w:style w:type="paragraph" w:styleId="TJ3">
+    <w:name w:val="toc 3"/>
+    <w:basedOn w:val="Norml"/>
+    <w:next w:val="Norml"/>
+    <w:autoRedefine/>
+    <w:uiPriority w:val="39"/>
+    <w:unhideWhenUsed/>
+    <w:rsid w:val="00F95979"/>
+    <w:pPr>
+      <w:spacing w:after="100"/>
+      <w:ind w:left="480"/>
+    </w:pPr>
+  </w:style>
+  <w:style w:type="paragraph" w:styleId="Kpalrs">
+    <w:name w:val="caption"/>
+    <w:basedOn w:val="Norml"/>
+    <w:next w:val="Norml"/>
+    <w:uiPriority w:val="35"/>
+    <w:unhideWhenUsed/>
+    <w:qFormat/>
+    <w:rsid w:val="00AA483D"/>
+    <w:pPr>
+      <w:spacing w:after="200" w:line="240" w:lineRule="auto"/>
+    </w:pPr>
+    <w:rPr>
+      <w:i/>
+      <w:iCs/>
+      <w:color w:val="44546A" w:themeColor="text2"/>
+      <w:sz w:val="18"/>
+      <w:szCs w:val="18"/>
     </w:rPr>
   </w:style>
 </w:styles>
@@ -1643,4 +4829,16 @@
     </a:ext>
   </a:extLst>
 </a:theme>
+</file>
+
+<file path=customXml/item1.xml><?xml version="1.0" encoding="utf-8"?>
+<b:Sources xmlns:b="http://schemas.openxmlformats.org/officeDocument/2006/bibliography" xmlns="http://schemas.openxmlformats.org/officeDocument/2006/bibliography" SelectedStyle="\APASixthEditionOfficeOnline.xsl" StyleName="APA" Version="6"/>
+</file>
+
+<file path=customXml/itemProps1.xml><?xml version="1.0" encoding="utf-8"?>
+<ds:datastoreItem xmlns:ds="http://schemas.openxmlformats.org/officeDocument/2006/customXml" ds:itemID="{2CC24FA0-CBDC-4226-90AE-44DA99CF26CD}">
+  <ds:schemaRefs>
+    <ds:schemaRef ds:uri="http://schemas.openxmlformats.org/officeDocument/2006/bibliography"/>
+  </ds:schemaRefs>
+</ds:datastoreItem>
 </file>
--- a/thesis/Háromdimenziós Közlekedés Szimuláció.docx
+++ b/thesis/Háromdimenziós Közlekedés Szimuláció.docx
@@ -24,7 +24,7 @@
         <w:p>
           <w:pPr>
             <w:spacing w:before="240" w:after="360"/>
-            <w:ind w:left="3402" w:firstLine="0"/>
+            <w:ind w:left="3402"/>
             <w:rPr>
               <w:sz w:val="32"/>
               <w:szCs w:val="28"/>
@@ -60,7 +60,7 @@
                         <pic:cNvPicPr/>
                       </pic:nvPicPr>
                       <pic:blipFill>
-                        <a:blip r:embed="rId6" cstate="print">
+                        <a:blip r:embed="rId8" cstate="print">
                           <a:extLst>
                             <a:ext uri="{28A0092B-C50C-407E-A947-70E740481C1C}">
                               <a14:useLocalDpi xmlns:a14="http://schemas.microsoft.com/office/drawing/2010/main" val="0"/>
@@ -103,7 +103,7 @@
         <w:p>
           <w:pPr>
             <w:spacing w:after="360"/>
-            <w:ind w:left="3402" w:firstLine="0"/>
+            <w:ind w:left="3402"/>
             <w:rPr>
               <w:sz w:val="32"/>
               <w:szCs w:val="28"/>
@@ -120,7 +120,7 @@
         <w:p>
           <w:pPr>
             <w:spacing w:after="480"/>
-            <w:ind w:left="3402" w:firstLine="0"/>
+            <w:ind w:left="3402"/>
             <w:rPr>
               <w:sz w:val="32"/>
               <w:szCs w:val="28"/>
@@ -153,7 +153,6 @@
             <w:pBdr>
               <w:top w:val="single" w:sz="4" w:space="1" w:color="auto"/>
             </w:pBdr>
-            <w:ind w:firstLine="0"/>
             <w:rPr>
               <w:rFonts w:cstheme="minorHAnsi"/>
               <w:szCs w:val="24"/>
@@ -163,7 +162,6 @@
         <w:p>
           <w:pPr>
             <w:spacing w:before="3600" w:after="3000"/>
-            <w:ind w:firstLine="0"/>
             <w:rPr>
               <w:rFonts w:cstheme="minorHAnsi"/>
               <w:sz w:val="52"/>
@@ -184,7 +182,6 @@
             <w:tabs>
               <w:tab w:val="left" w:pos="5245"/>
             </w:tabs>
-            <w:ind w:firstLine="0"/>
             <w:rPr>
               <w:rFonts w:cstheme="minorHAnsi"/>
               <w:szCs w:val="24"/>
@@ -218,7 +215,6 @@
             <w:tabs>
               <w:tab w:val="left" w:pos="5245"/>
             </w:tabs>
-            <w:ind w:firstLine="0"/>
             <w:rPr>
               <w:rFonts w:cstheme="minorHAnsi"/>
               <w:szCs w:val="24"/>
@@ -251,13 +247,21 @@
               <w:rFonts w:cstheme="minorHAnsi"/>
               <w:szCs w:val="24"/>
             </w:rPr>
-            <w:t xml:space="preserve"> informatikus BSc</w:t>
+            <w:t xml:space="preserve"> informatikus </w:t>
           </w:r>
+          <w:proofErr w:type="spellStart"/>
+          <w:r>
+            <w:rPr>
+              <w:rFonts w:cstheme="minorHAnsi"/>
+              <w:szCs w:val="24"/>
+            </w:rPr>
+            <w:t>BSc</w:t>
+          </w:r>
+          <w:proofErr w:type="spellEnd"/>
         </w:p>
         <w:p>
           <w:pPr>
             <w:spacing w:before="1560"/>
-            <w:ind w:firstLine="0"/>
             <w:jc w:val="center"/>
             <w:rPr>
               <w:rFonts w:cstheme="minorHAnsi"/>
@@ -313,9 +317,22 @@
         <w:p>
           <w:pPr>
             <w:pStyle w:val="Tartalomjegyzkcmsora"/>
+            <w:spacing w:before="0" w:after="360"/>
+            <w:rPr>
+              <w:color w:val="auto"/>
+            </w:rPr>
           </w:pPr>
           <w:r>
+            <w:rPr>
+              <w:color w:val="auto"/>
+            </w:rPr>
             <w:t>Tartalom</w:t>
+          </w:r>
+          <w:r>
+            <w:rPr>
+              <w:color w:val="auto"/>
+            </w:rPr>
+            <w:t>jegyzék</w:t>
           </w:r>
         </w:p>
         <w:p>
@@ -340,7 +357,7 @@
           <w:r>
             <w:fldChar w:fldCharType="separate"/>
           </w:r>
-          <w:hyperlink w:anchor="_Toc91116079" w:history="1">
+          <w:hyperlink w:anchor="_Toc91378767" w:history="1">
             <w:r>
               <w:rPr>
                 <w:rStyle w:val="Hiperhivatkozs"/>
@@ -367,7 +384,7 @@
                 <w:noProof/>
                 <w:webHidden/>
               </w:rPr>
-              <w:instrText xml:space="preserve"> PAGEREF _Toc91116079 \h </w:instrText>
+              <w:instrText xml:space="preserve"> PAGEREF _Toc91378767 \h </w:instrText>
             </w:r>
             <w:r>
               <w:rPr>
@@ -387,7 +404,7 @@
                 <w:noProof/>
                 <w:webHidden/>
               </w:rPr>
-              <w:t>3</w:t>
+              <w:t>4</w:t>
             </w:r>
             <w:r>
               <w:rPr>
@@ -411,7 +428,7 @@
               <w:lang w:eastAsia="hu-HU"/>
             </w:rPr>
           </w:pPr>
-          <w:hyperlink w:anchor="_Toc91116080" w:history="1">
+          <w:hyperlink w:anchor="_Toc91378768" w:history="1">
             <w:r>
               <w:rPr>
                 <w:rStyle w:val="Hiperhivatkozs"/>
@@ -438,7 +455,7 @@
                 <w:noProof/>
                 <w:webHidden/>
               </w:rPr>
-              <w:instrText xml:space="preserve"> PAGEREF _Toc91116080 \h </w:instrText>
+              <w:instrText xml:space="preserve"> PAGEREF _Toc91378768 \h </w:instrText>
             </w:r>
             <w:r>
               <w:rPr>
@@ -458,7 +475,7 @@
                 <w:noProof/>
                 <w:webHidden/>
               </w:rPr>
-              <w:t>4</w:t>
+              <w:t>5</w:t>
             </w:r>
             <w:r>
               <w:rPr>
@@ -482,7 +499,7 @@
               <w:lang w:eastAsia="hu-HU"/>
             </w:rPr>
           </w:pPr>
-          <w:hyperlink w:anchor="_Toc91116081" w:history="1">
+          <w:hyperlink w:anchor="_Toc91378769" w:history="1">
             <w:r>
               <w:rPr>
                 <w:rStyle w:val="Hiperhivatkozs"/>
@@ -509,7 +526,7 @@
                 <w:noProof/>
                 <w:webHidden/>
               </w:rPr>
-              <w:instrText xml:space="preserve"> PAGEREF _Toc91116081 \h </w:instrText>
+              <w:instrText xml:space="preserve"> PAGEREF _Toc91378769 \h </w:instrText>
             </w:r>
             <w:r>
               <w:rPr>
@@ -529,7 +546,7 @@
                 <w:noProof/>
                 <w:webHidden/>
               </w:rPr>
-              <w:t>4</w:t>
+              <w:t>5</w:t>
             </w:r>
             <w:r>
               <w:rPr>
@@ -547,10 +564,13 @@
               <w:tab w:val="right" w:leader="dot" w:pos="8493"/>
             </w:tabs>
             <w:rPr>
+              <w:rFonts w:eastAsiaTheme="minorEastAsia"/>
               <w:noProof/>
+              <w:sz w:val="22"/>
+              <w:lang w:eastAsia="hu-HU"/>
             </w:rPr>
           </w:pPr>
-          <w:hyperlink w:anchor="_Toc91116082" w:history="1">
+          <w:hyperlink w:anchor="_Toc91378770" w:history="1">
             <w:r>
               <w:rPr>
                 <w:rStyle w:val="Hiperhivatkozs"/>
@@ -577,7 +597,7 @@
                 <w:noProof/>
                 <w:webHidden/>
               </w:rPr>
-              <w:instrText xml:space="preserve"> PAGEREF _Toc91116082 \h </w:instrText>
+              <w:instrText xml:space="preserve"> PAGEREF _Toc91378770 \h </w:instrText>
             </w:r>
             <w:r>
               <w:rPr>
@@ -597,7 +617,7 @@
                 <w:noProof/>
                 <w:webHidden/>
               </w:rPr>
-              <w:t>4</w:t>
+              <w:t>5</w:t>
             </w:r>
             <w:r>
               <w:rPr>
@@ -615,10 +635,13 @@
               <w:tab w:val="right" w:leader="dot" w:pos="8493"/>
             </w:tabs>
             <w:rPr>
+              <w:rFonts w:eastAsiaTheme="minorEastAsia"/>
               <w:noProof/>
+              <w:sz w:val="22"/>
+              <w:lang w:eastAsia="hu-HU"/>
             </w:rPr>
           </w:pPr>
-          <w:hyperlink w:anchor="_Toc91116083" w:history="1">
+          <w:hyperlink w:anchor="_Toc91378771" w:history="1">
             <w:r>
               <w:rPr>
                 <w:rStyle w:val="Hiperhivatkozs"/>
@@ -645,7 +668,7 @@
                 <w:noProof/>
                 <w:webHidden/>
               </w:rPr>
-              <w:instrText xml:space="preserve"> PAGEREF _Toc91116083 \h </w:instrText>
+              <w:instrText xml:space="preserve"> PAGEREF _Toc91378771 \h </w:instrText>
             </w:r>
             <w:r>
               <w:rPr>
@@ -665,7 +688,7 @@
                 <w:noProof/>
                 <w:webHidden/>
               </w:rPr>
-              <w:t>4</w:t>
+              <w:t>5</w:t>
             </w:r>
             <w:r>
               <w:rPr>
@@ -683,10 +706,13 @@
               <w:tab w:val="right" w:leader="dot" w:pos="8493"/>
             </w:tabs>
             <w:rPr>
+              <w:rFonts w:eastAsiaTheme="minorEastAsia"/>
               <w:noProof/>
+              <w:sz w:val="22"/>
+              <w:lang w:eastAsia="hu-HU"/>
             </w:rPr>
           </w:pPr>
-          <w:hyperlink w:anchor="_Toc91116084" w:history="1">
+          <w:hyperlink w:anchor="_Toc91378772" w:history="1">
             <w:r>
               <w:rPr>
                 <w:rStyle w:val="Hiperhivatkozs"/>
@@ -713,7 +739,7 @@
                 <w:noProof/>
                 <w:webHidden/>
               </w:rPr>
-              <w:instrText xml:space="preserve"> PAGEREF _Toc91116084 \h </w:instrText>
+              <w:instrText xml:space="preserve"> PAGEREF _Toc91378772 \h </w:instrText>
             </w:r>
             <w:r>
               <w:rPr>
@@ -733,7 +759,7 @@
                 <w:noProof/>
                 <w:webHidden/>
               </w:rPr>
-              <w:t>5</w:t>
+              <w:t>6</w:t>
             </w:r>
             <w:r>
               <w:rPr>
@@ -751,10 +777,13 @@
               <w:tab w:val="right" w:leader="dot" w:pos="8493"/>
             </w:tabs>
             <w:rPr>
+              <w:rFonts w:eastAsiaTheme="minorEastAsia"/>
               <w:noProof/>
+              <w:sz w:val="22"/>
+              <w:lang w:eastAsia="hu-HU"/>
             </w:rPr>
           </w:pPr>
-          <w:hyperlink w:anchor="_Toc91116085" w:history="1">
+          <w:hyperlink w:anchor="_Toc91378773" w:history="1">
             <w:r>
               <w:rPr>
                 <w:rStyle w:val="Hiperhivatkozs"/>
@@ -781,7 +810,7 @@
                 <w:noProof/>
                 <w:webHidden/>
               </w:rPr>
-              <w:instrText xml:space="preserve"> PAGEREF _Toc91116085 \h </w:instrText>
+              <w:instrText xml:space="preserve"> PAGEREF _Toc91378773 \h </w:instrText>
             </w:r>
             <w:r>
               <w:rPr>
@@ -801,7 +830,7 @@
                 <w:noProof/>
                 <w:webHidden/>
               </w:rPr>
-              <w:t>5</w:t>
+              <w:t>6</w:t>
             </w:r>
             <w:r>
               <w:rPr>
@@ -825,7 +854,7 @@
               <w:lang w:eastAsia="hu-HU"/>
             </w:rPr>
           </w:pPr>
-          <w:hyperlink w:anchor="_Toc91116086" w:history="1">
+          <w:hyperlink w:anchor="_Toc91378774" w:history="1">
             <w:r>
               <w:rPr>
                 <w:rStyle w:val="Hiperhivatkozs"/>
@@ -852,7 +881,7 @@
                 <w:noProof/>
                 <w:webHidden/>
               </w:rPr>
-              <w:instrText xml:space="preserve"> PAGEREF _Toc91116086 \h </w:instrText>
+              <w:instrText xml:space="preserve"> PAGEREF _Toc91378774 \h </w:instrText>
             </w:r>
             <w:r>
               <w:rPr>
@@ -872,7 +901,7 @@
                 <w:noProof/>
                 <w:webHidden/>
               </w:rPr>
-              <w:t>5</w:t>
+              <w:t>6</w:t>
             </w:r>
             <w:r>
               <w:rPr>
@@ -896,7 +925,7 @@
               <w:lang w:eastAsia="hu-HU"/>
             </w:rPr>
           </w:pPr>
-          <w:hyperlink w:anchor="_Toc91116087" w:history="1">
+          <w:hyperlink w:anchor="_Toc91378775" w:history="1">
             <w:r>
               <w:rPr>
                 <w:rStyle w:val="Hiperhivatkozs"/>
@@ -923,7 +952,7 @@
                 <w:noProof/>
                 <w:webHidden/>
               </w:rPr>
-              <w:instrText xml:space="preserve"> PAGEREF _Toc91116087 \h </w:instrText>
+              <w:instrText xml:space="preserve"> PAGEREF _Toc91378775 \h </w:instrText>
             </w:r>
             <w:r>
               <w:rPr>
@@ -943,7 +972,7 @@
                 <w:noProof/>
                 <w:webHidden/>
               </w:rPr>
-              <w:t>7</w:t>
+              <w:t>8</w:t>
             </w:r>
             <w:r>
               <w:rPr>
@@ -967,13 +996,13 @@
               <w:lang w:eastAsia="hu-HU"/>
             </w:rPr>
           </w:pPr>
-          <w:hyperlink w:anchor="_Toc91116088" w:history="1">
+          <w:hyperlink w:anchor="_Toc91378776" w:history="1">
             <w:r>
               <w:rPr>
                 <w:rStyle w:val="Hiperhivatkozs"/>
                 <w:noProof/>
               </w:rPr>
-              <w:t>Beállítások</w:t>
+              <w:t>A programablak szerkezete</w:t>
             </w:r>
             <w:r>
               <w:rPr>
@@ -994,7 +1023,7 @@
                 <w:noProof/>
                 <w:webHidden/>
               </w:rPr>
-              <w:instrText xml:space="preserve"> PAGEREF _Toc91116088 \h </w:instrText>
+              <w:instrText xml:space="preserve"> PAGEREF _Toc91378776 \h </w:instrText>
             </w:r>
             <w:r>
               <w:rPr>
@@ -1014,7 +1043,362 @@
                 <w:noProof/>
                 <w:webHidden/>
               </w:rPr>
-              <w:t>7</w:t>
+              <w:t>8</w:t>
+            </w:r>
+            <w:r>
+              <w:rPr>
+                <w:noProof/>
+                <w:webHidden/>
+              </w:rPr>
+              <w:fldChar w:fldCharType="end"/>
+            </w:r>
+          </w:hyperlink>
+        </w:p>
+        <w:p>
+          <w:pPr>
+            <w:pStyle w:val="TJ3"/>
+            <w:tabs>
+              <w:tab w:val="right" w:leader="dot" w:pos="8493"/>
+            </w:tabs>
+            <w:rPr>
+              <w:rFonts w:eastAsiaTheme="minorEastAsia"/>
+              <w:noProof/>
+              <w:sz w:val="22"/>
+              <w:lang w:eastAsia="hu-HU"/>
+            </w:rPr>
+          </w:pPr>
+          <w:hyperlink w:anchor="_Toc91378777" w:history="1">
+            <w:r>
+              <w:rPr>
+                <w:rStyle w:val="Hiperhivatkozs"/>
+                <w:noProof/>
+              </w:rPr>
+              <w:t>Ablakkeret</w:t>
+            </w:r>
+            <w:r>
+              <w:rPr>
+                <w:noProof/>
+                <w:webHidden/>
+              </w:rPr>
+              <w:tab/>
+            </w:r>
+            <w:r>
+              <w:rPr>
+                <w:noProof/>
+                <w:webHidden/>
+              </w:rPr>
+              <w:fldChar w:fldCharType="begin"/>
+            </w:r>
+            <w:r>
+              <w:rPr>
+                <w:noProof/>
+                <w:webHidden/>
+              </w:rPr>
+              <w:instrText xml:space="preserve"> PAGEREF _Toc91378777 \h </w:instrText>
+            </w:r>
+            <w:r>
+              <w:rPr>
+                <w:noProof/>
+                <w:webHidden/>
+              </w:rPr>
+            </w:r>
+            <w:r>
+              <w:rPr>
+                <w:noProof/>
+                <w:webHidden/>
+              </w:rPr>
+              <w:fldChar w:fldCharType="separate"/>
+            </w:r>
+            <w:r>
+              <w:rPr>
+                <w:noProof/>
+                <w:webHidden/>
+              </w:rPr>
+              <w:t>9</w:t>
+            </w:r>
+            <w:r>
+              <w:rPr>
+                <w:noProof/>
+                <w:webHidden/>
+              </w:rPr>
+              <w:fldChar w:fldCharType="end"/>
+            </w:r>
+          </w:hyperlink>
+        </w:p>
+        <w:p>
+          <w:pPr>
+            <w:pStyle w:val="TJ3"/>
+            <w:tabs>
+              <w:tab w:val="right" w:leader="dot" w:pos="8493"/>
+            </w:tabs>
+            <w:rPr>
+              <w:rFonts w:eastAsiaTheme="minorEastAsia"/>
+              <w:noProof/>
+              <w:sz w:val="22"/>
+              <w:lang w:eastAsia="hu-HU"/>
+            </w:rPr>
+          </w:pPr>
+          <w:hyperlink w:anchor="_Toc91378778" w:history="1">
+            <w:r>
+              <w:rPr>
+                <w:rStyle w:val="Hiperhivatkozs"/>
+                <w:noProof/>
+              </w:rPr>
+              <w:t>Menüsor</w:t>
+            </w:r>
+            <w:r>
+              <w:rPr>
+                <w:noProof/>
+                <w:webHidden/>
+              </w:rPr>
+              <w:tab/>
+            </w:r>
+            <w:r>
+              <w:rPr>
+                <w:noProof/>
+                <w:webHidden/>
+              </w:rPr>
+              <w:fldChar w:fldCharType="begin"/>
+            </w:r>
+            <w:r>
+              <w:rPr>
+                <w:noProof/>
+                <w:webHidden/>
+              </w:rPr>
+              <w:instrText xml:space="preserve"> PAGEREF _Toc91378778 \h </w:instrText>
+            </w:r>
+            <w:r>
+              <w:rPr>
+                <w:noProof/>
+                <w:webHidden/>
+              </w:rPr>
+            </w:r>
+            <w:r>
+              <w:rPr>
+                <w:noProof/>
+                <w:webHidden/>
+              </w:rPr>
+              <w:fldChar w:fldCharType="separate"/>
+            </w:r>
+            <w:r>
+              <w:rPr>
+                <w:noProof/>
+                <w:webHidden/>
+              </w:rPr>
+              <w:t>9</w:t>
+            </w:r>
+            <w:r>
+              <w:rPr>
+                <w:noProof/>
+                <w:webHidden/>
+              </w:rPr>
+              <w:fldChar w:fldCharType="end"/>
+            </w:r>
+          </w:hyperlink>
+        </w:p>
+        <w:p>
+          <w:pPr>
+            <w:pStyle w:val="TJ3"/>
+            <w:tabs>
+              <w:tab w:val="right" w:leader="dot" w:pos="8493"/>
+            </w:tabs>
+            <w:rPr>
+              <w:rFonts w:eastAsiaTheme="minorEastAsia"/>
+              <w:noProof/>
+              <w:sz w:val="22"/>
+              <w:lang w:eastAsia="hu-HU"/>
+            </w:rPr>
+          </w:pPr>
+          <w:hyperlink w:anchor="_Toc91378779" w:history="1">
+            <w:r>
+              <w:rPr>
+                <w:rStyle w:val="Hiperhivatkozs"/>
+                <w:noProof/>
+              </w:rPr>
+              <w:t>A belső ablakkezelés</w:t>
+            </w:r>
+            <w:r>
+              <w:rPr>
+                <w:noProof/>
+                <w:webHidden/>
+              </w:rPr>
+              <w:tab/>
+            </w:r>
+            <w:r>
+              <w:rPr>
+                <w:noProof/>
+                <w:webHidden/>
+              </w:rPr>
+              <w:fldChar w:fldCharType="begin"/>
+            </w:r>
+            <w:r>
+              <w:rPr>
+                <w:noProof/>
+                <w:webHidden/>
+              </w:rPr>
+              <w:instrText xml:space="preserve"> PAGEREF _Toc91378779 \h </w:instrText>
+            </w:r>
+            <w:r>
+              <w:rPr>
+                <w:noProof/>
+                <w:webHidden/>
+              </w:rPr>
+            </w:r>
+            <w:r>
+              <w:rPr>
+                <w:noProof/>
+                <w:webHidden/>
+              </w:rPr>
+              <w:fldChar w:fldCharType="separate"/>
+            </w:r>
+            <w:r>
+              <w:rPr>
+                <w:noProof/>
+                <w:webHidden/>
+              </w:rPr>
+              <w:t>13</w:t>
+            </w:r>
+            <w:r>
+              <w:rPr>
+                <w:noProof/>
+                <w:webHidden/>
+              </w:rPr>
+              <w:fldChar w:fldCharType="end"/>
+            </w:r>
+          </w:hyperlink>
+        </w:p>
+        <w:p>
+          <w:pPr>
+            <w:pStyle w:val="TJ3"/>
+            <w:tabs>
+              <w:tab w:val="right" w:leader="dot" w:pos="8493"/>
+            </w:tabs>
+            <w:rPr>
+              <w:rFonts w:eastAsiaTheme="minorEastAsia"/>
+              <w:noProof/>
+              <w:sz w:val="22"/>
+              <w:lang w:eastAsia="hu-HU"/>
+            </w:rPr>
+          </w:pPr>
+          <w:hyperlink w:anchor="_Toc91378780" w:history="1">
+            <w:r>
+              <w:rPr>
+                <w:rStyle w:val="Hiperhivatkozs"/>
+                <w:noProof/>
+              </w:rPr>
+              <w:t>A belső ablakok és felépítésük</w:t>
+            </w:r>
+            <w:r>
+              <w:rPr>
+                <w:noProof/>
+                <w:webHidden/>
+              </w:rPr>
+              <w:tab/>
+            </w:r>
+            <w:r>
+              <w:rPr>
+                <w:noProof/>
+                <w:webHidden/>
+              </w:rPr>
+              <w:fldChar w:fldCharType="begin"/>
+            </w:r>
+            <w:r>
+              <w:rPr>
+                <w:noProof/>
+                <w:webHidden/>
+              </w:rPr>
+              <w:instrText xml:space="preserve"> PAGEREF _Toc91378780 \h </w:instrText>
+            </w:r>
+            <w:r>
+              <w:rPr>
+                <w:noProof/>
+                <w:webHidden/>
+              </w:rPr>
+            </w:r>
+            <w:r>
+              <w:rPr>
+                <w:noProof/>
+                <w:webHidden/>
+              </w:rPr>
+              <w:fldChar w:fldCharType="separate"/>
+            </w:r>
+            <w:r>
+              <w:rPr>
+                <w:noProof/>
+                <w:webHidden/>
+              </w:rPr>
+              <w:t>13</w:t>
+            </w:r>
+            <w:r>
+              <w:rPr>
+                <w:noProof/>
+                <w:webHidden/>
+              </w:rPr>
+              <w:fldChar w:fldCharType="end"/>
+            </w:r>
+          </w:hyperlink>
+        </w:p>
+        <w:p>
+          <w:pPr>
+            <w:pStyle w:val="TJ3"/>
+            <w:tabs>
+              <w:tab w:val="right" w:leader="dot" w:pos="8493"/>
+            </w:tabs>
+            <w:rPr>
+              <w:rFonts w:eastAsiaTheme="minorEastAsia"/>
+              <w:noProof/>
+              <w:sz w:val="22"/>
+              <w:lang w:eastAsia="hu-HU"/>
+            </w:rPr>
+          </w:pPr>
+          <w:hyperlink w:anchor="_Toc91378781" w:history="1">
+            <w:r>
+              <w:rPr>
+                <w:rStyle w:val="Hiperhivatkozs"/>
+                <w:noProof/>
+              </w:rPr>
+              <w:t>A munkaterület</w:t>
+            </w:r>
+            <w:r>
+              <w:rPr>
+                <w:noProof/>
+                <w:webHidden/>
+              </w:rPr>
+              <w:tab/>
+            </w:r>
+            <w:r>
+              <w:rPr>
+                <w:noProof/>
+                <w:webHidden/>
+              </w:rPr>
+              <w:fldChar w:fldCharType="begin"/>
+            </w:r>
+            <w:r>
+              <w:rPr>
+                <w:noProof/>
+                <w:webHidden/>
+              </w:rPr>
+              <w:instrText xml:space="preserve"> PAGEREF _Toc91378781 \h </w:instrText>
+            </w:r>
+            <w:r>
+              <w:rPr>
+                <w:noProof/>
+                <w:webHidden/>
+              </w:rPr>
+            </w:r>
+            <w:r>
+              <w:rPr>
+                <w:noProof/>
+                <w:webHidden/>
+              </w:rPr>
+              <w:fldChar w:fldCharType="separate"/>
+            </w:r>
+            <w:r>
+              <w:rPr>
+                <w:noProof/>
+                <w:webHidden/>
+              </w:rPr>
+              <w:t>13</w:t>
             </w:r>
             <w:r>
               <w:rPr>
@@ -1038,13 +1422,13 @@
               <w:lang w:eastAsia="hu-HU"/>
             </w:rPr>
           </w:pPr>
-          <w:hyperlink w:anchor="_Toc91116089" w:history="1">
+          <w:hyperlink w:anchor="_Toc91378782" w:history="1">
             <w:r>
               <w:rPr>
                 <w:rStyle w:val="Hiperhivatkozs"/>
                 <w:noProof/>
               </w:rPr>
-              <w:t>Térképfájl betöltése</w:t>
+              <w:t>Beállítások</w:t>
             </w:r>
             <w:r>
               <w:rPr>
@@ -1065,7 +1449,7 @@
                 <w:noProof/>
                 <w:webHidden/>
               </w:rPr>
-              <w:instrText xml:space="preserve"> PAGEREF _Toc91116089 \h </w:instrText>
+              <w:instrText xml:space="preserve"> PAGEREF _Toc91378782 \h </w:instrText>
             </w:r>
             <w:r>
               <w:rPr>
@@ -1085,7 +1469,7 @@
                 <w:noProof/>
                 <w:webHidden/>
               </w:rPr>
-              <w:t>9</w:t>
+              <w:t>13</w:t>
             </w:r>
             <w:r>
               <w:rPr>
@@ -1109,13 +1493,13 @@
               <w:lang w:eastAsia="hu-HU"/>
             </w:rPr>
           </w:pPr>
-          <w:hyperlink w:anchor="_Toc91116090" w:history="1">
+          <w:hyperlink w:anchor="_Toc91378783" w:history="1">
             <w:r>
               <w:rPr>
                 <w:rStyle w:val="Hiperhivatkozs"/>
                 <w:noProof/>
               </w:rPr>
-              <w:t>Saját térképfájl szerkesztése</w:t>
+              <w:t>Térképfájl betöltése</w:t>
             </w:r>
             <w:r>
               <w:rPr>
@@ -1136,7 +1520,7 @@
                 <w:noProof/>
                 <w:webHidden/>
               </w:rPr>
-              <w:instrText xml:space="preserve"> PAGEREF _Toc91116090 \h </w:instrText>
+              <w:instrText xml:space="preserve"> PAGEREF _Toc91378783 \h </w:instrText>
             </w:r>
             <w:r>
               <w:rPr>
@@ -1156,7 +1540,7 @@
                 <w:noProof/>
                 <w:webHidden/>
               </w:rPr>
-              <w:t>9</w:t>
+              <w:t>13</w:t>
             </w:r>
             <w:r>
               <w:rPr>
@@ -1180,13 +1564,13 @@
               <w:lang w:eastAsia="hu-HU"/>
             </w:rPr>
           </w:pPr>
-          <w:hyperlink w:anchor="_Toc91116091" w:history="1">
+          <w:hyperlink w:anchor="_Toc91378784" w:history="1">
             <w:r>
               <w:rPr>
                 <w:rStyle w:val="Hiperhivatkozs"/>
                 <w:noProof/>
               </w:rPr>
-              <w:t>Térkép véglegesítése</w:t>
+              <w:t>Saját térképfájl szerkesztése</w:t>
             </w:r>
             <w:r>
               <w:rPr>
@@ -1207,7 +1591,7 @@
                 <w:noProof/>
                 <w:webHidden/>
               </w:rPr>
-              <w:instrText xml:space="preserve"> PAGEREF _Toc91116091 \h </w:instrText>
+              <w:instrText xml:space="preserve"> PAGEREF _Toc91378784 \h </w:instrText>
             </w:r>
             <w:r>
               <w:rPr>
@@ -1227,7 +1611,7 @@
                 <w:noProof/>
                 <w:webHidden/>
               </w:rPr>
-              <w:t>9</w:t>
+              <w:t>13</w:t>
             </w:r>
             <w:r>
               <w:rPr>
@@ -1251,13 +1635,13 @@
               <w:lang w:eastAsia="hu-HU"/>
             </w:rPr>
           </w:pPr>
-          <w:hyperlink w:anchor="_Toc91116092" w:history="1">
+          <w:hyperlink w:anchor="_Toc91378785" w:history="1">
             <w:r>
               <w:rPr>
                 <w:rStyle w:val="Hiperhivatkozs"/>
                 <w:noProof/>
               </w:rPr>
-              <w:t>Szimulációs beállítások</w:t>
+              <w:t>Térkép véglegesítése</w:t>
             </w:r>
             <w:r>
               <w:rPr>
@@ -1278,7 +1662,7 @@
                 <w:noProof/>
                 <w:webHidden/>
               </w:rPr>
-              <w:instrText xml:space="preserve"> PAGEREF _Toc91116092 \h </w:instrText>
+              <w:instrText xml:space="preserve"> PAGEREF _Toc91378785 \h </w:instrText>
             </w:r>
             <w:r>
               <w:rPr>
@@ -1298,7 +1682,7 @@
                 <w:noProof/>
                 <w:webHidden/>
               </w:rPr>
-              <w:t>10</w:t>
+              <w:t>13</w:t>
             </w:r>
             <w:r>
               <w:rPr>
@@ -1322,13 +1706,13 @@
               <w:lang w:eastAsia="hu-HU"/>
             </w:rPr>
           </w:pPr>
-          <w:hyperlink w:anchor="_Toc91116093" w:history="1">
+          <w:hyperlink w:anchor="_Toc91378786" w:history="1">
             <w:r>
               <w:rPr>
                 <w:rStyle w:val="Hiperhivatkozs"/>
                 <w:noProof/>
               </w:rPr>
-              <w:t>Szimuláció indítása</w:t>
+              <w:t>Szimulációs beállítások</w:t>
             </w:r>
             <w:r>
               <w:rPr>
@@ -1349,7 +1733,7 @@
                 <w:noProof/>
                 <w:webHidden/>
               </w:rPr>
-              <w:instrText xml:space="preserve"> PAGEREF _Toc91116093 \h </w:instrText>
+              <w:instrText xml:space="preserve"> PAGEREF _Toc91378786 \h </w:instrText>
             </w:r>
             <w:r>
               <w:rPr>
@@ -1369,7 +1753,7 @@
                 <w:noProof/>
                 <w:webHidden/>
               </w:rPr>
-              <w:t>10</w:t>
+              <w:t>13</w:t>
             </w:r>
             <w:r>
               <w:rPr>
@@ -1393,13 +1777,13 @@
               <w:lang w:eastAsia="hu-HU"/>
             </w:rPr>
           </w:pPr>
-          <w:hyperlink w:anchor="_Toc91116094" w:history="1">
+          <w:hyperlink w:anchor="_Toc91378787" w:history="1">
             <w:r>
               <w:rPr>
                 <w:rStyle w:val="Hiperhivatkozs"/>
                 <w:noProof/>
               </w:rPr>
-              <w:t>Szimuláció követése</w:t>
+              <w:t>Szimuláció indítása</w:t>
             </w:r>
             <w:r>
               <w:rPr>
@@ -1420,7 +1804,7 @@
                 <w:noProof/>
                 <w:webHidden/>
               </w:rPr>
-              <w:instrText xml:space="preserve"> PAGEREF _Toc91116094 \h </w:instrText>
+              <w:instrText xml:space="preserve"> PAGEREF _Toc91378787 \h </w:instrText>
             </w:r>
             <w:r>
               <w:rPr>
@@ -1440,7 +1824,7 @@
                 <w:noProof/>
                 <w:webHidden/>
               </w:rPr>
-              <w:t>10</w:t>
+              <w:t>13</w:t>
             </w:r>
             <w:r>
               <w:rPr>
@@ -1464,12 +1848,83 @@
               <w:lang w:eastAsia="hu-HU"/>
             </w:rPr>
           </w:pPr>
-          <w:hyperlink w:anchor="_Toc91116095" w:history="1">
+          <w:hyperlink w:anchor="_Toc91378788" w:history="1">
             <w:r>
               <w:rPr>
                 <w:rStyle w:val="Hiperhivatkozs"/>
                 <w:noProof/>
               </w:rPr>
+              <w:t>Szimuláció követése</w:t>
+            </w:r>
+            <w:r>
+              <w:rPr>
+                <w:noProof/>
+                <w:webHidden/>
+              </w:rPr>
+              <w:tab/>
+            </w:r>
+            <w:r>
+              <w:rPr>
+                <w:noProof/>
+                <w:webHidden/>
+              </w:rPr>
+              <w:fldChar w:fldCharType="begin"/>
+            </w:r>
+            <w:r>
+              <w:rPr>
+                <w:noProof/>
+                <w:webHidden/>
+              </w:rPr>
+              <w:instrText xml:space="preserve"> PAGEREF _Toc91378788 \h </w:instrText>
+            </w:r>
+            <w:r>
+              <w:rPr>
+                <w:noProof/>
+                <w:webHidden/>
+              </w:rPr>
+            </w:r>
+            <w:r>
+              <w:rPr>
+                <w:noProof/>
+                <w:webHidden/>
+              </w:rPr>
+              <w:fldChar w:fldCharType="separate"/>
+            </w:r>
+            <w:r>
+              <w:rPr>
+                <w:noProof/>
+                <w:webHidden/>
+              </w:rPr>
+              <w:t>14</w:t>
+            </w:r>
+            <w:r>
+              <w:rPr>
+                <w:noProof/>
+                <w:webHidden/>
+              </w:rPr>
+              <w:fldChar w:fldCharType="end"/>
+            </w:r>
+          </w:hyperlink>
+        </w:p>
+        <w:p>
+          <w:pPr>
+            <w:pStyle w:val="TJ2"/>
+            <w:tabs>
+              <w:tab w:val="right" w:leader="dot" w:pos="8493"/>
+            </w:tabs>
+            <w:rPr>
+              <w:rFonts w:eastAsiaTheme="minorEastAsia"/>
+              <w:noProof/>
+              <w:sz w:val="22"/>
+              <w:lang w:eastAsia="hu-HU"/>
+            </w:rPr>
+          </w:pPr>
+          <w:hyperlink w:anchor="_Toc91378789" w:history="1">
+            <w:r>
+              <w:rPr>
+                <w:rStyle w:val="Hiperhivatkozs"/>
+                <w:noProof/>
+              </w:rPr>
               <w:t>Szimulációs statisztikák</w:t>
             </w:r>
             <w:r>
@@ -1491,7 +1946,7 @@
                 <w:noProof/>
                 <w:webHidden/>
               </w:rPr>
-              <w:instrText xml:space="preserve"> PAGEREF _Toc91116095 \h </w:instrText>
+              <w:instrText xml:space="preserve"> PAGEREF _Toc91378789 \h </w:instrText>
             </w:r>
             <w:r>
               <w:rPr>
@@ -1511,7 +1966,220 @@
                 <w:noProof/>
                 <w:webHidden/>
               </w:rPr>
-              <w:t>10</w:t>
+              <w:t>14</w:t>
+            </w:r>
+            <w:r>
+              <w:rPr>
+                <w:noProof/>
+                <w:webHidden/>
+              </w:rPr>
+              <w:fldChar w:fldCharType="end"/>
+            </w:r>
+          </w:hyperlink>
+        </w:p>
+        <w:p>
+          <w:pPr>
+            <w:pStyle w:val="TJ1"/>
+            <w:tabs>
+              <w:tab w:val="right" w:leader="dot" w:pos="8493"/>
+            </w:tabs>
+            <w:rPr>
+              <w:rFonts w:eastAsiaTheme="minorEastAsia"/>
+              <w:noProof/>
+              <w:sz w:val="22"/>
+              <w:lang w:eastAsia="hu-HU"/>
+            </w:rPr>
+          </w:pPr>
+          <w:hyperlink w:anchor="_Toc91378790" w:history="1">
+            <w:r>
+              <w:rPr>
+                <w:rStyle w:val="Hiperhivatkozs"/>
+                <w:noProof/>
+              </w:rPr>
+              <w:t>Fejlesztői dokumentáció</w:t>
+            </w:r>
+            <w:r>
+              <w:rPr>
+                <w:noProof/>
+                <w:webHidden/>
+              </w:rPr>
+              <w:tab/>
+            </w:r>
+            <w:r>
+              <w:rPr>
+                <w:noProof/>
+                <w:webHidden/>
+              </w:rPr>
+              <w:fldChar w:fldCharType="begin"/>
+            </w:r>
+            <w:r>
+              <w:rPr>
+                <w:noProof/>
+                <w:webHidden/>
+              </w:rPr>
+              <w:instrText xml:space="preserve"> PAGEREF _Toc91378790 \h </w:instrText>
+            </w:r>
+            <w:r>
+              <w:rPr>
+                <w:noProof/>
+                <w:webHidden/>
+              </w:rPr>
+            </w:r>
+            <w:r>
+              <w:rPr>
+                <w:noProof/>
+                <w:webHidden/>
+              </w:rPr>
+              <w:fldChar w:fldCharType="separate"/>
+            </w:r>
+            <w:r>
+              <w:rPr>
+                <w:noProof/>
+                <w:webHidden/>
+              </w:rPr>
+              <w:t>15</w:t>
+            </w:r>
+            <w:r>
+              <w:rPr>
+                <w:noProof/>
+                <w:webHidden/>
+              </w:rPr>
+              <w:fldChar w:fldCharType="end"/>
+            </w:r>
+          </w:hyperlink>
+        </w:p>
+        <w:p>
+          <w:pPr>
+            <w:pStyle w:val="TJ2"/>
+            <w:tabs>
+              <w:tab w:val="right" w:leader="dot" w:pos="8493"/>
+            </w:tabs>
+            <w:rPr>
+              <w:rFonts w:eastAsiaTheme="minorEastAsia"/>
+              <w:noProof/>
+              <w:sz w:val="22"/>
+              <w:lang w:eastAsia="hu-HU"/>
+            </w:rPr>
+          </w:pPr>
+          <w:hyperlink w:anchor="_Toc91378791" w:history="1">
+            <w:r>
+              <w:rPr>
+                <w:rStyle w:val="Hiperhivatkozs"/>
+                <w:noProof/>
+              </w:rPr>
+              <w:t>Fejlesztői környezet</w:t>
+            </w:r>
+            <w:r>
+              <w:rPr>
+                <w:noProof/>
+                <w:webHidden/>
+              </w:rPr>
+              <w:tab/>
+            </w:r>
+            <w:r>
+              <w:rPr>
+                <w:noProof/>
+                <w:webHidden/>
+              </w:rPr>
+              <w:fldChar w:fldCharType="begin"/>
+            </w:r>
+            <w:r>
+              <w:rPr>
+                <w:noProof/>
+                <w:webHidden/>
+              </w:rPr>
+              <w:instrText xml:space="preserve"> PAGEREF _Toc91378791 \h </w:instrText>
+            </w:r>
+            <w:r>
+              <w:rPr>
+                <w:noProof/>
+                <w:webHidden/>
+              </w:rPr>
+            </w:r>
+            <w:r>
+              <w:rPr>
+                <w:noProof/>
+                <w:webHidden/>
+              </w:rPr>
+              <w:fldChar w:fldCharType="separate"/>
+            </w:r>
+            <w:r>
+              <w:rPr>
+                <w:noProof/>
+                <w:webHidden/>
+              </w:rPr>
+              <w:t>15</w:t>
+            </w:r>
+            <w:r>
+              <w:rPr>
+                <w:noProof/>
+                <w:webHidden/>
+              </w:rPr>
+              <w:fldChar w:fldCharType="end"/>
+            </w:r>
+          </w:hyperlink>
+        </w:p>
+        <w:p>
+          <w:pPr>
+            <w:pStyle w:val="TJ2"/>
+            <w:tabs>
+              <w:tab w:val="right" w:leader="dot" w:pos="8493"/>
+            </w:tabs>
+            <w:rPr>
+              <w:rFonts w:eastAsiaTheme="minorEastAsia"/>
+              <w:noProof/>
+              <w:sz w:val="22"/>
+              <w:lang w:eastAsia="hu-HU"/>
+            </w:rPr>
+          </w:pPr>
+          <w:hyperlink w:anchor="_Toc91378792" w:history="1">
+            <w:r>
+              <w:rPr>
+                <w:rStyle w:val="Hiperhivatkozs"/>
+                <w:noProof/>
+              </w:rPr>
+              <w:t>A program általános szerkezete</w:t>
+            </w:r>
+            <w:r>
+              <w:rPr>
+                <w:noProof/>
+                <w:webHidden/>
+              </w:rPr>
+              <w:tab/>
+            </w:r>
+            <w:r>
+              <w:rPr>
+                <w:noProof/>
+                <w:webHidden/>
+              </w:rPr>
+              <w:fldChar w:fldCharType="begin"/>
+            </w:r>
+            <w:r>
+              <w:rPr>
+                <w:noProof/>
+                <w:webHidden/>
+              </w:rPr>
+              <w:instrText xml:space="preserve"> PAGEREF _Toc91378792 \h </w:instrText>
+            </w:r>
+            <w:r>
+              <w:rPr>
+                <w:noProof/>
+                <w:webHidden/>
+              </w:rPr>
+            </w:r>
+            <w:r>
+              <w:rPr>
+                <w:noProof/>
+                <w:webHidden/>
+              </w:rPr>
+              <w:fldChar w:fldCharType="separate"/>
+            </w:r>
+            <w:r>
+              <w:rPr>
+                <w:noProof/>
+                <w:webHidden/>
+              </w:rPr>
+              <w:t>15</w:t>
             </w:r>
             <w:r>
               <w:rPr>
@@ -1533,11 +2201,7 @@
         </w:p>
       </w:sdtContent>
     </w:sdt>
-    <w:p>
-      <w:pPr>
-        <w:ind w:firstLine="0"/>
-      </w:pPr>
-    </w:p>
+    <w:p/>
     <w:p>
       <w:r>
         <w:br w:type="page"/>
@@ -1545,7 +2209,6 @@
     </w:p>
     <w:p>
       <w:pPr>
-        <w:ind w:firstLine="0"/>
         <w:rPr>
           <w:sz w:val="32"/>
           <w:szCs w:val="28"/>
@@ -1564,7 +2227,7 @@
       <w:pPr>
         <w:pStyle w:val="Cmsor1"/>
       </w:pPr>
-      <w:bookmarkStart w:id="0" w:name="_Toc91116079"/>
+      <w:bookmarkStart w:id="0" w:name="_Toc91378767"/>
       <w:r>
         <w:t>Bevezetés</w:t>
       </w:r>
@@ -1717,11 +2380,16 @@
       <w:r>
         <w:t xml:space="preserve"> modult, </w:t>
       </w:r>
+      <w:proofErr w:type="spellStart"/>
       <w:r>
         <w:t>p</w:t>
       </w:r>
       <w:r>
-        <w:t>olárkoordináta-rendsze</w:t>
+        <w:t>olárkoordináta</w:t>
+      </w:r>
+      <w:proofErr w:type="spellEnd"/>
+      <w:r>
+        <w:t>-rendsze</w:t>
       </w:r>
       <w:r>
         <w:t>ren alapuló</w:t>
@@ -1756,8 +2424,13 @@
       <w:r>
         <w:t xml:space="preserve">, </w:t>
       </w:r>
-      <w:r>
-        <w:t>Bézier-görb</w:t>
+      <w:proofErr w:type="spellStart"/>
+      <w:r>
+        <w:t>Bézier</w:t>
+      </w:r>
+      <w:proofErr w:type="spellEnd"/>
+      <w:r>
+        <w:t>-görb</w:t>
       </w:r>
       <w:r>
         <w:t>ék</w:t>
@@ -1788,8 +2461,13 @@
       <w:r>
         <w:t xml:space="preserve">A létrehozott grafikus keretrendszert egy terepasztal mintaalkalmazás elkészítésével és a </w:t>
       </w:r>
-      <w:r>
-        <w:t>Dijkstra-algoritmus</w:t>
+      <w:proofErr w:type="spellStart"/>
+      <w:r>
+        <w:t>Dijkstra</w:t>
+      </w:r>
+      <w:proofErr w:type="spellEnd"/>
+      <w:r>
+        <w:t>-algoritmus</w:t>
       </w:r>
       <w:r>
         <w:t xml:space="preserve"> egyszerű és forgalmi paraméterekkel súlyozott </w:t>
@@ -1803,7 +2481,6 @@
     </w:p>
     <w:p>
       <w:pPr>
-        <w:ind w:firstLine="0"/>
         <w:rPr>
           <w:sz w:val="32"/>
           <w:szCs w:val="28"/>
@@ -1829,7 +2506,7 @@
       <w:pPr>
         <w:pStyle w:val="Cmsor1"/>
       </w:pPr>
-      <w:bookmarkStart w:id="1" w:name="_Toc91116080"/>
+      <w:bookmarkStart w:id="1" w:name="_Toc91378768"/>
       <w:r>
         <w:t>Felhasználói dokumentáció</w:t>
       </w:r>
@@ -1839,7 +2516,7 @@
       <w:pPr>
         <w:pStyle w:val="Cmsor2"/>
       </w:pPr>
-      <w:bookmarkStart w:id="2" w:name="_Toc91116081"/>
+      <w:bookmarkStart w:id="2" w:name="_Toc91378769"/>
       <w:r>
         <w:t>Rendszerkövetelmények</w:t>
       </w:r>
@@ -1849,7 +2526,7 @@
       <w:pPr>
         <w:pStyle w:val="Cmsor3"/>
       </w:pPr>
-      <w:bookmarkStart w:id="3" w:name="_Toc91116082"/>
+      <w:bookmarkStart w:id="3" w:name="_Toc91378770"/>
       <w:r>
         <w:t>Multiplatform futtatás.</w:t>
       </w:r>
@@ -1896,7 +2573,7 @@
       <w:pPr>
         <w:pStyle w:val="Cmsor3"/>
       </w:pPr>
-      <w:bookmarkStart w:id="4" w:name="_Toc91116083"/>
+      <w:bookmarkStart w:id="4" w:name="_Toc91378771"/>
       <w:r>
         <w:t>Hardware követelmények</w:t>
       </w:r>
@@ -1910,14 +2587,32 @@
         <w:t>„</w:t>
       </w:r>
       <w:r>
-        <w:t xml:space="preserve">Visual Studio Diagnostic </w:t>
-      </w:r>
+        <w:t xml:space="preserve">Visual </w:t>
+      </w:r>
+      <w:proofErr w:type="spellStart"/>
+      <w:r>
+        <w:t>Studio</w:t>
+      </w:r>
+      <w:proofErr w:type="spellEnd"/>
+      <w:r>
+        <w:t xml:space="preserve"> </w:t>
+      </w:r>
+      <w:proofErr w:type="spellStart"/>
+      <w:r>
+        <w:t>Diagnostic</w:t>
+      </w:r>
+      <w:proofErr w:type="spellEnd"/>
+      <w:r>
+        <w:t xml:space="preserve"> </w:t>
+      </w:r>
+      <w:proofErr w:type="spellStart"/>
       <w:r>
         <w:t>T</w:t>
       </w:r>
       <w:r>
         <w:t>ool</w:t>
       </w:r>
+      <w:proofErr w:type="spellEnd"/>
       <w:r>
         <w:t>”</w:t>
       </w:r>
@@ -1938,6 +2633,9 @@
       </w:r>
     </w:p>
     <w:p>
+      <w:pPr>
+        <w:spacing w:before="240"/>
+      </w:pPr>
       <w:r>
         <w:t>Minimális hardware követelmények</w:t>
       </w:r>
@@ -1969,7 +2667,15 @@
         </w:numPr>
       </w:pPr>
       <w:r>
-        <w:t xml:space="preserve">Legalább OpenGL 3.6 </w:t>
+        <w:t xml:space="preserve">Legalább </w:t>
+      </w:r>
+      <w:proofErr w:type="spellStart"/>
+      <w:r>
+        <w:t>OpenGL</w:t>
+      </w:r>
+      <w:proofErr w:type="spellEnd"/>
+      <w:r>
+        <w:t xml:space="preserve"> 3.6 </w:t>
       </w:r>
       <w:r>
         <w:t xml:space="preserve">futtatására </w:t>
@@ -2060,6 +2766,9 @@
       </w:r>
     </w:p>
     <w:p>
+      <w:pPr>
+        <w:spacing w:before="240"/>
+      </w:pPr>
       <w:r>
         <w:t>Ajánlott rendszerkövetelmények</w:t>
       </w:r>
@@ -2090,8 +2799,13 @@
           <w:numId w:val="3"/>
         </w:numPr>
       </w:pPr>
-      <w:r>
-        <w:t xml:space="preserve">OpenGL 4.6 </w:t>
+      <w:proofErr w:type="spellStart"/>
+      <w:r>
+        <w:t>OpenGL</w:t>
+      </w:r>
+      <w:proofErr w:type="spellEnd"/>
+      <w:r>
+        <w:t xml:space="preserve"> 4.6 </w:t>
       </w:r>
       <w:r>
         <w:t xml:space="preserve">futtatására </w:t>
@@ -2164,7 +2878,7 @@
       <w:pPr>
         <w:pStyle w:val="Cmsor3"/>
       </w:pPr>
-      <w:bookmarkStart w:id="5" w:name="_Toc91116084"/>
+      <w:bookmarkStart w:id="5" w:name="_Toc91378772"/>
       <w:r>
         <w:lastRenderedPageBreak/>
         <w:t>A futtatható állomány beszerzése</w:t>
@@ -2238,8 +2952,13 @@
         <w:t xml:space="preserve">, emellett elérhető a projekt </w:t>
       </w:r>
       <w:r>
-        <w:t>online verziókezelőjáből</w:t>
-      </w:r>
+        <w:t xml:space="preserve">online </w:t>
+      </w:r>
+      <w:proofErr w:type="spellStart"/>
+      <w:r>
+        <w:t>verziókezelőjáből</w:t>
+      </w:r>
+      <w:proofErr w:type="spellEnd"/>
       <w:r>
         <w:t>, ahonnan tömörített állomány, ölkicsomagolt fájl és forráskód</w:t>
       </w:r>
@@ -2262,7 +2981,7 @@
       <w:pPr>
         <w:pStyle w:val="Cmsor3"/>
       </w:pPr>
-      <w:bookmarkStart w:id="6" w:name="_Toc91116085"/>
+      <w:bookmarkStart w:id="6" w:name="_Toc91378773"/>
       <w:r>
         <w:t>A futtatható állomány hitelesítése</w:t>
       </w:r>
@@ -2279,8 +2998,13 @@
         <w:t>róla „</w:t>
       </w:r>
       <w:r>
-        <w:t>MD5 hash</w:t>
-      </w:r>
+        <w:t xml:space="preserve">MD5 </w:t>
+      </w:r>
+      <w:proofErr w:type="spellStart"/>
+      <w:r>
+        <w:t>hash</w:t>
+      </w:r>
+      <w:proofErr w:type="spellEnd"/>
       <w:r>
         <w:t>” lenyomato</w:t>
       </w:r>
@@ -2291,8 +3015,13 @@
         <w:t>„</w:t>
       </w:r>
       <w:r>
-        <w:t>MD5 hash</w:t>
-      </w:r>
+        <w:t xml:space="preserve">MD5 </w:t>
+      </w:r>
+      <w:proofErr w:type="spellStart"/>
+      <w:r>
+        <w:t>hash</w:t>
+      </w:r>
+      <w:proofErr w:type="spellEnd"/>
       <w:r>
         <w:t>” lenyomattal</w:t>
       </w:r>
@@ -2328,8 +3057,13 @@
       <w:r>
         <w:t xml:space="preserve">MD5 </w:t>
       </w:r>
-      <w:r>
-        <w:t>hash” lenyomatai</w:t>
+      <w:proofErr w:type="spellStart"/>
+      <w:r>
+        <w:t>hash</w:t>
+      </w:r>
+      <w:proofErr w:type="spellEnd"/>
+      <w:r>
+        <w:t>” lenyomatai</w:t>
       </w:r>
       <w:r>
         <w:t xml:space="preserve"> a következőek:</w:t>
@@ -2343,16 +3077,7 @@
         <w:spacing w:before="240"/>
       </w:pPr>
       <w:r>
-        <w:t>„</w:t>
-      </w:r>
-      <w:r>
-        <w:t>TrafficSimulator.exe</w:t>
-      </w:r>
-      <w:r>
-        <w:t>”</w:t>
-      </w:r>
-      <w:r>
-        <w:t>:</w:t>
+        <w:t>TrafficSimulator.exe:</w:t>
       </w:r>
       <w:r>
         <w:tab/>
@@ -2366,19 +3091,10 @@
         </w:tabs>
       </w:pPr>
       <w:r>
-        <w:t>„</w:t>
-      </w:r>
-      <w:r>
         <w:t>ZIP</w:t>
       </w:r>
       <w:r>
-        <w:t xml:space="preserve"> file</w:t>
-      </w:r>
-      <w:r>
-        <w:t>”</w:t>
-      </w:r>
-      <w:r>
-        <w:t>:</w:t>
+        <w:t xml:space="preserve"> file:</w:t>
       </w:r>
       <w:r>
         <w:tab/>
@@ -2392,17 +3108,16 @@
         </w:tabs>
         <w:spacing w:after="240"/>
       </w:pPr>
-      <w:r>
-        <w:t>„</w:t>
-      </w:r>
-      <w:r>
-        <w:t>Installer file</w:t>
-      </w:r>
-      <w:r>
-        <w:t>”</w:t>
-      </w:r>
-      <w:r>
-        <w:t>:</w:t>
+      <w:proofErr w:type="spellStart"/>
+      <w:r>
+        <w:t>I</w:t>
+      </w:r>
+      <w:r>
+        <w:t>nstaller</w:t>
+      </w:r>
+      <w:proofErr w:type="spellEnd"/>
+      <w:r>
+        <w:t xml:space="preserve"> file:</w:t>
       </w:r>
       <w:r>
         <w:tab/>
@@ -2423,8 +3138,13 @@
         <w:t>„</w:t>
       </w:r>
       <w:r>
-        <w:t>MD5 hash</w:t>
-      </w:r>
+        <w:t xml:space="preserve">MD5 </w:t>
+      </w:r>
+      <w:proofErr w:type="spellStart"/>
+      <w:r>
+        <w:t>hash</w:t>
+      </w:r>
+      <w:proofErr w:type="spellEnd"/>
       <w:r>
         <w:t xml:space="preserve">” lenyomatai az </w:t>
       </w:r>
@@ -2437,22 +3157,47 @@
     </w:p>
     <w:p>
       <w:pPr>
+        <w:spacing w:after="240"/>
         <w:jc w:val="center"/>
       </w:pPr>
-      <w:r>
-        <w:t>CertUtil -hashfile .\TrafficSimulator.zip MD5</w:t>
-      </w:r>
-    </w:p>
-    <w:p>
-      <w:r>
-        <w:t>Ezek a „MD5 hash” kódok a program v1.3 verziójához tartoznak, ha készülnek a dolgozat lezárása után új verziók, akkor azok kódjai a verziókezelőben mindig megtalálhatóak lesznek.</w:t>
+      <w:proofErr w:type="spellStart"/>
+      <w:r>
+        <w:t>CertUtil</w:t>
+      </w:r>
+      <w:proofErr w:type="spellEnd"/>
+      <w:r>
+        <w:t xml:space="preserve"> -</w:t>
+      </w:r>
+      <w:proofErr w:type="spellStart"/>
+      <w:r>
+        <w:t>hashfile</w:t>
+      </w:r>
+      <w:proofErr w:type="spellEnd"/>
+      <w:r>
+        <w:t xml:space="preserve"> .\TrafficSimulator.zip MD5</w:t>
+      </w:r>
+    </w:p>
+    <w:p>
+      <w:pPr>
+        <w:spacing w:after="240"/>
+      </w:pPr>
+      <w:r>
+        <w:t xml:space="preserve">Ezek a „MD5 </w:t>
+      </w:r>
+      <w:proofErr w:type="spellStart"/>
+      <w:r>
+        <w:t>hash</w:t>
+      </w:r>
+      <w:proofErr w:type="spellEnd"/>
+      <w:r>
+        <w:t>” kódok a program v1.3 verziójához tartoznak, ha készülnek a dolgozat lezárása után új verziók, akkor azok kódjai a verziókezelőben mindig megtalálhatóak lesznek.</w:t>
       </w:r>
     </w:p>
     <w:p>
       <w:pPr>
         <w:pStyle w:val="Cmsor2"/>
       </w:pPr>
-      <w:bookmarkStart w:id="7" w:name="_Toc91116086"/>
+      <w:bookmarkStart w:id="7" w:name="_Toc91378774"/>
       <w:r>
         <w:t>Telepítés</w:t>
       </w:r>
@@ -2477,7 +3222,7 @@
       <w:r>
         <w:lastRenderedPageBreak/>
         <w:drawing>
-          <wp:inline distT="0" distB="0" distL="0" distR="0" wp14:anchorId="07D10512" wp14:editId="1249045B">
+          <wp:inline distT="0" distB="0" distL="0" distR="0" wp14:anchorId="07D10512" wp14:editId="5DBCD171">
             <wp:extent cx="2978150" cy="1552278"/>
             <wp:effectExtent l="0" t="0" r="0" b="0"/>
             <wp:docPr id="3" name="Kép 3"/>
@@ -2492,7 +3237,7 @@
                     <pic:cNvPicPr/>
                   </pic:nvPicPr>
                   <pic:blipFill>
-                    <a:blip r:embed="rId7"/>
+                    <a:blip r:embed="rId9"/>
                     <a:stretch>
                       <a:fillRect/>
                     </a:stretch>
@@ -2505,6 +3250,9 @@
                     <a:prstGeom prst="rect">
                       <a:avLst/>
                     </a:prstGeom>
+                    <a:ln>
+                      <a:noFill/>
+                    </a:ln>
                   </pic:spPr>
                 </pic:pic>
               </a:graphicData>
@@ -2518,19 +3266,38 @@
         <w:pStyle w:val="Kpalrs"/>
         <w:jc w:val="center"/>
       </w:pPr>
-      <w:fldSimple w:instr=" SEQ ábra \* ARABIC ">
-        <w:r>
-          <w:rPr>
-            <w:noProof/>
-          </w:rPr>
-          <w:t>1</w:t>
-        </w:r>
-      </w:fldSimple>
-      <w:r>
-        <w:t>. ábra Futtatható állományok formátuma.</w:t>
-      </w:r>
-    </w:p>
-    <w:p>
+      <w:r>
+        <w:fldChar w:fldCharType="begin"/>
+      </w:r>
+      <w:r>
+        <w:instrText xml:space="preserve"> SEQ ábra \* ARABIC </w:instrText>
+      </w:r>
+      <w:r>
+        <w:fldChar w:fldCharType="separate"/>
+      </w:r>
+      <w:r>
+        <w:rPr>
+          <w:noProof/>
+        </w:rPr>
+        <w:t>1</w:t>
+      </w:r>
+      <w:r>
+        <w:fldChar w:fldCharType="end"/>
+      </w:r>
+      <w:r>
+        <w:t>. ábra</w:t>
+      </w:r>
+      <w:r>
+        <w:t>:</w:t>
+      </w:r>
+      <w:r>
+        <w:t xml:space="preserve"> Futtatható állományok formátuma.</w:t>
+      </w:r>
+    </w:p>
+    <w:p>
+      <w:pPr>
+        <w:spacing w:after="120"/>
+      </w:pPr>
       <w:r>
         <w:t>Az önkicsomagoló állomány indítása esetén az indítás után a</w:t>
       </w:r>
@@ -2538,7 +3305,31 @@
         <w:t xml:space="preserve"> program a</w:t>
       </w:r>
       <w:r>
-        <w:t>z ACCEPT és az EXTRACT gombbal a megjelenő instrukciókat követve</w:t>
+        <w:t xml:space="preserve">z </w:t>
+      </w:r>
+      <w:r>
+        <w:t>„</w:t>
+      </w:r>
+      <w:r>
+        <w:t>ACCEPT</w:t>
+      </w:r>
+      <w:r>
+        <w:t>”</w:t>
+      </w:r>
+      <w:r>
+        <w:t xml:space="preserve"> és az </w:t>
+      </w:r>
+      <w:r>
+        <w:t>„</w:t>
+      </w:r>
+      <w:r>
+        <w:t>EXTRACT</w:t>
+      </w:r>
+      <w:r>
+        <w:t>”</w:t>
+      </w:r>
+      <w:r>
+        <w:t xml:space="preserve"> gombbal a megjelenő instrukciókat követve</w:t>
       </w:r>
       <w:r>
         <w:t xml:space="preserve"> automatikusan</w:t>
@@ -2568,6 +3359,7 @@
     <w:p>
       <w:pPr>
         <w:keepNext/>
+        <w:spacing w:line="240" w:lineRule="auto"/>
         <w:jc w:val="center"/>
       </w:pPr>
       <w:r>
@@ -2590,7 +3382,7 @@
                     <pic:cNvPicPr/>
                   </pic:nvPicPr>
                   <pic:blipFill rotWithShape="1">
-                    <a:blip r:embed="rId8"/>
+                    <a:blip r:embed="rId10"/>
                     <a:srcRect l="744" t="-1" b="1222"/>
                     <a:stretch/>
                   </pic:blipFill>
@@ -2623,22 +3415,41 @@
         <w:pStyle w:val="Kpalrs"/>
         <w:jc w:val="center"/>
       </w:pPr>
-      <w:fldSimple w:instr=" SEQ ábra \* ARABIC ">
-        <w:r>
-          <w:rPr>
-            <w:noProof/>
-          </w:rPr>
-          <w:t>2</w:t>
-        </w:r>
-      </w:fldSimple>
-      <w:r>
-        <w:t xml:space="preserve">. ábra </w:t>
+      <w:r>
+        <w:fldChar w:fldCharType="begin"/>
+      </w:r>
+      <w:r>
+        <w:instrText xml:space="preserve"> SEQ ábra \* ARABIC </w:instrText>
+      </w:r>
+      <w:r>
+        <w:fldChar w:fldCharType="separate"/>
+      </w:r>
+      <w:r>
+        <w:rPr>
+          <w:noProof/>
+        </w:rPr>
+        <w:t>2</w:t>
+      </w:r>
+      <w:r>
+        <w:fldChar w:fldCharType="end"/>
+      </w:r>
+      <w:r>
+        <w:t>. ábra</w:t>
+      </w:r>
+      <w:r>
+        <w:t>:</w:t>
+      </w:r>
+      <w:r>
+        <w:t xml:space="preserve"> </w:t>
       </w:r>
       <w:r>
         <w:t>Az önkicsomagoló fájl használata.</w:t>
       </w:r>
     </w:p>
     <w:p>
+      <w:pPr>
+        <w:spacing w:after="120"/>
+      </w:pPr>
       <w:r>
         <w:t xml:space="preserve">A </w:t>
       </w:r>
@@ -2655,12 +3466,29 @@
         <w:t xml:space="preserve"> tömör</w:t>
       </w:r>
       <w:r>
-        <w:t>ített archívum esetén egy előre telepített programmal (Pl.: „7-zip” vagy „Win Rar”) vagy a „Windows” beépített tömörítő programjával kicsomagolható.</w:t>
+        <w:t>ített archívum esetén egy előre telepített programmal (Pl.: „7-zip” vagy „</w:t>
+      </w:r>
+      <w:proofErr w:type="spellStart"/>
+      <w:r>
+        <w:t>Win</w:t>
+      </w:r>
+      <w:proofErr w:type="spellEnd"/>
+      <w:r>
+        <w:t xml:space="preserve"> </w:t>
+      </w:r>
+      <w:proofErr w:type="spellStart"/>
+      <w:r>
+        <w:t>Rar</w:t>
+      </w:r>
+      <w:proofErr w:type="spellEnd"/>
+      <w:r>
+        <w:t>”) vagy a „Windows” beépített tömörítő programjával kicsomagolható.</w:t>
       </w:r>
     </w:p>
     <w:p>
       <w:pPr>
         <w:keepNext/>
+        <w:spacing w:line="240" w:lineRule="auto"/>
         <w:jc w:val="center"/>
       </w:pPr>
       <w:r>
@@ -2680,7 +3508,7 @@
                     <pic:cNvPicPr/>
                   </pic:nvPicPr>
                   <pic:blipFill rotWithShape="1">
-                    <a:blip r:embed="rId9"/>
+                    <a:blip r:embed="rId11"/>
                     <a:srcRect l="1287" t="1613"/>
                     <a:stretch/>
                   </pic:blipFill>
@@ -2713,16 +3541,50 @@
         <w:pStyle w:val="Kpalrs"/>
         <w:jc w:val="center"/>
       </w:pPr>
-      <w:fldSimple w:instr=" SEQ ábra \* ARABIC ">
-        <w:r>
-          <w:rPr>
-            <w:noProof/>
-          </w:rPr>
-          <w:t>3</w:t>
-        </w:r>
-      </w:fldSimple>
-      <w:r>
-        <w:t>. ábra ZIP archivum kibontása.</w:t>
+      <w:r>
+        <w:fldChar w:fldCharType="begin"/>
+      </w:r>
+      <w:r>
+        <w:instrText xml:space="preserve"> SEQ ábra \* ARABIC </w:instrText>
+      </w:r>
+      <w:r>
+        <w:fldChar w:fldCharType="separate"/>
+      </w:r>
+      <w:r>
+        <w:rPr>
+          <w:noProof/>
+        </w:rPr>
+        <w:t>3</w:t>
+      </w:r>
+      <w:r>
+        <w:fldChar w:fldCharType="end"/>
+      </w:r>
+      <w:r>
+        <w:t>. ábra</w:t>
+      </w:r>
+      <w:r>
+        <w:t>:</w:t>
+      </w:r>
+      <w:r>
+        <w:t xml:space="preserve"> </w:t>
+      </w:r>
+      <w:r>
+        <w:t>„</w:t>
+      </w:r>
+      <w:r>
+        <w:t>ZIP</w:t>
+      </w:r>
+      <w:r>
+        <w:t>”</w:t>
+      </w:r>
+      <w:r>
+        <w:t xml:space="preserve"> </w:t>
+      </w:r>
+      <w:r>
+        <w:t>archívum</w:t>
+      </w:r>
+      <w:r>
+        <w:t xml:space="preserve"> kibontása.</w:t>
       </w:r>
     </w:p>
     <w:p>
@@ -2735,9 +3597,11 @@
       <w:r>
         <w:t>„</w:t>
       </w:r>
+      <w:proofErr w:type="spellStart"/>
       <w:r>
         <w:t>TrafficSimulator</w:t>
       </w:r>
+      <w:proofErr w:type="spellEnd"/>
       <w:r>
         <w:t>”</w:t>
       </w:r>
@@ -2755,7 +3619,7 @@
       <w:pPr>
         <w:pStyle w:val="Cmsor2"/>
       </w:pPr>
-      <w:bookmarkStart w:id="8" w:name="_Toc91116087"/>
+      <w:bookmarkStart w:id="8" w:name="_Toc91378775"/>
       <w:r>
         <w:lastRenderedPageBreak/>
         <w:t>Indítás</w:t>
@@ -2763,15 +3627,20 @@
       <w:bookmarkEnd w:id="8"/>
     </w:p>
     <w:p>
+      <w:pPr>
+        <w:spacing w:after="120"/>
+      </w:pPr>
       <w:r>
         <w:t xml:space="preserve">A telepítést vagy kicsomagolást követően a </w:t>
       </w:r>
       <w:r>
         <w:t>„</w:t>
       </w:r>
+      <w:proofErr w:type="spellStart"/>
       <w:r>
         <w:t>TrafficSimulator</w:t>
       </w:r>
+      <w:proofErr w:type="spellEnd"/>
       <w:r>
         <w:t>”</w:t>
       </w:r>
@@ -2788,13 +3657,14 @@
     <w:p>
       <w:pPr>
         <w:keepNext/>
+        <w:spacing w:line="240" w:lineRule="auto"/>
         <w:jc w:val="center"/>
       </w:pPr>
       <w:r>
         <w:drawing>
-          <wp:inline distT="0" distB="0" distL="0" distR="0" wp14:anchorId="0D26338C" wp14:editId="018BAF62">
-            <wp:extent cx="4076700" cy="2831108"/>
-            <wp:effectExtent l="0" t="0" r="0" b="7620"/>
+          <wp:inline distT="0" distB="0" distL="0" distR="0" wp14:anchorId="0D26338C" wp14:editId="5549C08C">
+            <wp:extent cx="4015951" cy="2788920"/>
+            <wp:effectExtent l="0" t="0" r="0" b="5715"/>
             <wp:docPr id="5" name="Kép 5" descr="A képen szöveg, monitor, fekete, képernyő látható&#10;&#10;Automatikusan generált leírás"/>
             <wp:cNvGraphicFramePr>
               <a:graphicFrameLocks xmlns:a="http://schemas.openxmlformats.org/drawingml/2006/main" noChangeAspect="1"/>
@@ -2807,7 +3677,7 @@
                     <pic:cNvPicPr/>
                   </pic:nvPicPr>
                   <pic:blipFill>
-                    <a:blip r:embed="rId10"/>
+                    <a:blip r:embed="rId12"/>
                     <a:stretch>
                       <a:fillRect/>
                     </a:stretch>
@@ -2815,7 +3685,7 @@
                   <pic:spPr>
                     <a:xfrm>
                       <a:off x="0" y="0"/>
-                      <a:ext cx="4082780" cy="2835330"/>
+                      <a:ext cx="4015951" cy="2788920"/>
                     </a:xfrm>
                     <a:prstGeom prst="rect">
                       <a:avLst/>
@@ -2831,18 +3701,49 @@
     <w:p>
       <w:pPr>
         <w:pStyle w:val="Kpalrs"/>
+        <w:spacing w:before="120" w:after="120"/>
         <w:jc w:val="center"/>
       </w:pPr>
-      <w:fldSimple w:instr=" SEQ ábra \* ARABIC ">
-        <w:r>
-          <w:rPr>
-            <w:noProof/>
-          </w:rPr>
-          <w:t>4</w:t>
-        </w:r>
-      </w:fldSimple>
-      <w:r>
-        <w:t xml:space="preserve">. ábra A TrafficSimulator mappa tartalma a </w:t>
+      <w:r>
+        <w:fldChar w:fldCharType="begin"/>
+      </w:r>
+      <w:r>
+        <w:instrText xml:space="preserve"> SEQ ábra \* ARABIC </w:instrText>
+      </w:r>
+      <w:r>
+        <w:fldChar w:fldCharType="separate"/>
+      </w:r>
+      <w:r>
+        <w:rPr>
+          <w:noProof/>
+        </w:rPr>
+        <w:t>4</w:t>
+      </w:r>
+      <w:r>
+        <w:fldChar w:fldCharType="end"/>
+      </w:r>
+      <w:r>
+        <w:t>. ábra</w:t>
+      </w:r>
+      <w:r>
+        <w:t>:</w:t>
+      </w:r>
+      <w:r>
+        <w:t xml:space="preserve"> A </w:t>
+      </w:r>
+      <w:r>
+        <w:t>„</w:t>
+      </w:r>
+      <w:proofErr w:type="spellStart"/>
+      <w:r>
+        <w:t>TrafficSimulator</w:t>
+      </w:r>
+      <w:proofErr w:type="spellEnd"/>
+      <w:r>
+        <w:t>”</w:t>
+      </w:r>
+      <w:r>
+        <w:t xml:space="preserve"> mappa tartalma a </w:t>
       </w:r>
       <w:r>
         <w:rPr>
@@ -2859,12 +3760,21 @@
     </w:p>
     <w:p>
       <w:pPr>
+        <w:spacing w:before="120" w:after="120"/>
+      </w:pPr>
+      <w:r>
+        <w:t>A futás közben a program naplózást végez, a hibanapló és a futási napló a Log mappában bármilyen szövegszerkesztővel megnyitható és olvasható.</w:t>
+      </w:r>
+    </w:p>
+    <w:p>
+      <w:pPr>
         <w:pStyle w:val="Cmsor2"/>
       </w:pPr>
-      <w:bookmarkStart w:id="9" w:name="_Toc91116088"/>
+      <w:bookmarkStart w:id="9" w:name="_Toc91378776"/>
       <w:r>
         <w:t>A programablak szerkezete</w:t>
       </w:r>
+      <w:bookmarkEnd w:id="9"/>
     </w:p>
     <w:p>
       <w:r>
@@ -2893,7 +3803,7 @@
                     <pic:cNvPicPr/>
                   </pic:nvPicPr>
                   <pic:blipFill rotWithShape="1">
-                    <a:blip r:embed="rId11"/>
+                    <a:blip r:embed="rId13"/>
                     <a:srcRect r="1493"/>
                     <a:stretch/>
                   </pic:blipFill>
@@ -2926,24 +3836,61 @@
         <w:pStyle w:val="Kpalrs"/>
         <w:jc w:val="center"/>
       </w:pPr>
-      <w:fldSimple w:instr=" SEQ ábra \* ARABIC ">
-        <w:r>
-          <w:rPr>
-            <w:noProof/>
-          </w:rPr>
-          <w:t>5</w:t>
-        </w:r>
-      </w:fldSimple>
-      <w:r>
-        <w:t>. ábra A programablak felépítése.</w:t>
-      </w:r>
-    </w:p>
-    <w:p>
-      <w:r>
+      <w:r>
+        <w:fldChar w:fldCharType="begin"/>
+      </w:r>
+      <w:r>
+        <w:instrText xml:space="preserve"> SEQ ábra \* ARABIC </w:instrText>
+      </w:r>
+      <w:r>
+        <w:fldChar w:fldCharType="separate"/>
+      </w:r>
+      <w:r>
+        <w:rPr>
+          <w:noProof/>
+        </w:rPr>
+        <w:t>5</w:t>
+      </w:r>
+      <w:r>
+        <w:fldChar w:fldCharType="end"/>
+      </w:r>
+      <w:r>
+        <w:t>. ábra</w:t>
+      </w:r>
+      <w:r>
+        <w:t>:</w:t>
+      </w:r>
+      <w:r>
+        <w:t xml:space="preserve"> A programablak felépítése</w:t>
+      </w:r>
+      <w:r>
+        <w:t xml:space="preserve"> 1</w:t>
+      </w:r>
+      <w:r>
+        <w:t>.</w:t>
+      </w:r>
+    </w:p>
+    <w:p>
+      <w:pPr>
+        <w:spacing w:after="240"/>
+      </w:pPr>
+      <w:r>
+        <w:lastRenderedPageBreak/>
         <w:t>A</w:t>
       </w:r>
       <w:r>
-        <w:t xml:space="preserve"> program az első indításkor mindig ablakos módban indul el, de ez átállítható teljes képernyős vagy ún. „borderless” módba is.</w:t>
+        <w:t xml:space="preserve"> program az első indításkor mindig ablakos módban indul el, de ez átállítható teljes képernyős vagy ún. „</w:t>
+      </w:r>
+      <w:proofErr w:type="spellStart"/>
+      <w:r>
+        <w:t>borderless</w:t>
+      </w:r>
+      <w:proofErr w:type="spellEnd"/>
+      <w:r>
+        <w:t>” módba is.</w:t>
+      </w:r>
+      <w:r>
+        <w:t xml:space="preserve"> Az ablak tetszőlegesen átméretezhető, a tartalma automatikusan alkalmazkodik az új mérethez, felbontáshoz.</w:t>
       </w:r>
     </w:p>
     <w:p>
@@ -2952,7 +3899,6 @@
         <w:jc w:val="center"/>
       </w:pPr>
       <w:r>
-        <w:lastRenderedPageBreak/>
         <w:drawing>
           <wp:inline distT="0" distB="0" distL="0" distR="0" wp14:anchorId="51D77B03" wp14:editId="726F5E36">
             <wp:extent cx="3604260" cy="3550995"/>
@@ -2969,7 +3915,7 @@
                     <pic:cNvPicPr/>
                   </pic:nvPicPr>
                   <pic:blipFill rotWithShape="1">
-                    <a:blip r:embed="rId12"/>
+                    <a:blip r:embed="rId14"/>
                     <a:srcRect r="71351" b="46333"/>
                     <a:stretch/>
                   </pic:blipFill>
@@ -3002,44 +3948,75 @@
         <w:pStyle w:val="Kpalrs"/>
         <w:jc w:val="center"/>
       </w:pPr>
-      <w:fldSimple w:instr=" SEQ ábra \* ARABIC ">
-        <w:r>
-          <w:rPr>
-            <w:noProof/>
-          </w:rPr>
-          <w:t>6</w:t>
-        </w:r>
-      </w:fldSimple>
-      <w:r>
-        <w:t>. ábra A programablak szerkezete 2.</w:t>
+      <w:r>
+        <w:fldChar w:fldCharType="begin"/>
+      </w:r>
+      <w:r>
+        <w:instrText xml:space="preserve"> SEQ ábra \* ARABIC </w:instrText>
+      </w:r>
+      <w:r>
+        <w:fldChar w:fldCharType="separate"/>
+      </w:r>
+      <w:r>
+        <w:rPr>
+          <w:noProof/>
+        </w:rPr>
+        <w:t>6</w:t>
+      </w:r>
+      <w:r>
+        <w:fldChar w:fldCharType="end"/>
+      </w:r>
+      <w:r>
+        <w:t>. ábra</w:t>
+      </w:r>
+      <w:r>
+        <w:t>:</w:t>
+      </w:r>
+      <w:r>
+        <w:t xml:space="preserve"> A programablak szerkezete 2.</w:t>
       </w:r>
     </w:p>
     <w:p>
       <w:pPr>
         <w:pStyle w:val="Cmsor3"/>
       </w:pPr>
+      <w:bookmarkStart w:id="10" w:name="_Toc91378777"/>
       <w:r>
         <w:t>Ablakkeret</w:t>
       </w:r>
-    </w:p>
-    <w:p>
-      <w:r>
-        <w:t>Érdemes</w:t>
+      <w:bookmarkEnd w:id="10"/>
+    </w:p>
+    <w:p>
+      <w:r>
+        <w:t>A programot é</w:t>
+      </w:r>
+      <w:r>
+        <w:t>rdemes</w:t>
       </w:r>
       <w:r>
         <w:t xml:space="preserve"> lehet ablakos módban használni, mert az ablakkereten is fontos információk jelennek meg. </w:t>
       </w:r>
       <w:r>
-        <w:t>Az alkalmazás ikonja és neve után az aktuálisan megnyitott térképfájl neve látható. Ha a térképfájl még nem mentett, akkor a program itt „Unsaved” feliratot jelenít meg, ezzel egyben figyelmeztetve is a mentésre. Ezt követi a program verziószáma és az aktuális képfrissítési ráta.</w:t>
+        <w:t>Az alkalmazás ikonja és neve után az aktuálisan megnyitott térképfájl neve látható. Ha a térképfájl még nem mentett, akkor a program itt „</w:t>
+      </w:r>
+      <w:proofErr w:type="spellStart"/>
+      <w:r>
+        <w:t>Unsaved</w:t>
+      </w:r>
+      <w:proofErr w:type="spellEnd"/>
+      <w:r>
+        <w:t>” feliratot jelenít meg, ezzel egyben figyelmeztetve is a mentésre. Ezt követi a program verziószáma és az aktuális képfrissítési ráta.</w:t>
       </w:r>
     </w:p>
     <w:p>
       <w:pPr>
         <w:pStyle w:val="Cmsor3"/>
       </w:pPr>
+      <w:bookmarkStart w:id="11" w:name="_Toc91378778"/>
       <w:r>
         <w:t>Menüsor</w:t>
       </w:r>
+      <w:bookmarkEnd w:id="11"/>
     </w:p>
     <w:p>
       <w:r>
@@ -3064,19 +4041,50 @@
         <w:t>közvetlenül az ablakkeret alatt található a főmenü.</w:t>
       </w:r>
       <w:r>
-        <w:t xml:space="preserve"> A főmenü négy menüpontból áll: „File”, „Settings”, Simulation”, „Help”.</w:t>
-      </w:r>
-    </w:p>
-    <w:p>
-      <w:r>
+        <w:t xml:space="preserve"> A főmenü négy menüpontból áll: „File”, „</w:t>
+      </w:r>
+      <w:proofErr w:type="spellStart"/>
+      <w:r>
+        <w:t>Settings</w:t>
+      </w:r>
+      <w:proofErr w:type="spellEnd"/>
+      <w:r>
+        <w:t xml:space="preserve">”, </w:t>
+      </w:r>
+      <w:proofErr w:type="spellStart"/>
+      <w:r>
+        <w:t>Simulation</w:t>
+      </w:r>
+      <w:proofErr w:type="spellEnd"/>
+      <w:r>
+        <w:t>”, „</w:t>
+      </w:r>
+      <w:proofErr w:type="spellStart"/>
+      <w:r>
+        <w:t>Help</w:t>
+      </w:r>
+      <w:proofErr w:type="spellEnd"/>
+      <w:r>
+        <w:t>”.</w:t>
+      </w:r>
+      <w:r>
+        <w:t xml:space="preserve"> A menükön belül egyes menüelemek csak véglegesített térkép esetén vagy szerkesztői módban, esetleg bizonyos státuszok esetén aktivak. Minden ilyen esetben külön kitérek arra, hogy mikor aktív az adott menüpont. A térkép véglegesítésről és a szerkesztői módról később lesz szó.</w:t>
+      </w:r>
+    </w:p>
+    <w:p>
+      <w:pPr>
+        <w:spacing w:before="240"/>
+      </w:pPr>
+      <w:r>
+        <w:lastRenderedPageBreak/>
         <w:drawing>
-          <wp:anchor distT="0" distB="0" distL="114300" distR="114300" simplePos="0" relativeHeight="251659264" behindDoc="0" locked="0" layoutInCell="1" allowOverlap="1" wp14:anchorId="04BD08CE" wp14:editId="3B24139F">
+          <wp:anchor distT="0" distB="0" distL="114300" distR="114300" simplePos="0" relativeHeight="251659264" behindDoc="0" locked="0" layoutInCell="1" allowOverlap="1" wp14:anchorId="04BD08CE" wp14:editId="35AB6F9F">
             <wp:simplePos x="0" y="0"/>
             <wp:positionH relativeFrom="margin">
-              <wp:posOffset>3623945</wp:posOffset>
+              <wp:align>right</wp:align>
             </wp:positionH>
             <wp:positionV relativeFrom="paragraph">
-              <wp:posOffset>11430</wp:posOffset>
+              <wp:posOffset>3810</wp:posOffset>
             </wp:positionV>
             <wp:extent cx="1790700" cy="1704975"/>
             <wp:effectExtent l="0" t="0" r="0" b="9525"/>
@@ -3093,7 +4101,7 @@
                     <pic:cNvPicPr/>
                   </pic:nvPicPr>
                   <pic:blipFill>
-                    <a:blip r:embed="rId13">
+                    <a:blip r:embed="rId15">
                       <a:extLst>
                         <a:ext uri="{28A0092B-C50C-407E-A947-70E740481C1C}">
                           <a14:useLocalDpi xmlns:a14="http://schemas.microsoft.com/office/drawing/2010/main" val="0"/>
@@ -3147,13 +4155,13 @@
         <mc:AlternateContent>
           <mc:Choice Requires="wps">
             <w:drawing>
-              <wp:anchor distT="0" distB="0" distL="114300" distR="114300" simplePos="0" relativeHeight="251661312" behindDoc="0" locked="0" layoutInCell="1" allowOverlap="1" wp14:anchorId="27608AA7" wp14:editId="17A010E4">
+              <wp:anchor distT="0" distB="0" distL="114300" distR="114300" simplePos="0" relativeHeight="251661312" behindDoc="0" locked="0" layoutInCell="1" allowOverlap="1" wp14:anchorId="27608AA7" wp14:editId="36948F9A">
                 <wp:simplePos x="0" y="0"/>
                 <wp:positionH relativeFrom="margin">
                   <wp:align>right</wp:align>
                 </wp:positionH>
                 <wp:positionV relativeFrom="paragraph">
-                  <wp:posOffset>897890</wp:posOffset>
+                  <wp:posOffset>928370</wp:posOffset>
                 </wp:positionV>
                 <wp:extent cx="1790700" cy="635"/>
                 <wp:effectExtent l="0" t="0" r="0" b="0"/>
@@ -3172,9 +4180,7 @@
                         <a:prstGeom prst="rect">
                           <a:avLst/>
                         </a:prstGeom>
-                        <a:solidFill>
-                          <a:prstClr val="white"/>
-                        </a:solidFill>
+                        <a:noFill/>
                         <a:ln>
                           <a:noFill/>
                         </a:ln>
@@ -3184,20 +4190,49 @@
                           <w:p>
                             <w:pPr>
                               <w:pStyle w:val="Kpalrs"/>
+                              <w:jc w:val="center"/>
                               <w:rPr>
                                 <w:sz w:val="24"/>
                               </w:rPr>
                             </w:pPr>
-                            <w:fldSimple w:instr=" SEQ ábra \* ARABIC ">
-                              <w:r>
-                                <w:rPr>
-                                  <w:noProof/>
-                                </w:rPr>
-                                <w:t>7</w:t>
-                              </w:r>
-                            </w:fldSimple>
-                            <w:r>
-                              <w:t>. ábra A File menü felépítése.</w:t>
+                            <w:r>
+                              <w:fldChar w:fldCharType="begin"/>
+                            </w:r>
+                            <w:r>
+                              <w:instrText xml:space="preserve"> SEQ ábra \* ARABIC </w:instrText>
+                            </w:r>
+                            <w:r>
+                              <w:fldChar w:fldCharType="separate"/>
+                            </w:r>
+                            <w:r>
+                              <w:rPr>
+                                <w:noProof/>
+                              </w:rPr>
+                              <w:t>7</w:t>
+                            </w:r>
+                            <w:r>
+                              <w:fldChar w:fldCharType="end"/>
+                            </w:r>
+                            <w:r>
+                              <w:t>. ábra</w:t>
+                            </w:r>
+                            <w:r>
+                              <w:t>:</w:t>
+                            </w:r>
+                            <w:r>
+                              <w:t xml:space="preserve"> A </w:t>
+                            </w:r>
+                            <w:r>
+                              <w:t>„</w:t>
+                            </w:r>
+                            <w:r>
+                              <w:t>File</w:t>
+                            </w:r>
+                            <w:r>
+                              <w:t>”</w:t>
+                            </w:r>
+                            <w:r>
+                              <w:t xml:space="preserve"> menü felépítése.</w:t>
                             </w:r>
                           </w:p>
                         </w:txbxContent>
@@ -3220,26 +4255,55 @@
                 <v:stroke joinstyle="miter"/>
                 <v:path gradientshapeok="t" o:connecttype="rect"/>
               </v:shapetype>
-              <v:shape id="Szövegdoboz 9" o:spid="_x0000_s1026" type="#_x0000_t202" style="position:absolute;left:0;text-align:left;margin-left:89.8pt;margin-top:70.7pt;width:141pt;height:.05pt;z-index:251661312;visibility:visible;mso-wrap-style:square;mso-wrap-distance-left:9pt;mso-wrap-distance-top:0;mso-wrap-distance-right:9pt;mso-wrap-distance-bottom:0;mso-position-horizontal:right;mso-position-horizontal-relative:margin;mso-position-vertical:absolute;mso-position-vertical-relative:text;v-text-anchor:top" o:gfxdata="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" stroked="f">
+              <v:shape id="Szövegdoboz 9" o:spid="_x0000_s1026" type="#_x0000_t202" style="position:absolute;left:0;text-align:left;margin-left:89.8pt;margin-top:73.1pt;width:141pt;height:.05pt;z-index:251661312;visibility:visible;mso-wrap-style:square;mso-wrap-distance-left:9pt;mso-wrap-distance-top:0;mso-wrap-distance-right:9pt;mso-wrap-distance-bottom:0;mso-position-horizontal:right;mso-position-horizontal-relative:margin;mso-position-vertical:absolute;mso-position-vertical-relative:text;v-text-anchor:top" o:gfxdata="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" filled="f" stroked="f">
                 <v:textbox style="mso-fit-shape-to-text:t" inset="0,0,0,0">
                   <w:txbxContent>
                     <w:p>
                       <w:pPr>
                         <w:pStyle w:val="Kpalrs"/>
+                        <w:jc w:val="center"/>
                         <w:rPr>
                           <w:sz w:val="24"/>
                         </w:rPr>
                       </w:pPr>
-                      <w:fldSimple w:instr=" SEQ ábra \* ARABIC ">
-                        <w:r>
-                          <w:rPr>
-                            <w:noProof/>
-                          </w:rPr>
-                          <w:t>7</w:t>
-                        </w:r>
-                      </w:fldSimple>
-                      <w:r>
-                        <w:t>. ábra A File menü felépítése.</w:t>
+                      <w:r>
+                        <w:fldChar w:fldCharType="begin"/>
+                      </w:r>
+                      <w:r>
+                        <w:instrText xml:space="preserve"> SEQ ábra \* ARABIC </w:instrText>
+                      </w:r>
+                      <w:r>
+                        <w:fldChar w:fldCharType="separate"/>
+                      </w:r>
+                      <w:r>
+                        <w:rPr>
+                          <w:noProof/>
+                        </w:rPr>
+                        <w:t>7</w:t>
+                      </w:r>
+                      <w:r>
+                        <w:fldChar w:fldCharType="end"/>
+                      </w:r>
+                      <w:r>
+                        <w:t>. ábra</w:t>
+                      </w:r>
+                      <w:r>
+                        <w:t>:</w:t>
+                      </w:r>
+                      <w:r>
+                        <w:t xml:space="preserve"> A </w:t>
+                      </w:r>
+                      <w:r>
+                        <w:t>„</w:t>
+                      </w:r>
+                      <w:r>
+                        <w:t>File</w:t>
+                      </w:r>
+                      <w:r>
+                        <w:t>”</w:t>
+                      </w:r>
+                      <w:r>
+                        <w:t xml:space="preserve"> menü felépítése.</w:t>
                       </w:r>
                     </w:p>
                   </w:txbxContent>
@@ -3270,29 +4334,196 @@
           <w:ilvl w:val="0"/>
           <w:numId w:val="3"/>
         </w:numPr>
-      </w:pPr>
-    </w:p>
-    <w:p>
-      <w:pPr>
-        <w:pStyle w:val="Listaszerbekezds"/>
-        <w:numPr>
-          <w:ilvl w:val="0"/>
-          <w:numId w:val="3"/>
-        </w:numPr>
-      </w:pPr>
-      <w:r>
-        <w:lastRenderedPageBreak/>
+        <w:tabs>
+          <w:tab w:val="left" w:pos="4395"/>
+        </w:tabs>
+      </w:pPr>
+      <w:r>
+        <w:rPr>
+          <w:noProof/>
+        </w:rPr>
+        <mc:AlternateContent>
+          <mc:Choice Requires="wps">
+            <w:drawing>
+              <wp:anchor distT="0" distB="0" distL="114300" distR="114300" simplePos="0" relativeHeight="251664384" behindDoc="0" locked="0" layoutInCell="1" allowOverlap="1" wp14:anchorId="2067A262" wp14:editId="6B25D6B5">
+                <wp:simplePos x="0" y="0"/>
+                <wp:positionH relativeFrom="margin">
+                  <wp:posOffset>629285</wp:posOffset>
+                </wp:positionH>
+                <wp:positionV relativeFrom="paragraph">
+                  <wp:posOffset>1893570</wp:posOffset>
+                </wp:positionV>
+                <wp:extent cx="2385060" cy="160020"/>
+                <wp:effectExtent l="0" t="0" r="15240" b="11430"/>
+                <wp:wrapSquare wrapText="bothSides"/>
+                <wp:docPr id="12" name="Szövegdoboz 12"/>
+                <wp:cNvGraphicFramePr/>
+                <a:graphic xmlns:a="http://schemas.openxmlformats.org/drawingml/2006/main">
+                  <a:graphicData uri="http://schemas.microsoft.com/office/word/2010/wordprocessingShape">
+                    <wps:wsp>
+                      <wps:cNvSpPr txBox="1"/>
+                      <wps:spPr>
+                        <a:xfrm>
+                          <a:off x="0" y="0"/>
+                          <a:ext cx="2385060" cy="160020"/>
+                        </a:xfrm>
+                        <a:prstGeom prst="rect">
+                          <a:avLst/>
+                        </a:prstGeom>
+                        <a:noFill/>
+                        <a:ln>
+                          <a:noFill/>
+                        </a:ln>
+                      </wps:spPr>
+                      <wps:txbx>
+                        <w:txbxContent>
+                          <w:p>
+                            <w:pPr>
+                              <w:pStyle w:val="Kpalrs"/>
+                              <w:jc w:val="center"/>
+                              <w:rPr>
+                                <w:sz w:val="24"/>
+                              </w:rPr>
+                            </w:pPr>
+                            <w:r>
+                              <w:fldChar w:fldCharType="begin"/>
+                            </w:r>
+                            <w:r>
+                              <w:instrText xml:space="preserve"> SEQ ábra \* ARABIC </w:instrText>
+                            </w:r>
+                            <w:r>
+                              <w:fldChar w:fldCharType="separate"/>
+                            </w:r>
+                            <w:r>
+                              <w:rPr>
+                                <w:noProof/>
+                              </w:rPr>
+                              <w:t>8</w:t>
+                            </w:r>
+                            <w:r>
+                              <w:fldChar w:fldCharType="end"/>
+                            </w:r>
+                            <w:r>
+                              <w:t>. ábra</w:t>
+                            </w:r>
+                            <w:r>
+                              <w:t>:</w:t>
+                            </w:r>
+                            <w:r>
+                              <w:t xml:space="preserve"> Az </w:t>
+                            </w:r>
+                            <w:r>
+                              <w:t>„</w:t>
+                            </w:r>
+                            <w:r>
+                              <w:t>Open Map</w:t>
+                            </w:r>
+                            <w:r>
+                              <w:t>”</w:t>
+                            </w:r>
+                            <w:r>
+                              <w:t xml:space="preserve"> ablak felépítése</w:t>
+                            </w:r>
+                            <w:r>
+                              <w:t>.</w:t>
+                            </w:r>
+                          </w:p>
+                        </w:txbxContent>
+                      </wps:txbx>
+                      <wps:bodyPr rot="0" spcFirstLastPara="0" vertOverflow="overflow" horzOverflow="overflow" vert="horz" wrap="square" lIns="0" tIns="0" rIns="0" bIns="0" numCol="1" spcCol="0" rtlCol="0" fromWordArt="0" anchor="t" anchorCtr="0" forceAA="0" compatLnSpc="1">
+                        <a:prstTxWarp prst="textNoShape">
+                          <a:avLst/>
+                        </a:prstTxWarp>
+                        <a:noAutofit/>
+                      </wps:bodyPr>
+                    </wps:wsp>
+                  </a:graphicData>
+                </a:graphic>
+                <wp14:sizeRelH relativeFrom="margin">
+                  <wp14:pctWidth>0</wp14:pctWidth>
+                </wp14:sizeRelH>
+                <wp14:sizeRelV relativeFrom="margin">
+                  <wp14:pctHeight>0</wp14:pctHeight>
+                </wp14:sizeRelV>
+              </wp:anchor>
+            </w:drawing>
+          </mc:Choice>
+          <mc:Fallback>
+            <w:pict>
+              <v:shape w14:anchorId="2067A262" id="Szövegdoboz 12" o:spid="_x0000_s1027" type="#_x0000_t202" style="position:absolute;left:0;text-align:left;margin-left:49.55pt;margin-top:149.1pt;width:187.8pt;height:12.6pt;z-index:251664384;visibility:visible;mso-wrap-style:square;mso-width-percent:0;mso-height-percent:0;mso-wrap-distance-left:9pt;mso-wrap-distance-top:0;mso-wrap-distance-right:9pt;mso-wrap-distance-bottom:0;mso-position-horizontal:absolute;mso-position-horizontal-relative:margin;mso-position-vertical:absolute;mso-position-vertical-relative:text;mso-width-percent:0;mso-height-percent:0;mso-width-relative:margin;mso-height-relative:margin;v-text-anchor:top" o:gfxdata="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" filled="f" stroked="f">
+                <v:textbox inset="0,0,0,0">
+                  <w:txbxContent>
+                    <w:p>
+                      <w:pPr>
+                        <w:pStyle w:val="Kpalrs"/>
+                        <w:jc w:val="center"/>
+                        <w:rPr>
+                          <w:sz w:val="24"/>
+                        </w:rPr>
+                      </w:pPr>
+                      <w:r>
+                        <w:fldChar w:fldCharType="begin"/>
+                      </w:r>
+                      <w:r>
+                        <w:instrText xml:space="preserve"> SEQ ábra \* ARABIC </w:instrText>
+                      </w:r>
+                      <w:r>
+                        <w:fldChar w:fldCharType="separate"/>
+                      </w:r>
+                      <w:r>
+                        <w:rPr>
+                          <w:noProof/>
+                        </w:rPr>
+                        <w:t>8</w:t>
+                      </w:r>
+                      <w:r>
+                        <w:fldChar w:fldCharType="end"/>
+                      </w:r>
+                      <w:r>
+                        <w:t>. ábra</w:t>
+                      </w:r>
+                      <w:r>
+                        <w:t>:</w:t>
+                      </w:r>
+                      <w:r>
+                        <w:t xml:space="preserve"> Az </w:t>
+                      </w:r>
+                      <w:r>
+                        <w:t>„</w:t>
+                      </w:r>
+                      <w:r>
+                        <w:t>Open Map</w:t>
+                      </w:r>
+                      <w:r>
+                        <w:t>”</w:t>
+                      </w:r>
+                      <w:r>
+                        <w:t xml:space="preserve"> ablak felépítése</w:t>
+                      </w:r>
+                      <w:r>
+                        <w:t>.</w:t>
+                      </w:r>
+                    </w:p>
+                  </w:txbxContent>
+                </v:textbox>
+                <w10:wrap type="square" anchorx="margin"/>
+              </v:shape>
+            </w:pict>
+          </mc:Fallback>
+        </mc:AlternateContent>
+      </w:r>
+      <w:r>
         <w:drawing>
-          <wp:anchor distT="0" distB="0" distL="114300" distR="114300" simplePos="0" relativeHeight="251662336" behindDoc="0" locked="0" layoutInCell="1" allowOverlap="1" wp14:anchorId="005525E1" wp14:editId="5129DDA0">
+          <wp:anchor distT="0" distB="0" distL="114300" distR="114300" simplePos="0" relativeHeight="251662336" behindDoc="0" locked="0" layoutInCell="1" allowOverlap="1" wp14:anchorId="005525E1" wp14:editId="3E534FEC">
             <wp:simplePos x="0" y="0"/>
             <wp:positionH relativeFrom="margin">
-              <wp:align>right</wp:align>
+              <wp:posOffset>518160</wp:posOffset>
             </wp:positionH>
             <wp:positionV relativeFrom="paragraph">
-              <wp:posOffset>6350</wp:posOffset>
+              <wp:posOffset>181610</wp:posOffset>
             </wp:positionV>
-            <wp:extent cx="2734310" cy="1790700"/>
-            <wp:effectExtent l="0" t="0" r="8890" b="0"/>
+            <wp:extent cx="2522220" cy="1651635"/>
+            <wp:effectExtent l="0" t="0" r="0" b="5715"/>
             <wp:wrapSquare wrapText="bothSides"/>
             <wp:docPr id="11" name="Kép 11" descr="A képen szöveg látható&#10;&#10;Automatikusan generált leírás"/>
             <wp:cNvGraphicFramePr>
@@ -3306,7 +4537,7 @@
                     <pic:cNvPicPr/>
                   </pic:nvPicPr>
                   <pic:blipFill rotWithShape="1">
-                    <a:blip r:embed="rId14">
+                    <a:blip r:embed="rId16">
                       <a:extLst>
                         <a:ext uri="{28A0092B-C50C-407E-A947-70E740481C1C}">
                           <a14:useLocalDpi xmlns:a14="http://schemas.microsoft.com/office/drawing/2010/main" val="0"/>
@@ -3319,7 +4550,7 @@
                   <pic:spPr bwMode="auto">
                     <a:xfrm>
                       <a:off x="0" y="0"/>
-                      <a:ext cx="2740356" cy="1794660"/>
+                      <a:ext cx="2522220" cy="1651635"/>
                     </a:xfrm>
                     <a:prstGeom prst="rect">
                       <a:avLst/>
@@ -3346,43 +4577,40 @@
         </w:drawing>
       </w:r>
       <w:r>
-        <w:t xml:space="preserve">Az „Open” menüpontot választva </w:t>
-      </w:r>
-      <w:r>
-        <w:t xml:space="preserve">egy listát kapunk az elérhető térképfájlokról. </w:t>
+        <w:t>Az</w:t>
       </w:r>
       <w:r>
         <w:t xml:space="preserve"> </w:t>
       </w:r>
       <w:r>
+        <w:t>„Open”</w:t>
+      </w:r>
+      <w:r>
+        <w:t xml:space="preserve"> </w:t>
+      </w:r>
+      <w:r>
+        <w:t xml:space="preserve">menüpontot választva </w:t>
+      </w:r>
+      <w:r>
+        <w:t>egy listát kapunk az elérhető térképfájlokról</w:t>
+      </w:r>
+      <w:r>
+        <w:t>, amit szabadon böngészhetünk</w:t>
+      </w:r>
+      <w:r>
+        <w:t xml:space="preserve">. </w:t>
+      </w:r>
+      <w:r>
+        <w:t xml:space="preserve"> </w:t>
+      </w:r>
+      <w:r>
         <w:t>Egy térképfájlt kiválasztva megnyithatjuk</w:t>
       </w:r>
       <w:r>
+        <w:t xml:space="preserve"> szerkesztésre vagy szimulációhoz,</w:t>
+      </w:r>
+      <w:r>
         <w:t xml:space="preserve"> vagy törölhetjük az adott térképet.</w:t>
-      </w:r>
-    </w:p>
-    <w:p>
-      <w:pPr>
-        <w:keepNext/>
-        <w:jc w:val="center"/>
-      </w:pPr>
-    </w:p>
-    <w:p>
-      <w:pPr>
-        <w:pStyle w:val="Kpalrs"/>
-        <w:ind w:left="4111"/>
-        <w:jc w:val="center"/>
-      </w:pPr>
-      <w:fldSimple w:instr=" SEQ ábra \* ARABIC ">
-        <w:r>
-          <w:rPr>
-            <w:noProof/>
-          </w:rPr>
-          <w:t>8</w:t>
-        </w:r>
-      </w:fldSimple>
-      <w:r>
-        <w:t>. ábra Az Open Map ablak felépítése.</w:t>
       </w:r>
     </w:p>
     <w:p>
@@ -3394,7 +4622,15 @@
         </w:numPr>
       </w:pPr>
       <w:r>
-        <w:t>A „Save” menüpont segítségével elmenthetjük a már mentett munkánk változásait. Ha még nem mentettünk, akkor a mentés másként menü nyílik meg. Ez a mentés funkció az F5 gyorsbillentyű lenyomásával bármikor aktiválható.</w:t>
+        <w:t>A „</w:t>
+      </w:r>
+      <w:proofErr w:type="spellStart"/>
+      <w:r>
+        <w:t>Save</w:t>
+      </w:r>
+      <w:proofErr w:type="spellEnd"/>
+      <w:r>
+        <w:t>” menüpont segítségével elmenthetjük a már mentett munkánk változásait. Ha még nem mentettünk, akkor a mentés másként menü nyílik meg. Ez a mentés funkció az F5 gyorsbillentyű lenyomásával bármikor aktiválható.</w:t>
       </w:r>
     </w:p>
     <w:p>
@@ -3406,7 +4642,23 @@
         </w:numPr>
       </w:pPr>
       <w:r>
-        <w:t>A „Save as” menüpont segítségével a jelenlegi színteret új néven új térképfájlba menthetjük el.</w:t>
+        <w:t>A „</w:t>
+      </w:r>
+      <w:proofErr w:type="spellStart"/>
+      <w:r>
+        <w:t>Save</w:t>
+      </w:r>
+      <w:proofErr w:type="spellEnd"/>
+      <w:r>
+        <w:t xml:space="preserve"> </w:t>
+      </w:r>
+      <w:proofErr w:type="spellStart"/>
+      <w:r>
+        <w:t>as</w:t>
+      </w:r>
+      <w:proofErr w:type="spellEnd"/>
+      <w:r>
+        <w:t>” menüpont segítségével a jelenlegi színteret új néven új térképfájlba menthetjük el.</w:t>
       </w:r>
     </w:p>
     <w:p>
@@ -3418,46 +4670,1888 @@
         </w:numPr>
       </w:pPr>
       <w:r>
-        <w:t>A „Close” gombra kattintva az alkalmazás bezárul, de előtte egy figyelmeztető ablakban lehetőséget ad munkánk mentésére a bezárás előtt. Ugyanez történik az ablak „X”-el történő bezárása, vagy az „ESC” billentyű lenyomásakor.</w:t>
-      </w:r>
-    </w:p>
-    <w:p>
-      <w:r>
-        <w:t>KÖVETKEZŐMENÜ</w:t>
-      </w:r>
-    </w:p>
-    <w:p>
-      <w:pPr>
-        <w:pStyle w:val="Cmsor2"/>
-      </w:pPr>
-      <w:r>
-        <w:t>Beállítások</w:t>
-      </w:r>
-      <w:bookmarkEnd w:id="9"/>
+        <w:t>A „</w:t>
+      </w:r>
+      <w:proofErr w:type="spellStart"/>
+      <w:r>
+        <w:t>Close</w:t>
+      </w:r>
+      <w:proofErr w:type="spellEnd"/>
+      <w:r>
+        <w:t>” gombra kattintva az alkalmazás bezárul, de előtte egy figyelmeztető ablakban lehetőséget ad munkánk mentésére a bezárás előtt. Ugyanez történik az ablak „</w:t>
+      </w:r>
+      <w:proofErr w:type="gramStart"/>
+      <w:r>
+        <w:t>X”-</w:t>
+      </w:r>
+      <w:proofErr w:type="gramEnd"/>
+      <w:r>
+        <w:t>el történő bezárása, vagy az „ESC” billentyű lenyomásakor.</w:t>
+      </w:r>
+    </w:p>
+    <w:p>
+      <w:pPr>
+        <w:spacing w:before="240"/>
+      </w:pPr>
+      <w:r>
+        <w:rPr>
+          <w:noProof/>
+        </w:rPr>
+        <mc:AlternateContent>
+          <mc:Choice Requires="wps">
+            <w:drawing>
+              <wp:anchor distT="0" distB="0" distL="114300" distR="114300" simplePos="0" relativeHeight="251667456" behindDoc="0" locked="0" layoutInCell="1" allowOverlap="1" wp14:anchorId="7F771D7F" wp14:editId="5C58B315">
+                <wp:simplePos x="0" y="0"/>
+                <wp:positionH relativeFrom="margin">
+                  <wp:posOffset>3121025</wp:posOffset>
+                </wp:positionH>
+                <wp:positionV relativeFrom="paragraph">
+                  <wp:posOffset>1189990</wp:posOffset>
+                </wp:positionV>
+                <wp:extent cx="2218055" cy="182880"/>
+                <wp:effectExtent l="0" t="0" r="10795" b="7620"/>
+                <wp:wrapSquare wrapText="bothSides"/>
+                <wp:docPr id="14" name="Szövegdoboz 14"/>
+                <wp:cNvGraphicFramePr/>
+                <a:graphic xmlns:a="http://schemas.openxmlformats.org/drawingml/2006/main">
+                  <a:graphicData uri="http://schemas.microsoft.com/office/word/2010/wordprocessingShape">
+                    <wps:wsp>
+                      <wps:cNvSpPr txBox="1"/>
+                      <wps:spPr>
+                        <a:xfrm>
+                          <a:off x="0" y="0"/>
+                          <a:ext cx="2218055" cy="182880"/>
+                        </a:xfrm>
+                        <a:prstGeom prst="rect">
+                          <a:avLst/>
+                        </a:prstGeom>
+                        <a:noFill/>
+                        <a:ln>
+                          <a:noFill/>
+                        </a:ln>
+                      </wps:spPr>
+                      <wps:txbx>
+                        <w:txbxContent>
+                          <w:p>
+                            <w:pPr>
+                              <w:pStyle w:val="Kpalrs"/>
+                              <w:jc w:val="center"/>
+                              <w:rPr>
+                                <w:sz w:val="24"/>
+                              </w:rPr>
+                            </w:pPr>
+                            <w:r>
+                              <w:fldChar w:fldCharType="begin"/>
+                            </w:r>
+                            <w:r>
+                              <w:instrText xml:space="preserve"> SEQ ábra \* ARABIC </w:instrText>
+                            </w:r>
+                            <w:r>
+                              <w:fldChar w:fldCharType="separate"/>
+                            </w:r>
+                            <w:r>
+                              <w:rPr>
+                                <w:noProof/>
+                              </w:rPr>
+                              <w:t>9</w:t>
+                            </w:r>
+                            <w:r>
+                              <w:fldChar w:fldCharType="end"/>
+                            </w:r>
+                            <w:r>
+                              <w:t>. ábra</w:t>
+                            </w:r>
+                            <w:r>
+                              <w:t>:</w:t>
+                            </w:r>
+                            <w:r>
+                              <w:t xml:space="preserve"> A </w:t>
+                            </w:r>
+                            <w:r>
+                              <w:t>„</w:t>
+                            </w:r>
+                            <w:proofErr w:type="spellStart"/>
+                            <w:r>
+                              <w:t>Settings</w:t>
+                            </w:r>
+                            <w:proofErr w:type="spellEnd"/>
+                            <w:r>
+                              <w:t>”</w:t>
+                            </w:r>
+                            <w:r>
+                              <w:t xml:space="preserve"> menü felépítése.</w:t>
+                            </w:r>
+                          </w:p>
+                        </w:txbxContent>
+                      </wps:txbx>
+                      <wps:bodyPr rot="0" spcFirstLastPara="0" vertOverflow="overflow" horzOverflow="overflow" vert="horz" wrap="square" lIns="0" tIns="0" rIns="0" bIns="0" numCol="1" spcCol="0" rtlCol="0" fromWordArt="0" anchor="t" anchorCtr="0" forceAA="0" compatLnSpc="1">
+                        <a:prstTxWarp prst="textNoShape">
+                          <a:avLst/>
+                        </a:prstTxWarp>
+                        <a:noAutofit/>
+                      </wps:bodyPr>
+                    </wps:wsp>
+                  </a:graphicData>
+                </a:graphic>
+                <wp14:sizeRelV relativeFrom="margin">
+                  <wp14:pctHeight>0</wp14:pctHeight>
+                </wp14:sizeRelV>
+              </wp:anchor>
+            </w:drawing>
+          </mc:Choice>
+          <mc:Fallback>
+            <w:pict>
+              <v:shape w14:anchorId="7F771D7F" id="Szövegdoboz 14" o:spid="_x0000_s1028" type="#_x0000_t202" style="position:absolute;left:0;text-align:left;margin-left:245.75pt;margin-top:93.7pt;width:174.65pt;height:14.4pt;z-index:251667456;visibility:visible;mso-wrap-style:square;mso-height-percent:0;mso-wrap-distance-left:9pt;mso-wrap-distance-top:0;mso-wrap-distance-right:9pt;mso-wrap-distance-bottom:0;mso-position-horizontal:absolute;mso-position-horizontal-relative:margin;mso-position-vertical:absolute;mso-position-vertical-relative:text;mso-height-percent:0;mso-height-relative:margin;v-text-anchor:top" o:gfxdata="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" filled="f" stroked="f">
+                <v:textbox inset="0,0,0,0">
+                  <w:txbxContent>
+                    <w:p>
+                      <w:pPr>
+                        <w:pStyle w:val="Kpalrs"/>
+                        <w:jc w:val="center"/>
+                        <w:rPr>
+                          <w:sz w:val="24"/>
+                        </w:rPr>
+                      </w:pPr>
+                      <w:r>
+                        <w:fldChar w:fldCharType="begin"/>
+                      </w:r>
+                      <w:r>
+                        <w:instrText xml:space="preserve"> SEQ ábra \* ARABIC </w:instrText>
+                      </w:r>
+                      <w:r>
+                        <w:fldChar w:fldCharType="separate"/>
+                      </w:r>
+                      <w:r>
+                        <w:rPr>
+                          <w:noProof/>
+                        </w:rPr>
+                        <w:t>9</w:t>
+                      </w:r>
+                      <w:r>
+                        <w:fldChar w:fldCharType="end"/>
+                      </w:r>
+                      <w:r>
+                        <w:t>. ábra</w:t>
+                      </w:r>
+                      <w:r>
+                        <w:t>:</w:t>
+                      </w:r>
+                      <w:r>
+                        <w:t xml:space="preserve"> A </w:t>
+                      </w:r>
+                      <w:r>
+                        <w:t>„</w:t>
+                      </w:r>
+                      <w:proofErr w:type="spellStart"/>
+                      <w:r>
+                        <w:t>Settings</w:t>
+                      </w:r>
+                      <w:proofErr w:type="spellEnd"/>
+                      <w:r>
+                        <w:t>”</w:t>
+                      </w:r>
+                      <w:r>
+                        <w:t xml:space="preserve"> menü felépítése.</w:t>
+                      </w:r>
+                    </w:p>
+                  </w:txbxContent>
+                </v:textbox>
+                <w10:wrap type="square" anchorx="margin"/>
+              </v:shape>
+            </w:pict>
+          </mc:Fallback>
+        </mc:AlternateContent>
+      </w:r>
+      <w:r>
+        <w:drawing>
+          <wp:anchor distT="0" distB="0" distL="114300" distR="114300" simplePos="0" relativeHeight="251665408" behindDoc="0" locked="0" layoutInCell="1" allowOverlap="1" wp14:anchorId="3AECDEAB" wp14:editId="4DBA8E7C">
+            <wp:simplePos x="0" y="0"/>
+            <wp:positionH relativeFrom="margin">
+              <wp:align>right</wp:align>
+            </wp:positionH>
+            <wp:positionV relativeFrom="paragraph">
+              <wp:posOffset>161290</wp:posOffset>
+            </wp:positionV>
+            <wp:extent cx="2218055" cy="982980"/>
+            <wp:effectExtent l="0" t="0" r="0" b="7620"/>
+            <wp:wrapSquare wrapText="bothSides"/>
+            <wp:docPr id="13" name="Kép 13" descr="A képen szöveg látható&#10;&#10;Automatikusan generált leírás"/>
+            <wp:cNvGraphicFramePr>
+              <a:graphicFrameLocks xmlns:a="http://schemas.openxmlformats.org/drawingml/2006/main" noChangeAspect="1"/>
+            </wp:cNvGraphicFramePr>
+            <a:graphic xmlns:a="http://schemas.openxmlformats.org/drawingml/2006/main">
+              <a:graphicData uri="http://schemas.openxmlformats.org/drawingml/2006/picture">
+                <pic:pic xmlns:pic="http://schemas.openxmlformats.org/drawingml/2006/picture">
+                  <pic:nvPicPr>
+                    <pic:cNvPr id="13" name="Kép 13" descr="A képen szöveg látható&#10;&#10;Automatikusan generált leírás"/>
+                    <pic:cNvPicPr/>
+                  </pic:nvPicPr>
+                  <pic:blipFill rotWithShape="1">
+                    <a:blip r:embed="rId17">
+                      <a:extLst>
+                        <a:ext uri="{28A0092B-C50C-407E-A947-70E740481C1C}">
+                          <a14:useLocalDpi xmlns:a14="http://schemas.microsoft.com/office/drawing/2010/main" val="0"/>
+                        </a:ext>
+                      </a:extLst>
+                    </a:blip>
+                    <a:srcRect t="4445"/>
+                    <a:stretch/>
+                  </pic:blipFill>
+                  <pic:spPr bwMode="auto">
+                    <a:xfrm>
+                      <a:off x="0" y="0"/>
+                      <a:ext cx="2218055" cy="982980"/>
+                    </a:xfrm>
+                    <a:prstGeom prst="rect">
+                      <a:avLst/>
+                    </a:prstGeom>
+                    <a:ln>
+                      <a:noFill/>
+                    </a:ln>
+                    <a:extLst>
+                      <a:ext uri="{53640926-AAD7-44D8-BBD7-CCE9431645EC}">
+                        <a14:shadowObscured xmlns:a14="http://schemas.microsoft.com/office/drawing/2010/main"/>
+                      </a:ext>
+                    </a:extLst>
+                  </pic:spPr>
+                </pic:pic>
+              </a:graphicData>
+            </a:graphic>
+            <wp14:sizeRelH relativeFrom="margin">
+              <wp14:pctWidth>0</wp14:pctWidth>
+            </wp14:sizeRelH>
+            <wp14:sizeRelV relativeFrom="margin">
+              <wp14:pctHeight>0</wp14:pctHeight>
+            </wp14:sizeRelV>
+          </wp:anchor>
+        </w:drawing>
+      </w:r>
+      <w:r>
+        <w:t>A „</w:t>
+      </w:r>
+      <w:proofErr w:type="spellStart"/>
+      <w:r>
+        <w:t>Settings</w:t>
+      </w:r>
+      <w:proofErr w:type="spellEnd"/>
+      <w:r>
+        <w:t>” menü alatt találhatóak a különféle beállítások menüpontjai és az útkereső algoritmus tesztelésére szolgáló különleges menüpont.</w:t>
+      </w:r>
+      <w:r>
+        <w:t xml:space="preserve"> </w:t>
+      </w:r>
+      <w:r>
+        <w:t>Ezeken felül futási statisztikákat tekinthetünk meg és itt aktiválhatjuk a különféle hibakereső opciókat is. A</w:t>
+      </w:r>
+      <w:r>
+        <w:t>z útkereső algoritmus tesztfunkciója később kerül részletezésre.</w:t>
+      </w:r>
+      <w:r>
+        <w:t xml:space="preserve"> </w:t>
+      </w:r>
+    </w:p>
+    <w:p>
+      <w:pPr>
+        <w:spacing w:after="160" w:line="259" w:lineRule="auto"/>
+        <w:jc w:val="left"/>
+      </w:pPr>
+      <w:r>
+        <w:br w:type="page"/>
+      </w:r>
+    </w:p>
+    <w:p>
+      <w:r>
+        <w:lastRenderedPageBreak/>
+        <w:t>A „</w:t>
+      </w:r>
+      <w:proofErr w:type="spellStart"/>
+      <w:r>
+        <w:t>Settings</w:t>
+      </w:r>
+      <w:proofErr w:type="spellEnd"/>
+      <w:r>
+        <w:t>” menü tartalma:</w:t>
+      </w:r>
+    </w:p>
+    <w:p>
+      <w:pPr>
+        <w:pStyle w:val="Listaszerbekezds"/>
+        <w:numPr>
+          <w:ilvl w:val="0"/>
+          <w:numId w:val="3"/>
+        </w:numPr>
+      </w:pPr>
+      <w:r>
+        <w:drawing>
+          <wp:anchor distT="0" distB="0" distL="114300" distR="114300" simplePos="0" relativeHeight="251668480" behindDoc="0" locked="0" layoutInCell="1" allowOverlap="1" wp14:anchorId="087F4065" wp14:editId="4D85CD14">
+            <wp:simplePos x="0" y="0"/>
+            <wp:positionH relativeFrom="margin">
+              <wp:posOffset>3524885</wp:posOffset>
+            </wp:positionH>
+            <wp:positionV relativeFrom="paragraph">
+              <wp:posOffset>73660</wp:posOffset>
+            </wp:positionV>
+            <wp:extent cx="1874520" cy="2421255"/>
+            <wp:effectExtent l="0" t="0" r="0" b="0"/>
+            <wp:wrapSquare wrapText="bothSides"/>
+            <wp:docPr id="16" name="Kép 16"/>
+            <wp:cNvGraphicFramePr>
+              <a:graphicFrameLocks xmlns:a="http://schemas.openxmlformats.org/drawingml/2006/main" noChangeAspect="1"/>
+            </wp:cNvGraphicFramePr>
+            <a:graphic xmlns:a="http://schemas.openxmlformats.org/drawingml/2006/main">
+              <a:graphicData uri="http://schemas.openxmlformats.org/drawingml/2006/picture">
+                <pic:pic xmlns:pic="http://schemas.openxmlformats.org/drawingml/2006/picture">
+                  <pic:nvPicPr>
+                    <pic:cNvPr id="1" name=""/>
+                    <pic:cNvPicPr/>
+                  </pic:nvPicPr>
+                  <pic:blipFill>
+                    <a:blip r:embed="rId18">
+                      <a:extLst>
+                        <a:ext uri="{28A0092B-C50C-407E-A947-70E740481C1C}">
+                          <a14:useLocalDpi xmlns:a14="http://schemas.microsoft.com/office/drawing/2010/main" val="0"/>
+                        </a:ext>
+                      </a:extLst>
+                    </a:blip>
+                    <a:stretch>
+                      <a:fillRect/>
+                    </a:stretch>
+                  </pic:blipFill>
+                  <pic:spPr>
+                    <a:xfrm>
+                      <a:off x="0" y="0"/>
+                      <a:ext cx="1874520" cy="2421255"/>
+                    </a:xfrm>
+                    <a:prstGeom prst="rect">
+                      <a:avLst/>
+                    </a:prstGeom>
+                  </pic:spPr>
+                </pic:pic>
+              </a:graphicData>
+            </a:graphic>
+            <wp14:sizeRelH relativeFrom="margin">
+              <wp14:pctWidth>0</wp14:pctWidth>
+            </wp14:sizeRelH>
+            <wp14:sizeRelV relativeFrom="margin">
+              <wp14:pctHeight>0</wp14:pctHeight>
+            </wp14:sizeRelV>
+          </wp:anchor>
+        </w:drawing>
+      </w:r>
+      <w:r>
+        <w:rPr>
+          <w:noProof/>
+        </w:rPr>
+        <mc:AlternateContent>
+          <mc:Choice Requires="wps">
+            <w:drawing>
+              <wp:anchor distT="0" distB="0" distL="114300" distR="114300" simplePos="0" relativeHeight="251670528" behindDoc="0" locked="0" layoutInCell="1" allowOverlap="1" wp14:anchorId="4F451433" wp14:editId="220A0BF8">
+                <wp:simplePos x="0" y="0"/>
+                <wp:positionH relativeFrom="margin">
+                  <wp:posOffset>3113405</wp:posOffset>
+                </wp:positionH>
+                <wp:positionV relativeFrom="paragraph">
+                  <wp:posOffset>2546985</wp:posOffset>
+                </wp:positionV>
+                <wp:extent cx="2278380" cy="175260"/>
+                <wp:effectExtent l="0" t="0" r="7620" b="15240"/>
+                <wp:wrapSquare wrapText="bothSides"/>
+                <wp:docPr id="17" name="Szövegdoboz 17"/>
+                <wp:cNvGraphicFramePr/>
+                <a:graphic xmlns:a="http://schemas.openxmlformats.org/drawingml/2006/main">
+                  <a:graphicData uri="http://schemas.microsoft.com/office/word/2010/wordprocessingShape">
+                    <wps:wsp>
+                      <wps:cNvSpPr txBox="1"/>
+                      <wps:spPr>
+                        <a:xfrm>
+                          <a:off x="0" y="0"/>
+                          <a:ext cx="2278380" cy="175260"/>
+                        </a:xfrm>
+                        <a:prstGeom prst="rect">
+                          <a:avLst/>
+                        </a:prstGeom>
+                        <a:noFill/>
+                        <a:ln>
+                          <a:noFill/>
+                        </a:ln>
+                      </wps:spPr>
+                      <wps:txbx>
+                        <w:txbxContent>
+                          <w:p>
+                            <w:pPr>
+                              <w:pStyle w:val="Kpalrs"/>
+                              <w:jc w:val="center"/>
+                              <w:rPr>
+                                <w:sz w:val="24"/>
+                              </w:rPr>
+                            </w:pPr>
+                            <w:r>
+                              <w:fldChar w:fldCharType="begin"/>
+                            </w:r>
+                            <w:r>
+                              <w:instrText xml:space="preserve"> SEQ ábra \* ARABIC </w:instrText>
+                            </w:r>
+                            <w:r>
+                              <w:fldChar w:fldCharType="separate"/>
+                            </w:r>
+                            <w:r>
+                              <w:rPr>
+                                <w:noProof/>
+                              </w:rPr>
+                              <w:t>10</w:t>
+                            </w:r>
+                            <w:r>
+                              <w:fldChar w:fldCharType="end"/>
+                            </w:r>
+                            <w:r>
+                              <w:t>. ábra</w:t>
+                            </w:r>
+                            <w:r>
+                              <w:t>:</w:t>
+                            </w:r>
+                            <w:r>
+                              <w:t xml:space="preserve"> A </w:t>
+                            </w:r>
+                            <w:r>
+                              <w:t>„</w:t>
+                            </w:r>
+                            <w:proofErr w:type="spellStart"/>
+                            <w:r>
+                              <w:t>Graphic</w:t>
+                            </w:r>
+                            <w:proofErr w:type="spellEnd"/>
+                            <w:r>
+                              <w:t xml:space="preserve"> </w:t>
+                            </w:r>
+                            <w:proofErr w:type="spellStart"/>
+                            <w:r>
+                              <w:t>settings</w:t>
+                            </w:r>
+                            <w:proofErr w:type="spellEnd"/>
+                            <w:r>
+                              <w:t>”</w:t>
+                            </w:r>
+                            <w:r>
+                              <w:t xml:space="preserve"> ablak felépítése 1.</w:t>
+                            </w:r>
+                          </w:p>
+                        </w:txbxContent>
+                      </wps:txbx>
+                      <wps:bodyPr rot="0" spcFirstLastPara="0" vertOverflow="overflow" horzOverflow="overflow" vert="horz" wrap="square" lIns="0" tIns="0" rIns="0" bIns="0" numCol="1" spcCol="0" rtlCol="0" fromWordArt="0" anchor="t" anchorCtr="0" forceAA="0" compatLnSpc="1">
+                        <a:prstTxWarp prst="textNoShape">
+                          <a:avLst/>
+                        </a:prstTxWarp>
+                        <a:noAutofit/>
+                      </wps:bodyPr>
+                    </wps:wsp>
+                  </a:graphicData>
+                </a:graphic>
+                <wp14:sizeRelH relativeFrom="margin">
+                  <wp14:pctWidth>0</wp14:pctWidth>
+                </wp14:sizeRelH>
+                <wp14:sizeRelV relativeFrom="margin">
+                  <wp14:pctHeight>0</wp14:pctHeight>
+                </wp14:sizeRelV>
+              </wp:anchor>
+            </w:drawing>
+          </mc:Choice>
+          <mc:Fallback>
+            <w:pict>
+              <v:shape w14:anchorId="4F451433" id="Szövegdoboz 17" o:spid="_x0000_s1029" type="#_x0000_t202" style="position:absolute;left:0;text-align:left;margin-left:245.15pt;margin-top:200.55pt;width:179.4pt;height:13.8pt;z-index:251670528;visibility:visible;mso-wrap-style:square;mso-width-percent:0;mso-height-percent:0;mso-wrap-distance-left:9pt;mso-wrap-distance-top:0;mso-wrap-distance-right:9pt;mso-wrap-distance-bottom:0;mso-position-horizontal:absolute;mso-position-horizontal-relative:margin;mso-position-vertical:absolute;mso-position-vertical-relative:text;mso-width-percent:0;mso-height-percent:0;mso-width-relative:margin;mso-height-relative:margin;v-text-anchor:top" o:gfxdata="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" filled="f" stroked="f">
+                <v:textbox inset="0,0,0,0">
+                  <w:txbxContent>
+                    <w:p>
+                      <w:pPr>
+                        <w:pStyle w:val="Kpalrs"/>
+                        <w:jc w:val="center"/>
+                        <w:rPr>
+                          <w:sz w:val="24"/>
+                        </w:rPr>
+                      </w:pPr>
+                      <w:r>
+                        <w:fldChar w:fldCharType="begin"/>
+                      </w:r>
+                      <w:r>
+                        <w:instrText xml:space="preserve"> SEQ ábra \* ARABIC </w:instrText>
+                      </w:r>
+                      <w:r>
+                        <w:fldChar w:fldCharType="separate"/>
+                      </w:r>
+                      <w:r>
+                        <w:rPr>
+                          <w:noProof/>
+                        </w:rPr>
+                        <w:t>10</w:t>
+                      </w:r>
+                      <w:r>
+                        <w:fldChar w:fldCharType="end"/>
+                      </w:r>
+                      <w:r>
+                        <w:t>. ábra</w:t>
+                      </w:r>
+                      <w:r>
+                        <w:t>:</w:t>
+                      </w:r>
+                      <w:r>
+                        <w:t xml:space="preserve"> A </w:t>
+                      </w:r>
+                      <w:r>
+                        <w:t>„</w:t>
+                      </w:r>
+                      <w:proofErr w:type="spellStart"/>
+                      <w:r>
+                        <w:t>Graphic</w:t>
+                      </w:r>
+                      <w:proofErr w:type="spellEnd"/>
+                      <w:r>
+                        <w:t xml:space="preserve"> </w:t>
+                      </w:r>
+                      <w:proofErr w:type="spellStart"/>
+                      <w:r>
+                        <w:t>settings</w:t>
+                      </w:r>
+                      <w:proofErr w:type="spellEnd"/>
+                      <w:r>
+                        <w:t>”</w:t>
+                      </w:r>
+                      <w:r>
+                        <w:t xml:space="preserve"> ablak felépítése 1.</w:t>
+                      </w:r>
+                    </w:p>
+                  </w:txbxContent>
+                </v:textbox>
+                <w10:wrap type="square" anchorx="margin"/>
+              </v:shape>
+            </w:pict>
+          </mc:Fallback>
+        </mc:AlternateContent>
+      </w:r>
+      <w:r>
+        <w:t>A „</w:t>
+      </w:r>
+      <w:proofErr w:type="spellStart"/>
+      <w:r>
+        <w:t>Graphics</w:t>
+      </w:r>
+      <w:proofErr w:type="spellEnd"/>
+      <w:r>
+        <w:t xml:space="preserve"> </w:t>
+      </w:r>
+      <w:proofErr w:type="spellStart"/>
+      <w:r>
+        <w:t>settings</w:t>
+      </w:r>
+      <w:proofErr w:type="spellEnd"/>
+      <w:r>
+        <w:t>” menüben találhatók a program teljesítménybeállításai. Itt</w:t>
+      </w:r>
+      <w:r>
+        <w:t xml:space="preserve"> </w:t>
+      </w:r>
+      <w:r>
+        <w:t>kaphatunk információt a jelenlegi teljesítményről és információkat kaphatunk a jelenlegi hardver konfigurációról.  Itt</w:t>
+      </w:r>
+      <w:r>
+        <w:t xml:space="preserve"> </w:t>
+      </w:r>
+      <w:r>
+        <w:t>állíthatjuk be az ablakmegjelenítési módot, itt adhatunk meg képfrissítési limiteket, itt állíthatunk élsimítást</w:t>
+      </w:r>
+      <w:r>
+        <w:t>,</w:t>
+      </w:r>
+      <w:r>
+        <w:t xml:space="preserve"> valamint itt választhatunk kamerakövető és statikus világítás között és </w:t>
+      </w:r>
+      <w:r>
+        <w:t>rés</w:t>
+      </w:r>
+      <w:r>
+        <w:t>z</w:t>
+      </w:r>
+      <w:r>
+        <w:t xml:space="preserve">letesen be is állíthatjuk a </w:t>
+      </w:r>
+      <w:r>
+        <w:t>világítás</w:t>
+      </w:r>
+      <w:r>
+        <w:t xml:space="preserve"> paramétereit.</w:t>
+      </w:r>
+    </w:p>
+    <w:p>
+      <w:pPr>
+        <w:pStyle w:val="Listaszerbekezds"/>
+        <w:numPr>
+          <w:ilvl w:val="0"/>
+          <w:numId w:val="3"/>
+        </w:numPr>
+      </w:pPr>
+      <w:r>
+        <w:drawing>
+          <wp:anchor distT="0" distB="0" distL="114300" distR="114300" simplePos="0" relativeHeight="251671552" behindDoc="0" locked="0" layoutInCell="1" allowOverlap="1" wp14:anchorId="5B92C486" wp14:editId="547B2D50">
+            <wp:simplePos x="0" y="0"/>
+            <wp:positionH relativeFrom="margin">
+              <wp:posOffset>3509645</wp:posOffset>
+            </wp:positionH>
+            <wp:positionV relativeFrom="paragraph">
+              <wp:posOffset>31115</wp:posOffset>
+            </wp:positionV>
+            <wp:extent cx="1889760" cy="2613660"/>
+            <wp:effectExtent l="0" t="0" r="0" b="0"/>
+            <wp:wrapSquare wrapText="bothSides"/>
+            <wp:docPr id="18" name="Kép 18" descr="A képen szöveg, monitor, képernyőkép, fekete látható&#10;&#10;Automatikusan generált leírás"/>
+            <wp:cNvGraphicFramePr>
+              <a:graphicFrameLocks xmlns:a="http://schemas.openxmlformats.org/drawingml/2006/main" noChangeAspect="1"/>
+            </wp:cNvGraphicFramePr>
+            <a:graphic xmlns:a="http://schemas.openxmlformats.org/drawingml/2006/main">
+              <a:graphicData uri="http://schemas.openxmlformats.org/drawingml/2006/picture">
+                <pic:pic xmlns:pic="http://schemas.openxmlformats.org/drawingml/2006/picture">
+                  <pic:nvPicPr>
+                    <pic:cNvPr id="18" name="Kép 18" descr="A képen szöveg, monitor, képernyőkép, fekete látható&#10;&#10;Automatikusan generált leírás"/>
+                    <pic:cNvPicPr/>
+                  </pic:nvPicPr>
+                  <pic:blipFill rotWithShape="1">
+                    <a:blip r:embed="rId19" cstate="print">
+                      <a:extLst>
+                        <a:ext uri="{28A0092B-C50C-407E-A947-70E740481C1C}">
+                          <a14:useLocalDpi xmlns:a14="http://schemas.microsoft.com/office/drawing/2010/main" val="0"/>
+                        </a:ext>
+                      </a:extLst>
+                    </a:blip>
+                    <a:srcRect b="38340"/>
+                    <a:stretch/>
+                  </pic:blipFill>
+                  <pic:spPr bwMode="auto">
+                    <a:xfrm>
+                      <a:off x="0" y="0"/>
+                      <a:ext cx="1889760" cy="2613660"/>
+                    </a:xfrm>
+                    <a:prstGeom prst="rect">
+                      <a:avLst/>
+                    </a:prstGeom>
+                    <a:ln>
+                      <a:noFill/>
+                    </a:ln>
+                    <a:extLst>
+                      <a:ext uri="{53640926-AAD7-44D8-BBD7-CCE9431645EC}">
+                        <a14:shadowObscured xmlns:a14="http://schemas.microsoft.com/office/drawing/2010/main"/>
+                      </a:ext>
+                    </a:extLst>
+                  </pic:spPr>
+                </pic:pic>
+              </a:graphicData>
+            </a:graphic>
+            <wp14:sizeRelH relativeFrom="margin">
+              <wp14:pctWidth>0</wp14:pctWidth>
+            </wp14:sizeRelH>
+            <wp14:sizeRelV relativeFrom="margin">
+              <wp14:pctHeight>0</wp14:pctHeight>
+            </wp14:sizeRelV>
+          </wp:anchor>
+        </w:drawing>
+      </w:r>
+      <w:r>
+        <w:rPr>
+          <w:noProof/>
+        </w:rPr>
+        <mc:AlternateContent>
+          <mc:Choice Requires="wps">
+            <w:drawing>
+              <wp:anchor distT="0" distB="0" distL="114300" distR="114300" simplePos="0" relativeHeight="251673600" behindDoc="0" locked="0" layoutInCell="1" allowOverlap="1" wp14:anchorId="2A2A9681" wp14:editId="3612285D">
+                <wp:simplePos x="0" y="0"/>
+                <wp:positionH relativeFrom="page">
+                  <wp:posOffset>1760220</wp:posOffset>
+                </wp:positionH>
+                <wp:positionV relativeFrom="paragraph">
+                  <wp:posOffset>2369820</wp:posOffset>
+                </wp:positionV>
+                <wp:extent cx="2941320" cy="327660"/>
+                <wp:effectExtent l="0" t="0" r="11430" b="15240"/>
+                <wp:wrapSquare wrapText="bothSides"/>
+                <wp:docPr id="19" name="Szövegdoboz 19"/>
+                <wp:cNvGraphicFramePr/>
+                <a:graphic xmlns:a="http://schemas.openxmlformats.org/drawingml/2006/main">
+                  <a:graphicData uri="http://schemas.microsoft.com/office/word/2010/wordprocessingShape">
+                    <wps:wsp>
+                      <wps:cNvSpPr txBox="1"/>
+                      <wps:spPr>
+                        <a:xfrm>
+                          <a:off x="0" y="0"/>
+                          <a:ext cx="2941320" cy="327660"/>
+                        </a:xfrm>
+                        <a:prstGeom prst="rect">
+                          <a:avLst/>
+                        </a:prstGeom>
+                        <a:noFill/>
+                        <a:ln>
+                          <a:noFill/>
+                        </a:ln>
+                      </wps:spPr>
+                      <wps:txbx>
+                        <w:txbxContent>
+                          <w:p>
+                            <w:pPr>
+                              <w:pStyle w:val="Kpalrs"/>
+                              <w:spacing w:before="160" w:after="0"/>
+                              <w:jc w:val="right"/>
+                              <w:rPr>
+                                <w:sz w:val="24"/>
+                              </w:rPr>
+                            </w:pPr>
+                            <w:r>
+                              <w:fldChar w:fldCharType="begin"/>
+                            </w:r>
+                            <w:r>
+                              <w:instrText xml:space="preserve"> SEQ ábra \* ARABIC </w:instrText>
+                            </w:r>
+                            <w:r>
+                              <w:fldChar w:fldCharType="separate"/>
+                            </w:r>
+                            <w:r>
+                              <w:rPr>
+                                <w:noProof/>
+                              </w:rPr>
+                              <w:t>11</w:t>
+                            </w:r>
+                            <w:r>
+                              <w:fldChar w:fldCharType="end"/>
+                            </w:r>
+                            <w:r>
+                              <w:t xml:space="preserve">. ábra: </w:t>
+                            </w:r>
+                            <w:r>
+                              <w:t xml:space="preserve">A </w:t>
+                            </w:r>
+                            <w:r>
+                              <w:t>„</w:t>
+                            </w:r>
+                            <w:proofErr w:type="spellStart"/>
+                            <w:r>
+                              <w:t>Graphi</w:t>
+                            </w:r>
+                            <w:r>
+                              <w:t>c</w:t>
+                            </w:r>
+                            <w:proofErr w:type="spellEnd"/>
+                            <w:r>
+                              <w:t xml:space="preserve"> </w:t>
+                            </w:r>
+                            <w:proofErr w:type="spellStart"/>
+                            <w:r>
+                              <w:t>settings</w:t>
+                            </w:r>
+                            <w:proofErr w:type="spellEnd"/>
+                            <w:r>
+                              <w:t>”</w:t>
+                            </w:r>
+                            <w:r>
+                              <w:t xml:space="preserve"> ablak felépítése </w:t>
+                            </w:r>
+                            <w:r>
+                              <w:t>2</w:t>
+                            </w:r>
+                            <w:r>
+                              <w:t>.</w:t>
+                            </w:r>
+                          </w:p>
+                        </w:txbxContent>
+                      </wps:txbx>
+                      <wps:bodyPr rot="0" spcFirstLastPara="0" vertOverflow="overflow" horzOverflow="overflow" vert="horz" wrap="square" lIns="0" tIns="0" rIns="0" bIns="0" numCol="1" spcCol="0" rtlCol="0" fromWordArt="0" anchor="t" anchorCtr="0" forceAA="0" compatLnSpc="1">
+                        <a:prstTxWarp prst="textNoShape">
+                          <a:avLst/>
+                        </a:prstTxWarp>
+                        <a:noAutofit/>
+                      </wps:bodyPr>
+                    </wps:wsp>
+                  </a:graphicData>
+                </a:graphic>
+                <wp14:sizeRelH relativeFrom="margin">
+                  <wp14:pctWidth>0</wp14:pctWidth>
+                </wp14:sizeRelH>
+                <wp14:sizeRelV relativeFrom="margin">
+                  <wp14:pctHeight>0</wp14:pctHeight>
+                </wp14:sizeRelV>
+              </wp:anchor>
+            </w:drawing>
+          </mc:Choice>
+          <mc:Fallback>
+            <w:pict>
+              <v:shape w14:anchorId="2A2A9681" id="Szövegdoboz 19" o:spid="_x0000_s1030" type="#_x0000_t202" style="position:absolute;left:0;text-align:left;margin-left:138.6pt;margin-top:186.6pt;width:231.6pt;height:25.8pt;z-index:251673600;visibility:visible;mso-wrap-style:square;mso-width-percent:0;mso-height-percent:0;mso-wrap-distance-left:9pt;mso-wrap-distance-top:0;mso-wrap-distance-right:9pt;mso-wrap-distance-bottom:0;mso-position-horizontal:absolute;mso-position-horizontal-relative:page;mso-position-vertical:absolute;mso-position-vertical-relative:text;mso-width-percent:0;mso-height-percent:0;mso-width-relative:margin;mso-height-relative:margin;v-text-anchor:top" o:gfxdata="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" filled="f" stroked="f">
+                <v:textbox inset="0,0,0,0">
+                  <w:txbxContent>
+                    <w:p>
+                      <w:pPr>
+                        <w:pStyle w:val="Kpalrs"/>
+                        <w:spacing w:before="160" w:after="0"/>
+                        <w:jc w:val="right"/>
+                        <w:rPr>
+                          <w:sz w:val="24"/>
+                        </w:rPr>
+                      </w:pPr>
+                      <w:r>
+                        <w:fldChar w:fldCharType="begin"/>
+                      </w:r>
+                      <w:r>
+                        <w:instrText xml:space="preserve"> SEQ ábra \* ARABIC </w:instrText>
+                      </w:r>
+                      <w:r>
+                        <w:fldChar w:fldCharType="separate"/>
+                      </w:r>
+                      <w:r>
+                        <w:rPr>
+                          <w:noProof/>
+                        </w:rPr>
+                        <w:t>11</w:t>
+                      </w:r>
+                      <w:r>
+                        <w:fldChar w:fldCharType="end"/>
+                      </w:r>
+                      <w:r>
+                        <w:t xml:space="preserve">. ábra: </w:t>
+                      </w:r>
+                      <w:r>
+                        <w:t xml:space="preserve">A </w:t>
+                      </w:r>
+                      <w:r>
+                        <w:t>„</w:t>
+                      </w:r>
+                      <w:proofErr w:type="spellStart"/>
+                      <w:r>
+                        <w:t>Graphi</w:t>
+                      </w:r>
+                      <w:r>
+                        <w:t>c</w:t>
+                      </w:r>
+                      <w:proofErr w:type="spellEnd"/>
+                      <w:r>
+                        <w:t xml:space="preserve"> </w:t>
+                      </w:r>
+                      <w:proofErr w:type="spellStart"/>
+                      <w:r>
+                        <w:t>settings</w:t>
+                      </w:r>
+                      <w:proofErr w:type="spellEnd"/>
+                      <w:r>
+                        <w:t>”</w:t>
+                      </w:r>
+                      <w:r>
+                        <w:t xml:space="preserve"> ablak felépítése </w:t>
+                      </w:r>
+                      <w:r>
+                        <w:t>2</w:t>
+                      </w:r>
+                      <w:r>
+                        <w:t>.</w:t>
+                      </w:r>
+                    </w:p>
+                  </w:txbxContent>
+                </v:textbox>
+                <w10:wrap type="square" anchorx="page"/>
+              </v:shape>
+            </w:pict>
+          </mc:Fallback>
+        </mc:AlternateContent>
+      </w:r>
+      <w:r>
+        <w:t>Az „</w:t>
+      </w:r>
+      <w:proofErr w:type="spellStart"/>
+      <w:r>
+        <w:t>ImGUI</w:t>
+      </w:r>
+      <w:proofErr w:type="spellEnd"/>
+      <w:r>
+        <w:t xml:space="preserve"> </w:t>
+      </w:r>
+      <w:proofErr w:type="spellStart"/>
+      <w:r>
+        <w:t>settings</w:t>
+      </w:r>
+      <w:proofErr w:type="spellEnd"/>
+      <w:r>
+        <w:t>” menüpont alatt a menürendszer finombeállításait végezhetjük el, itt választhatunk világos és sötét téma között, itt állíthatjuk a menü átlátszóságát és információt is kaphatunk a menü alrendszer működéséről. Ezen beállításokra csak ritkán van szükség, de itt személyre szabható a kezelőfelület.</w:t>
+      </w:r>
+    </w:p>
+    <w:p>
+      <w:pPr>
+        <w:pStyle w:val="Listaszerbekezds"/>
+        <w:numPr>
+          <w:ilvl w:val="0"/>
+          <w:numId w:val="3"/>
+        </w:numPr>
+      </w:pPr>
+      <w:r>
+        <w:rPr>
+          <w:noProof/>
+        </w:rPr>
+        <mc:AlternateContent>
+          <mc:Choice Requires="wps">
+            <w:drawing>
+              <wp:anchor distT="0" distB="0" distL="114300" distR="114300" simplePos="0" relativeHeight="251676672" behindDoc="0" locked="0" layoutInCell="1" allowOverlap="1" wp14:anchorId="173E6DBB" wp14:editId="2A306CDD">
+                <wp:simplePos x="0" y="0"/>
+                <wp:positionH relativeFrom="margin">
+                  <wp:align>right</wp:align>
+                </wp:positionH>
+                <wp:positionV relativeFrom="paragraph">
+                  <wp:posOffset>2156460</wp:posOffset>
+                </wp:positionV>
+                <wp:extent cx="1889760" cy="266700"/>
+                <wp:effectExtent l="0" t="0" r="15240" b="0"/>
+                <wp:wrapSquare wrapText="bothSides"/>
+                <wp:docPr id="21" name="Szövegdoboz 21"/>
+                <wp:cNvGraphicFramePr/>
+                <a:graphic xmlns:a="http://schemas.openxmlformats.org/drawingml/2006/main">
+                  <a:graphicData uri="http://schemas.microsoft.com/office/word/2010/wordprocessingShape">
+                    <wps:wsp>
+                      <wps:cNvSpPr txBox="1"/>
+                      <wps:spPr>
+                        <a:xfrm>
+                          <a:off x="0" y="0"/>
+                          <a:ext cx="1889760" cy="266700"/>
+                        </a:xfrm>
+                        <a:prstGeom prst="rect">
+                          <a:avLst/>
+                        </a:prstGeom>
+                        <a:noFill/>
+                        <a:ln>
+                          <a:noFill/>
+                        </a:ln>
+                      </wps:spPr>
+                      <wps:txbx>
+                        <w:txbxContent>
+                          <w:p>
+                            <w:pPr>
+                              <w:pStyle w:val="Kpalrs"/>
+                              <w:rPr>
+                                <w:sz w:val="24"/>
+                              </w:rPr>
+                            </w:pPr>
+                            <w:r>
+                              <w:fldChar w:fldCharType="begin"/>
+                            </w:r>
+                            <w:r>
+                              <w:instrText xml:space="preserve"> SEQ ábra \* ARABIC </w:instrText>
+                            </w:r>
+                            <w:r>
+                              <w:fldChar w:fldCharType="separate"/>
+                            </w:r>
+                            <w:r>
+                              <w:rPr>
+                                <w:noProof/>
+                              </w:rPr>
+                              <w:t>12</w:t>
+                            </w:r>
+                            <w:r>
+                              <w:fldChar w:fldCharType="end"/>
+                            </w:r>
+                            <w:r>
+                              <w:t>. ábra: A "</w:t>
+                            </w:r>
+                            <w:proofErr w:type="spellStart"/>
+                            <w:r>
+                              <w:t>Running</w:t>
+                            </w:r>
+                            <w:proofErr w:type="spellEnd"/>
+                            <w:r>
+                              <w:t xml:space="preserve"> </w:t>
+                            </w:r>
+                            <w:proofErr w:type="spellStart"/>
+                            <w:r>
+                              <w:t>statistics</w:t>
+                            </w:r>
+                            <w:proofErr w:type="spellEnd"/>
+                            <w:r>
+                              <w:t>”</w:t>
+                            </w:r>
+                            <w:r>
+                              <w:t xml:space="preserve"> menü felépítése.</w:t>
+                            </w:r>
+                          </w:p>
+                        </w:txbxContent>
+                      </wps:txbx>
+                      <wps:bodyPr rot="0" spcFirstLastPara="0" vertOverflow="overflow" horzOverflow="overflow" vert="horz" wrap="square" lIns="0" tIns="0" rIns="0" bIns="0" numCol="1" spcCol="0" rtlCol="0" fromWordArt="0" anchor="t" anchorCtr="0" forceAA="0" compatLnSpc="1">
+                        <a:prstTxWarp prst="textNoShape">
+                          <a:avLst/>
+                        </a:prstTxWarp>
+                        <a:noAutofit/>
+                      </wps:bodyPr>
+                    </wps:wsp>
+                  </a:graphicData>
+                </a:graphic>
+                <wp14:sizeRelV relativeFrom="margin">
+                  <wp14:pctHeight>0</wp14:pctHeight>
+                </wp14:sizeRelV>
+              </wp:anchor>
+            </w:drawing>
+          </mc:Choice>
+          <mc:Fallback>
+            <w:pict>
+              <v:shape w14:anchorId="173E6DBB" id="Szövegdoboz 21" o:spid="_x0000_s1031" type="#_x0000_t202" style="position:absolute;left:0;text-align:left;margin-left:97.6pt;margin-top:169.8pt;width:148.8pt;height:21pt;z-index:251676672;visibility:visible;mso-wrap-style:square;mso-height-percent:0;mso-wrap-distance-left:9pt;mso-wrap-distance-top:0;mso-wrap-distance-right:9pt;mso-wrap-distance-bottom:0;mso-position-horizontal:right;mso-position-horizontal-relative:margin;mso-position-vertical:absolute;mso-position-vertical-relative:text;mso-height-percent:0;mso-height-relative:margin;v-text-anchor:top" o:gfxdata="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" filled="f" stroked="f">
+                <v:textbox inset="0,0,0,0">
+                  <w:txbxContent>
+                    <w:p>
+                      <w:pPr>
+                        <w:pStyle w:val="Kpalrs"/>
+                        <w:rPr>
+                          <w:sz w:val="24"/>
+                        </w:rPr>
+                      </w:pPr>
+                      <w:r>
+                        <w:fldChar w:fldCharType="begin"/>
+                      </w:r>
+                      <w:r>
+                        <w:instrText xml:space="preserve"> SEQ ábra \* ARABIC </w:instrText>
+                      </w:r>
+                      <w:r>
+                        <w:fldChar w:fldCharType="separate"/>
+                      </w:r>
+                      <w:r>
+                        <w:rPr>
+                          <w:noProof/>
+                        </w:rPr>
+                        <w:t>12</w:t>
+                      </w:r>
+                      <w:r>
+                        <w:fldChar w:fldCharType="end"/>
+                      </w:r>
+                      <w:r>
+                        <w:t>. ábra: A "</w:t>
+                      </w:r>
+                      <w:proofErr w:type="spellStart"/>
+                      <w:r>
+                        <w:t>Running</w:t>
+                      </w:r>
+                      <w:proofErr w:type="spellEnd"/>
+                      <w:r>
+                        <w:t xml:space="preserve"> </w:t>
+                      </w:r>
+                      <w:proofErr w:type="spellStart"/>
+                      <w:r>
+                        <w:t>statistics</w:t>
+                      </w:r>
+                      <w:proofErr w:type="spellEnd"/>
+                      <w:r>
+                        <w:t>”</w:t>
+                      </w:r>
+                      <w:r>
+                        <w:t xml:space="preserve"> menü felépítése.</w:t>
+                      </w:r>
+                    </w:p>
+                  </w:txbxContent>
+                </v:textbox>
+                <w10:wrap type="square" anchorx="margin"/>
+              </v:shape>
+            </w:pict>
+          </mc:Fallback>
+        </mc:AlternateContent>
+      </w:r>
+      <w:r>
+        <w:drawing>
+          <wp:anchor distT="0" distB="0" distL="114300" distR="114300" simplePos="0" relativeHeight="251674624" behindDoc="0" locked="0" layoutInCell="1" allowOverlap="1" wp14:anchorId="632EBF35" wp14:editId="6F4B26C3">
+            <wp:simplePos x="0" y="0"/>
+            <wp:positionH relativeFrom="margin">
+              <wp:align>right</wp:align>
+            </wp:positionH>
+            <wp:positionV relativeFrom="paragraph">
+              <wp:posOffset>560070</wp:posOffset>
+            </wp:positionV>
+            <wp:extent cx="1889760" cy="1538605"/>
+            <wp:effectExtent l="0" t="0" r="0" b="4445"/>
+            <wp:wrapSquare wrapText="bothSides"/>
+            <wp:docPr id="20" name="Kép 20"/>
+            <wp:cNvGraphicFramePr>
+              <a:graphicFrameLocks xmlns:a="http://schemas.openxmlformats.org/drawingml/2006/main" noChangeAspect="1"/>
+            </wp:cNvGraphicFramePr>
+            <a:graphic xmlns:a="http://schemas.openxmlformats.org/drawingml/2006/main">
+              <a:graphicData uri="http://schemas.openxmlformats.org/drawingml/2006/picture">
+                <pic:pic xmlns:pic="http://schemas.openxmlformats.org/drawingml/2006/picture">
+                  <pic:nvPicPr>
+                    <pic:cNvPr id="1" name=""/>
+                    <pic:cNvPicPr/>
+                  </pic:nvPicPr>
+                  <pic:blipFill rotWithShape="1">
+                    <a:blip r:embed="rId20">
+                      <a:extLst>
+                        <a:ext uri="{28A0092B-C50C-407E-A947-70E740481C1C}">
+                          <a14:useLocalDpi xmlns:a14="http://schemas.microsoft.com/office/drawing/2010/main" val="0"/>
+                        </a:ext>
+                      </a:extLst>
+                    </a:blip>
+                    <a:srcRect t="51919" b="6998"/>
+                    <a:stretch/>
+                  </pic:blipFill>
+                  <pic:spPr bwMode="auto">
+                    <a:xfrm>
+                      <a:off x="0" y="0"/>
+                      <a:ext cx="1889760" cy="1538605"/>
+                    </a:xfrm>
+                    <a:prstGeom prst="rect">
+                      <a:avLst/>
+                    </a:prstGeom>
+                    <a:ln>
+                      <a:noFill/>
+                    </a:ln>
+                    <a:extLst>
+                      <a:ext uri="{53640926-AAD7-44D8-BBD7-CCE9431645EC}">
+                        <a14:shadowObscured xmlns:a14="http://schemas.microsoft.com/office/drawing/2010/main"/>
+                      </a:ext>
+                    </a:extLst>
+                  </pic:spPr>
+                </pic:pic>
+              </a:graphicData>
+            </a:graphic>
+            <wp14:sizeRelH relativeFrom="margin">
+              <wp14:pctWidth>0</wp14:pctWidth>
+            </wp14:sizeRelH>
+            <wp14:sizeRelV relativeFrom="margin">
+              <wp14:pctHeight>0</wp14:pctHeight>
+            </wp14:sizeRelV>
+          </wp:anchor>
+        </w:drawing>
+      </w:r>
+      <w:r>
+        <w:t>A „</w:t>
+      </w:r>
+      <w:proofErr w:type="spellStart"/>
+      <w:r>
+        <w:t>Running</w:t>
+      </w:r>
+      <w:proofErr w:type="spellEnd"/>
+      <w:r>
+        <w:t xml:space="preserve"> </w:t>
+      </w:r>
+      <w:proofErr w:type="spellStart"/>
+      <w:r>
+        <w:t>statistics</w:t>
+      </w:r>
+      <w:proofErr w:type="spellEnd"/>
+      <w:r>
+        <w:t xml:space="preserve">” menüben információkat kaphatunk </w:t>
+      </w:r>
+      <w:r>
+        <w:t>a program és a színtér aktuális állapotáról, arról, hogy milyen mentésen dolgozunk, éppen milyen képfrissítéssel dolgozik a program, mikor mentettünk utoljára, hány út, jármű, vagy objektum van a színtéren stb.</w:t>
+      </w:r>
+    </w:p>
+    <w:p>
+      <w:pPr>
+        <w:pStyle w:val="Listaszerbekezds"/>
+        <w:numPr>
+          <w:ilvl w:val="0"/>
+          <w:numId w:val="3"/>
+        </w:numPr>
+      </w:pPr>
+      <w:r>
+        <w:rPr>
+          <w:noProof/>
+        </w:rPr>
+        <w:lastRenderedPageBreak/>
+        <mc:AlternateContent>
+          <mc:Choice Requires="wps">
+            <w:drawing>
+              <wp:anchor distT="0" distB="0" distL="114300" distR="114300" simplePos="0" relativeHeight="251679744" behindDoc="0" locked="0" layoutInCell="1" allowOverlap="1" wp14:anchorId="521D3D2B" wp14:editId="2865B5F8">
+                <wp:simplePos x="0" y="0"/>
+                <wp:positionH relativeFrom="margin">
+                  <wp:align>right</wp:align>
+                </wp:positionH>
+                <wp:positionV relativeFrom="paragraph">
+                  <wp:posOffset>2933065</wp:posOffset>
+                </wp:positionV>
+                <wp:extent cx="1432560" cy="274320"/>
+                <wp:effectExtent l="0" t="0" r="15240" b="11430"/>
+                <wp:wrapSquare wrapText="bothSides"/>
+                <wp:docPr id="23" name="Szövegdoboz 23"/>
+                <wp:cNvGraphicFramePr/>
+                <a:graphic xmlns:a="http://schemas.openxmlformats.org/drawingml/2006/main">
+                  <a:graphicData uri="http://schemas.microsoft.com/office/word/2010/wordprocessingShape">
+                    <wps:wsp>
+                      <wps:cNvSpPr txBox="1"/>
+                      <wps:spPr>
+                        <a:xfrm>
+                          <a:off x="0" y="0"/>
+                          <a:ext cx="1432560" cy="274320"/>
+                        </a:xfrm>
+                        <a:prstGeom prst="rect">
+                          <a:avLst/>
+                        </a:prstGeom>
+                        <a:noFill/>
+                        <a:ln>
+                          <a:noFill/>
+                        </a:ln>
+                      </wps:spPr>
+                      <wps:txbx>
+                        <w:txbxContent>
+                          <w:p>
+                            <w:pPr>
+                              <w:pStyle w:val="Kpalrs"/>
+                              <w:rPr>
+                                <w:sz w:val="24"/>
+                              </w:rPr>
+                            </w:pPr>
+                            <w:r>
+                              <w:fldChar w:fldCharType="begin"/>
+                            </w:r>
+                            <w:r>
+                              <w:instrText xml:space="preserve"> SEQ ábra \* ARABIC </w:instrText>
+                            </w:r>
+                            <w:r>
+                              <w:fldChar w:fldCharType="separate"/>
+                            </w:r>
+                            <w:r>
+                              <w:rPr>
+                                <w:noProof/>
+                              </w:rPr>
+                              <w:t>13</w:t>
+                            </w:r>
+                            <w:r>
+                              <w:fldChar w:fldCharType="end"/>
+                            </w:r>
+                            <w:r>
+                              <w:t>. ábra: A "</w:t>
+                            </w:r>
+                            <w:proofErr w:type="spellStart"/>
+                            <w:r>
+                              <w:t>Debug</w:t>
+                            </w:r>
+                            <w:proofErr w:type="spellEnd"/>
+                            <w:r>
+                              <w:t xml:space="preserve"> </w:t>
+                            </w:r>
+                            <w:proofErr w:type="spellStart"/>
+                            <w:r>
+                              <w:t>options</w:t>
+                            </w:r>
+                            <w:proofErr w:type="spellEnd"/>
+                            <w:r>
+                              <w:t>" ablak felépítése.</w:t>
+                            </w:r>
+                          </w:p>
+                        </w:txbxContent>
+                      </wps:txbx>
+                      <wps:bodyPr rot="0" spcFirstLastPara="0" vertOverflow="overflow" horzOverflow="overflow" vert="horz" wrap="square" lIns="0" tIns="0" rIns="0" bIns="0" numCol="1" spcCol="0" rtlCol="0" fromWordArt="0" anchor="t" anchorCtr="0" forceAA="0" compatLnSpc="1">
+                        <a:prstTxWarp prst="textNoShape">
+                          <a:avLst/>
+                        </a:prstTxWarp>
+                        <a:noAutofit/>
+                      </wps:bodyPr>
+                    </wps:wsp>
+                  </a:graphicData>
+                </a:graphic>
+                <wp14:sizeRelV relativeFrom="margin">
+                  <wp14:pctHeight>0</wp14:pctHeight>
+                </wp14:sizeRelV>
+              </wp:anchor>
+            </w:drawing>
+          </mc:Choice>
+          <mc:Fallback>
+            <w:pict>
+              <v:shape w14:anchorId="521D3D2B" id="Szövegdoboz 23" o:spid="_x0000_s1032" type="#_x0000_t202" style="position:absolute;left:0;text-align:left;margin-left:61.6pt;margin-top:230.95pt;width:112.8pt;height:21.6pt;z-index:251679744;visibility:visible;mso-wrap-style:square;mso-height-percent:0;mso-wrap-distance-left:9pt;mso-wrap-distance-top:0;mso-wrap-distance-right:9pt;mso-wrap-distance-bottom:0;mso-position-horizontal:right;mso-position-horizontal-relative:margin;mso-position-vertical:absolute;mso-position-vertical-relative:text;mso-height-percent:0;mso-height-relative:margin;v-text-anchor:top" o:gfxdata="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" filled="f" stroked="f">
+                <v:textbox inset="0,0,0,0">
+                  <w:txbxContent>
+                    <w:p>
+                      <w:pPr>
+                        <w:pStyle w:val="Kpalrs"/>
+                        <w:rPr>
+                          <w:sz w:val="24"/>
+                        </w:rPr>
+                      </w:pPr>
+                      <w:r>
+                        <w:fldChar w:fldCharType="begin"/>
+                      </w:r>
+                      <w:r>
+                        <w:instrText xml:space="preserve"> SEQ ábra \* ARABIC </w:instrText>
+                      </w:r>
+                      <w:r>
+                        <w:fldChar w:fldCharType="separate"/>
+                      </w:r>
+                      <w:r>
+                        <w:rPr>
+                          <w:noProof/>
+                        </w:rPr>
+                        <w:t>13</w:t>
+                      </w:r>
+                      <w:r>
+                        <w:fldChar w:fldCharType="end"/>
+                      </w:r>
+                      <w:r>
+                        <w:t>. ábra: A "</w:t>
+                      </w:r>
+                      <w:proofErr w:type="spellStart"/>
+                      <w:r>
+                        <w:t>Debug</w:t>
+                      </w:r>
+                      <w:proofErr w:type="spellEnd"/>
+                      <w:r>
+                        <w:t xml:space="preserve"> </w:t>
+                      </w:r>
+                      <w:proofErr w:type="spellStart"/>
+                      <w:r>
+                        <w:t>options</w:t>
+                      </w:r>
+                      <w:proofErr w:type="spellEnd"/>
+                      <w:r>
+                        <w:t>" ablak felépítése.</w:t>
+                      </w:r>
+                    </w:p>
+                  </w:txbxContent>
+                </v:textbox>
+                <w10:wrap type="square" anchorx="margin"/>
+              </v:shape>
+            </w:pict>
+          </mc:Fallback>
+        </mc:AlternateContent>
+      </w:r>
+      <w:r>
+        <w:drawing>
+          <wp:anchor distT="0" distB="0" distL="114300" distR="114300" simplePos="0" relativeHeight="251677696" behindDoc="0" locked="0" layoutInCell="1" allowOverlap="1" wp14:anchorId="3B7509E4" wp14:editId="7B2BFEE0">
+            <wp:simplePos x="0" y="0"/>
+            <wp:positionH relativeFrom="margin">
+              <wp:align>right</wp:align>
+            </wp:positionH>
+            <wp:positionV relativeFrom="paragraph">
+              <wp:posOffset>50800</wp:posOffset>
+            </wp:positionV>
+            <wp:extent cx="1432560" cy="2819400"/>
+            <wp:effectExtent l="0" t="0" r="0" b="0"/>
+            <wp:wrapSquare wrapText="bothSides"/>
+            <wp:docPr id="22" name="Kép 22" descr="A képen szöveg látható&#10;&#10;Automatikusan generált leírás"/>
+            <wp:cNvGraphicFramePr>
+              <a:graphicFrameLocks xmlns:a="http://schemas.openxmlformats.org/drawingml/2006/main" noChangeAspect="1"/>
+            </wp:cNvGraphicFramePr>
+            <a:graphic xmlns:a="http://schemas.openxmlformats.org/drawingml/2006/main">
+              <a:graphicData uri="http://schemas.openxmlformats.org/drawingml/2006/picture">
+                <pic:pic xmlns:pic="http://schemas.openxmlformats.org/drawingml/2006/picture">
+                  <pic:nvPicPr>
+                    <pic:cNvPr id="22" name="Kép 22" descr="A képen szöveg látható&#10;&#10;Automatikusan generált leírás"/>
+                    <pic:cNvPicPr/>
+                  </pic:nvPicPr>
+                  <pic:blipFill>
+                    <a:blip r:embed="rId21">
+                      <a:extLst>
+                        <a:ext uri="{28A0092B-C50C-407E-A947-70E740481C1C}">
+                          <a14:useLocalDpi xmlns:a14="http://schemas.microsoft.com/office/drawing/2010/main" val="0"/>
+                        </a:ext>
+                      </a:extLst>
+                    </a:blip>
+                    <a:stretch>
+                      <a:fillRect/>
+                    </a:stretch>
+                  </pic:blipFill>
+                  <pic:spPr>
+                    <a:xfrm>
+                      <a:off x="0" y="0"/>
+                      <a:ext cx="1432560" cy="2819400"/>
+                    </a:xfrm>
+                    <a:prstGeom prst="rect">
+                      <a:avLst/>
+                    </a:prstGeom>
+                  </pic:spPr>
+                </pic:pic>
+              </a:graphicData>
+            </a:graphic>
+            <wp14:sizeRelH relativeFrom="margin">
+              <wp14:pctWidth>0</wp14:pctWidth>
+            </wp14:sizeRelH>
+            <wp14:sizeRelV relativeFrom="margin">
+              <wp14:pctHeight>0</wp14:pctHeight>
+            </wp14:sizeRelV>
+          </wp:anchor>
+        </w:drawing>
+      </w:r>
+      <w:r>
+        <w:t>A „</w:t>
+      </w:r>
+      <w:proofErr w:type="spellStart"/>
+      <w:r>
+        <w:t>Debug</w:t>
+      </w:r>
+      <w:proofErr w:type="spellEnd"/>
+      <w:r>
+        <w:t xml:space="preserve"> </w:t>
+      </w:r>
+      <w:proofErr w:type="spellStart"/>
+      <w:r>
+        <w:t>options</w:t>
+      </w:r>
+      <w:proofErr w:type="spellEnd"/>
+      <w:r>
+        <w:t xml:space="preserve">” </w:t>
+      </w:r>
+      <w:r>
+        <w:t xml:space="preserve">menüpont alatt </w:t>
+      </w:r>
+      <w:r>
+        <w:t xml:space="preserve">aktiválhatjuk a fotó módot, ahol üres háttér előtt tekinthetjük meg az objektumokat a színtéren. Ebben az ablakban aktiválhatjuk </w:t>
+      </w:r>
+      <w:r>
+        <w:t>az utak egértalálat észlelő gömbjeit, valamint jelölőket kapcsolhatunk be az utak két szélső és középső pontjaihoz, valamint a sávok középvonalához. Aktiválhatjuk az objektumok egértalálat észlelő gömbjeit is, ezen felül átkapcsolhatjuk a</w:t>
+      </w:r>
+      <w:r>
+        <w:t xml:space="preserve"> grafikus motort drótvázas módba az utak vagy az objektumok esetén.</w:t>
+      </w:r>
+      <w:r>
+        <w:t xml:space="preserve"> Ezen beállítások elsősorban hibakeresésre és a rendszer működésének demonstrálására szolgálnak.</w:t>
+      </w:r>
+    </w:p>
+    <w:p>
+      <w:pPr>
+        <w:pStyle w:val="Listaszerbekezds"/>
+        <w:numPr>
+          <w:ilvl w:val="0"/>
+          <w:numId w:val="3"/>
+        </w:numPr>
+        <w:spacing w:after="240"/>
+        <w:ind w:left="811" w:hanging="357"/>
+      </w:pPr>
+      <w:r>
+        <w:t>A „</w:t>
+      </w:r>
+      <w:proofErr w:type="spellStart"/>
+      <w:r>
+        <w:t>Pathfinder</w:t>
+      </w:r>
+      <w:proofErr w:type="spellEnd"/>
+      <w:r>
+        <w:t xml:space="preserve"> </w:t>
+      </w:r>
+      <w:proofErr w:type="spellStart"/>
+      <w:r>
+        <w:t>algorithm</w:t>
+      </w:r>
+      <w:proofErr w:type="spellEnd"/>
+      <w:r>
+        <w:t xml:space="preserve"> test” menü csak véglegesített térkép esetén aktiválódik</w:t>
+      </w:r>
+      <w:r>
+        <w:t>.</w:t>
+      </w:r>
+      <w:r>
+        <w:t xml:space="preserve"> A térkép véglegesítésről a későbbiekben lesz szó, valamint ezen tesztelő folyamat működésével is egy későbbi fejezet foglalkozik </w:t>
+      </w:r>
+      <w:proofErr w:type="spellStart"/>
+      <w:r>
+        <w:t>majf</w:t>
+      </w:r>
+      <w:proofErr w:type="spellEnd"/>
+      <w:r>
+        <w:t>.</w:t>
+      </w:r>
+    </w:p>
+    <w:p>
+      <w:r>
+        <w:rPr>
+          <w:noProof/>
+        </w:rPr>
+        <mc:AlternateContent>
+          <mc:Choice Requires="wps">
+            <w:drawing>
+              <wp:anchor distT="0" distB="0" distL="114300" distR="114300" simplePos="0" relativeHeight="251682816" behindDoc="0" locked="0" layoutInCell="1" allowOverlap="1" wp14:anchorId="392EDA0B" wp14:editId="3BF37933">
+                <wp:simplePos x="0" y="0"/>
+                <wp:positionH relativeFrom="margin">
+                  <wp:align>right</wp:align>
+                </wp:positionH>
+                <wp:positionV relativeFrom="paragraph">
+                  <wp:posOffset>1969770</wp:posOffset>
+                </wp:positionV>
+                <wp:extent cx="2762250" cy="182880"/>
+                <wp:effectExtent l="0" t="0" r="0" b="7620"/>
+                <wp:wrapSquare wrapText="bothSides"/>
+                <wp:docPr id="25" name="Szövegdoboz 25"/>
+                <wp:cNvGraphicFramePr/>
+                <a:graphic xmlns:a="http://schemas.openxmlformats.org/drawingml/2006/main">
+                  <a:graphicData uri="http://schemas.microsoft.com/office/word/2010/wordprocessingShape">
+                    <wps:wsp>
+                      <wps:cNvSpPr txBox="1"/>
+                      <wps:spPr>
+                        <a:xfrm>
+                          <a:off x="0" y="0"/>
+                          <a:ext cx="2762250" cy="182880"/>
+                        </a:xfrm>
+                        <a:prstGeom prst="rect">
+                          <a:avLst/>
+                        </a:prstGeom>
+                        <a:noFill/>
+                        <a:ln>
+                          <a:noFill/>
+                        </a:ln>
+                      </wps:spPr>
+                      <wps:txbx>
+                        <w:txbxContent>
+                          <w:p>
+                            <w:pPr>
+                              <w:pStyle w:val="Kpalrs"/>
+                              <w:jc w:val="center"/>
+                              <w:rPr>
+                                <w:sz w:val="24"/>
+                              </w:rPr>
+                            </w:pPr>
+                            <w:r>
+                              <w:fldChar w:fldCharType="begin"/>
+                            </w:r>
+                            <w:r>
+                              <w:instrText xml:space="preserve"> SEQ ábra \* ARABIC </w:instrText>
+                            </w:r>
+                            <w:r>
+                              <w:fldChar w:fldCharType="separate"/>
+                            </w:r>
+                            <w:r>
+                              <w:rPr>
+                                <w:noProof/>
+                              </w:rPr>
+                              <w:t>14</w:t>
+                            </w:r>
+                            <w:r>
+                              <w:fldChar w:fldCharType="end"/>
+                            </w:r>
+                            <w:r>
+                              <w:t>. ábra: A "</w:t>
+                            </w:r>
+                            <w:proofErr w:type="spellStart"/>
+                            <w:r>
+                              <w:t>Simulation</w:t>
+                            </w:r>
+                            <w:proofErr w:type="spellEnd"/>
+                            <w:r>
+                              <w:t>" menü felépítése.</w:t>
+                            </w:r>
+                          </w:p>
+                        </w:txbxContent>
+                      </wps:txbx>
+                      <wps:bodyPr rot="0" spcFirstLastPara="0" vertOverflow="overflow" horzOverflow="overflow" vert="horz" wrap="square" lIns="0" tIns="0" rIns="0" bIns="0" numCol="1" spcCol="0" rtlCol="0" fromWordArt="0" anchor="t" anchorCtr="0" forceAA="0" compatLnSpc="1">
+                        <a:prstTxWarp prst="textNoShape">
+                          <a:avLst/>
+                        </a:prstTxWarp>
+                        <a:noAutofit/>
+                      </wps:bodyPr>
+                    </wps:wsp>
+                  </a:graphicData>
+                </a:graphic>
+                <wp14:sizeRelV relativeFrom="margin">
+                  <wp14:pctHeight>0</wp14:pctHeight>
+                </wp14:sizeRelV>
+              </wp:anchor>
+            </w:drawing>
+          </mc:Choice>
+          <mc:Fallback>
+            <w:pict>
+              <v:shape w14:anchorId="392EDA0B" id="Szövegdoboz 25" o:spid="_x0000_s1033" type="#_x0000_t202" style="position:absolute;left:0;text-align:left;margin-left:166.3pt;margin-top:155.1pt;width:217.5pt;height:14.4pt;z-index:251682816;visibility:visible;mso-wrap-style:square;mso-height-percent:0;mso-wrap-distance-left:9pt;mso-wrap-distance-top:0;mso-wrap-distance-right:9pt;mso-wrap-distance-bottom:0;mso-position-horizontal:right;mso-position-horizontal-relative:margin;mso-position-vertical:absolute;mso-position-vertical-relative:text;mso-height-percent:0;mso-height-relative:margin;v-text-anchor:top" o:gfxdata="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" filled="f" stroked="f">
+                <v:textbox inset="0,0,0,0">
+                  <w:txbxContent>
+                    <w:p>
+                      <w:pPr>
+                        <w:pStyle w:val="Kpalrs"/>
+                        <w:jc w:val="center"/>
+                        <w:rPr>
+                          <w:sz w:val="24"/>
+                        </w:rPr>
+                      </w:pPr>
+                      <w:r>
+                        <w:fldChar w:fldCharType="begin"/>
+                      </w:r>
+                      <w:r>
+                        <w:instrText xml:space="preserve"> SEQ ábra \* ARABIC </w:instrText>
+                      </w:r>
+                      <w:r>
+                        <w:fldChar w:fldCharType="separate"/>
+                      </w:r>
+                      <w:r>
+                        <w:rPr>
+                          <w:noProof/>
+                        </w:rPr>
+                        <w:t>14</w:t>
+                      </w:r>
+                      <w:r>
+                        <w:fldChar w:fldCharType="end"/>
+                      </w:r>
+                      <w:r>
+                        <w:t>. ábra: A "</w:t>
+                      </w:r>
+                      <w:proofErr w:type="spellStart"/>
+                      <w:r>
+                        <w:t>Simulation</w:t>
+                      </w:r>
+                      <w:proofErr w:type="spellEnd"/>
+                      <w:r>
+                        <w:t>" menü felépítése.</w:t>
+                      </w:r>
+                    </w:p>
+                  </w:txbxContent>
+                </v:textbox>
+                <w10:wrap type="square" anchorx="margin"/>
+              </v:shape>
+            </w:pict>
+          </mc:Fallback>
+        </mc:AlternateContent>
+      </w:r>
+      <w:r>
+        <w:drawing>
+          <wp:anchor distT="0" distB="0" distL="114300" distR="114300" simplePos="0" relativeHeight="251680768" behindDoc="0" locked="0" layoutInCell="1" allowOverlap="1" wp14:anchorId="79E65C7E" wp14:editId="1C75D606">
+            <wp:simplePos x="0" y="0"/>
+            <wp:positionH relativeFrom="margin">
+              <wp:posOffset>2637155</wp:posOffset>
+            </wp:positionH>
+            <wp:positionV relativeFrom="paragraph">
+              <wp:posOffset>57150</wp:posOffset>
+            </wp:positionV>
+            <wp:extent cx="2762250" cy="1857375"/>
+            <wp:effectExtent l="0" t="0" r="0" b="9525"/>
+            <wp:wrapSquare wrapText="bothSides"/>
+            <wp:docPr id="24" name="Kép 24"/>
+            <wp:cNvGraphicFramePr>
+              <a:graphicFrameLocks xmlns:a="http://schemas.openxmlformats.org/drawingml/2006/main" noChangeAspect="1"/>
+            </wp:cNvGraphicFramePr>
+            <a:graphic xmlns:a="http://schemas.openxmlformats.org/drawingml/2006/main">
+              <a:graphicData uri="http://schemas.openxmlformats.org/drawingml/2006/picture">
+                <pic:pic xmlns:pic="http://schemas.openxmlformats.org/drawingml/2006/picture">
+                  <pic:nvPicPr>
+                    <pic:cNvPr id="1" name=""/>
+                    <pic:cNvPicPr/>
+                  </pic:nvPicPr>
+                  <pic:blipFill>
+                    <a:blip r:embed="rId22">
+                      <a:extLst>
+                        <a:ext uri="{28A0092B-C50C-407E-A947-70E740481C1C}">
+                          <a14:useLocalDpi xmlns:a14="http://schemas.microsoft.com/office/drawing/2010/main" val="0"/>
+                        </a:ext>
+                      </a:extLst>
+                    </a:blip>
+                    <a:stretch>
+                      <a:fillRect/>
+                    </a:stretch>
+                  </pic:blipFill>
+                  <pic:spPr>
+                    <a:xfrm>
+                      <a:off x="0" y="0"/>
+                      <a:ext cx="2762250" cy="1857375"/>
+                    </a:xfrm>
+                    <a:prstGeom prst="rect">
+                      <a:avLst/>
+                    </a:prstGeom>
+                  </pic:spPr>
+                </pic:pic>
+              </a:graphicData>
+            </a:graphic>
+          </wp:anchor>
+        </w:drawing>
+      </w:r>
+      <w:r>
+        <w:t>A</w:t>
+      </w:r>
+      <w:r>
+        <w:t xml:space="preserve"> „</w:t>
+      </w:r>
+      <w:proofErr w:type="spellStart"/>
+      <w:r>
+        <w:t>Simulation</w:t>
+      </w:r>
+      <w:proofErr w:type="spellEnd"/>
+      <w:r>
+        <w:t>” menü alatt találhatóak a szimulációkezelés menüpontjai. A térkép véglegesítés, mely csak szerkesztői módban elérhető, a szerkesztői módba való visszalépés, mely csak szimulációs módban elérhető, valamint itt helyezkednek el a szimuláció indító leállító és szüneteltető gombjai.</w:t>
+      </w:r>
+    </w:p>
+    <w:p>
+      <w:r>
+        <w:t>Ezek csak a megfelelő státusz esetén aktívak. Ezen gombok a szimulációvezérlő ablakban is elérhetőek. Ezután következik a „</w:t>
+      </w:r>
+      <w:proofErr w:type="spellStart"/>
+      <w:r>
+        <w:t>Simulation</w:t>
+      </w:r>
+      <w:proofErr w:type="spellEnd"/>
+      <w:r>
+        <w:t xml:space="preserve"> </w:t>
+      </w:r>
+      <w:proofErr w:type="spellStart"/>
+      <w:r>
+        <w:t>Settings</w:t>
+      </w:r>
+      <w:proofErr w:type="spellEnd"/>
+      <w:r>
+        <w:t xml:space="preserve">” </w:t>
+      </w:r>
+      <w:proofErr w:type="gramStart"/>
+      <w:r>
+        <w:t>menü</w:t>
+      </w:r>
+      <w:proofErr w:type="gramEnd"/>
+      <w:r>
+        <w:t xml:space="preserve"> ahol a szimulációs beállítások helyezkednek el és a „</w:t>
+      </w:r>
+      <w:proofErr w:type="spellStart"/>
+      <w:r>
+        <w:t>Simulation</w:t>
+      </w:r>
+      <w:proofErr w:type="spellEnd"/>
+      <w:r>
+        <w:t xml:space="preserve"> </w:t>
+      </w:r>
+      <w:proofErr w:type="spellStart"/>
+      <w:r>
+        <w:t>statistics</w:t>
+      </w:r>
+      <w:proofErr w:type="spellEnd"/>
+      <w:r>
+        <w:t>” ahol a futó szimuláció statisztikái jelennek meg. Ezek az ablakok szorosan kötődnek a szimuláció futtatáshoz, így ezeket ott részletezem.</w:t>
+      </w:r>
+      <w:r>
+        <w:t xml:space="preserve"> </w:t>
+      </w:r>
+    </w:p>
+    <w:p>
+      <w:r>
+        <w:drawing>
+          <wp:anchor distT="0" distB="0" distL="114300" distR="114300" simplePos="0" relativeHeight="251683840" behindDoc="0" locked="0" layoutInCell="1" allowOverlap="1" wp14:anchorId="0BCD4EB4" wp14:editId="2DDCEF76">
+            <wp:simplePos x="0" y="0"/>
+            <wp:positionH relativeFrom="margin">
+              <wp:align>right</wp:align>
+            </wp:positionH>
+            <wp:positionV relativeFrom="paragraph">
+              <wp:posOffset>-106680</wp:posOffset>
+            </wp:positionV>
+            <wp:extent cx="1695450" cy="1019175"/>
+            <wp:effectExtent l="0" t="0" r="0" b="9525"/>
+            <wp:wrapSquare wrapText="bothSides"/>
+            <wp:docPr id="26" name="Kép 26" descr="A képen szöveg, eredményjelző tábla látható&#10;&#10;Automatikusan generált leírás"/>
+            <wp:cNvGraphicFramePr>
+              <a:graphicFrameLocks xmlns:a="http://schemas.openxmlformats.org/drawingml/2006/main" noChangeAspect="1"/>
+            </wp:cNvGraphicFramePr>
+            <a:graphic xmlns:a="http://schemas.openxmlformats.org/drawingml/2006/main">
+              <a:graphicData uri="http://schemas.openxmlformats.org/drawingml/2006/picture">
+                <pic:pic xmlns:pic="http://schemas.openxmlformats.org/drawingml/2006/picture">
+                  <pic:nvPicPr>
+                    <pic:cNvPr id="26" name="Kép 26" descr="A képen szöveg, eredményjelző tábla látható&#10;&#10;Automatikusan generált leírás"/>
+                    <pic:cNvPicPr/>
+                  </pic:nvPicPr>
+                  <pic:blipFill>
+                    <a:blip r:embed="rId23">
+                      <a:extLst>
+                        <a:ext uri="{28A0092B-C50C-407E-A947-70E740481C1C}">
+                          <a14:useLocalDpi xmlns:a14="http://schemas.microsoft.com/office/drawing/2010/main" val="0"/>
+                        </a:ext>
+                      </a:extLst>
+                    </a:blip>
+                    <a:stretch>
+                      <a:fillRect/>
+                    </a:stretch>
+                  </pic:blipFill>
+                  <pic:spPr>
+                    <a:xfrm>
+                      <a:off x="0" y="0"/>
+                      <a:ext cx="1695450" cy="1019175"/>
+                    </a:xfrm>
+                    <a:prstGeom prst="rect">
+                      <a:avLst/>
+                    </a:prstGeom>
+                  </pic:spPr>
+                </pic:pic>
+              </a:graphicData>
+            </a:graphic>
+          </wp:anchor>
+        </w:drawing>
+      </w:r>
+      <w:r>
+        <w:t>A „</w:t>
+      </w:r>
+      <w:proofErr w:type="spellStart"/>
+      <w:r>
+        <w:t>Help</w:t>
+      </w:r>
+      <w:proofErr w:type="spellEnd"/>
+      <w:r>
+        <w:t xml:space="preserve">” Menüpontban </w:t>
+      </w:r>
+      <w:r>
+        <w:t>található a „</w:t>
+      </w:r>
+      <w:proofErr w:type="spellStart"/>
+      <w:r>
+        <w:t>Help</w:t>
+      </w:r>
+      <w:proofErr w:type="spellEnd"/>
+      <w:r>
+        <w:t>”, a „</w:t>
+      </w:r>
+      <w:proofErr w:type="spellStart"/>
+      <w:r>
+        <w:t>Controls</w:t>
+      </w:r>
+      <w:proofErr w:type="spellEnd"/>
+      <w:r>
+        <w:t>” és az „</w:t>
+      </w:r>
+      <w:proofErr w:type="spellStart"/>
+      <w:r>
+        <w:t>About</w:t>
+      </w:r>
+      <w:proofErr w:type="spellEnd"/>
+      <w:r>
+        <w:t xml:space="preserve">” menü. A program angol nyelvű rövid kezelési </w:t>
+      </w:r>
+      <w:proofErr w:type="spellStart"/>
+      <w:r>
+        <w:t>űtmu</w:t>
+      </w:r>
+      <w:proofErr w:type="spellEnd"/>
+    </w:p>
+    <w:p>
+      <w:pPr>
+        <w:pStyle w:val="Cmsor3"/>
+      </w:pPr>
+      <w:bookmarkStart w:id="12" w:name="_Toc91378779"/>
+      <w:r>
+        <w:lastRenderedPageBreak/>
+        <w:t>A</w:t>
+      </w:r>
+      <w:r>
+        <w:t xml:space="preserve"> belső</w:t>
+      </w:r>
+      <w:r>
+        <w:t xml:space="preserve"> ablakkezelés</w:t>
+      </w:r>
+      <w:bookmarkEnd w:id="12"/>
     </w:p>
     <w:p/>
     <w:p/>
     <w:p>
       <w:pPr>
-        <w:pStyle w:val="Cmsor2"/>
-      </w:pPr>
-      <w:bookmarkStart w:id="10" w:name="_Toc91116089"/>
-      <w:r>
-        <w:t>Térképfájl betöltése</w:t>
-      </w:r>
-      <w:bookmarkEnd w:id="10"/>
+        <w:pStyle w:val="Cmsor3"/>
+      </w:pPr>
+      <w:bookmarkStart w:id="13" w:name="_Toc91378780"/>
+      <w:r>
+        <w:t>A</w:t>
+      </w:r>
+      <w:r>
+        <w:t xml:space="preserve"> belső ablakok és felépítésük</w:t>
+      </w:r>
+      <w:bookmarkEnd w:id="13"/>
     </w:p>
     <w:p/>
     <w:p/>
     <w:p>
       <w:pPr>
+        <w:pStyle w:val="Cmsor3"/>
+      </w:pPr>
+      <w:bookmarkStart w:id="14" w:name="_Toc91378781"/>
+      <w:r>
+        <w:t>A munkaterület</w:t>
+      </w:r>
+      <w:bookmarkEnd w:id="14"/>
+    </w:p>
+    <w:p/>
+    <w:p>
+      <w:pPr>
+        <w:ind w:firstLine="284"/>
+      </w:pPr>
+    </w:p>
+    <w:p>
+      <w:pPr>
         <w:pStyle w:val="Cmsor2"/>
       </w:pPr>
-      <w:bookmarkStart w:id="11" w:name="_Toc91116090"/>
-      <w:r>
-        <w:t>Saját térképfájl szerkesztése</w:t>
-      </w:r>
-      <w:bookmarkEnd w:id="11"/>
+      <w:bookmarkStart w:id="15" w:name="_Toc91378782"/>
+      <w:r>
+        <w:t>Beállítások</w:t>
+      </w:r>
+      <w:bookmarkEnd w:id="15"/>
     </w:p>
     <w:p/>
     <w:p/>
@@ -3465,11 +6559,11 @@
       <w:pPr>
         <w:pStyle w:val="Cmsor2"/>
       </w:pPr>
-      <w:bookmarkStart w:id="12" w:name="_Toc91116091"/>
-      <w:r>
-        <w:t>Térkép véglegesítése</w:t>
-      </w:r>
-      <w:bookmarkEnd w:id="12"/>
+      <w:bookmarkStart w:id="16" w:name="_Toc91378783"/>
+      <w:r>
+        <w:t>Térképfájl betöltése</w:t>
+      </w:r>
+      <w:bookmarkEnd w:id="16"/>
     </w:p>
     <w:p/>
     <w:p/>
@@ -3477,12 +6571,11 @@
       <w:pPr>
         <w:pStyle w:val="Cmsor2"/>
       </w:pPr>
-      <w:bookmarkStart w:id="13" w:name="_Toc91116092"/>
-      <w:r>
-        <w:lastRenderedPageBreak/>
-        <w:t>Szimulációs beállítások</w:t>
-      </w:r>
-      <w:bookmarkEnd w:id="13"/>
+      <w:bookmarkStart w:id="17" w:name="_Toc91378784"/>
+      <w:r>
+        <w:t>Saját térképfájl szerkesztése</w:t>
+      </w:r>
+      <w:bookmarkEnd w:id="17"/>
     </w:p>
     <w:p/>
     <w:p/>
@@ -3490,11 +6583,11 @@
       <w:pPr>
         <w:pStyle w:val="Cmsor2"/>
       </w:pPr>
-      <w:bookmarkStart w:id="14" w:name="_Toc91116093"/>
-      <w:r>
-        <w:t>Szimuláció indítása</w:t>
-      </w:r>
-      <w:bookmarkEnd w:id="14"/>
+      <w:bookmarkStart w:id="18" w:name="_Toc91378785"/>
+      <w:r>
+        <w:t>Térkép véglegesítése</w:t>
+      </w:r>
+      <w:bookmarkEnd w:id="18"/>
     </w:p>
     <w:p/>
     <w:p/>
@@ -3502,11 +6595,11 @@
       <w:pPr>
         <w:pStyle w:val="Cmsor2"/>
       </w:pPr>
-      <w:bookmarkStart w:id="15" w:name="_Toc91116094"/>
-      <w:r>
-        <w:t>Szimuláció követése</w:t>
-      </w:r>
-      <w:bookmarkEnd w:id="15"/>
+      <w:bookmarkStart w:id="19" w:name="_Toc91378786"/>
+      <w:r>
+        <w:t>Szimulációs beállítások</w:t>
+      </w:r>
+      <w:bookmarkEnd w:id="19"/>
     </w:p>
     <w:p/>
     <w:p/>
@@ -3514,17 +6607,104 @@
       <w:pPr>
         <w:pStyle w:val="Cmsor2"/>
       </w:pPr>
-      <w:bookmarkStart w:id="16" w:name="_Toc91116095"/>
+      <w:bookmarkStart w:id="20" w:name="_Toc91378787"/>
+      <w:r>
+        <w:t>Szimuláció indítása</w:t>
+      </w:r>
+      <w:bookmarkEnd w:id="20"/>
+    </w:p>
+    <w:p/>
+    <w:p/>
+    <w:p>
+      <w:pPr>
+        <w:pStyle w:val="Cmsor2"/>
+      </w:pPr>
+      <w:bookmarkStart w:id="21" w:name="_Toc91378788"/>
+      <w:r>
+        <w:lastRenderedPageBreak/>
+        <w:t>Szimuláció követése</w:t>
+      </w:r>
+      <w:bookmarkEnd w:id="21"/>
+    </w:p>
+    <w:p/>
+    <w:p/>
+    <w:p>
+      <w:pPr>
+        <w:pStyle w:val="Cmsor2"/>
+      </w:pPr>
+      <w:bookmarkStart w:id="22" w:name="_Toc91378789"/>
       <w:r>
         <w:t>Szimulációs statisztikák</w:t>
       </w:r>
-      <w:bookmarkEnd w:id="16"/>
+      <w:bookmarkEnd w:id="22"/>
     </w:p>
     <w:p/>
     <w:p/>
     <w:p/>
+    <w:p>
+      <w:pPr>
+        <w:spacing w:after="160" w:line="259" w:lineRule="auto"/>
+        <w:jc w:val="left"/>
+      </w:pPr>
+      <w:r>
+        <w:br w:type="page"/>
+      </w:r>
+    </w:p>
+    <w:p>
+      <w:pPr>
+        <w:rPr>
+          <w:sz w:val="32"/>
+          <w:szCs w:val="28"/>
+        </w:rPr>
+      </w:pPr>
+      <w:r>
+        <w:rPr>
+          <w:sz w:val="32"/>
+          <w:szCs w:val="28"/>
+        </w:rPr>
+        <w:lastRenderedPageBreak/>
+        <w:t>3</w:t>
+      </w:r>
+      <w:r>
+        <w:rPr>
+          <w:sz w:val="32"/>
+          <w:szCs w:val="28"/>
+        </w:rPr>
+        <w:t>. Fejezet</w:t>
+      </w:r>
+    </w:p>
+    <w:p>
+      <w:pPr>
+        <w:pStyle w:val="Cmsor1"/>
+      </w:pPr>
+      <w:bookmarkStart w:id="23" w:name="_Toc91378790"/>
+      <w:r>
+        <w:t>Fejlesztői dokumentáció</w:t>
+      </w:r>
+      <w:bookmarkEnd w:id="23"/>
+    </w:p>
+    <w:p>
+      <w:pPr>
+        <w:pStyle w:val="Cmsor2"/>
+      </w:pPr>
+      <w:bookmarkStart w:id="24" w:name="_Toc91378791"/>
+      <w:r>
+        <w:t>Fejlesztői környezet</w:t>
+      </w:r>
+      <w:bookmarkEnd w:id="24"/>
+    </w:p>
     <w:p/>
     <w:p/>
+    <w:p>
+      <w:pPr>
+        <w:pStyle w:val="Cmsor2"/>
+      </w:pPr>
+      <w:bookmarkStart w:id="25" w:name="_Toc91378792"/>
+      <w:r>
+        <w:t>A program általános szerkezete</w:t>
+      </w:r>
+      <w:bookmarkEnd w:id="25"/>
+    </w:p>
     <w:p/>
     <w:p/>
     <w:sectPr>
@@ -3537,6 +6717,56 @@
     </w:sectPr>
   </w:body>
 </w:document>
+</file>
+
+<file path=word/endnotes.xml><?xml version="1.0" encoding="utf-8"?>
+<w:endnotes xmlns:wpc="http://schemas.microsoft.com/office/word/2010/wordprocessingCanvas" xmlns:cx="http://schemas.microsoft.com/office/drawing/2014/chartex" xmlns:cx1="http://schemas.microsoft.com/office/drawing/2015/9/8/chartex" xmlns:cx2="http://schemas.microsoft.com/office/drawing/2015/10/21/chartex" xmlns:cx3="http://schemas.microsoft.com/office/drawing/2016/5/9/chartex" xmlns:cx4="http://schemas.microsoft.com/office/drawing/2016/5/10/chartex" xmlns:cx5="http://schemas.microsoft.com/office/drawing/2016/5/11/chartex" xmlns:cx6="http://schemas.microsoft.com/office/drawing/2016/5/12/chartex" xmlns:cx7="http://schemas.microsoft.com/office/drawing/2016/5/13/chartex" xmlns:cx8="http://schemas.microsoft.com/office/drawing/2016/5/14/chartex" xmlns:mc="http://schemas.openxmlformats.org/markup-compatibility/2006" xmlns:aink="http://schemas.microsoft.com/office/drawing/2016/ink" xmlns:am3d="http://schemas.microsoft.com/office/drawing/2017/model3d" xmlns:o="urn:schemas-microsoft-com:office:office" xmlns:r="http://schemas.openxmlformats.org/officeDocument/2006/relationships" xmlns:m="http://schemas.openxmlformats.org/officeDocument/2006/math" xmlns:v="urn:schemas-microsoft-com:vml" xmlns:wp14="http://schemas.microsoft.com/office/word/2010/wordprocessingDrawing" xmlns:wp="http://schemas.openxmlformats.org/drawingml/2006/wordprocessingDrawing" xmlns:w10="urn:schemas-microsoft-com:office:word" xmlns:w="http://schemas.openxmlformats.org/wordprocessingml/2006/main" xmlns:w14="http://schemas.microsoft.com/office/word/2010/wordml" xmlns:w15="http://schemas.microsoft.com/office/word/2012/wordml" xmlns:w16cex="http://schemas.microsoft.com/office/word/2018/wordml/cex" xmlns:w16cid="http://schemas.microsoft.com/office/word/2016/wordml/cid" xmlns:w16="http://schemas.microsoft.com/office/word/2018/wordml" xmlns:w16sdtdh="http://schemas.microsoft.com/office/word/2020/wordml/sdtdatahash" xmlns:w16se="http://schemas.microsoft.com/office/word/2015/wordml/symex" xmlns:wpg="http://schemas.microsoft.com/office/word/2010/wordprocessingGroup" xmlns:wpi="http://schemas.microsoft.com/office/word/2010/wordprocessingInk" xmlns:wne="http://schemas.microsoft.com/office/word/2006/wordml" xmlns:wps="http://schemas.microsoft.com/office/word/2010/wordprocessingShape" mc:Ignorable="w14 w15 w16se w16cid w16 w16cex w16sdtdh wp14">
+  <w:endnote w:type="separator" w:id="-1">
+    <w:p>
+      <w:pPr>
+        <w:spacing w:line="240" w:lineRule="auto"/>
+      </w:pPr>
+      <w:r>
+        <w:separator/>
+      </w:r>
+    </w:p>
+  </w:endnote>
+  <w:endnote w:type="continuationSeparator" w:id="0">
+    <w:p>
+      <w:pPr>
+        <w:spacing w:line="240" w:lineRule="auto"/>
+      </w:pPr>
+      <w:r>
+        <w:continuationSeparator/>
+      </w:r>
+    </w:p>
+  </w:endnote>
+</w:endnotes>
+</file>
+
+<file path=word/footnotes.xml><?xml version="1.0" encoding="utf-8"?>
+<w:footnotes xmlns:wpc="http://schemas.microsoft.com/office/word/2010/wordprocessingCanvas" xmlns:cx="http://schemas.microsoft.com/office/drawing/2014/chartex" xmlns:cx1="http://schemas.microsoft.com/office/drawing/2015/9/8/chartex" xmlns:cx2="http://schemas.microsoft.com/office/drawing/2015/10/21/chartex" xmlns:cx3="http://schemas.microsoft.com/office/drawing/2016/5/9/chartex" xmlns:cx4="http://schemas.microsoft.com/office/drawing/2016/5/10/chartex" xmlns:cx5="http://schemas.microsoft.com/office/drawing/2016/5/11/chartex" xmlns:cx6="http://schemas.microsoft.com/office/drawing/2016/5/12/chartex" xmlns:cx7="http://schemas.microsoft.com/office/drawing/2016/5/13/chartex" xmlns:cx8="http://schemas.microsoft.com/office/drawing/2016/5/14/chartex" xmlns:mc="http://schemas.openxmlformats.org/markup-compatibility/2006" xmlns:aink="http://schemas.microsoft.com/office/drawing/2016/ink" xmlns:am3d="http://schemas.microsoft.com/office/drawing/2017/model3d" xmlns:o="urn:schemas-microsoft-com:office:office" xmlns:r="http://schemas.openxmlformats.org/officeDocument/2006/relationships" xmlns:m="http://schemas.openxmlformats.org/officeDocument/2006/math" xmlns:v="urn:schemas-microsoft-com:vml" xmlns:wp14="http://schemas.microsoft.com/office/word/2010/wordprocessingDrawing" xmlns:wp="http://schemas.openxmlformats.org/drawingml/2006/wordprocessingDrawing" xmlns:w10="urn:schemas-microsoft-com:office:word" xmlns:w="http://schemas.openxmlformats.org/wordprocessingml/2006/main" xmlns:w14="http://schemas.microsoft.com/office/word/2010/wordml" xmlns:w15="http://schemas.microsoft.com/office/word/2012/wordml" xmlns:w16cex="http://schemas.microsoft.com/office/word/2018/wordml/cex" xmlns:w16cid="http://schemas.microsoft.com/office/word/2016/wordml/cid" xmlns:w16="http://schemas.microsoft.com/office/word/2018/wordml" xmlns:w16sdtdh="http://schemas.microsoft.com/office/word/2020/wordml/sdtdatahash" xmlns:w16se="http://schemas.microsoft.com/office/word/2015/wordml/symex" xmlns:wpg="http://schemas.microsoft.com/office/word/2010/wordprocessingGroup" xmlns:wpi="http://schemas.microsoft.com/office/word/2010/wordprocessingInk" xmlns:wne="http://schemas.microsoft.com/office/word/2006/wordml" xmlns:wps="http://schemas.microsoft.com/office/word/2010/wordprocessingShape" mc:Ignorable="w14 w15 w16se w16cid w16 w16cex w16sdtdh wp14">
+  <w:footnote w:type="separator" w:id="-1">
+    <w:p>
+      <w:pPr>
+        <w:spacing w:line="240" w:lineRule="auto"/>
+      </w:pPr>
+      <w:r>
+        <w:separator/>
+      </w:r>
+    </w:p>
+  </w:footnote>
+  <w:footnote w:type="continuationSeparator" w:id="0">
+    <w:p>
+      <w:pPr>
+        <w:spacing w:line="240" w:lineRule="auto"/>
+      </w:pPr>
+      <w:r>
+        <w:continuationSeparator/>
+      </w:r>
+    </w:p>
+  </w:footnote>
+</w:footnotes>
 </file>
 
 <file path=word/numbering.xml><?xml version="1.0" encoding="utf-8"?>
@@ -4242,10 +7472,9 @@
   <w:style w:type="paragraph" w:default="1" w:styleId="Norml">
     <w:name w:val="Normal"/>
     <w:qFormat/>
-    <w:rsid w:val="00D53D28"/>
+    <w:rsid w:val="00596617"/>
     <w:pPr>
       <w:spacing w:after="0" w:line="360" w:lineRule="auto"/>
-      <w:ind w:firstLine="284"/>
       <w:jc w:val="both"/>
     </w:pPr>
     <w:rPr>
@@ -4264,7 +7493,6 @@
       <w:keepNext/>
       <w:keepLines/>
       <w:spacing w:after="360" w:line="240" w:lineRule="auto"/>
-      <w:ind w:firstLine="0"/>
       <w:outlineLvl w:val="0"/>
     </w:pPr>
     <w:rPr>
@@ -4289,7 +7517,6 @@
       <w:keepNext/>
       <w:keepLines/>
       <w:spacing w:after="360" w:line="240" w:lineRule="auto"/>
-      <w:ind w:firstLine="0"/>
       <w:outlineLvl w:val="1"/>
     </w:pPr>
     <w:rPr>
@@ -4314,7 +7541,6 @@
       <w:keepNext/>
       <w:keepLines/>
       <w:spacing w:before="120" w:after="120" w:line="240" w:lineRule="auto"/>
-      <w:ind w:firstLine="0"/>
       <w:outlineLvl w:val="2"/>
     </w:pPr>
     <w:rPr>
@@ -4531,6 +7757,45 @@
       <w:color w:val="44546A" w:themeColor="text2"/>
       <w:sz w:val="18"/>
       <w:szCs w:val="18"/>
+    </w:rPr>
+  </w:style>
+  <w:style w:type="paragraph" w:styleId="Lbjegyzetszveg">
+    <w:name w:val="footnote text"/>
+    <w:basedOn w:val="Norml"/>
+    <w:link w:val="LbjegyzetszvegChar"/>
+    <w:uiPriority w:val="99"/>
+    <w:semiHidden/>
+    <w:unhideWhenUsed/>
+    <w:rsid w:val="00EF57AC"/>
+    <w:pPr>
+      <w:spacing w:line="240" w:lineRule="auto"/>
+    </w:pPr>
+    <w:rPr>
+      <w:sz w:val="20"/>
+      <w:szCs w:val="20"/>
+    </w:rPr>
+  </w:style>
+  <w:style w:type="character" w:customStyle="1" w:styleId="LbjegyzetszvegChar">
+    <w:name w:val="Lábjegyzetszöveg Char"/>
+    <w:basedOn w:val="Bekezdsalapbettpusa"/>
+    <w:link w:val="Lbjegyzetszveg"/>
+    <w:uiPriority w:val="99"/>
+    <w:semiHidden/>
+    <w:rsid w:val="00EF57AC"/>
+    <w:rPr>
+      <w:sz w:val="20"/>
+      <w:szCs w:val="20"/>
+    </w:rPr>
+  </w:style>
+  <w:style w:type="character" w:styleId="Lbjegyzet-hivatkozs">
+    <w:name w:val="footnote reference"/>
+    <w:basedOn w:val="Bekezdsalapbettpusa"/>
+    <w:uiPriority w:val="99"/>
+    <w:semiHidden/>
+    <w:unhideWhenUsed/>
+    <w:rsid w:val="00EF57AC"/>
+    <w:rPr>
+      <w:vertAlign w:val="superscript"/>
     </w:rPr>
   </w:style>
 </w:styles>

--- a/thesis/Háromdimenziós Közlekedés Szimuláció.docx
+++ b/thesis/Háromdimenziós Közlekedés Szimuláció.docx
@@ -286,10 +286,29 @@
       </w:sdtContent>
     </w:sdt>
     <w:p>
-      <w:r>
-        <w:lastRenderedPageBreak/>
-        <w:br w:type="page"/>
-      </w:r>
+      <w:pPr>
+        <w:sectPr>
+          <w:headerReference w:type="default" r:id="rId9"/>
+          <w:footerReference w:type="default" r:id="rId10"/>
+          <w:footerReference w:type="first" r:id="rId11"/>
+          <w:pgSz w:w="11906" w:h="16838"/>
+          <w:pgMar w:top="1418" w:right="1418" w:bottom="1418" w:left="1985" w:header="709" w:footer="709" w:gutter="0"/>
+          <w:pgNumType w:fmt="numberInDash" w:start="1"/>
+          <w:cols w:space="708"/>
+          <w:docGrid w:linePitch="360"/>
+        </w:sectPr>
+      </w:pPr>
+    </w:p>
+    <w:p>
+      <w:pPr>
+        <w:sectPr>
+          <w:pgSz w:w="11906" w:h="16838"/>
+          <w:pgMar w:top="1418" w:right="1418" w:bottom="1418" w:left="1985" w:header="709" w:footer="709" w:gutter="0"/>
+          <w:pgNumType w:fmt="numberInDash" w:start="1"/>
+          <w:cols w:space="708"/>
+          <w:docGrid w:linePitch="360"/>
+        </w:sectPr>
+      </w:pPr>
     </w:p>
     <w:sdt>
       <w:sdtPr>
@@ -357,13 +376,13 @@
           <w:r>
             <w:fldChar w:fldCharType="separate"/>
           </w:r>
-          <w:hyperlink w:anchor="_Toc91378767" w:history="1">
+          <w:hyperlink w:anchor="_Toc91428716" w:history="1">
             <w:r>
               <w:rPr>
                 <w:rStyle w:val="Hiperhivatkozs"/>
                 <w:noProof/>
               </w:rPr>
-              <w:t>Bevezetés</w:t>
+              <w:t>1. Bevezetés</w:t>
             </w:r>
             <w:r>
               <w:rPr>
@@ -384,7 +403,7 @@
                 <w:noProof/>
                 <w:webHidden/>
               </w:rPr>
-              <w:instrText xml:space="preserve"> PAGEREF _Toc91378767 \h </w:instrText>
+              <w:instrText xml:space="preserve"> PAGEREF _Toc91428716 \h </w:instrText>
             </w:r>
             <w:r>
               <w:rPr>
@@ -404,7 +423,7 @@
                 <w:noProof/>
                 <w:webHidden/>
               </w:rPr>
-              <w:t>4</w:t>
+              <w:t>5</w:t>
             </w:r>
             <w:r>
               <w:rPr>
@@ -428,13 +447,13 @@
               <w:lang w:eastAsia="hu-HU"/>
             </w:rPr>
           </w:pPr>
-          <w:hyperlink w:anchor="_Toc91378768" w:history="1">
+          <w:hyperlink w:anchor="_Toc91428717" w:history="1">
             <w:r>
               <w:rPr>
                 <w:rStyle w:val="Hiperhivatkozs"/>
                 <w:noProof/>
               </w:rPr>
-              <w:t>Felhasználói dokumentáció</w:t>
+              <w:t>2. Felhasználói dokumentáció</w:t>
             </w:r>
             <w:r>
               <w:rPr>
@@ -455,7 +474,7 @@
                 <w:noProof/>
                 <w:webHidden/>
               </w:rPr>
-              <w:instrText xml:space="preserve"> PAGEREF _Toc91378768 \h </w:instrText>
+              <w:instrText xml:space="preserve"> PAGEREF _Toc91428717 \h </w:instrText>
             </w:r>
             <w:r>
               <w:rPr>
@@ -475,7 +494,7 @@
                 <w:noProof/>
                 <w:webHidden/>
               </w:rPr>
-              <w:t>5</w:t>
+              <w:t>6</w:t>
             </w:r>
             <w:r>
               <w:rPr>
@@ -499,13 +518,13 @@
               <w:lang w:eastAsia="hu-HU"/>
             </w:rPr>
           </w:pPr>
-          <w:hyperlink w:anchor="_Toc91378769" w:history="1">
+          <w:hyperlink w:anchor="_Toc91428718" w:history="1">
             <w:r>
               <w:rPr>
                 <w:rStyle w:val="Hiperhivatkozs"/>
                 <w:noProof/>
               </w:rPr>
-              <w:t>Rendszerkövetelmények</w:t>
+              <w:t>2.1 Rendszerkövetelmények</w:t>
             </w:r>
             <w:r>
               <w:rPr>
@@ -526,7 +545,7 @@
                 <w:noProof/>
                 <w:webHidden/>
               </w:rPr>
-              <w:instrText xml:space="preserve"> PAGEREF _Toc91378769 \h </w:instrText>
+              <w:instrText xml:space="preserve"> PAGEREF _Toc91428718 \h </w:instrText>
             </w:r>
             <w:r>
               <w:rPr>
@@ -546,7 +565,7 @@
                 <w:noProof/>
                 <w:webHidden/>
               </w:rPr>
-              <w:t>5</w:t>
+              <w:t>6</w:t>
             </w:r>
             <w:r>
               <w:rPr>
@@ -570,13 +589,13 @@
               <w:lang w:eastAsia="hu-HU"/>
             </w:rPr>
           </w:pPr>
-          <w:hyperlink w:anchor="_Toc91378770" w:history="1">
+          <w:hyperlink w:anchor="_Toc91428719" w:history="1">
             <w:r>
               <w:rPr>
                 <w:rStyle w:val="Hiperhivatkozs"/>
                 <w:noProof/>
               </w:rPr>
-              <w:t>Multiplatform futtatás.</w:t>
+              <w:t>2.1.1 Multiplatform futtatás.</w:t>
             </w:r>
             <w:r>
               <w:rPr>
@@ -597,7 +616,7 @@
                 <w:noProof/>
                 <w:webHidden/>
               </w:rPr>
-              <w:instrText xml:space="preserve"> PAGEREF _Toc91378770 \h </w:instrText>
+              <w:instrText xml:space="preserve"> PAGEREF _Toc91428719 \h </w:instrText>
             </w:r>
             <w:r>
               <w:rPr>
@@ -617,7 +636,7 @@
                 <w:noProof/>
                 <w:webHidden/>
               </w:rPr>
-              <w:t>5</w:t>
+              <w:t>6</w:t>
             </w:r>
             <w:r>
               <w:rPr>
@@ -641,13 +660,13 @@
               <w:lang w:eastAsia="hu-HU"/>
             </w:rPr>
           </w:pPr>
-          <w:hyperlink w:anchor="_Toc91378771" w:history="1">
+          <w:hyperlink w:anchor="_Toc91428720" w:history="1">
             <w:r>
               <w:rPr>
                 <w:rStyle w:val="Hiperhivatkozs"/>
                 <w:noProof/>
               </w:rPr>
-              <w:t>Hardware követelmények</w:t>
+              <w:t>2.1.2 Hardware követelmények</w:t>
             </w:r>
             <w:r>
               <w:rPr>
@@ -668,7 +687,7 @@
                 <w:noProof/>
                 <w:webHidden/>
               </w:rPr>
-              <w:instrText xml:space="preserve"> PAGEREF _Toc91378771 \h </w:instrText>
+              <w:instrText xml:space="preserve"> PAGEREF _Toc91428720 \h </w:instrText>
             </w:r>
             <w:r>
               <w:rPr>
@@ -688,7 +707,7 @@
                 <w:noProof/>
                 <w:webHidden/>
               </w:rPr>
-              <w:t>5</w:t>
+              <w:t>6</w:t>
             </w:r>
             <w:r>
               <w:rPr>
@@ -712,13 +731,13 @@
               <w:lang w:eastAsia="hu-HU"/>
             </w:rPr>
           </w:pPr>
-          <w:hyperlink w:anchor="_Toc91378772" w:history="1">
+          <w:hyperlink w:anchor="_Toc91428721" w:history="1">
             <w:r>
               <w:rPr>
                 <w:rStyle w:val="Hiperhivatkozs"/>
                 <w:noProof/>
               </w:rPr>
-              <w:t>A futtatható állomány beszerzése</w:t>
+              <w:t>2.1.3 A futtatható állomány beszerzése</w:t>
             </w:r>
             <w:r>
               <w:rPr>
@@ -739,7 +758,7 @@
                 <w:noProof/>
                 <w:webHidden/>
               </w:rPr>
-              <w:instrText xml:space="preserve"> PAGEREF _Toc91378772 \h </w:instrText>
+              <w:instrText xml:space="preserve"> PAGEREF _Toc91428721 \h </w:instrText>
             </w:r>
             <w:r>
               <w:rPr>
@@ -759,7 +778,7 @@
                 <w:noProof/>
                 <w:webHidden/>
               </w:rPr>
-              <w:t>6</w:t>
+              <w:t>7</w:t>
             </w:r>
             <w:r>
               <w:rPr>
@@ -783,13 +802,13 @@
               <w:lang w:eastAsia="hu-HU"/>
             </w:rPr>
           </w:pPr>
-          <w:hyperlink w:anchor="_Toc91378773" w:history="1">
+          <w:hyperlink w:anchor="_Toc91428722" w:history="1">
             <w:r>
               <w:rPr>
                 <w:rStyle w:val="Hiperhivatkozs"/>
                 <w:noProof/>
               </w:rPr>
-              <w:t>A futtatható állomány hitelesítése</w:t>
+              <w:t>2.1.4 A futtatható állomány hitelesítése</w:t>
             </w:r>
             <w:r>
               <w:rPr>
@@ -810,7 +829,7 @@
                 <w:noProof/>
                 <w:webHidden/>
               </w:rPr>
-              <w:instrText xml:space="preserve"> PAGEREF _Toc91378773 \h </w:instrText>
+              <w:instrText xml:space="preserve"> PAGEREF _Toc91428722 \h </w:instrText>
             </w:r>
             <w:r>
               <w:rPr>
@@ -830,7 +849,7 @@
                 <w:noProof/>
                 <w:webHidden/>
               </w:rPr>
-              <w:t>6</w:t>
+              <w:t>7</w:t>
             </w:r>
             <w:r>
               <w:rPr>
@@ -854,13 +873,13 @@
               <w:lang w:eastAsia="hu-HU"/>
             </w:rPr>
           </w:pPr>
-          <w:hyperlink w:anchor="_Toc91378774" w:history="1">
+          <w:hyperlink w:anchor="_Toc91428723" w:history="1">
             <w:r>
               <w:rPr>
                 <w:rStyle w:val="Hiperhivatkozs"/>
                 <w:noProof/>
               </w:rPr>
-              <w:t>Telepítés</w:t>
+              <w:t>2.2 Telepítés</w:t>
             </w:r>
             <w:r>
               <w:rPr>
@@ -881,7 +900,7 @@
                 <w:noProof/>
                 <w:webHidden/>
               </w:rPr>
-              <w:instrText xml:space="preserve"> PAGEREF _Toc91378774 \h </w:instrText>
+              <w:instrText xml:space="preserve"> PAGEREF _Toc91428723 \h </w:instrText>
             </w:r>
             <w:r>
               <w:rPr>
@@ -901,7 +920,7 @@
                 <w:noProof/>
                 <w:webHidden/>
               </w:rPr>
-              <w:t>6</w:t>
+              <w:t>7</w:t>
             </w:r>
             <w:r>
               <w:rPr>
@@ -925,13 +944,13 @@
               <w:lang w:eastAsia="hu-HU"/>
             </w:rPr>
           </w:pPr>
-          <w:hyperlink w:anchor="_Toc91378775" w:history="1">
+          <w:hyperlink w:anchor="_Toc91428724" w:history="1">
             <w:r>
               <w:rPr>
                 <w:rStyle w:val="Hiperhivatkozs"/>
                 <w:noProof/>
               </w:rPr>
-              <w:t>Indítás</w:t>
+              <w:t>2.3 Indítás</w:t>
             </w:r>
             <w:r>
               <w:rPr>
@@ -952,7 +971,7 @@
                 <w:noProof/>
                 <w:webHidden/>
               </w:rPr>
-              <w:instrText xml:space="preserve"> PAGEREF _Toc91378775 \h </w:instrText>
+              <w:instrText xml:space="preserve"> PAGEREF _Toc91428724 \h </w:instrText>
             </w:r>
             <w:r>
               <w:rPr>
@@ -972,7 +991,7 @@
                 <w:noProof/>
                 <w:webHidden/>
               </w:rPr>
-              <w:t>8</w:t>
+              <w:t>9</w:t>
             </w:r>
             <w:r>
               <w:rPr>
@@ -996,13 +1015,13 @@
               <w:lang w:eastAsia="hu-HU"/>
             </w:rPr>
           </w:pPr>
-          <w:hyperlink w:anchor="_Toc91378776" w:history="1">
+          <w:hyperlink w:anchor="_Toc91428725" w:history="1">
             <w:r>
               <w:rPr>
                 <w:rStyle w:val="Hiperhivatkozs"/>
                 <w:noProof/>
               </w:rPr>
-              <w:t>A programablak szerkezete</w:t>
+              <w:t>2.4 A programablak szerkezete</w:t>
             </w:r>
             <w:r>
               <w:rPr>
@@ -1023,7 +1042,7 @@
                 <w:noProof/>
                 <w:webHidden/>
               </w:rPr>
-              <w:instrText xml:space="preserve"> PAGEREF _Toc91378776 \h </w:instrText>
+              <w:instrText xml:space="preserve"> PAGEREF _Toc91428725 \h </w:instrText>
             </w:r>
             <w:r>
               <w:rPr>
@@ -1043,7 +1062,7 @@
                 <w:noProof/>
                 <w:webHidden/>
               </w:rPr>
-              <w:t>8</w:t>
+              <w:t>9</w:t>
             </w:r>
             <w:r>
               <w:rPr>
@@ -1067,13 +1086,13 @@
               <w:lang w:eastAsia="hu-HU"/>
             </w:rPr>
           </w:pPr>
-          <w:hyperlink w:anchor="_Toc91378777" w:history="1">
+          <w:hyperlink w:anchor="_Toc91428726" w:history="1">
             <w:r>
               <w:rPr>
                 <w:rStyle w:val="Hiperhivatkozs"/>
                 <w:noProof/>
               </w:rPr>
-              <w:t>Ablakkeret</w:t>
+              <w:t>2.4.1 Ablakkeret</w:t>
             </w:r>
             <w:r>
               <w:rPr>
@@ -1094,7 +1113,7 @@
                 <w:noProof/>
                 <w:webHidden/>
               </w:rPr>
-              <w:instrText xml:space="preserve"> PAGEREF _Toc91378777 \h </w:instrText>
+              <w:instrText xml:space="preserve"> PAGEREF _Toc91428726 \h </w:instrText>
             </w:r>
             <w:r>
               <w:rPr>
@@ -1114,7 +1133,7 @@
                 <w:noProof/>
                 <w:webHidden/>
               </w:rPr>
-              <w:t>9</w:t>
+              <w:t>10</w:t>
             </w:r>
             <w:r>
               <w:rPr>
@@ -1138,13 +1157,13 @@
               <w:lang w:eastAsia="hu-HU"/>
             </w:rPr>
           </w:pPr>
-          <w:hyperlink w:anchor="_Toc91378778" w:history="1">
+          <w:hyperlink w:anchor="_Toc91428727" w:history="1">
             <w:r>
               <w:rPr>
                 <w:rStyle w:val="Hiperhivatkozs"/>
                 <w:noProof/>
               </w:rPr>
-              <w:t>Menüsor</w:t>
+              <w:t>2.4.2 Menüsor</w:t>
             </w:r>
             <w:r>
               <w:rPr>
@@ -1165,7 +1184,7 @@
                 <w:noProof/>
                 <w:webHidden/>
               </w:rPr>
-              <w:instrText xml:space="preserve"> PAGEREF _Toc91378778 \h </w:instrText>
+              <w:instrText xml:space="preserve"> PAGEREF _Toc91428727 \h </w:instrText>
             </w:r>
             <w:r>
               <w:rPr>
@@ -1185,7 +1204,7 @@
                 <w:noProof/>
                 <w:webHidden/>
               </w:rPr>
-              <w:t>9</w:t>
+              <w:t>10</w:t>
             </w:r>
             <w:r>
               <w:rPr>
@@ -1209,13 +1228,13 @@
               <w:lang w:eastAsia="hu-HU"/>
             </w:rPr>
           </w:pPr>
-          <w:hyperlink w:anchor="_Toc91378779" w:history="1">
+          <w:hyperlink w:anchor="_Toc91428728" w:history="1">
             <w:r>
               <w:rPr>
                 <w:rStyle w:val="Hiperhivatkozs"/>
                 <w:noProof/>
               </w:rPr>
-              <w:t>A belső ablakkezelés</w:t>
+              <w:t>2.4.3 A belső ablakkezelés</w:t>
             </w:r>
             <w:r>
               <w:rPr>
@@ -1236,7 +1255,7 @@
                 <w:noProof/>
                 <w:webHidden/>
               </w:rPr>
-              <w:instrText xml:space="preserve"> PAGEREF _Toc91378779 \h </w:instrText>
+              <w:instrText xml:space="preserve"> PAGEREF _Toc91428728 \h </w:instrText>
             </w:r>
             <w:r>
               <w:rPr>
@@ -1280,13 +1299,13 @@
               <w:lang w:eastAsia="hu-HU"/>
             </w:rPr>
           </w:pPr>
-          <w:hyperlink w:anchor="_Toc91378780" w:history="1">
+          <w:hyperlink w:anchor="_Toc91428729" w:history="1">
             <w:r>
               <w:rPr>
                 <w:rStyle w:val="Hiperhivatkozs"/>
                 <w:noProof/>
               </w:rPr>
-              <w:t>A belső ablakok és felépítésük</w:t>
+              <w:t>2.4.4 A belső ablakok és felépítésük</w:t>
             </w:r>
             <w:r>
               <w:rPr>
@@ -1307,7 +1326,7 @@
                 <w:noProof/>
                 <w:webHidden/>
               </w:rPr>
-              <w:instrText xml:space="preserve"> PAGEREF _Toc91378780 \h </w:instrText>
+              <w:instrText xml:space="preserve"> PAGEREF _Toc91428729 \h </w:instrText>
             </w:r>
             <w:r>
               <w:rPr>
@@ -1327,7 +1346,7 @@
                 <w:noProof/>
                 <w:webHidden/>
               </w:rPr>
-              <w:t>13</w:t>
+              <w:t>14</w:t>
             </w:r>
             <w:r>
               <w:rPr>
@@ -1351,13 +1370,13 @@
               <w:lang w:eastAsia="hu-HU"/>
             </w:rPr>
           </w:pPr>
-          <w:hyperlink w:anchor="_Toc91378781" w:history="1">
+          <w:hyperlink w:anchor="_Toc91428730" w:history="1">
             <w:r>
               <w:rPr>
                 <w:rStyle w:val="Hiperhivatkozs"/>
                 <w:noProof/>
               </w:rPr>
-              <w:t>A munkaterület</w:t>
+              <w:t>2.4.5 A munkaterület</w:t>
             </w:r>
             <w:r>
               <w:rPr>
@@ -1378,7 +1397,7 @@
                 <w:noProof/>
                 <w:webHidden/>
               </w:rPr>
-              <w:instrText xml:space="preserve"> PAGEREF _Toc91378781 \h </w:instrText>
+              <w:instrText xml:space="preserve"> PAGEREF _Toc91428730 \h </w:instrText>
             </w:r>
             <w:r>
               <w:rPr>
@@ -1398,7 +1417,7 @@
                 <w:noProof/>
                 <w:webHidden/>
               </w:rPr>
-              <w:t>13</w:t>
+              <w:t>14</w:t>
             </w:r>
             <w:r>
               <w:rPr>
@@ -1422,13 +1441,13 @@
               <w:lang w:eastAsia="hu-HU"/>
             </w:rPr>
           </w:pPr>
-          <w:hyperlink w:anchor="_Toc91378782" w:history="1">
+          <w:hyperlink w:anchor="_Toc91428731" w:history="1">
             <w:r>
               <w:rPr>
                 <w:rStyle w:val="Hiperhivatkozs"/>
                 <w:noProof/>
               </w:rPr>
-              <w:t>Beállítások</w:t>
+              <w:t>2.5 Beállítások</w:t>
             </w:r>
             <w:r>
               <w:rPr>
@@ -1449,7 +1468,7 @@
                 <w:noProof/>
                 <w:webHidden/>
               </w:rPr>
-              <w:instrText xml:space="preserve"> PAGEREF _Toc91378782 \h </w:instrText>
+              <w:instrText xml:space="preserve"> PAGEREF _Toc91428731 \h </w:instrText>
             </w:r>
             <w:r>
               <w:rPr>
@@ -1469,7 +1488,7 @@
                 <w:noProof/>
                 <w:webHidden/>
               </w:rPr>
-              <w:t>13</w:t>
+              <w:t>14</w:t>
             </w:r>
             <w:r>
               <w:rPr>
@@ -1493,7 +1512,7 @@
               <w:lang w:eastAsia="hu-HU"/>
             </w:rPr>
           </w:pPr>
-          <w:hyperlink w:anchor="_Toc91378783" w:history="1">
+          <w:hyperlink w:anchor="_Toc91428732" w:history="1">
             <w:r>
               <w:rPr>
                 <w:rStyle w:val="Hiperhivatkozs"/>
@@ -1520,7 +1539,7 @@
                 <w:noProof/>
                 <w:webHidden/>
               </w:rPr>
-              <w:instrText xml:space="preserve"> PAGEREF _Toc91378783 \h </w:instrText>
+              <w:instrText xml:space="preserve"> PAGEREF _Toc91428732 \h </w:instrText>
             </w:r>
             <w:r>
               <w:rPr>
@@ -1540,7 +1559,7 @@
                 <w:noProof/>
                 <w:webHidden/>
               </w:rPr>
-              <w:t>13</w:t>
+              <w:t>14</w:t>
             </w:r>
             <w:r>
               <w:rPr>
@@ -1564,7 +1583,7 @@
               <w:lang w:eastAsia="hu-HU"/>
             </w:rPr>
           </w:pPr>
-          <w:hyperlink w:anchor="_Toc91378784" w:history="1">
+          <w:hyperlink w:anchor="_Toc91428733" w:history="1">
             <w:r>
               <w:rPr>
                 <w:rStyle w:val="Hiperhivatkozs"/>
@@ -1591,7 +1610,7 @@
                 <w:noProof/>
                 <w:webHidden/>
               </w:rPr>
-              <w:instrText xml:space="preserve"> PAGEREF _Toc91378784 \h </w:instrText>
+              <w:instrText xml:space="preserve"> PAGEREF _Toc91428733 \h </w:instrText>
             </w:r>
             <w:r>
               <w:rPr>
@@ -1611,7 +1630,7 @@
                 <w:noProof/>
                 <w:webHidden/>
               </w:rPr>
-              <w:t>13</w:t>
+              <w:t>14</w:t>
             </w:r>
             <w:r>
               <w:rPr>
@@ -1635,7 +1654,7 @@
               <w:lang w:eastAsia="hu-HU"/>
             </w:rPr>
           </w:pPr>
-          <w:hyperlink w:anchor="_Toc91378785" w:history="1">
+          <w:hyperlink w:anchor="_Toc91428734" w:history="1">
             <w:r>
               <w:rPr>
                 <w:rStyle w:val="Hiperhivatkozs"/>
@@ -1662,7 +1681,7 @@
                 <w:noProof/>
                 <w:webHidden/>
               </w:rPr>
-              <w:instrText xml:space="preserve"> PAGEREF _Toc91378785 \h </w:instrText>
+              <w:instrText xml:space="preserve"> PAGEREF _Toc91428734 \h </w:instrText>
             </w:r>
             <w:r>
               <w:rPr>
@@ -1682,7 +1701,7 @@
                 <w:noProof/>
                 <w:webHidden/>
               </w:rPr>
-              <w:t>13</w:t>
+              <w:t>14</w:t>
             </w:r>
             <w:r>
               <w:rPr>
@@ -1706,7 +1725,7 @@
               <w:lang w:eastAsia="hu-HU"/>
             </w:rPr>
           </w:pPr>
-          <w:hyperlink w:anchor="_Toc91378786" w:history="1">
+          <w:hyperlink w:anchor="_Toc91428735" w:history="1">
             <w:r>
               <w:rPr>
                 <w:rStyle w:val="Hiperhivatkozs"/>
@@ -1733,7 +1752,7 @@
                 <w:noProof/>
                 <w:webHidden/>
               </w:rPr>
-              <w:instrText xml:space="preserve"> PAGEREF _Toc91378786 \h </w:instrText>
+              <w:instrText xml:space="preserve"> PAGEREF _Toc91428735 \h </w:instrText>
             </w:r>
             <w:r>
               <w:rPr>
@@ -1753,7 +1772,7 @@
                 <w:noProof/>
                 <w:webHidden/>
               </w:rPr>
-              <w:t>13</w:t>
+              <w:t>14</w:t>
             </w:r>
             <w:r>
               <w:rPr>
@@ -1777,7 +1796,7 @@
               <w:lang w:eastAsia="hu-HU"/>
             </w:rPr>
           </w:pPr>
-          <w:hyperlink w:anchor="_Toc91378787" w:history="1">
+          <w:hyperlink w:anchor="_Toc91428736" w:history="1">
             <w:r>
               <w:rPr>
                 <w:rStyle w:val="Hiperhivatkozs"/>
@@ -1804,7 +1823,7 @@
                 <w:noProof/>
                 <w:webHidden/>
               </w:rPr>
-              <w:instrText xml:space="preserve"> PAGEREF _Toc91378787 \h </w:instrText>
+              <w:instrText xml:space="preserve"> PAGEREF _Toc91428736 \h </w:instrText>
             </w:r>
             <w:r>
               <w:rPr>
@@ -1824,7 +1843,7 @@
                 <w:noProof/>
                 <w:webHidden/>
               </w:rPr>
-              <w:t>13</w:t>
+              <w:t>14</w:t>
             </w:r>
             <w:r>
               <w:rPr>
@@ -1848,7 +1867,7 @@
               <w:lang w:eastAsia="hu-HU"/>
             </w:rPr>
           </w:pPr>
-          <w:hyperlink w:anchor="_Toc91378788" w:history="1">
+          <w:hyperlink w:anchor="_Toc91428737" w:history="1">
             <w:r>
               <w:rPr>
                 <w:rStyle w:val="Hiperhivatkozs"/>
@@ -1875,7 +1894,7 @@
                 <w:noProof/>
                 <w:webHidden/>
               </w:rPr>
-              <w:instrText xml:space="preserve"> PAGEREF _Toc91378788 \h </w:instrText>
+              <w:instrText xml:space="preserve"> PAGEREF _Toc91428737 \h </w:instrText>
             </w:r>
             <w:r>
               <w:rPr>
@@ -1919,7 +1938,7 @@
               <w:lang w:eastAsia="hu-HU"/>
             </w:rPr>
           </w:pPr>
-          <w:hyperlink w:anchor="_Toc91378789" w:history="1">
+          <w:hyperlink w:anchor="_Toc91428738" w:history="1">
             <w:r>
               <w:rPr>
                 <w:rStyle w:val="Hiperhivatkozs"/>
@@ -1946,7 +1965,7 @@
                 <w:noProof/>
                 <w:webHidden/>
               </w:rPr>
-              <w:instrText xml:space="preserve"> PAGEREF _Toc91378789 \h </w:instrText>
+              <w:instrText xml:space="preserve"> PAGEREF _Toc91428738 \h </w:instrText>
             </w:r>
             <w:r>
               <w:rPr>
@@ -1966,7 +1985,7 @@
                 <w:noProof/>
                 <w:webHidden/>
               </w:rPr>
-              <w:t>14</w:t>
+              <w:t>15</w:t>
             </w:r>
             <w:r>
               <w:rPr>
@@ -1990,7 +2009,7 @@
               <w:lang w:eastAsia="hu-HU"/>
             </w:rPr>
           </w:pPr>
-          <w:hyperlink w:anchor="_Toc91378790" w:history="1">
+          <w:hyperlink w:anchor="_Toc91428739" w:history="1">
             <w:r>
               <w:rPr>
                 <w:rStyle w:val="Hiperhivatkozs"/>
@@ -2017,7 +2036,7 @@
                 <w:noProof/>
                 <w:webHidden/>
               </w:rPr>
-              <w:instrText xml:space="preserve"> PAGEREF _Toc91378790 \h </w:instrText>
+              <w:instrText xml:space="preserve"> PAGEREF _Toc91428739 \h </w:instrText>
             </w:r>
             <w:r>
               <w:rPr>
@@ -2037,7 +2056,7 @@
                 <w:noProof/>
                 <w:webHidden/>
               </w:rPr>
-              <w:t>15</w:t>
+              <w:t>16</w:t>
             </w:r>
             <w:r>
               <w:rPr>
@@ -2061,7 +2080,7 @@
               <w:lang w:eastAsia="hu-HU"/>
             </w:rPr>
           </w:pPr>
-          <w:hyperlink w:anchor="_Toc91378791" w:history="1">
+          <w:hyperlink w:anchor="_Toc91428740" w:history="1">
             <w:r>
               <w:rPr>
                 <w:rStyle w:val="Hiperhivatkozs"/>
@@ -2088,7 +2107,7 @@
                 <w:noProof/>
                 <w:webHidden/>
               </w:rPr>
-              <w:instrText xml:space="preserve"> PAGEREF _Toc91378791 \h </w:instrText>
+              <w:instrText xml:space="preserve"> PAGEREF _Toc91428740 \h </w:instrText>
             </w:r>
             <w:r>
               <w:rPr>
@@ -2108,7 +2127,7 @@
                 <w:noProof/>
                 <w:webHidden/>
               </w:rPr>
-              <w:t>15</w:t>
+              <w:t>16</w:t>
             </w:r>
             <w:r>
               <w:rPr>
@@ -2132,7 +2151,7 @@
               <w:lang w:eastAsia="hu-HU"/>
             </w:rPr>
           </w:pPr>
-          <w:hyperlink w:anchor="_Toc91378792" w:history="1">
+          <w:hyperlink w:anchor="_Toc91428741" w:history="1">
             <w:r>
               <w:rPr>
                 <w:rStyle w:val="Hiperhivatkozs"/>
@@ -2159,7 +2178,7 @@
                 <w:noProof/>
                 <w:webHidden/>
               </w:rPr>
-              <w:instrText xml:space="preserve"> PAGEREF _Toc91378792 \h </w:instrText>
+              <w:instrText xml:space="preserve"> PAGEREF _Toc91428741 \h </w:instrText>
             </w:r>
             <w:r>
               <w:rPr>
@@ -2179,7 +2198,7 @@
                 <w:noProof/>
                 <w:webHidden/>
               </w:rPr>
-              <w:t>15</w:t>
+              <w:t>16</w:t>
             </w:r>
             <w:r>
               <w:rPr>
@@ -2191,6 +2210,12 @@
           </w:hyperlink>
         </w:p>
         <w:p>
+          <w:pPr>
+            <w:rPr>
+              <w:b/>
+              <w:bCs/>
+            </w:rPr>
+          </w:pPr>
           <w:r>
             <w:rPr>
               <w:b/>
@@ -2199,43 +2224,331 @@
             <w:fldChar w:fldCharType="end"/>
           </w:r>
         </w:p>
+        <w:p>
+          <w:pPr>
+            <w:spacing w:after="160" w:line="259" w:lineRule="auto"/>
+            <w:jc w:val="left"/>
+            <w:rPr>
+              <w:b/>
+              <w:bCs/>
+            </w:rPr>
+          </w:pPr>
+          <w:r>
+            <w:rPr>
+              <w:b/>
+              <w:bCs/>
+            </w:rPr>
+            <w:br w:type="page"/>
+          </w:r>
+        </w:p>
+        <w:p/>
       </w:sdtContent>
     </w:sdt>
-    <w:p/>
-    <w:p>
+    <w:p>
+      <w:pPr>
+        <w:pStyle w:val="Cmsor1"/>
+      </w:pPr>
+      <w:bookmarkStart w:id="0" w:name="_Toc91428716"/>
+      <w:r>
+        <w:t xml:space="preserve">1. </w:t>
+      </w:r>
+      <w:r>
+        <w:t>Bevezetés</w:t>
+      </w:r>
+      <w:bookmarkEnd w:id="0"/>
+    </w:p>
+    <w:p>
+      <w:r>
+        <w:t>Modern világunkban kiemelt fontosságú a problémák vizualizációja új megoldások, új látásmódok kialakításához és a meglévő megoldások hatékony teszteléséhez</w:t>
+      </w:r>
+      <w:r>
+        <w:t>,</w:t>
+      </w:r>
+      <w:r>
+        <w:t xml:space="preserve"> </w:t>
+      </w:r>
+      <w:r>
+        <w:t>valamint az</w:t>
+      </w:r>
+      <w:r>
+        <w:t xml:space="preserve"> eredményes kiértékeléséhez.</w:t>
+      </w:r>
+    </w:p>
+    <w:p>
+      <w:r>
+        <w:t xml:space="preserve">Nincs ez másképp a közlekedési rendszerek és forgalomszervező megoldások területén sem. A városok rohamos </w:t>
+      </w:r>
+      <w:r>
+        <w:t>fejlődése</w:t>
+      </w:r>
+      <w:r>
+        <w:t>, a k</w:t>
+      </w:r>
+      <w:r>
+        <w:t>özlekedési hálózatok komplexebbé válása szükségessé teszi új közlekedésszervezési, útvonaltervezési megoldások kialakítást.</w:t>
+      </w:r>
+      <w:r>
+        <w:t xml:space="preserve"> Az önvezető járművek korának hajnalán egyre nagyobb jelentőségre tesz szert ezen terület, így m</w:t>
+      </w:r>
+      <w:r>
+        <w:t>é</w:t>
+      </w:r>
+      <w:r>
+        <w:t>g inkább fontossá válik a könnyen befogadható</w:t>
+      </w:r>
+      <w:r>
+        <w:t>, szemléletes modellezés és</w:t>
+      </w:r>
+      <w:r>
+        <w:t xml:space="preserve"> demonstráció.</w:t>
+      </w:r>
+    </w:p>
+    <w:p>
+      <w:r>
+        <w:t xml:space="preserve">Jelen dolgozat keretein belül </w:t>
+      </w:r>
+      <w:r>
+        <w:t>ehhez kíséreltem meg egy intuitív, vizuális háromdimenziós tervező, szimulációs és vizualizációs keretrendszert létrehozni.</w:t>
+      </w:r>
+      <w:r>
+        <w:t xml:space="preserve"> </w:t>
+      </w:r>
+      <w:r>
+        <w:t xml:space="preserve">A szoftver célja, </w:t>
+      </w:r>
+      <w:r>
+        <w:t>könnyen</w:t>
+      </w:r>
+      <w:r>
+        <w:t xml:space="preserve"> fejleszthető, </w:t>
+      </w:r>
+      <w:r>
+        <w:t>hardverközeli, kevés függőséggel</w:t>
+      </w:r>
+      <w:r>
+        <w:t xml:space="preserve"> rendelkező</w:t>
+      </w:r>
+      <w:r>
+        <w:t>, sokféle rendszeren működni képes</w:t>
+      </w:r>
+      <w:r>
+        <w:t>,</w:t>
+      </w:r>
+      <w:r>
+        <w:t xml:space="preserve"> </w:t>
+      </w:r>
+      <w:r>
+        <w:t xml:space="preserve">vizualizációs keretrendszert nyújtani a közlekedési rendszerek </w:t>
+      </w:r>
+      <w:r>
+        <w:t xml:space="preserve">tervezéséhez és </w:t>
+      </w:r>
+      <w:r>
+        <w:t xml:space="preserve">modellezéséhez, valamint vizualizációs környezetet </w:t>
+      </w:r>
+      <w:r>
+        <w:t>adni</w:t>
+      </w:r>
+      <w:r>
+        <w:t xml:space="preserve"> az útvonalkereső algoritmusok </w:t>
+      </w:r>
+      <w:r>
+        <w:t>teszteléséhez és bemutatásához</w:t>
+      </w:r>
+      <w:r>
+        <w:t>.</w:t>
+      </w:r>
+    </w:p>
+    <w:p>
+      <w:r>
+        <w:t>A cél, hogy ezen szoftver fejlesztési alapként</w:t>
+      </w:r>
+      <w:r>
+        <w:t>, keretrendszerkén</w:t>
+      </w:r>
+      <w:r>
+        <w:t>t</w:t>
+      </w:r>
+      <w:r>
+        <w:t xml:space="preserve"> szolgálhasson különféle háromdimenziós demonstrációs eszközök számára a </w:t>
+      </w:r>
+      <w:r>
+        <w:t>várostervezés, a közlekedés szervezés és az útvonaltervezés területén.</w:t>
+      </w:r>
+    </w:p>
+    <w:p>
+      <w:r>
+        <w:t>A keretrendszer olyan megoldások</w:t>
+      </w:r>
+      <w:r>
+        <w:t xml:space="preserve"> és</w:t>
+      </w:r>
+      <w:r>
+        <w:t xml:space="preserve"> implementációk gyűjteménye, melyek segítségével gyorsan hozhatóak létre látványos és intuitív közlekedés modellező és demonstrációs alkalmazáso</w:t>
+      </w:r>
+      <w:r>
+        <w:t>k</w:t>
+      </w:r>
+      <w:r>
+        <w:t>. A szoftver tartalmaz például párhuzamos</w:t>
+      </w:r>
+      <w:r>
+        <w:t>,</w:t>
+      </w:r>
+      <w:r>
+        <w:t xml:space="preserve"> gyors modell </w:t>
+      </w:r>
+      <w:r>
+        <w:t>betöltő</w:t>
+      </w:r>
+      <w:r>
+        <w:t xml:space="preserve"> modult, </w:t>
+      </w:r>
+      <w:proofErr w:type="spellStart"/>
+      <w:r>
+        <w:t>p</w:t>
+      </w:r>
+      <w:r>
+        <w:t>olárkoordináta</w:t>
+      </w:r>
+      <w:proofErr w:type="spellEnd"/>
+      <w:r>
+        <w:t>-rendsze</w:t>
+      </w:r>
+      <w:r>
+        <w:t>ren alapuló</w:t>
+      </w:r>
+      <w:r>
+        <w:t xml:space="preserve"> </w:t>
+      </w:r>
+      <w:r>
+        <w:t>kamerakezelő</w:t>
+      </w:r>
+      <w:r>
+        <w:t xml:space="preserve"> rendszert, </w:t>
+      </w:r>
+      <w:r>
+        <w:t>sugárkövetéses egérkezelő</w:t>
+      </w:r>
+      <w:r>
+        <w:t xml:space="preserve"> egységet</w:t>
+      </w:r>
+      <w:r>
+        <w:t xml:space="preserve">, </w:t>
+      </w:r>
+      <w:r>
+        <w:t>eseménykezelő</w:t>
+      </w:r>
+      <w:r>
+        <w:t xml:space="preserve"> rendszer</w:t>
+      </w:r>
+      <w:r>
+        <w:t>t</w:t>
+      </w:r>
+      <w:r>
+        <w:t xml:space="preserve">, </w:t>
+      </w:r>
+      <w:proofErr w:type="spellStart"/>
+      <w:r>
+        <w:t>Bézier</w:t>
+      </w:r>
+      <w:proofErr w:type="spellEnd"/>
+      <w:r>
+        <w:t>-görb</w:t>
+      </w:r>
+      <w:r>
+        <w:t>ék</w:t>
+      </w:r>
+      <w:r>
+        <w:t>en</w:t>
+      </w:r>
+      <w:r>
+        <w:t xml:space="preserve"> </w:t>
+      </w:r>
+      <w:r>
+        <w:t>alapuló</w:t>
+      </w:r>
+      <w:r>
+        <w:t xml:space="preserve"> útrajzoló eszközt, ütközésdetektáló rendszert és </w:t>
+      </w:r>
+      <w:r>
+        <w:t xml:space="preserve">még </w:t>
+      </w:r>
+      <w:r>
+        <w:t>sok egyéb modellező és demonstrációs alkalmazások létrehozásakor hasznos</w:t>
+      </w:r>
+      <w:r>
+        <w:t xml:space="preserve"> ezközt.</w:t>
+      </w:r>
+    </w:p>
+    <w:p>
+      <w:r>
+        <w:t xml:space="preserve">A létrehozott grafikus keretrendszert egy terepasztal mintaalkalmazás elkészítésével és a </w:t>
+      </w:r>
+      <w:proofErr w:type="spellStart"/>
+      <w:r>
+        <w:t>Dijkstra</w:t>
+      </w:r>
+      <w:proofErr w:type="spellEnd"/>
+      <w:r>
+        <w:t>-algoritmus</w:t>
+      </w:r>
+      <w:r>
+        <w:t xml:space="preserve"> egyszerű és forgalmi paraméterekkel súlyozott </w:t>
+      </w:r>
+      <w:r>
+        <w:t>változatának implementálásával mutatom be.</w:t>
+      </w:r>
       <w:r>
         <w:br w:type="page"/>
       </w:r>
     </w:p>
     <w:p>
       <w:pPr>
-        <w:rPr>
-          <w:sz w:val="32"/>
-          <w:szCs w:val="28"/>
-        </w:rPr>
-      </w:pPr>
-      <w:r>
-        <w:rPr>
-          <w:sz w:val="32"/>
-          <w:szCs w:val="28"/>
-        </w:rPr>
+        <w:pStyle w:val="Cmsor1"/>
+      </w:pPr>
+      <w:bookmarkStart w:id="1" w:name="_Toc91428717"/>
+      <w:r>
         <w:lastRenderedPageBreak/>
-        <w:t>1. Fejezet</w:t>
-      </w:r>
-    </w:p>
-    <w:p>
-      <w:pPr>
-        <w:pStyle w:val="Cmsor1"/>
-      </w:pPr>
-      <w:bookmarkStart w:id="0" w:name="_Toc91378767"/>
-      <w:r>
-        <w:t>Bevezetés</w:t>
-      </w:r>
-      <w:bookmarkEnd w:id="0"/>
-    </w:p>
-    <w:p>
-      <w:r>
-        <w:t>Modern világunkban kiemelt fontosságú a problémák vizualizációja új megoldások, új látásmódok kialakításához és a meglévő megoldások hatékony teszteléséhez</w:t>
+        <w:t xml:space="preserve">2. </w:t>
+      </w:r>
+      <w:r>
+        <w:t>Felhasználói dokumentáció</w:t>
+      </w:r>
+      <w:bookmarkEnd w:id="1"/>
+    </w:p>
+    <w:p>
+      <w:pPr>
+        <w:pStyle w:val="Cmsor2"/>
+      </w:pPr>
+      <w:bookmarkStart w:id="2" w:name="_Toc91428718"/>
+      <w:r>
+        <w:t xml:space="preserve">2.1 </w:t>
+      </w:r>
+      <w:r>
+        <w:t>Rendszerkövetelmények</w:t>
+      </w:r>
+      <w:bookmarkEnd w:id="2"/>
+    </w:p>
+    <w:p>
+      <w:pPr>
+        <w:pStyle w:val="Cmsor3"/>
+      </w:pPr>
+      <w:bookmarkStart w:id="3" w:name="_Toc91428719"/>
+      <w:r>
+        <w:t xml:space="preserve">2.1.1 </w:t>
+      </w:r>
+      <w:r>
+        <w:t>Multiplatform futtatás.</w:t>
+      </w:r>
+      <w:bookmarkEnd w:id="3"/>
+    </w:p>
+    <w:p>
+      <w:r>
+        <w:t xml:space="preserve">A programkód platformfüggetlen, ahogyan </w:t>
+      </w:r>
+      <w:r>
+        <w:t>a felhasznált programkönyvtárak is. A fordítókörnyezet átkonfigurálása után fordítható Windows vagy Linux futtatható állomány</w:t>
       </w:r>
       <w:r>
         <w:t>,</w:t>
@@ -2244,92 +2557,10 @@
         <w:t xml:space="preserve"> </w:t>
       </w:r>
       <w:r>
-        <w:t>valamint az</w:t>
-      </w:r>
-      <w:r>
-        <w:t xml:space="preserve"> eredményes kiértékeléséhez.</w:t>
-      </w:r>
-    </w:p>
-    <w:p>
-      <w:r>
-        <w:t xml:space="preserve">Nincs ez másképp a közlekedési rendszerek és forgalomszervező megoldások területén sem. A városok rohamos </w:t>
-      </w:r>
-      <w:r>
-        <w:t>fejlődése</w:t>
-      </w:r>
-      <w:r>
-        <w:t>, a k</w:t>
-      </w:r>
-      <w:r>
-        <w:t>özlekedési hálózatok komplexebbé válása szükségessé teszi új közlekedésszervezési, útvonaltervezési megoldások kialakítást.</w:t>
-      </w:r>
-      <w:r>
-        <w:t xml:space="preserve"> Az önvezető járművek korának hajnalán egyre nagyobb jelentőségre tesz szert ezen terület, így m</w:t>
-      </w:r>
-      <w:r>
-        <w:t>é</w:t>
-      </w:r>
-      <w:r>
-        <w:t>g inkább fontossá válik a könnyen befogadható</w:t>
-      </w:r>
-      <w:r>
-        <w:t>, szemléletes modellezés és</w:t>
-      </w:r>
-      <w:r>
-        <w:t xml:space="preserve"> demonstráció.</w:t>
-      </w:r>
-    </w:p>
-    <w:p>
-      <w:r>
-        <w:t xml:space="preserve">Jelen dolgozat keretein belül </w:t>
-      </w:r>
-      <w:r>
-        <w:t>ehhez kíséreltem meg egy intuitív, vizuális háromdimenziós tervező, szimulációs és vizualizációs keretrendszert létrehozni.</w:t>
-      </w:r>
-      <w:r>
-        <w:t xml:space="preserve"> </w:t>
-      </w:r>
-      <w:r>
-        <w:t xml:space="preserve">A szoftver célja, </w:t>
-      </w:r>
-      <w:r>
-        <w:t>könnyen</w:t>
-      </w:r>
-      <w:r>
-        <w:t xml:space="preserve"> fejleszthető, </w:t>
-      </w:r>
-      <w:r>
-        <w:t>hardverközeli, kevés függőséggel</w:t>
-      </w:r>
-      <w:r>
-        <w:t xml:space="preserve"> rendelkező</w:t>
-      </w:r>
-      <w:r>
-        <w:t>, sokféle rendszeren működni képes</w:t>
-      </w:r>
-      <w:r>
-        <w:t>,</w:t>
-      </w:r>
-      <w:r>
-        <w:t xml:space="preserve"> </w:t>
-      </w:r>
-      <w:r>
-        <w:t xml:space="preserve">vizualizációs keretrendszert nyújtani a közlekedési rendszerek </w:t>
-      </w:r>
-      <w:r>
-        <w:t xml:space="preserve">tervezéséhez és </w:t>
-      </w:r>
-      <w:r>
-        <w:t xml:space="preserve">modellezéséhez, valamint vizualizációs környezetet </w:t>
-      </w:r>
-      <w:r>
-        <w:t>adni</w:t>
-      </w:r>
-      <w:r>
-        <w:t xml:space="preserve"> az útvonalkereső algoritmusok </w:t>
-      </w:r>
-      <w:r>
-        <w:t>teszteléséhez és bemutatásához</w:t>
+        <w:t>valamint x86 és x64 architektúrával kompatibilis verzió</w:t>
+      </w:r>
+      <w:r>
+        <w:t xml:space="preserve"> is</w:t>
       </w:r>
       <w:r>
         <w:t>.</w:t>
@@ -2337,243 +2568,26 @@
     </w:p>
     <w:p>
       <w:r>
-        <w:t>A cél, hogy ezen szoftver fejlesztési alapként</w:t>
-      </w:r>
-      <w:r>
-        <w:t>, keretrendszerkén</w:t>
-      </w:r>
-      <w:r>
-        <w:t>t</w:t>
-      </w:r>
-      <w:r>
-        <w:t xml:space="preserve"> szolgálhasson különféle háromdimenziós demonstrációs eszközök számára a </w:t>
-      </w:r>
-      <w:r>
-        <w:t>várostervezés, a közlekedés szervezés és az útvonaltervezés területén.</w:t>
-      </w:r>
-    </w:p>
-    <w:p>
-      <w:r>
-        <w:t>A keretrendszer olyan megoldások</w:t>
-      </w:r>
-      <w:r>
-        <w:t xml:space="preserve"> és</w:t>
-      </w:r>
-      <w:r>
-        <w:t xml:space="preserve"> implementációk gyűjteménye, melyek segítségével gyorsan hozhatóak létre látványos és intuitív közlekedés modellező és demonstrációs alkalmazáso</w:t>
-      </w:r>
-      <w:r>
-        <w:t>k</w:t>
-      </w:r>
-      <w:r>
-        <w:t>. A szoftver tartalmaz például párhuzamos</w:t>
-      </w:r>
-      <w:r>
-        <w:t>,</w:t>
-      </w:r>
-      <w:r>
-        <w:t xml:space="preserve"> gyors modell </w:t>
-      </w:r>
-      <w:r>
-        <w:t>betöltő</w:t>
-      </w:r>
-      <w:r>
-        <w:t xml:space="preserve"> modult, </w:t>
-      </w:r>
-      <w:proofErr w:type="spellStart"/>
-      <w:r>
-        <w:t>p</w:t>
-      </w:r>
-      <w:r>
-        <w:t>olárkoordináta</w:t>
-      </w:r>
-      <w:proofErr w:type="spellEnd"/>
-      <w:r>
-        <w:t>-rendsze</w:t>
-      </w:r>
-      <w:r>
-        <w:t>ren alapuló</w:t>
-      </w:r>
-      <w:r>
-        <w:t xml:space="preserve"> </w:t>
-      </w:r>
-      <w:r>
-        <w:t>kamerakezelő</w:t>
-      </w:r>
-      <w:r>
-        <w:t xml:space="preserve"> rendszert, </w:t>
-      </w:r>
-      <w:r>
-        <w:t>sugárkövetéses egérkezelő</w:t>
-      </w:r>
-      <w:r>
-        <w:t xml:space="preserve"> egységet</w:t>
-      </w:r>
-      <w:r>
-        <w:t xml:space="preserve">, </w:t>
-      </w:r>
-      <w:r>
-        <w:t>eseménykezelő</w:t>
-      </w:r>
-      <w:r>
-        <w:t xml:space="preserve"> rendszer</w:t>
-      </w:r>
-      <w:r>
-        <w:t>t</w:t>
-      </w:r>
-      <w:r>
-        <w:t xml:space="preserve">, </w:t>
-      </w:r>
-      <w:proofErr w:type="spellStart"/>
-      <w:r>
-        <w:t>Bézier</w:t>
-      </w:r>
-      <w:proofErr w:type="spellEnd"/>
-      <w:r>
-        <w:t>-görb</w:t>
-      </w:r>
-      <w:r>
-        <w:t>ék</w:t>
-      </w:r>
-      <w:r>
-        <w:t>en</w:t>
-      </w:r>
-      <w:r>
-        <w:t xml:space="preserve"> </w:t>
-      </w:r>
-      <w:r>
-        <w:t>alapuló</w:t>
-      </w:r>
-      <w:r>
-        <w:t xml:space="preserve"> útrajzoló eszközt, ütközésdetektáló rendszert és </w:t>
-      </w:r>
-      <w:r>
-        <w:t xml:space="preserve">még </w:t>
-      </w:r>
-      <w:r>
-        <w:t>sok egyéb modellező és demonstrációs alkalmazások létrehozásakor hasznos</w:t>
-      </w:r>
-      <w:r>
-        <w:t xml:space="preserve"> ezközt.</w:t>
-      </w:r>
-    </w:p>
-    <w:p>
-      <w:r>
-        <w:t xml:space="preserve">A létrehozott grafikus keretrendszert egy terepasztal mintaalkalmazás elkészítésével és a </w:t>
-      </w:r>
-      <w:proofErr w:type="spellStart"/>
-      <w:r>
-        <w:t>Dijkstra</w:t>
-      </w:r>
-      <w:proofErr w:type="spellEnd"/>
-      <w:r>
-        <w:t>-algoritmus</w:t>
-      </w:r>
-      <w:r>
-        <w:t xml:space="preserve"> egyszerű és forgalmi paraméterekkel súlyozott </w:t>
-      </w:r>
-      <w:r>
-        <w:t>változatának implementálásával mutatom be.</w:t>
-      </w:r>
-      <w:r>
-        <w:br w:type="page"/>
-      </w:r>
-    </w:p>
-    <w:p>
-      <w:pPr>
-        <w:rPr>
-          <w:sz w:val="32"/>
-          <w:szCs w:val="28"/>
-        </w:rPr>
-      </w:pPr>
-      <w:r>
-        <w:rPr>
-          <w:sz w:val="32"/>
-          <w:szCs w:val="28"/>
-        </w:rPr>
-        <w:lastRenderedPageBreak/>
-        <w:t>2</w:t>
-      </w:r>
-      <w:r>
-        <w:rPr>
-          <w:sz w:val="32"/>
-          <w:szCs w:val="28"/>
-        </w:rPr>
-        <w:t>. Fejezet</w:t>
-      </w:r>
-    </w:p>
-    <w:p>
-      <w:pPr>
-        <w:pStyle w:val="Cmsor1"/>
-      </w:pPr>
-      <w:bookmarkStart w:id="1" w:name="_Toc91378768"/>
-      <w:r>
-        <w:t>Felhasználói dokumentáció</w:t>
-      </w:r>
-      <w:bookmarkEnd w:id="1"/>
-    </w:p>
-    <w:p>
-      <w:pPr>
-        <w:pStyle w:val="Cmsor2"/>
-      </w:pPr>
-      <w:bookmarkStart w:id="2" w:name="_Toc91378769"/>
-      <w:r>
-        <w:t>Rendszerkövetelmények</w:t>
-      </w:r>
-      <w:bookmarkEnd w:id="2"/>
+        <w:t>Jelenlegi példámban Windows rendszerhez állítottam össze a futtatható állományt és a szükséges programkönyvtárakat</w:t>
+      </w:r>
+      <w:r>
+        <w:t xml:space="preserve"> x64-es architektúrájú </w:t>
+      </w:r>
+      <w:r>
+        <w:t>rendszerekhez</w:t>
+      </w:r>
+      <w:r>
+        <w:t>.</w:t>
+      </w:r>
     </w:p>
     <w:p>
       <w:pPr>
         <w:pStyle w:val="Cmsor3"/>
       </w:pPr>
-      <w:bookmarkStart w:id="3" w:name="_Toc91378770"/>
-      <w:r>
-        <w:t>Multiplatform futtatás.</w:t>
-      </w:r>
-      <w:bookmarkEnd w:id="3"/>
-    </w:p>
-    <w:p>
-      <w:r>
-        <w:t xml:space="preserve">A programkód platformfüggetlen, ahogyan </w:t>
-      </w:r>
-      <w:r>
-        <w:t>a felhasznált programkönyvtárak is. A fordítókörnyezet átkonfigurálása után fordítható Windows vagy Linux futtatható állomány</w:t>
-      </w:r>
-      <w:r>
-        <w:t>,</w:t>
-      </w:r>
-      <w:r>
-        <w:t xml:space="preserve"> </w:t>
-      </w:r>
-      <w:r>
-        <w:t>valamint x86 és x64 architektúrával kompatibilis verzió</w:t>
-      </w:r>
-      <w:r>
-        <w:t xml:space="preserve"> is</w:t>
-      </w:r>
-      <w:r>
-        <w:t>.</w:t>
-      </w:r>
-    </w:p>
-    <w:p>
-      <w:r>
-        <w:t>Jelenlegi példámban Windows rendszerhez állítottam össze a futtatható állományt és a szükséges programkönyvtárakat</w:t>
-      </w:r>
-      <w:r>
-        <w:t xml:space="preserve"> x64-es architektúrájú </w:t>
-      </w:r>
-      <w:r>
-        <w:t>rendszerekhez</w:t>
-      </w:r>
-      <w:r>
-        <w:t>.</w:t>
-      </w:r>
-    </w:p>
-    <w:p>
-      <w:pPr>
-        <w:pStyle w:val="Cmsor3"/>
-      </w:pPr>
-      <w:bookmarkStart w:id="4" w:name="_Toc91378771"/>
+      <w:bookmarkStart w:id="4" w:name="_Toc91428720"/>
+      <w:r>
+        <w:t xml:space="preserve">2.1.2 </w:t>
+      </w:r>
       <w:r>
         <w:t>Hardware követelmények</w:t>
       </w:r>
@@ -2878,9 +2892,12 @@
       <w:pPr>
         <w:pStyle w:val="Cmsor3"/>
       </w:pPr>
-      <w:bookmarkStart w:id="5" w:name="_Toc91378772"/>
+      <w:bookmarkStart w:id="5" w:name="_Toc91428721"/>
       <w:r>
         <w:lastRenderedPageBreak/>
+        <w:t xml:space="preserve">2.1.3 </w:t>
+      </w:r>
+      <w:r>
         <w:t>A futtatható állomány beszerzése</w:t>
       </w:r>
       <w:bookmarkEnd w:id="5"/>
@@ -2905,7 +2922,13 @@
         <w:t xml:space="preserve"> bináris</w:t>
       </w:r>
       <w:r>
-        <w:t xml:space="preserve"> állományól a hozzá tartozó </w:t>
+        <w:t xml:space="preserve"> állományól</w:t>
+      </w:r>
+      <w:r>
+        <w:t>,</w:t>
+      </w:r>
+      <w:r>
+        <w:t xml:space="preserve"> a hozzá tartozó </w:t>
       </w:r>
       <w:r>
         <w:t>„</w:t>
@@ -2952,13 +2975,14 @@
         <w:t xml:space="preserve">, emellett elérhető a projekt </w:t>
       </w:r>
       <w:r>
-        <w:t xml:space="preserve">online </w:t>
-      </w:r>
-      <w:proofErr w:type="spellStart"/>
-      <w:r>
-        <w:t>verziókezelőjáből</w:t>
-      </w:r>
-      <w:proofErr w:type="spellEnd"/>
+        <w:t>online verziókezelőj</w:t>
+      </w:r>
+      <w:r>
+        <w:t>é</w:t>
+      </w:r>
+      <w:r>
+        <w:t>ből</w:t>
+      </w:r>
       <w:r>
         <w:t>, ahonnan tömörített állomány, ölkicsomagolt fájl és forráskód</w:t>
       </w:r>
@@ -2981,7 +3005,10 @@
       <w:pPr>
         <w:pStyle w:val="Cmsor3"/>
       </w:pPr>
-      <w:bookmarkStart w:id="6" w:name="_Toc91378773"/>
+      <w:bookmarkStart w:id="6" w:name="_Toc91428722"/>
+      <w:r>
+        <w:t xml:space="preserve">2.1.4 </w:t>
+      </w:r>
       <w:r>
         <w:t>A futtatható állomány hitelesítése</w:t>
       </w:r>
@@ -3182,7 +3209,13 @@
         <w:spacing w:after="240"/>
       </w:pPr>
       <w:r>
-        <w:t xml:space="preserve">Ezek a „MD5 </w:t>
+        <w:t>Ezek a</w:t>
+      </w:r>
+      <w:r>
+        <w:t>z</w:t>
+      </w:r>
+      <w:r>
+        <w:t xml:space="preserve"> „MD5 </w:t>
       </w:r>
       <w:proofErr w:type="spellStart"/>
       <w:r>
@@ -3197,7 +3230,10 @@
       <w:pPr>
         <w:pStyle w:val="Cmsor2"/>
       </w:pPr>
-      <w:bookmarkStart w:id="7" w:name="_Toc91378774"/>
+      <w:bookmarkStart w:id="7" w:name="_Toc91428723"/>
+      <w:r>
+        <w:t xml:space="preserve">2.2 </w:t>
+      </w:r>
       <w:r>
         <w:t>Telepítés</w:t>
       </w:r>
@@ -3217,14 +3253,18 @@
     <w:p>
       <w:pPr>
         <w:keepNext/>
+        <w:spacing w:line="240" w:lineRule="auto"/>
         <w:jc w:val="center"/>
       </w:pPr>
       <w:r>
+        <w:rPr>
+          <w:noProof/>
+        </w:rPr>
         <w:lastRenderedPageBreak/>
         <w:drawing>
-          <wp:inline distT="0" distB="0" distL="0" distR="0" wp14:anchorId="07D10512" wp14:editId="5DBCD171">
-            <wp:extent cx="2978150" cy="1552278"/>
-            <wp:effectExtent l="0" t="0" r="0" b="0"/>
+          <wp:inline distT="0" distB="0" distL="0" distR="0" wp14:anchorId="07D10512" wp14:editId="585A5C2E">
+            <wp:extent cx="2590800" cy="1350383"/>
+            <wp:effectExtent l="0" t="0" r="0" b="2540"/>
             <wp:docPr id="3" name="Kép 3"/>
             <wp:cNvGraphicFramePr>
               <a:graphicFrameLocks xmlns:a="http://schemas.openxmlformats.org/drawingml/2006/main" noChangeAspect="1"/>
@@ -3237,7 +3277,7 @@
                     <pic:cNvPicPr/>
                   </pic:nvPicPr>
                   <pic:blipFill>
-                    <a:blip r:embed="rId9"/>
+                    <a:blip r:embed="rId12"/>
                     <a:stretch>
                       <a:fillRect/>
                     </a:stretch>
@@ -3245,7 +3285,7 @@
                   <pic:spPr>
                     <a:xfrm>
                       <a:off x="0" y="0"/>
-                      <a:ext cx="3019585" cy="1573875"/>
+                      <a:ext cx="2649599" cy="1381030"/>
                     </a:xfrm>
                     <a:prstGeom prst="rect">
                       <a:avLst/>
@@ -3266,24 +3306,14 @@
         <w:pStyle w:val="Kpalrs"/>
         <w:jc w:val="center"/>
       </w:pPr>
-      <w:r>
-        <w:fldChar w:fldCharType="begin"/>
-      </w:r>
-      <w:r>
-        <w:instrText xml:space="preserve"> SEQ ábra \* ARABIC </w:instrText>
-      </w:r>
-      <w:r>
-        <w:fldChar w:fldCharType="separate"/>
-      </w:r>
-      <w:r>
-        <w:rPr>
-          <w:noProof/>
-        </w:rPr>
-        <w:t>1</w:t>
-      </w:r>
-      <w:r>
-        <w:fldChar w:fldCharType="end"/>
-      </w:r>
+      <w:fldSimple w:instr=" SEQ ábra \* ARABIC ">
+        <w:r>
+          <w:rPr>
+            <w:noProof/>
+          </w:rPr>
+          <w:t>1</w:t>
+        </w:r>
+      </w:fldSimple>
       <w:r>
         <w:t>. ábra</w:t>
       </w:r>
@@ -3299,7 +3329,13 @@
         <w:spacing w:after="120"/>
       </w:pPr>
       <w:r>
-        <w:t>Az önkicsomagoló állomány indítása esetén az indítás után a</w:t>
+        <w:t>A</w:t>
+      </w:r>
+      <w:r>
+        <w:t xml:space="preserve"> „TrafficSimulator.exe”</w:t>
+      </w:r>
+      <w:r>
+        <w:t xml:space="preserve"> önkicsomagoló állomány indítása esetén az indítás után a</w:t>
       </w:r>
       <w:r>
         <w:t xml:space="preserve"> program a</w:t>
@@ -3367,9 +3403,9 @@
           <w:noProof/>
         </w:rPr>
         <w:drawing>
-          <wp:inline distT="0" distB="0" distL="0" distR="0" wp14:anchorId="5EAC3E4C" wp14:editId="39626370">
-            <wp:extent cx="2948297" cy="2342515"/>
-            <wp:effectExtent l="0" t="0" r="5080" b="635"/>
+          <wp:inline distT="0" distB="0" distL="0" distR="0" wp14:anchorId="5EAC3E4C" wp14:editId="31AB10AE">
+            <wp:extent cx="2923195" cy="2308225"/>
+            <wp:effectExtent l="0" t="0" r="0" b="0"/>
             <wp:docPr id="1" name="Kép 1" descr="A képen szöveg látható&#10;&#10;Automatikusan generált leírás"/>
             <wp:cNvGraphicFramePr>
               <a:graphicFrameLocks xmlns:a="http://schemas.openxmlformats.org/drawingml/2006/main" noChangeAspect="1"/>
@@ -3382,14 +3418,14 @@
                     <pic:cNvPicPr/>
                   </pic:nvPicPr>
                   <pic:blipFill rotWithShape="1">
-                    <a:blip r:embed="rId10"/>
-                    <a:srcRect l="744" t="-1" b="1222"/>
+                    <a:blip r:embed="rId13"/>
+                    <a:srcRect l="1343" t="1392" r="191" b="1222"/>
                     <a:stretch/>
                   </pic:blipFill>
                   <pic:spPr bwMode="auto">
                     <a:xfrm>
                       <a:off x="0" y="0"/>
-                      <a:ext cx="2967073" cy="2357433"/>
+                      <a:ext cx="2943421" cy="2324196"/>
                     </a:xfrm>
                     <a:prstGeom prst="rect">
                       <a:avLst/>
@@ -3415,87 +3451,80 @@
         <w:pStyle w:val="Kpalrs"/>
         <w:jc w:val="center"/>
       </w:pPr>
-      <w:r>
-        <w:fldChar w:fldCharType="begin"/>
-      </w:r>
-      <w:r>
-        <w:instrText xml:space="preserve"> SEQ ábra \* ARABIC </w:instrText>
-      </w:r>
-      <w:r>
-        <w:fldChar w:fldCharType="separate"/>
-      </w:r>
+      <w:fldSimple w:instr=" SEQ ábra \* ARABIC ">
+        <w:r>
+          <w:rPr>
+            <w:noProof/>
+          </w:rPr>
+          <w:t>2</w:t>
+        </w:r>
+      </w:fldSimple>
+      <w:r>
+        <w:t>. ábra</w:t>
+      </w:r>
+      <w:r>
+        <w:t>:</w:t>
+      </w:r>
+      <w:r>
+        <w:t xml:space="preserve"> </w:t>
+      </w:r>
+      <w:r>
+        <w:t>Az önkicsomagoló fájl használata.</w:t>
+      </w:r>
+    </w:p>
+    <w:p>
+      <w:pPr>
+        <w:spacing w:after="120"/>
+      </w:pPr>
+      <w:r>
+        <w:t xml:space="preserve">A </w:t>
+      </w:r>
+      <w:r>
+        <w:t>„</w:t>
+      </w:r>
+      <w:r>
+        <w:t>ZIP</w:t>
+      </w:r>
+      <w:r>
+        <w:t>”</w:t>
+      </w:r>
+      <w:r>
+        <w:t xml:space="preserve"> tömör</w:t>
+      </w:r>
+      <w:r>
+        <w:t>ített archívum esetén egy előre telepített programmal (Pl.: „7-zip” vagy „</w:t>
+      </w:r>
+      <w:proofErr w:type="spellStart"/>
+      <w:r>
+        <w:t>Win</w:t>
+      </w:r>
+      <w:proofErr w:type="spellEnd"/>
+      <w:r>
+        <w:t xml:space="preserve"> </w:t>
+      </w:r>
+      <w:proofErr w:type="spellStart"/>
+      <w:r>
+        <w:t>Rar</w:t>
+      </w:r>
+      <w:proofErr w:type="spellEnd"/>
+      <w:r>
+        <w:t>”) vagy a „Windows” beépített tömörítő programjával kicsomagolható.</w:t>
+      </w:r>
+    </w:p>
+    <w:p>
+      <w:pPr>
+        <w:keepNext/>
+        <w:spacing w:line="240" w:lineRule="auto"/>
+        <w:jc w:val="center"/>
+      </w:pPr>
       <w:r>
         <w:rPr>
           <w:noProof/>
         </w:rPr>
-        <w:t>2</w:t>
-      </w:r>
-      <w:r>
-        <w:fldChar w:fldCharType="end"/>
-      </w:r>
-      <w:r>
-        <w:t>. ábra</w:t>
-      </w:r>
-      <w:r>
-        <w:t>:</w:t>
-      </w:r>
-      <w:r>
-        <w:t xml:space="preserve"> </w:t>
-      </w:r>
-      <w:r>
-        <w:t>Az önkicsomagoló fájl használata.</w:t>
-      </w:r>
-    </w:p>
-    <w:p>
-      <w:pPr>
-        <w:spacing w:after="120"/>
-      </w:pPr>
-      <w:r>
-        <w:t xml:space="preserve">A </w:t>
-      </w:r>
-      <w:r>
-        <w:t>„</w:t>
-      </w:r>
-      <w:r>
-        <w:t>ZIP</w:t>
-      </w:r>
-      <w:r>
-        <w:t>”</w:t>
-      </w:r>
-      <w:r>
-        <w:t xml:space="preserve"> tömör</w:t>
-      </w:r>
-      <w:r>
-        <w:t>ített archívum esetén egy előre telepített programmal (Pl.: „7-zip” vagy „</w:t>
-      </w:r>
-      <w:proofErr w:type="spellStart"/>
-      <w:r>
-        <w:t>Win</w:t>
-      </w:r>
-      <w:proofErr w:type="spellEnd"/>
-      <w:r>
-        <w:t xml:space="preserve"> </w:t>
-      </w:r>
-      <w:proofErr w:type="spellStart"/>
-      <w:r>
-        <w:t>Rar</w:t>
-      </w:r>
-      <w:proofErr w:type="spellEnd"/>
-      <w:r>
-        <w:t>”) vagy a „Windows” beépített tömörítő programjával kicsomagolható.</w:t>
-      </w:r>
-    </w:p>
-    <w:p>
-      <w:pPr>
-        <w:keepNext/>
-        <w:spacing w:line="240" w:lineRule="auto"/>
-        <w:jc w:val="center"/>
-      </w:pPr>
-      <w:r>
         <w:drawing>
-          <wp:inline distT="0" distB="0" distL="0" distR="0" wp14:anchorId="487B85AF" wp14:editId="627B8AB4">
-            <wp:extent cx="2545080" cy="2024998"/>
-            <wp:effectExtent l="0" t="0" r="7620" b="0"/>
+          <wp:inline distT="0" distB="0" distL="0" distR="0" wp14:anchorId="487B85AF" wp14:editId="4CB0B827">
+            <wp:extent cx="2498725" cy="1984375"/>
+            <wp:effectExtent l="0" t="0" r="0" b="0"/>
             <wp:docPr id="4" name="Kép 4" descr="A képen szöveg, monitor, képernyő, képernyőkép látható&#10;&#10;Automatikusan generált leírás"/>
             <wp:cNvGraphicFramePr>
               <a:graphicFrameLocks xmlns:a="http://schemas.openxmlformats.org/drawingml/2006/main" noChangeAspect="1"/>
@@ -3508,14 +3537,14 @@
                     <pic:cNvPicPr/>
                   </pic:nvPicPr>
                   <pic:blipFill rotWithShape="1">
-                    <a:blip r:embed="rId11"/>
-                    <a:srcRect l="1287" t="1613"/>
+                    <a:blip r:embed="rId14"/>
+                    <a:srcRect l="1287" t="1613" r="1768" b="1943"/>
                     <a:stretch/>
                   </pic:blipFill>
                   <pic:spPr bwMode="auto">
                     <a:xfrm>
                       <a:off x="0" y="0"/>
-                      <a:ext cx="2555815" cy="2033540"/>
+                      <a:ext cx="2510031" cy="1993354"/>
                     </a:xfrm>
                     <a:prstGeom prst="rect">
                       <a:avLst/>
@@ -3541,126 +3570,116 @@
         <w:pStyle w:val="Kpalrs"/>
         <w:jc w:val="center"/>
       </w:pPr>
-      <w:r>
-        <w:fldChar w:fldCharType="begin"/>
-      </w:r>
-      <w:r>
-        <w:instrText xml:space="preserve"> SEQ ábra \* ARABIC </w:instrText>
-      </w:r>
-      <w:r>
-        <w:fldChar w:fldCharType="separate"/>
-      </w:r>
+      <w:fldSimple w:instr=" SEQ ábra \* ARABIC ">
+        <w:r>
+          <w:rPr>
+            <w:noProof/>
+          </w:rPr>
+          <w:t>3</w:t>
+        </w:r>
+      </w:fldSimple>
+      <w:r>
+        <w:t>. ábra</w:t>
+      </w:r>
+      <w:r>
+        <w:t>:</w:t>
+      </w:r>
+      <w:r>
+        <w:t xml:space="preserve"> </w:t>
+      </w:r>
+      <w:r>
+        <w:t>„</w:t>
+      </w:r>
+      <w:r>
+        <w:t>ZIP</w:t>
+      </w:r>
+      <w:r>
+        <w:t>”</w:t>
+      </w:r>
+      <w:r>
+        <w:t xml:space="preserve"> </w:t>
+      </w:r>
+      <w:r>
+        <w:t>archívum</w:t>
+      </w:r>
+      <w:r>
+        <w:t xml:space="preserve"> kibontása.</w:t>
+      </w:r>
+    </w:p>
+    <w:p>
+      <w:r>
+        <w:t xml:space="preserve">Mindkét telepítési eljárás ugyanazt a </w:t>
+      </w:r>
+      <w:r>
+        <w:t xml:space="preserve">szerkezetű </w:t>
+      </w:r>
+      <w:r>
+        <w:t>„</w:t>
+      </w:r>
+      <w:proofErr w:type="spellStart"/>
+      <w:r>
+        <w:t>TrafficSimulator</w:t>
+      </w:r>
+      <w:proofErr w:type="spellEnd"/>
+      <w:r>
+        <w:t>”</w:t>
+      </w:r>
+      <w:r>
+        <w:t xml:space="preserve"> mappát, eredményezi</w:t>
+      </w:r>
+      <w:r>
+        <w:t>,</w:t>
+      </w:r>
+      <w:r>
+        <w:t xml:space="preserve"> amiből már elindítható a program.</w:t>
+      </w:r>
+    </w:p>
+    <w:p>
+      <w:pPr>
+        <w:pStyle w:val="Cmsor2"/>
+      </w:pPr>
+      <w:bookmarkStart w:id="8" w:name="_Toc91428724"/>
+      <w:r>
+        <w:lastRenderedPageBreak/>
+        <w:t xml:space="preserve">2.3 </w:t>
+      </w:r>
+      <w:r>
+        <w:t>Indítás</w:t>
+      </w:r>
+      <w:bookmarkEnd w:id="8"/>
+    </w:p>
+    <w:p>
+      <w:pPr>
+        <w:spacing w:after="120"/>
+      </w:pPr>
+      <w:r>
+        <w:t>A telepítést vagy kicsomagolást követően a „</w:t>
+      </w:r>
+      <w:proofErr w:type="spellStart"/>
+      <w:r>
+        <w:t>TrafficSimulator</w:t>
+      </w:r>
+      <w:proofErr w:type="spellEnd"/>
+      <w:r>
+        <w:t>” mappa megnyitása után a „</w:t>
+      </w:r>
+      <w:r>
+        <w:t>TrafficSimulator.exe</w:t>
+      </w:r>
+      <w:r>
+        <w:t>” futtatásával indítható el a program. Ahogy az a következő ábrán is látható, a futtatható állományt autó ikon jelzi.</w:t>
+      </w:r>
+    </w:p>
+    <w:p>
+      <w:pPr>
+        <w:keepNext/>
+        <w:spacing w:line="240" w:lineRule="auto"/>
+        <w:jc w:val="center"/>
+      </w:pPr>
       <w:r>
         <w:rPr>
           <w:noProof/>
         </w:rPr>
-        <w:t>3</w:t>
-      </w:r>
-      <w:r>
-        <w:fldChar w:fldCharType="end"/>
-      </w:r>
-      <w:r>
-        <w:t>. ábra</w:t>
-      </w:r>
-      <w:r>
-        <w:t>:</w:t>
-      </w:r>
-      <w:r>
-        <w:t xml:space="preserve"> </w:t>
-      </w:r>
-      <w:r>
-        <w:t>„</w:t>
-      </w:r>
-      <w:r>
-        <w:t>ZIP</w:t>
-      </w:r>
-      <w:r>
-        <w:t>”</w:t>
-      </w:r>
-      <w:r>
-        <w:t xml:space="preserve"> </w:t>
-      </w:r>
-      <w:r>
-        <w:t>archívum</w:t>
-      </w:r>
-      <w:r>
-        <w:t xml:space="preserve"> kibontása.</w:t>
-      </w:r>
-    </w:p>
-    <w:p>
-      <w:r>
-        <w:t xml:space="preserve">Mindkét telepítési eljárás ugyanazt a </w:t>
-      </w:r>
-      <w:r>
-        <w:t xml:space="preserve">szerkezetű </w:t>
-      </w:r>
-      <w:r>
-        <w:t>„</w:t>
-      </w:r>
-      <w:proofErr w:type="spellStart"/>
-      <w:r>
-        <w:t>TrafficSimulator</w:t>
-      </w:r>
-      <w:proofErr w:type="spellEnd"/>
-      <w:r>
-        <w:t>”</w:t>
-      </w:r>
-      <w:r>
-        <w:t xml:space="preserve"> mappát, eredményezi</w:t>
-      </w:r>
-      <w:r>
-        <w:t>,</w:t>
-      </w:r>
-      <w:r>
-        <w:t xml:space="preserve"> amiből már elindítható a program.</w:t>
-      </w:r>
-    </w:p>
-    <w:p>
-      <w:pPr>
-        <w:pStyle w:val="Cmsor2"/>
-      </w:pPr>
-      <w:bookmarkStart w:id="8" w:name="_Toc91378775"/>
-      <w:r>
-        <w:lastRenderedPageBreak/>
-        <w:t>Indítás</w:t>
-      </w:r>
-      <w:bookmarkEnd w:id="8"/>
-    </w:p>
-    <w:p>
-      <w:pPr>
-        <w:spacing w:after="120"/>
-      </w:pPr>
-      <w:r>
-        <w:t xml:space="preserve">A telepítést vagy kicsomagolást követően a </w:t>
-      </w:r>
-      <w:r>
-        <w:t>„</w:t>
-      </w:r>
-      <w:proofErr w:type="spellStart"/>
-      <w:r>
-        <w:t>TrafficSimulator</w:t>
-      </w:r>
-      <w:proofErr w:type="spellEnd"/>
-      <w:r>
-        <w:t>”</w:t>
-      </w:r>
-      <w:r>
-        <w:t xml:space="preserve"> mappa megnyitása után a „</w:t>
-      </w:r>
-      <w:r>
-        <w:t>TrafficSimulator.exe</w:t>
-      </w:r>
-      <w:r>
-        <w:t>” futtatásával indítható el a program. Ahogy az a következő ábrán is látható, a futtatható állományt autó ikon jelzi.</w:t>
-      </w:r>
-    </w:p>
-    <w:p>
-      <w:pPr>
-        <w:keepNext/>
-        <w:spacing w:line="240" w:lineRule="auto"/>
-        <w:jc w:val="center"/>
-      </w:pPr>
-      <w:r>
         <w:drawing>
           <wp:inline distT="0" distB="0" distL="0" distR="0" wp14:anchorId="0D26338C" wp14:editId="5549C08C">
             <wp:extent cx="4015951" cy="2788920"/>
@@ -3677,7 +3696,7 @@
                     <pic:cNvPicPr/>
                   </pic:nvPicPr>
                   <pic:blipFill>
-                    <a:blip r:embed="rId12"/>
+                    <a:blip r:embed="rId15"/>
                     <a:stretch>
                       <a:fillRect/>
                     </a:stretch>
@@ -3704,24 +3723,14 @@
         <w:spacing w:before="120" w:after="120"/>
         <w:jc w:val="center"/>
       </w:pPr>
-      <w:r>
-        <w:fldChar w:fldCharType="begin"/>
-      </w:r>
-      <w:r>
-        <w:instrText xml:space="preserve"> SEQ ábra \* ARABIC </w:instrText>
-      </w:r>
-      <w:r>
-        <w:fldChar w:fldCharType="separate"/>
-      </w:r>
-      <w:r>
-        <w:rPr>
-          <w:noProof/>
-        </w:rPr>
-        <w:t>4</w:t>
-      </w:r>
-      <w:r>
-        <w:fldChar w:fldCharType="end"/>
-      </w:r>
+      <w:fldSimple w:instr=" SEQ ábra \* ARABIC ">
+        <w:r>
+          <w:rPr>
+            <w:noProof/>
+          </w:rPr>
+          <w:t>4</w:t>
+        </w:r>
+      </w:fldSimple>
       <w:r>
         <w:t>. ábra</w:t>
       </w:r>
@@ -3769,16 +3778,35 @@
     <w:p>
       <w:pPr>
         <w:pStyle w:val="Cmsor2"/>
-      </w:pPr>
-      <w:bookmarkStart w:id="9" w:name="_Toc91378776"/>
+        <w:spacing w:after="240"/>
+      </w:pPr>
+      <w:bookmarkStart w:id="9" w:name="_Toc91428725"/>
+      <w:r>
+        <w:t xml:space="preserve">2.4 </w:t>
+      </w:r>
       <w:r>
         <w:t>A programablak szerkezete</w:t>
       </w:r>
       <w:bookmarkEnd w:id="9"/>
     </w:p>
     <w:p>
-      <w:r>
-        <w:t>Az alábbi ábrán áttekintjük a programablak felépítését, részeit és működését.</w:t>
+      <w:pPr>
+        <w:spacing w:after="120"/>
+      </w:pPr>
+      <w:r>
+        <w:t>Az alábbi ábrán áttekintjük a programablak felépítését</w:t>
+      </w:r>
+      <w:r>
+        <w:t xml:space="preserve"> </w:t>
+      </w:r>
+      <w:r>
+        <w:t>és működését</w:t>
+      </w:r>
+      <w:r>
+        <w:t xml:space="preserve"> fentről lefelé</w:t>
+      </w:r>
+      <w:r>
+        <w:t>.</w:t>
       </w:r>
     </w:p>
     <w:p>
@@ -3787,6 +3815,9 @@
         <w:jc w:val="center"/>
       </w:pPr>
       <w:r>
+        <w:rPr>
+          <w:noProof/>
+        </w:rPr>
         <w:drawing>
           <wp:inline distT="0" distB="0" distL="0" distR="0" wp14:anchorId="73755963" wp14:editId="0701B908">
             <wp:extent cx="5318760" cy="2839720"/>
@@ -3803,7 +3834,7 @@
                     <pic:cNvPicPr/>
                   </pic:nvPicPr>
                   <pic:blipFill rotWithShape="1">
-                    <a:blip r:embed="rId13"/>
+                    <a:blip r:embed="rId16"/>
                     <a:srcRect r="1493"/>
                     <a:stretch/>
                   </pic:blipFill>
@@ -3836,69 +3867,62 @@
         <w:pStyle w:val="Kpalrs"/>
         <w:jc w:val="center"/>
       </w:pPr>
-      <w:r>
-        <w:fldChar w:fldCharType="begin"/>
-      </w:r>
-      <w:r>
-        <w:instrText xml:space="preserve"> SEQ ábra \* ARABIC </w:instrText>
-      </w:r>
-      <w:r>
-        <w:fldChar w:fldCharType="separate"/>
-      </w:r>
+      <w:fldSimple w:instr=" SEQ ábra \* ARABIC ">
+        <w:r>
+          <w:rPr>
+            <w:noProof/>
+          </w:rPr>
+          <w:t>5</w:t>
+        </w:r>
+      </w:fldSimple>
+      <w:r>
+        <w:t>. ábra</w:t>
+      </w:r>
+      <w:r>
+        <w:t>:</w:t>
+      </w:r>
+      <w:r>
+        <w:t xml:space="preserve"> A programablak felépítése</w:t>
+      </w:r>
+      <w:r>
+        <w:t xml:space="preserve"> 1</w:t>
+      </w:r>
+      <w:r>
+        <w:t>.</w:t>
+      </w:r>
+    </w:p>
+    <w:p>
+      <w:pPr>
+        <w:spacing w:after="240"/>
+      </w:pPr>
+      <w:r>
+        <w:lastRenderedPageBreak/>
+        <w:t>A</w:t>
+      </w:r>
+      <w:r>
+        <w:t xml:space="preserve"> program az első indításkor mindig ablakos módban indul el, de ez átállítható teljes képernyős vagy ún. „</w:t>
+      </w:r>
+      <w:proofErr w:type="spellStart"/>
+      <w:r>
+        <w:t>borderless</w:t>
+      </w:r>
+      <w:proofErr w:type="spellEnd"/>
+      <w:r>
+        <w:t>” módba is.</w:t>
+      </w:r>
+      <w:r>
+        <w:t xml:space="preserve"> Az ablak tetszőlegesen átméretezhető, a tartalma automatikusan alkalmazkodik az új mérethez, felbontáshoz.</w:t>
+      </w:r>
+    </w:p>
+    <w:p>
+      <w:pPr>
+        <w:keepNext/>
+        <w:jc w:val="center"/>
+      </w:pPr>
       <w:r>
         <w:rPr>
           <w:noProof/>
         </w:rPr>
-        <w:t>5</w:t>
-      </w:r>
-      <w:r>
-        <w:fldChar w:fldCharType="end"/>
-      </w:r>
-      <w:r>
-        <w:t>. ábra</w:t>
-      </w:r>
-      <w:r>
-        <w:t>:</w:t>
-      </w:r>
-      <w:r>
-        <w:t xml:space="preserve"> A programablak felépítése</w:t>
-      </w:r>
-      <w:r>
-        <w:t xml:space="preserve"> 1</w:t>
-      </w:r>
-      <w:r>
-        <w:t>.</w:t>
-      </w:r>
-    </w:p>
-    <w:p>
-      <w:pPr>
-        <w:spacing w:after="240"/>
-      </w:pPr>
-      <w:r>
-        <w:lastRenderedPageBreak/>
-        <w:t>A</w:t>
-      </w:r>
-      <w:r>
-        <w:t xml:space="preserve"> program az első indításkor mindig ablakos módban indul el, de ez átállítható teljes képernyős vagy ún. „</w:t>
-      </w:r>
-      <w:proofErr w:type="spellStart"/>
-      <w:r>
-        <w:t>borderless</w:t>
-      </w:r>
-      <w:proofErr w:type="spellEnd"/>
-      <w:r>
-        <w:t>” módba is.</w:t>
-      </w:r>
-      <w:r>
-        <w:t xml:space="preserve"> Az ablak tetszőlegesen átméretezhető, a tartalma automatikusan alkalmazkodik az új mérethez, felbontáshoz.</w:t>
-      </w:r>
-    </w:p>
-    <w:p>
-      <w:pPr>
-        <w:keepNext/>
-        <w:jc w:val="center"/>
-      </w:pPr>
-      <w:r>
         <w:drawing>
           <wp:inline distT="0" distB="0" distL="0" distR="0" wp14:anchorId="51D77B03" wp14:editId="726F5E36">
             <wp:extent cx="3604260" cy="3550995"/>
@@ -3915,7 +3939,7 @@
                     <pic:cNvPicPr/>
                   </pic:nvPicPr>
                   <pic:blipFill rotWithShape="1">
-                    <a:blip r:embed="rId14"/>
+                    <a:blip r:embed="rId17"/>
                     <a:srcRect r="71351" b="46333"/>
                     <a:stretch/>
                   </pic:blipFill>
@@ -3948,134 +3972,163 @@
         <w:pStyle w:val="Kpalrs"/>
         <w:jc w:val="center"/>
       </w:pPr>
-      <w:r>
-        <w:fldChar w:fldCharType="begin"/>
-      </w:r>
-      <w:r>
-        <w:instrText xml:space="preserve"> SEQ ábra \* ARABIC </w:instrText>
-      </w:r>
-      <w:r>
-        <w:fldChar w:fldCharType="separate"/>
-      </w:r>
+      <w:fldSimple w:instr=" SEQ ábra \* ARABIC ">
+        <w:r>
+          <w:rPr>
+            <w:noProof/>
+          </w:rPr>
+          <w:t>6</w:t>
+        </w:r>
+      </w:fldSimple>
+      <w:r>
+        <w:t>. ábra</w:t>
+      </w:r>
+      <w:r>
+        <w:t>:</w:t>
+      </w:r>
+      <w:r>
+        <w:t xml:space="preserve"> A programablak szerkezete 2.</w:t>
+      </w:r>
+    </w:p>
+    <w:p>
+      <w:pPr>
+        <w:pStyle w:val="Cmsor3"/>
+      </w:pPr>
+      <w:bookmarkStart w:id="10" w:name="_Toc91428726"/>
+      <w:r>
+        <w:t xml:space="preserve">2.4.1 </w:t>
+      </w:r>
+      <w:r>
+        <w:t>Ablakkeret</w:t>
+      </w:r>
+      <w:bookmarkEnd w:id="10"/>
+    </w:p>
+    <w:p>
+      <w:r>
+        <w:t>A programot é</w:t>
+      </w:r>
+      <w:r>
+        <w:t>rdemes</w:t>
+      </w:r>
+      <w:r>
+        <w:t xml:space="preserve"> lehet ablakos módban használni, mert az ablakkereten is fontos információk jelennek meg. </w:t>
+      </w:r>
+      <w:r>
+        <w:t>Az alkalmazás ikonja és neve után az aktuálisan megnyitott térképfájl neve látható. Ha a térképfájl még nem mentett, akkor a program itt „</w:t>
+      </w:r>
+      <w:proofErr w:type="spellStart"/>
+      <w:r>
+        <w:t>Unsaved</w:t>
+      </w:r>
+      <w:proofErr w:type="spellEnd"/>
+      <w:r>
+        <w:t>” feliratot jelenít meg, ezzel egyben figyelmeztetve is a mentésre. Ezt követi a program verziószáma és az aktuális képfrissítési ráta.</w:t>
+      </w:r>
+    </w:p>
+    <w:p>
+      <w:pPr>
+        <w:pStyle w:val="Cmsor3"/>
+      </w:pPr>
+      <w:bookmarkStart w:id="11" w:name="_Toc91428727"/>
+      <w:r>
+        <w:t xml:space="preserve">2.4.2 </w:t>
+      </w:r>
+      <w:r>
+        <w:t>Menüsor</w:t>
+      </w:r>
+      <w:bookmarkEnd w:id="11"/>
+    </w:p>
+    <w:p>
+      <w:r>
+        <w:t xml:space="preserve">Ahogyan az a </w:t>
+      </w:r>
+      <w:r>
+        <w:t>6</w:t>
+      </w:r>
+      <w:r>
+        <w:t>-</w:t>
+      </w:r>
+      <w:r>
+        <w:t>o</w:t>
+      </w:r>
+      <w:r>
+        <w:t>s ábrán is látható,</w:t>
+      </w:r>
+      <w:r>
+        <w:t xml:space="preserve"> </w:t>
+      </w:r>
+      <w:r>
+        <w:t>közvetlenül az ablakkeret alatt található a főmenü</w:t>
+      </w:r>
+      <w:r>
+        <w:t>sor</w:t>
+      </w:r>
+      <w:r>
+        <w:t>.</w:t>
+      </w:r>
+      <w:r>
+        <w:t xml:space="preserve"> A főmenü négy menüpontból áll: „File”, „</w:t>
+      </w:r>
+      <w:proofErr w:type="spellStart"/>
+      <w:r>
+        <w:t>Settings</w:t>
+      </w:r>
+      <w:proofErr w:type="spellEnd"/>
+      <w:r>
+        <w:t xml:space="preserve">”, </w:t>
+      </w:r>
+      <w:proofErr w:type="spellStart"/>
+      <w:r>
+        <w:t>Simulation</w:t>
+      </w:r>
+      <w:proofErr w:type="spellEnd"/>
+      <w:r>
+        <w:t>”</w:t>
+      </w:r>
+      <w:r>
+        <w:t xml:space="preserve"> és </w:t>
+      </w:r>
+      <w:r>
+        <w:t xml:space="preserve"> „</w:t>
+      </w:r>
+      <w:proofErr w:type="spellStart"/>
+      <w:r>
+        <w:t>Help</w:t>
+      </w:r>
+      <w:proofErr w:type="spellEnd"/>
+      <w:r>
+        <w:t>”.</w:t>
+      </w:r>
+      <w:r>
+        <w:t xml:space="preserve"> A </w:t>
+      </w:r>
+      <w:r>
+        <w:t xml:space="preserve">fő </w:t>
+      </w:r>
+      <w:r>
+        <w:t>menü</w:t>
+      </w:r>
+      <w:r>
+        <w:t>pontokon</w:t>
+      </w:r>
+      <w:r>
+        <w:t xml:space="preserve"> belül egyes menü</w:t>
+      </w:r>
+      <w:r>
+        <w:t>pontok</w:t>
+      </w:r>
+      <w:r>
+        <w:t xml:space="preserve"> csak véglegesített térkép esetén vagy szerkesztői módban, esetleg bizonyos státuszok esetén aktivak. Minden ilyen esetben külön kitérek arra, hogy mikor aktív az adott menüpont. A térkép véglegesítésről és a szerkesztői módról később lesz szó.</w:t>
+      </w:r>
+    </w:p>
+    <w:p>
+      <w:pPr>
+        <w:spacing w:before="240"/>
+      </w:pPr>
       <w:r>
         <w:rPr>
           <w:noProof/>
         </w:rPr>
-        <w:t>6</w:t>
-      </w:r>
-      <w:r>
-        <w:fldChar w:fldCharType="end"/>
-      </w:r>
-      <w:r>
-        <w:t>. ábra</w:t>
-      </w:r>
-      <w:r>
-        <w:t>:</w:t>
-      </w:r>
-      <w:r>
-        <w:t xml:space="preserve"> A programablak szerkezete 2.</w:t>
-      </w:r>
-    </w:p>
-    <w:p>
-      <w:pPr>
-        <w:pStyle w:val="Cmsor3"/>
-      </w:pPr>
-      <w:bookmarkStart w:id="10" w:name="_Toc91378777"/>
-      <w:r>
-        <w:t>Ablakkeret</w:t>
-      </w:r>
-      <w:bookmarkEnd w:id="10"/>
-    </w:p>
-    <w:p>
-      <w:r>
-        <w:t>A programot é</w:t>
-      </w:r>
-      <w:r>
-        <w:t>rdemes</w:t>
-      </w:r>
-      <w:r>
-        <w:t xml:space="preserve"> lehet ablakos módban használni, mert az ablakkereten is fontos információk jelennek meg. </w:t>
-      </w:r>
-      <w:r>
-        <w:t>Az alkalmazás ikonja és neve után az aktuálisan megnyitott térképfájl neve látható. Ha a térképfájl még nem mentett, akkor a program itt „</w:t>
-      </w:r>
-      <w:proofErr w:type="spellStart"/>
-      <w:r>
-        <w:t>Unsaved</w:t>
-      </w:r>
-      <w:proofErr w:type="spellEnd"/>
-      <w:r>
-        <w:t>” feliratot jelenít meg, ezzel egyben figyelmeztetve is a mentésre. Ezt követi a program verziószáma és az aktuális képfrissítési ráta.</w:t>
-      </w:r>
-    </w:p>
-    <w:p>
-      <w:pPr>
-        <w:pStyle w:val="Cmsor3"/>
-      </w:pPr>
-      <w:bookmarkStart w:id="11" w:name="_Toc91378778"/>
-      <w:r>
-        <w:t>Menüsor</w:t>
-      </w:r>
-      <w:bookmarkEnd w:id="11"/>
-    </w:p>
-    <w:p>
-      <w:r>
-        <w:t xml:space="preserve">Ahogyan az a </w:t>
-      </w:r>
-      <w:r>
-        <w:t>6</w:t>
-      </w:r>
-      <w:r>
-        <w:t>-</w:t>
-      </w:r>
-      <w:r>
-        <w:t>o</w:t>
-      </w:r>
-      <w:r>
-        <w:t>s ábrán is látható,</w:t>
-      </w:r>
-      <w:r>
-        <w:t xml:space="preserve"> </w:t>
-      </w:r>
-      <w:r>
-        <w:t>közvetlenül az ablakkeret alatt található a főmenü.</w:t>
-      </w:r>
-      <w:r>
-        <w:t xml:space="preserve"> A főmenü négy menüpontból áll: „File”, „</w:t>
-      </w:r>
-      <w:proofErr w:type="spellStart"/>
-      <w:r>
-        <w:t>Settings</w:t>
-      </w:r>
-      <w:proofErr w:type="spellEnd"/>
-      <w:r>
-        <w:t xml:space="preserve">”, </w:t>
-      </w:r>
-      <w:proofErr w:type="spellStart"/>
-      <w:r>
-        <w:t>Simulation</w:t>
-      </w:r>
-      <w:proofErr w:type="spellEnd"/>
-      <w:r>
-        <w:t>”, „</w:t>
-      </w:r>
-      <w:proofErr w:type="spellStart"/>
-      <w:r>
-        <w:t>Help</w:t>
-      </w:r>
-      <w:proofErr w:type="spellEnd"/>
-      <w:r>
-        <w:t>”.</w:t>
-      </w:r>
-      <w:r>
-        <w:t xml:space="preserve"> A menükön belül egyes menüelemek csak véglegesített térkép esetén vagy szerkesztői módban, esetleg bizonyos státuszok esetén aktivak. Minden ilyen esetben külön kitérek arra, hogy mikor aktív az adott menüpont. A térkép véglegesítésről és a szerkesztői módról később lesz szó.</w:t>
-      </w:r>
-    </w:p>
-    <w:p>
-      <w:pPr>
-        <w:spacing w:before="240"/>
-      </w:pPr>
-      <w:r>
         <w:lastRenderedPageBreak/>
         <w:drawing>
           <wp:anchor distT="0" distB="0" distL="114300" distR="114300" simplePos="0" relativeHeight="251659264" behindDoc="0" locked="0" layoutInCell="1" allowOverlap="1" wp14:anchorId="04BD08CE" wp14:editId="35AB6F9F">
@@ -4101,7 +4154,7 @@
                     <pic:cNvPicPr/>
                   </pic:nvPicPr>
                   <pic:blipFill>
-                    <a:blip r:embed="rId15">
+                    <a:blip r:embed="rId18">
                       <a:extLst>
                         <a:ext uri="{28A0092B-C50C-407E-A947-70E740481C1C}">
                           <a14:useLocalDpi xmlns:a14="http://schemas.microsoft.com/office/drawing/2010/main" val="0"/>
@@ -4385,24 +4438,14 @@
                                 <w:sz w:val="24"/>
                               </w:rPr>
                             </w:pPr>
-                            <w:r>
-                              <w:fldChar w:fldCharType="begin"/>
-                            </w:r>
-                            <w:r>
-                              <w:instrText xml:space="preserve"> SEQ ábra \* ARABIC </w:instrText>
-                            </w:r>
-                            <w:r>
-                              <w:fldChar w:fldCharType="separate"/>
-                            </w:r>
-                            <w:r>
-                              <w:rPr>
-                                <w:noProof/>
-                              </w:rPr>
-                              <w:t>8</w:t>
-                            </w:r>
-                            <w:r>
-                              <w:fldChar w:fldCharType="end"/>
-                            </w:r>
+                            <w:fldSimple w:instr=" SEQ ábra \* ARABIC ">
+                              <w:r>
+                                <w:rPr>
+                                  <w:noProof/>
+                                </w:rPr>
+                                <w:t>8</w:t>
+                              </w:r>
+                            </w:fldSimple>
                             <w:r>
                               <w:t>. ábra</w:t>
                             </w:r>
@@ -4422,10 +4465,7 @@
                               <w:t>”</w:t>
                             </w:r>
                             <w:r>
-                              <w:t xml:space="preserve"> ablak felépítése</w:t>
-                            </w:r>
-                            <w:r>
-                              <w:t>.</w:t>
+                              <w:t xml:space="preserve"> ablak felépítése.</w:t>
                             </w:r>
                           </w:p>
                         </w:txbxContent>
@@ -4461,24 +4501,14 @@
                           <w:sz w:val="24"/>
                         </w:rPr>
                       </w:pPr>
-                      <w:r>
-                        <w:fldChar w:fldCharType="begin"/>
-                      </w:r>
-                      <w:r>
-                        <w:instrText xml:space="preserve"> SEQ ábra \* ARABIC </w:instrText>
-                      </w:r>
-                      <w:r>
-                        <w:fldChar w:fldCharType="separate"/>
-                      </w:r>
-                      <w:r>
-                        <w:rPr>
-                          <w:noProof/>
-                        </w:rPr>
-                        <w:t>8</w:t>
-                      </w:r>
-                      <w:r>
-                        <w:fldChar w:fldCharType="end"/>
-                      </w:r>
+                      <w:fldSimple w:instr=" SEQ ábra \* ARABIC ">
+                        <w:r>
+                          <w:rPr>
+                            <w:noProof/>
+                          </w:rPr>
+                          <w:t>8</w:t>
+                        </w:r>
+                      </w:fldSimple>
                       <w:r>
                         <w:t>. ábra</w:t>
                       </w:r>
@@ -4498,10 +4528,7 @@
                         <w:t>”</w:t>
                       </w:r>
                       <w:r>
-                        <w:t xml:space="preserve"> ablak felépítése</w:t>
-                      </w:r>
-                      <w:r>
-                        <w:t>.</w:t>
+                        <w:t xml:space="preserve"> ablak felépítése.</w:t>
                       </w:r>
                     </w:p>
                   </w:txbxContent>
@@ -4513,6 +4540,9 @@
         </mc:AlternateContent>
       </w:r>
       <w:r>
+        <w:rPr>
+          <w:noProof/>
+        </w:rPr>
         <w:drawing>
           <wp:anchor distT="0" distB="0" distL="114300" distR="114300" simplePos="0" relativeHeight="251662336" behindDoc="0" locked="0" layoutInCell="1" allowOverlap="1" wp14:anchorId="005525E1" wp14:editId="3E534FEC">
             <wp:simplePos x="0" y="0"/>
@@ -4537,7 +4567,7 @@
                     <pic:cNvPicPr/>
                   </pic:nvPicPr>
                   <pic:blipFill rotWithShape="1">
-                    <a:blip r:embed="rId16">
+                    <a:blip r:embed="rId19">
                       <a:extLst>
                         <a:ext uri="{28A0092B-C50C-407E-A947-70E740481C1C}">
                           <a14:useLocalDpi xmlns:a14="http://schemas.microsoft.com/office/drawing/2010/main" val="0"/>
@@ -4610,7 +4640,19 @@
         <w:t xml:space="preserve"> szerkesztésre vagy szimulációhoz,</w:t>
       </w:r>
       <w:r>
-        <w:t xml:space="preserve"> vagy törölhetjük az adott térképet.</w:t>
+        <w:t xml:space="preserve"> vagy </w:t>
+      </w:r>
+      <w:r>
+        <w:t xml:space="preserve">akár </w:t>
+      </w:r>
+      <w:r>
+        <w:t>törölhetjük</w:t>
+      </w:r>
+      <w:r>
+        <w:t xml:space="preserve"> is</w:t>
+      </w:r>
+      <w:r>
+        <w:t xml:space="preserve"> az adott térképet.</w:t>
       </w:r>
     </w:p>
     <w:p>
@@ -4630,7 +4672,13 @@
       </w:r>
       <w:proofErr w:type="spellEnd"/>
       <w:r>
-        <w:t>” menüpont segítségével elmenthetjük a már mentett munkánk változásait. Ha még nem mentettünk, akkor a mentés másként menü nyílik meg. Ez a mentés funkció az F5 gyorsbillentyű lenyomásával bármikor aktiválható.</w:t>
+        <w:t xml:space="preserve">” menüpont segítségével elmenthetjük a már mentett munkánk változásait. Ha még nem mentettünk, akkor a mentés másként menü nyílik meg. Ez a mentés funkció az F5 gyorsbillentyű lenyomásával </w:t>
+      </w:r>
+      <w:r>
+        <w:t xml:space="preserve">is </w:t>
+      </w:r>
+      <w:r>
+        <w:t>bármikor aktiválható.</w:t>
       </w:r>
     </w:p>
     <w:p>
@@ -4678,15 +4726,7 @@
       </w:r>
       <w:proofErr w:type="spellEnd"/>
       <w:r>
-        <w:t>” gombra kattintva az alkalmazás bezárul, de előtte egy figyelmeztető ablakban lehetőséget ad munkánk mentésére a bezárás előtt. Ugyanez történik az ablak „</w:t>
-      </w:r>
-      <w:proofErr w:type="gramStart"/>
-      <w:r>
-        <w:t>X”-</w:t>
-      </w:r>
-      <w:proofErr w:type="gramEnd"/>
-      <w:r>
-        <w:t>el történő bezárása, vagy az „ESC” billentyű lenyomásakor.</w:t>
+        <w:t>” gombra kattintva az alkalmazás bezárul, de előtte egy figyelmeztető ablakban lehetőséget ad munkánk mentésére a bezárás előtt. Ugyanez történik az ablak „X”-el történő bezárása, vagy az „ESC” billentyű lenyomásakor.</w:t>
       </w:r>
     </w:p>
     <w:p>
@@ -4740,24 +4780,14 @@
                                 <w:sz w:val="24"/>
                               </w:rPr>
                             </w:pPr>
-                            <w:r>
-                              <w:fldChar w:fldCharType="begin"/>
-                            </w:r>
-                            <w:r>
-                              <w:instrText xml:space="preserve"> SEQ ábra \* ARABIC </w:instrText>
-                            </w:r>
-                            <w:r>
-                              <w:fldChar w:fldCharType="separate"/>
-                            </w:r>
-                            <w:r>
-                              <w:rPr>
-                                <w:noProof/>
-                              </w:rPr>
-                              <w:t>9</w:t>
-                            </w:r>
-                            <w:r>
-                              <w:fldChar w:fldCharType="end"/>
-                            </w:r>
+                            <w:fldSimple w:instr=" SEQ ábra \* ARABIC ">
+                              <w:r>
+                                <w:rPr>
+                                  <w:noProof/>
+                                </w:rPr>
+                                <w:t>9</w:t>
+                              </w:r>
+                            </w:fldSimple>
                             <w:r>
                               <w:t>. ábra</w:t>
                             </w:r>
@@ -4812,24 +4842,14 @@
                           <w:sz w:val="24"/>
                         </w:rPr>
                       </w:pPr>
-                      <w:r>
-                        <w:fldChar w:fldCharType="begin"/>
-                      </w:r>
-                      <w:r>
-                        <w:instrText xml:space="preserve"> SEQ ábra \* ARABIC </w:instrText>
-                      </w:r>
-                      <w:r>
-                        <w:fldChar w:fldCharType="separate"/>
-                      </w:r>
-                      <w:r>
-                        <w:rPr>
-                          <w:noProof/>
-                        </w:rPr>
-                        <w:t>9</w:t>
-                      </w:r>
-                      <w:r>
-                        <w:fldChar w:fldCharType="end"/>
-                      </w:r>
+                      <w:fldSimple w:instr=" SEQ ábra \* ARABIC ">
+                        <w:r>
+                          <w:rPr>
+                            <w:noProof/>
+                          </w:rPr>
+                          <w:t>9</w:t>
+                        </w:r>
+                      </w:fldSimple>
                       <w:r>
                         <w:t>. ábra</w:t>
                       </w:r>
@@ -4863,6 +4883,9 @@
         </mc:AlternateContent>
       </w:r>
       <w:r>
+        <w:rPr>
+          <w:noProof/>
+        </w:rPr>
         <w:drawing>
           <wp:anchor distT="0" distB="0" distL="114300" distR="114300" simplePos="0" relativeHeight="251665408" behindDoc="0" locked="0" layoutInCell="1" allowOverlap="1" wp14:anchorId="3AECDEAB" wp14:editId="4DBA8E7C">
             <wp:simplePos x="0" y="0"/>
@@ -4887,7 +4910,7 @@
                     <pic:cNvPicPr/>
                   </pic:nvPicPr>
                   <pic:blipFill rotWithShape="1">
-                    <a:blip r:embed="rId17">
+                    <a:blip r:embed="rId20">
                       <a:extLst>
                         <a:ext uri="{28A0092B-C50C-407E-A947-70E740481C1C}">
                           <a14:useLocalDpi xmlns:a14="http://schemas.microsoft.com/office/drawing/2010/main" val="0"/>
@@ -4944,7 +4967,13 @@
         <w:t>Ezeken felül futási statisztikákat tekinthetünk meg és itt aktiválhatjuk a különféle hibakereső opciókat is. A</w:t>
       </w:r>
       <w:r>
-        <w:t>z útkereső algoritmus tesztfunkciója később kerül részletezésre.</w:t>
+        <w:t>z útkereső algoritmus tesztfunkciója később kerül részletezésre</w:t>
+      </w:r>
+      <w:r>
+        <w:t>, ez a funkció csak véglegesített térkép esetén érhető el</w:t>
+      </w:r>
+      <w:r>
+        <w:t>.</w:t>
       </w:r>
       <w:r>
         <w:t xml:space="preserve"> </w:t>
@@ -4970,7 +4999,13 @@
       </w:r>
       <w:proofErr w:type="spellEnd"/>
       <w:r>
-        <w:t>” menü tartalma:</w:t>
+        <w:t>” menü</w:t>
+      </w:r>
+      <w:r>
+        <w:t xml:space="preserve"> menüpontjai</w:t>
+      </w:r>
+      <w:r>
+        <w:t>:</w:t>
       </w:r>
     </w:p>
     <w:p>
@@ -4981,63 +5016,6 @@
           <w:numId w:val="3"/>
         </w:numPr>
       </w:pPr>
-      <w:r>
-        <w:drawing>
-          <wp:anchor distT="0" distB="0" distL="114300" distR="114300" simplePos="0" relativeHeight="251668480" behindDoc="0" locked="0" layoutInCell="1" allowOverlap="1" wp14:anchorId="087F4065" wp14:editId="4D85CD14">
-            <wp:simplePos x="0" y="0"/>
-            <wp:positionH relativeFrom="margin">
-              <wp:posOffset>3524885</wp:posOffset>
-            </wp:positionH>
-            <wp:positionV relativeFrom="paragraph">
-              <wp:posOffset>73660</wp:posOffset>
-            </wp:positionV>
-            <wp:extent cx="1874520" cy="2421255"/>
-            <wp:effectExtent l="0" t="0" r="0" b="0"/>
-            <wp:wrapSquare wrapText="bothSides"/>
-            <wp:docPr id="16" name="Kép 16"/>
-            <wp:cNvGraphicFramePr>
-              <a:graphicFrameLocks xmlns:a="http://schemas.openxmlformats.org/drawingml/2006/main" noChangeAspect="1"/>
-            </wp:cNvGraphicFramePr>
-            <a:graphic xmlns:a="http://schemas.openxmlformats.org/drawingml/2006/main">
-              <a:graphicData uri="http://schemas.openxmlformats.org/drawingml/2006/picture">
-                <pic:pic xmlns:pic="http://schemas.openxmlformats.org/drawingml/2006/picture">
-                  <pic:nvPicPr>
-                    <pic:cNvPr id="1" name=""/>
-                    <pic:cNvPicPr/>
-                  </pic:nvPicPr>
-                  <pic:blipFill>
-                    <a:blip r:embed="rId18">
-                      <a:extLst>
-                        <a:ext uri="{28A0092B-C50C-407E-A947-70E740481C1C}">
-                          <a14:useLocalDpi xmlns:a14="http://schemas.microsoft.com/office/drawing/2010/main" val="0"/>
-                        </a:ext>
-                      </a:extLst>
-                    </a:blip>
-                    <a:stretch>
-                      <a:fillRect/>
-                    </a:stretch>
-                  </pic:blipFill>
-                  <pic:spPr>
-                    <a:xfrm>
-                      <a:off x="0" y="0"/>
-                      <a:ext cx="1874520" cy="2421255"/>
-                    </a:xfrm>
-                    <a:prstGeom prst="rect">
-                      <a:avLst/>
-                    </a:prstGeom>
-                  </pic:spPr>
-                </pic:pic>
-              </a:graphicData>
-            </a:graphic>
-            <wp14:sizeRelH relativeFrom="margin">
-              <wp14:pctWidth>0</wp14:pctWidth>
-            </wp14:sizeRelH>
-            <wp14:sizeRelV relativeFrom="margin">
-              <wp14:pctHeight>0</wp14:pctHeight>
-            </wp14:sizeRelV>
-          </wp:anchor>
-        </w:drawing>
-      </w:r>
       <w:r>
         <w:rPr>
           <w:noProof/>
@@ -5045,16 +5023,16 @@
         <mc:AlternateContent>
           <mc:Choice Requires="wps">
             <w:drawing>
-              <wp:anchor distT="0" distB="0" distL="114300" distR="114300" simplePos="0" relativeHeight="251670528" behindDoc="0" locked="0" layoutInCell="1" allowOverlap="1" wp14:anchorId="4F451433" wp14:editId="220A0BF8">
+              <wp:anchor distT="0" distB="0" distL="114300" distR="114300" simplePos="0" relativeHeight="251670528" behindDoc="0" locked="0" layoutInCell="1" allowOverlap="1" wp14:anchorId="4F451433" wp14:editId="0204B12C">
                 <wp:simplePos x="0" y="0"/>
                 <wp:positionH relativeFrom="margin">
-                  <wp:posOffset>3113405</wp:posOffset>
+                  <wp:posOffset>3517265</wp:posOffset>
                 </wp:positionH>
                 <wp:positionV relativeFrom="paragraph">
-                  <wp:posOffset>2546985</wp:posOffset>
+                  <wp:posOffset>2493645</wp:posOffset>
                 </wp:positionV>
-                <wp:extent cx="2278380" cy="175260"/>
-                <wp:effectExtent l="0" t="0" r="7620" b="15240"/>
+                <wp:extent cx="1905000" cy="312420"/>
+                <wp:effectExtent l="0" t="0" r="0" b="11430"/>
                 <wp:wrapSquare wrapText="bothSides"/>
                 <wp:docPr id="17" name="Szövegdoboz 17"/>
                 <wp:cNvGraphicFramePr/>
@@ -5065,7 +5043,7 @@
                       <wps:spPr>
                         <a:xfrm>
                           <a:off x="0" y="0"/>
-                          <a:ext cx="2278380" cy="175260"/>
+                          <a:ext cx="1905000" cy="312420"/>
                         </a:xfrm>
                         <a:prstGeom prst="rect">
                           <a:avLst/>
@@ -5085,24 +5063,14 @@
                                 <w:sz w:val="24"/>
                               </w:rPr>
                             </w:pPr>
-                            <w:r>
-                              <w:fldChar w:fldCharType="begin"/>
-                            </w:r>
-                            <w:r>
-                              <w:instrText xml:space="preserve"> SEQ ábra \* ARABIC </w:instrText>
-                            </w:r>
-                            <w:r>
-                              <w:fldChar w:fldCharType="separate"/>
-                            </w:r>
-                            <w:r>
-                              <w:rPr>
-                                <w:noProof/>
-                              </w:rPr>
-                              <w:t>10</w:t>
-                            </w:r>
-                            <w:r>
-                              <w:fldChar w:fldCharType="end"/>
-                            </w:r>
+                            <w:fldSimple w:instr=" SEQ ábra \* ARABIC ">
+                              <w:r>
+                                <w:rPr>
+                                  <w:noProof/>
+                                </w:rPr>
+                                <w:t>10</w:t>
+                              </w:r>
+                            </w:fldSimple>
                             <w:r>
                               <w:t>. ábra</w:t>
                             </w:r>
@@ -5157,7 +5125,7 @@
           </mc:Choice>
           <mc:Fallback>
             <w:pict>
-              <v:shape w14:anchorId="4F451433" id="Szövegdoboz 17" o:spid="_x0000_s1029" type="#_x0000_t202" style="position:absolute;left:0;text-align:left;margin-left:245.15pt;margin-top:200.55pt;width:179.4pt;height:13.8pt;z-index:251670528;visibility:visible;mso-wrap-style:square;mso-width-percent:0;mso-height-percent:0;mso-wrap-distance-left:9pt;mso-wrap-distance-top:0;mso-wrap-distance-right:9pt;mso-wrap-distance-bottom:0;mso-position-horizontal:absolute;mso-position-horizontal-relative:margin;mso-position-vertical:absolute;mso-position-vertical-relative:text;mso-width-percent:0;mso-height-percent:0;mso-width-relative:margin;mso-height-relative:margin;v-text-anchor:top" o:gfxdata="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" filled="f" stroked="f">
+              <v:shape w14:anchorId="4F451433" id="Szövegdoboz 17" o:spid="_x0000_s1029" type="#_x0000_t202" style="position:absolute;left:0;text-align:left;margin-left:276.95pt;margin-top:196.35pt;width:150pt;height:24.6pt;z-index:251670528;visibility:visible;mso-wrap-style:square;mso-width-percent:0;mso-height-percent:0;mso-wrap-distance-left:9pt;mso-wrap-distance-top:0;mso-wrap-distance-right:9pt;mso-wrap-distance-bottom:0;mso-position-horizontal:absolute;mso-position-horizontal-relative:margin;mso-position-vertical:absolute;mso-position-vertical-relative:text;mso-width-percent:0;mso-height-percent:0;mso-width-relative:margin;mso-height-relative:margin;v-text-anchor:top" o:gfxdata="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" filled="f" stroked="f">
                 <v:textbox inset="0,0,0,0">
                   <w:txbxContent>
                     <w:p>
@@ -5168,24 +5136,14 @@
                           <w:sz w:val="24"/>
                         </w:rPr>
                       </w:pPr>
-                      <w:r>
-                        <w:fldChar w:fldCharType="begin"/>
-                      </w:r>
-                      <w:r>
-                        <w:instrText xml:space="preserve"> SEQ ábra \* ARABIC </w:instrText>
-                      </w:r>
-                      <w:r>
-                        <w:fldChar w:fldCharType="separate"/>
-                      </w:r>
-                      <w:r>
-                        <w:rPr>
-                          <w:noProof/>
-                        </w:rPr>
-                        <w:t>10</w:t>
-                      </w:r>
-                      <w:r>
-                        <w:fldChar w:fldCharType="end"/>
-                      </w:r>
+                      <w:fldSimple w:instr=" SEQ ábra \* ARABIC ">
+                        <w:r>
+                          <w:rPr>
+                            <w:noProof/>
+                          </w:rPr>
+                          <w:t>10</w:t>
+                        </w:r>
+                      </w:fldSimple>
                       <w:r>
                         <w:t>. ábra</w:t>
                       </w:r>
@@ -5227,6 +5185,66 @@
         </mc:AlternateContent>
       </w:r>
       <w:r>
+        <w:rPr>
+          <w:noProof/>
+        </w:rPr>
+        <w:drawing>
+          <wp:anchor distT="0" distB="0" distL="114300" distR="114300" simplePos="0" relativeHeight="251668480" behindDoc="0" locked="0" layoutInCell="1" allowOverlap="1" wp14:anchorId="087F4065" wp14:editId="53EF10FC">
+            <wp:simplePos x="0" y="0"/>
+            <wp:positionH relativeFrom="margin">
+              <wp:posOffset>3524885</wp:posOffset>
+            </wp:positionH>
+            <wp:positionV relativeFrom="paragraph">
+              <wp:posOffset>35560</wp:posOffset>
+            </wp:positionV>
+            <wp:extent cx="1874520" cy="2421255"/>
+            <wp:effectExtent l="0" t="0" r="0" b="0"/>
+            <wp:wrapSquare wrapText="bothSides"/>
+            <wp:docPr id="16" name="Kép 16"/>
+            <wp:cNvGraphicFramePr>
+              <a:graphicFrameLocks xmlns:a="http://schemas.openxmlformats.org/drawingml/2006/main" noChangeAspect="1"/>
+            </wp:cNvGraphicFramePr>
+            <a:graphic xmlns:a="http://schemas.openxmlformats.org/drawingml/2006/main">
+              <a:graphicData uri="http://schemas.openxmlformats.org/drawingml/2006/picture">
+                <pic:pic xmlns:pic="http://schemas.openxmlformats.org/drawingml/2006/picture">
+                  <pic:nvPicPr>
+                    <pic:cNvPr id="1" name=""/>
+                    <pic:cNvPicPr/>
+                  </pic:nvPicPr>
+                  <pic:blipFill>
+                    <a:blip r:embed="rId21">
+                      <a:extLst>
+                        <a:ext uri="{28A0092B-C50C-407E-A947-70E740481C1C}">
+                          <a14:useLocalDpi xmlns:a14="http://schemas.microsoft.com/office/drawing/2010/main" val="0"/>
+                        </a:ext>
+                      </a:extLst>
+                    </a:blip>
+                    <a:stretch>
+                      <a:fillRect/>
+                    </a:stretch>
+                  </pic:blipFill>
+                  <pic:spPr>
+                    <a:xfrm>
+                      <a:off x="0" y="0"/>
+                      <a:ext cx="1874520" cy="2421255"/>
+                    </a:xfrm>
+                    <a:prstGeom prst="rect">
+                      <a:avLst/>
+                    </a:prstGeom>
+                  </pic:spPr>
+                </pic:pic>
+              </a:graphicData>
+            </a:graphic>
+            <wp14:sizeRelH relativeFrom="margin">
+              <wp14:pctWidth>0</wp14:pctWidth>
+            </wp14:sizeRelH>
+            <wp14:sizeRelV relativeFrom="margin">
+              <wp14:pctHeight>0</wp14:pctHeight>
+            </wp14:sizeRelV>
+          </wp:anchor>
+        </w:drawing>
+      </w:r>
+      <w:r>
         <w:t>A „</w:t>
       </w:r>
       <w:proofErr w:type="spellStart"/>
@@ -5243,13 +5261,25 @@
       </w:r>
       <w:proofErr w:type="spellEnd"/>
       <w:r>
-        <w:t>” menüben találhatók a program teljesítménybeállításai. Itt</w:t>
+        <w:t>” menüben található</w:t>
+      </w:r>
+      <w:r>
+        <w:t>a</w:t>
+      </w:r>
+      <w:r>
+        <w:t>k a program teljesítménybeállításai. Itt</w:t>
       </w:r>
       <w:r>
         <w:t xml:space="preserve"> </w:t>
       </w:r>
       <w:r>
-        <w:t>kaphatunk információt a jelenlegi teljesítményről és információkat kaphatunk a jelenlegi hardver konfigurációról.  Itt</w:t>
+        <w:t>kaphatunk információt a jelenlegi teljesítményről és információkat kaphatunk a jelenlegi hardver konfigurációról</w:t>
+      </w:r>
+      <w:r>
+        <w:t xml:space="preserve"> is</w:t>
+      </w:r>
+      <w:r>
+        <w:t>.  Itt</w:t>
       </w:r>
       <w:r>
         <w:t xml:space="preserve"> </w:t>
@@ -5261,7 +5291,19 @@
         <w:t>,</w:t>
       </w:r>
       <w:r>
-        <w:t xml:space="preserve"> valamint itt választhatunk kamerakövető és statikus világítás között és </w:t>
+        <w:t xml:space="preserve"> valamint itt választhatunk kamerakövető és statikus</w:t>
+      </w:r>
+      <w:r>
+        <w:t xml:space="preserve"> színtér</w:t>
+      </w:r>
+      <w:r>
+        <w:t xml:space="preserve"> </w:t>
+      </w:r>
+      <w:r>
+        <w:t>meg</w:t>
+      </w:r>
+      <w:r>
+        <w:t xml:space="preserve">világítás között és </w:t>
       </w:r>
       <w:r>
         <w:t>rés</w:t>
@@ -5288,6 +5330,9 @@
         </w:numPr>
       </w:pPr>
       <w:r>
+        <w:rPr>
+          <w:noProof/>
+        </w:rPr>
         <w:drawing>
           <wp:anchor distT="0" distB="0" distL="114300" distR="114300" simplePos="0" relativeHeight="251671552" behindDoc="0" locked="0" layoutInCell="1" allowOverlap="1" wp14:anchorId="5B92C486" wp14:editId="547B2D50">
             <wp:simplePos x="0" y="0"/>
@@ -5312,7 +5357,7 @@
                     <pic:cNvPicPr/>
                   </pic:nvPicPr>
                   <pic:blipFill rotWithShape="1">
-                    <a:blip r:embed="rId19" cstate="print">
+                    <a:blip r:embed="rId22" cstate="print">
                       <a:extLst>
                         <a:ext uri="{28A0092B-C50C-407E-A947-70E740481C1C}">
                           <a14:useLocalDpi xmlns:a14="http://schemas.microsoft.com/office/drawing/2010/main" val="0"/>
@@ -5399,24 +5444,14 @@
                                 <w:sz w:val="24"/>
                               </w:rPr>
                             </w:pPr>
-                            <w:r>
-                              <w:fldChar w:fldCharType="begin"/>
-                            </w:r>
-                            <w:r>
-                              <w:instrText xml:space="preserve"> SEQ ábra \* ARABIC </w:instrText>
-                            </w:r>
-                            <w:r>
-                              <w:fldChar w:fldCharType="separate"/>
-                            </w:r>
-                            <w:r>
-                              <w:rPr>
-                                <w:noProof/>
-                              </w:rPr>
-                              <w:t>11</w:t>
-                            </w:r>
-                            <w:r>
-                              <w:fldChar w:fldCharType="end"/>
-                            </w:r>
+                            <w:fldSimple w:instr=" SEQ ábra \* ARABIC ">
+                              <w:r>
+                                <w:rPr>
+                                  <w:noProof/>
+                                </w:rPr>
+                                <w:t>11</w:t>
+                              </w:r>
+                            </w:fldSimple>
                             <w:r>
                               <w:t xml:space="preserve">. ábra: </w:t>
                             </w:r>
@@ -5489,24 +5524,14 @@
                           <w:sz w:val="24"/>
                         </w:rPr>
                       </w:pPr>
-                      <w:r>
-                        <w:fldChar w:fldCharType="begin"/>
-                      </w:r>
-                      <w:r>
-                        <w:instrText xml:space="preserve"> SEQ ábra \* ARABIC </w:instrText>
-                      </w:r>
-                      <w:r>
-                        <w:fldChar w:fldCharType="separate"/>
-                      </w:r>
-                      <w:r>
-                        <w:rPr>
-                          <w:noProof/>
-                        </w:rPr>
-                        <w:t>11</w:t>
-                      </w:r>
-                      <w:r>
-                        <w:fldChar w:fldCharType="end"/>
-                      </w:r>
+                      <w:fldSimple w:instr=" SEQ ábra \* ARABIC ">
+                        <w:r>
+                          <w:rPr>
+                            <w:noProof/>
+                          </w:rPr>
+                          <w:t>11</w:t>
+                        </w:r>
+                      </w:fldSimple>
                       <w:r>
                         <w:t xml:space="preserve">. ábra: </w:t>
                       </w:r>
@@ -5623,28 +5648,19 @@
                           <w:p>
                             <w:pPr>
                               <w:pStyle w:val="Kpalrs"/>
+                              <w:jc w:val="center"/>
                               <w:rPr>
                                 <w:sz w:val="24"/>
                               </w:rPr>
                             </w:pPr>
-                            <w:r>
-                              <w:fldChar w:fldCharType="begin"/>
-                            </w:r>
-                            <w:r>
-                              <w:instrText xml:space="preserve"> SEQ ábra \* ARABIC </w:instrText>
-                            </w:r>
-                            <w:r>
-                              <w:fldChar w:fldCharType="separate"/>
-                            </w:r>
-                            <w:r>
-                              <w:rPr>
-                                <w:noProof/>
-                              </w:rPr>
-                              <w:t>12</w:t>
-                            </w:r>
-                            <w:r>
-                              <w:fldChar w:fldCharType="end"/>
-                            </w:r>
+                            <w:fldSimple w:instr=" SEQ ábra \* ARABIC ">
+                              <w:r>
+                                <w:rPr>
+                                  <w:noProof/>
+                                </w:rPr>
+                                <w:t>12</w:t>
+                              </w:r>
+                            </w:fldSimple>
                             <w:r>
                               <w:t>. ábra: A "</w:t>
                             </w:r>
@@ -5693,28 +5709,19 @@
                     <w:p>
                       <w:pPr>
                         <w:pStyle w:val="Kpalrs"/>
+                        <w:jc w:val="center"/>
                         <w:rPr>
                           <w:sz w:val="24"/>
                         </w:rPr>
                       </w:pPr>
-                      <w:r>
-                        <w:fldChar w:fldCharType="begin"/>
-                      </w:r>
-                      <w:r>
-                        <w:instrText xml:space="preserve"> SEQ ábra \* ARABIC </w:instrText>
-                      </w:r>
-                      <w:r>
-                        <w:fldChar w:fldCharType="separate"/>
-                      </w:r>
-                      <w:r>
-                        <w:rPr>
-                          <w:noProof/>
-                        </w:rPr>
-                        <w:t>12</w:t>
-                      </w:r>
-                      <w:r>
-                        <w:fldChar w:fldCharType="end"/>
-                      </w:r>
+                      <w:fldSimple w:instr=" SEQ ábra \* ARABIC ">
+                        <w:r>
+                          <w:rPr>
+                            <w:noProof/>
+                          </w:rPr>
+                          <w:t>12</w:t>
+                        </w:r>
+                      </w:fldSimple>
                       <w:r>
                         <w:t>. ábra: A "</w:t>
                       </w:r>
@@ -5747,6 +5754,9 @@
         </mc:AlternateContent>
       </w:r>
       <w:r>
+        <w:rPr>
+          <w:noProof/>
+        </w:rPr>
         <w:drawing>
           <wp:anchor distT="0" distB="0" distL="114300" distR="114300" simplePos="0" relativeHeight="251674624" behindDoc="0" locked="0" layoutInCell="1" allowOverlap="1" wp14:anchorId="632EBF35" wp14:editId="6F4B26C3">
             <wp:simplePos x="0" y="0"/>
@@ -5771,7 +5781,7 @@
                     <pic:cNvPicPr/>
                   </pic:nvPicPr>
                   <pic:blipFill rotWithShape="1">
-                    <a:blip r:embed="rId20">
+                    <a:blip r:embed="rId23">
                       <a:extLst>
                         <a:ext uri="{28A0092B-C50C-407E-A947-70E740481C1C}">
                           <a14:useLocalDpi xmlns:a14="http://schemas.microsoft.com/office/drawing/2010/main" val="0"/>
@@ -5884,28 +5894,19 @@
                           <w:p>
                             <w:pPr>
                               <w:pStyle w:val="Kpalrs"/>
+                              <w:jc w:val="center"/>
                               <w:rPr>
                                 <w:sz w:val="24"/>
                               </w:rPr>
                             </w:pPr>
-                            <w:r>
-                              <w:fldChar w:fldCharType="begin"/>
-                            </w:r>
-                            <w:r>
-                              <w:instrText xml:space="preserve"> SEQ ábra \* ARABIC </w:instrText>
-                            </w:r>
-                            <w:r>
-                              <w:fldChar w:fldCharType="separate"/>
-                            </w:r>
-                            <w:r>
-                              <w:rPr>
-                                <w:noProof/>
-                              </w:rPr>
-                              <w:t>13</w:t>
-                            </w:r>
-                            <w:r>
-                              <w:fldChar w:fldCharType="end"/>
-                            </w:r>
+                            <w:fldSimple w:instr=" SEQ ábra \* ARABIC ">
+                              <w:r>
+                                <w:rPr>
+                                  <w:noProof/>
+                                </w:rPr>
+                                <w:t>13</w:t>
+                              </w:r>
+                            </w:fldSimple>
                             <w:r>
                               <w:t>. ábra: A "</w:t>
                             </w:r>
@@ -5951,28 +5952,19 @@
                     <w:p>
                       <w:pPr>
                         <w:pStyle w:val="Kpalrs"/>
+                        <w:jc w:val="center"/>
                         <w:rPr>
                           <w:sz w:val="24"/>
                         </w:rPr>
                       </w:pPr>
-                      <w:r>
-                        <w:fldChar w:fldCharType="begin"/>
-                      </w:r>
-                      <w:r>
-                        <w:instrText xml:space="preserve"> SEQ ábra \* ARABIC </w:instrText>
-                      </w:r>
-                      <w:r>
-                        <w:fldChar w:fldCharType="separate"/>
-                      </w:r>
-                      <w:r>
-                        <w:rPr>
-                          <w:noProof/>
-                        </w:rPr>
-                        <w:t>13</w:t>
-                      </w:r>
-                      <w:r>
-                        <w:fldChar w:fldCharType="end"/>
-                      </w:r>
+                      <w:fldSimple w:instr=" SEQ ábra \* ARABIC ">
+                        <w:r>
+                          <w:rPr>
+                            <w:noProof/>
+                          </w:rPr>
+                          <w:t>13</w:t>
+                        </w:r>
+                      </w:fldSimple>
                       <w:r>
                         <w:t>. ábra: A "</w:t>
                       </w:r>
@@ -6002,6 +5994,9 @@
         </mc:AlternateContent>
       </w:r>
       <w:r>
+        <w:rPr>
+          <w:noProof/>
+        </w:rPr>
         <w:drawing>
           <wp:anchor distT="0" distB="0" distL="114300" distR="114300" simplePos="0" relativeHeight="251677696" behindDoc="0" locked="0" layoutInCell="1" allowOverlap="1" wp14:anchorId="3B7509E4" wp14:editId="7B2BFEE0">
             <wp:simplePos x="0" y="0"/>
@@ -6026,7 +6021,7 @@
                     <pic:cNvPicPr/>
                   </pic:nvPicPr>
                   <pic:blipFill>
-                    <a:blip r:embed="rId21">
+                    <a:blip r:embed="rId24">
                       <a:extLst>
                         <a:ext uri="{28A0092B-C50C-407E-A947-70E740481C1C}">
                           <a14:useLocalDpi xmlns:a14="http://schemas.microsoft.com/office/drawing/2010/main" val="0"/>
@@ -6084,10 +6079,30 @@
         <w:t xml:space="preserve">aktiválhatjuk a fotó módot, ahol üres háttér előtt tekinthetjük meg az objektumokat a színtéren. Ebben az ablakban aktiválhatjuk </w:t>
       </w:r>
       <w:r>
-        <w:t>az utak egértalálat észlelő gömbjeit, valamint jelölőket kapcsolhatunk be az utak két szélső és középső pontjaihoz, valamint a sávok középvonalához. Aktiválhatjuk az objektumok egértalálat észlelő gömbjeit is, ezen felül átkapcsolhatjuk a</w:t>
-      </w:r>
-      <w:r>
-        <w:t xml:space="preserve"> grafikus motort drótvázas módba az utak vagy az objektumok esetén.</w:t>
+        <w:t>az utak egértalálat észlelő gömbjei</w:t>
+      </w:r>
+      <w:r>
+        <w:t>nek megjelenítését</w:t>
+      </w:r>
+      <w:r>
+        <w:t>, valamint jelölőket kapcsolhatunk be az utak két szélső és középső pontjaihoz, valamint a sávok középvonalához. Aktiválhatjuk az objektumok egértalálat észlelő gömbjeit is, ezen felül átkapcsolhatjuk a</w:t>
+      </w:r>
+      <w:r>
+        <w:t xml:space="preserve"> grafikus motort drótvázas módba az utak vagy az objektumok esetén</w:t>
+      </w:r>
+      <w:r>
+        <w:t xml:space="preserve"> a </w:t>
+      </w:r>
+      <w:proofErr w:type="spellStart"/>
+      <w:r>
+        <w:t>vertexek</w:t>
+      </w:r>
+      <w:proofErr w:type="spellEnd"/>
+      <w:r>
+        <w:t xml:space="preserve"> megtekintéséhez</w:t>
+      </w:r>
+      <w:r>
+        <w:t>.</w:t>
       </w:r>
       <w:r>
         <w:t xml:space="preserve"> Ezen beállítások elsősorban hibakeresésre és a rendszer működésének demonstrálására szolgálnak.</w:t>
@@ -6123,16 +6138,17 @@
         <w:t xml:space="preserve"> test” menü csak véglegesített térkép esetén aktiválódik</w:t>
       </w:r>
       <w:r>
+        <w:t xml:space="preserve"> és az útkereső algoritmus tesztelésére és részletes bemutatására szolgál</w:t>
+      </w:r>
+      <w:r>
         <w:t>.</w:t>
       </w:r>
       <w:r>
-        <w:t xml:space="preserve"> A térkép véglegesítésről a későbbiekben lesz szó, valamint ezen tesztelő folyamat működésével is egy későbbi fejezet foglalkozik </w:t>
-      </w:r>
-      <w:proofErr w:type="spellStart"/>
-      <w:r>
-        <w:t>majf</w:t>
-      </w:r>
-      <w:proofErr w:type="spellEnd"/>
+        <w:t xml:space="preserve"> A térkép véglegesítésről a későbbiekben lesz szó, valamint ezen tesztelő folyamat működésével is egy későbbi fejezet foglalkozik maj</w:t>
+      </w:r>
+      <w:r>
+        <w:t>d</w:t>
+      </w:r>
       <w:r>
         <w:t>.</w:t>
       </w:r>
@@ -6145,16 +6161,16 @@
         <mc:AlternateContent>
           <mc:Choice Requires="wps">
             <w:drawing>
-              <wp:anchor distT="0" distB="0" distL="114300" distR="114300" simplePos="0" relativeHeight="251682816" behindDoc="0" locked="0" layoutInCell="1" allowOverlap="1" wp14:anchorId="392EDA0B" wp14:editId="3BF37933">
+              <wp:anchor distT="0" distB="0" distL="114300" distR="114300" simplePos="0" relativeHeight="251682816" behindDoc="0" locked="0" layoutInCell="1" allowOverlap="1" wp14:anchorId="392EDA0B" wp14:editId="4B585DAA">
                 <wp:simplePos x="0" y="0"/>
                 <wp:positionH relativeFrom="margin">
                   <wp:align>right</wp:align>
                 </wp:positionH>
                 <wp:positionV relativeFrom="paragraph">
-                  <wp:posOffset>1969770</wp:posOffset>
+                  <wp:posOffset>1558290</wp:posOffset>
                 </wp:positionV>
-                <wp:extent cx="2762250" cy="182880"/>
-                <wp:effectExtent l="0" t="0" r="0" b="7620"/>
+                <wp:extent cx="2183130" cy="190500"/>
+                <wp:effectExtent l="0" t="0" r="7620" b="0"/>
                 <wp:wrapSquare wrapText="bothSides"/>
                 <wp:docPr id="25" name="Szövegdoboz 25"/>
                 <wp:cNvGraphicFramePr/>
@@ -6165,7 +6181,7 @@
                       <wps:spPr>
                         <a:xfrm>
                           <a:off x="0" y="0"/>
-                          <a:ext cx="2762250" cy="182880"/>
+                          <a:ext cx="2183130" cy="190500"/>
                         </a:xfrm>
                         <a:prstGeom prst="rect">
                           <a:avLst/>
@@ -6185,24 +6201,14 @@
                                 <w:sz w:val="24"/>
                               </w:rPr>
                             </w:pPr>
-                            <w:r>
-                              <w:fldChar w:fldCharType="begin"/>
-                            </w:r>
-                            <w:r>
-                              <w:instrText xml:space="preserve"> SEQ ábra \* ARABIC </w:instrText>
-                            </w:r>
-                            <w:r>
-                              <w:fldChar w:fldCharType="separate"/>
-                            </w:r>
-                            <w:r>
-                              <w:rPr>
-                                <w:noProof/>
-                              </w:rPr>
-                              <w:t>14</w:t>
-                            </w:r>
-                            <w:r>
-                              <w:fldChar w:fldCharType="end"/>
-                            </w:r>
+                            <w:fldSimple w:instr=" SEQ ábra \* ARABIC ">
+                              <w:r>
+                                <w:rPr>
+                                  <w:noProof/>
+                                </w:rPr>
+                                <w:t>14</w:t>
+                              </w:r>
+                            </w:fldSimple>
                             <w:r>
                               <w:t>. ábra: A "</w:t>
                             </w:r>
@@ -6226,6 +6232,9 @@
                     </wps:wsp>
                   </a:graphicData>
                 </a:graphic>
+                <wp14:sizeRelH relativeFrom="margin">
+                  <wp14:pctWidth>0</wp14:pctWidth>
+                </wp14:sizeRelH>
                 <wp14:sizeRelV relativeFrom="margin">
                   <wp14:pctHeight>0</wp14:pctHeight>
                 </wp14:sizeRelV>
@@ -6234,7 +6243,7 @@
           </mc:Choice>
           <mc:Fallback>
             <w:pict>
-              <v:shape w14:anchorId="392EDA0B" id="Szövegdoboz 25" o:spid="_x0000_s1033" type="#_x0000_t202" style="position:absolute;left:0;text-align:left;margin-left:166.3pt;margin-top:155.1pt;width:217.5pt;height:14.4pt;z-index:251682816;visibility:visible;mso-wrap-style:square;mso-height-percent:0;mso-wrap-distance-left:9pt;mso-wrap-distance-top:0;mso-wrap-distance-right:9pt;mso-wrap-distance-bottom:0;mso-position-horizontal:right;mso-position-horizontal-relative:margin;mso-position-vertical:absolute;mso-position-vertical-relative:text;mso-height-percent:0;mso-height-relative:margin;v-text-anchor:top" o:gfxdata="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" filled="f" stroked="f">
+              <v:shape w14:anchorId="392EDA0B" id="Szövegdoboz 25" o:spid="_x0000_s1033" type="#_x0000_t202" style="position:absolute;left:0;text-align:left;margin-left:120.7pt;margin-top:122.7pt;width:171.9pt;height:15pt;z-index:251682816;visibility:visible;mso-wrap-style:square;mso-width-percent:0;mso-height-percent:0;mso-wrap-distance-left:9pt;mso-wrap-distance-top:0;mso-wrap-distance-right:9pt;mso-wrap-distance-bottom:0;mso-position-horizontal:right;mso-position-horizontal-relative:margin;mso-position-vertical:absolute;mso-position-vertical-relative:text;mso-width-percent:0;mso-height-percent:0;mso-width-relative:margin;mso-height-relative:margin;v-text-anchor:top" o:gfxdata="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" filled="f" stroked="f">
                 <v:textbox inset="0,0,0,0">
                   <w:txbxContent>
                     <w:p>
@@ -6245,24 +6254,14 @@
                           <w:sz w:val="24"/>
                         </w:rPr>
                       </w:pPr>
-                      <w:r>
-                        <w:fldChar w:fldCharType="begin"/>
-                      </w:r>
-                      <w:r>
-                        <w:instrText xml:space="preserve"> SEQ ábra \* ARABIC </w:instrText>
-                      </w:r>
-                      <w:r>
-                        <w:fldChar w:fldCharType="separate"/>
-                      </w:r>
-                      <w:r>
-                        <w:rPr>
-                          <w:noProof/>
-                        </w:rPr>
-                        <w:t>14</w:t>
-                      </w:r>
-                      <w:r>
-                        <w:fldChar w:fldCharType="end"/>
-                      </w:r>
+                      <w:fldSimple w:instr=" SEQ ábra \* ARABIC ">
+                        <w:r>
+                          <w:rPr>
+                            <w:noProof/>
+                          </w:rPr>
+                          <w:t>14</w:t>
+                        </w:r>
+                      </w:fldSimple>
                       <w:r>
                         <w:t>. ábra: A "</w:t>
                       </w:r>
@@ -6284,17 +6283,20 @@
         </mc:AlternateContent>
       </w:r>
       <w:r>
+        <w:rPr>
+          <w:noProof/>
+        </w:rPr>
         <w:drawing>
-          <wp:anchor distT="0" distB="0" distL="114300" distR="114300" simplePos="0" relativeHeight="251680768" behindDoc="0" locked="0" layoutInCell="1" allowOverlap="1" wp14:anchorId="79E65C7E" wp14:editId="1C75D606">
+          <wp:anchor distT="0" distB="0" distL="114300" distR="114300" simplePos="0" relativeHeight="251680768" behindDoc="0" locked="0" layoutInCell="1" allowOverlap="1" wp14:anchorId="79E65C7E" wp14:editId="1406E8C2">
             <wp:simplePos x="0" y="0"/>
             <wp:positionH relativeFrom="margin">
-              <wp:posOffset>2637155</wp:posOffset>
+              <wp:align>right</wp:align>
             </wp:positionH>
             <wp:positionV relativeFrom="paragraph">
               <wp:posOffset>57150</wp:posOffset>
             </wp:positionV>
-            <wp:extent cx="2762250" cy="1857375"/>
-            <wp:effectExtent l="0" t="0" r="0" b="9525"/>
+            <wp:extent cx="2198370" cy="1478280"/>
+            <wp:effectExtent l="0" t="0" r="0" b="7620"/>
             <wp:wrapSquare wrapText="bothSides"/>
             <wp:docPr id="24" name="Kép 24"/>
             <wp:cNvGraphicFramePr>
@@ -6308,7 +6310,7 @@
                     <pic:cNvPicPr/>
                   </pic:nvPicPr>
                   <pic:blipFill>
-                    <a:blip r:embed="rId22">
+                    <a:blip r:embed="rId25">
                       <a:extLst>
                         <a:ext uri="{28A0092B-C50C-407E-A947-70E740481C1C}">
                           <a14:useLocalDpi xmlns:a14="http://schemas.microsoft.com/office/drawing/2010/main" val="0"/>
@@ -6322,7 +6324,7 @@
                   <pic:spPr>
                     <a:xfrm>
                       <a:off x="0" y="0"/>
-                      <a:ext cx="2762250" cy="1857375"/>
+                      <a:ext cx="2198370" cy="1478280"/>
                     </a:xfrm>
                     <a:prstGeom prst="rect">
                       <a:avLst/>
@@ -6331,6 +6333,12 @@
                 </pic:pic>
               </a:graphicData>
             </a:graphic>
+            <wp14:sizeRelH relativeFrom="margin">
+              <wp14:pctWidth>0</wp14:pctWidth>
+            </wp14:sizeRelH>
+            <wp14:sizeRelV relativeFrom="margin">
+              <wp14:pctHeight>0</wp14:pctHeight>
+            </wp14:sizeRelV>
           </wp:anchor>
         </w:drawing>
       </w:r>
@@ -6346,12 +6354,24 @@
       </w:r>
       <w:proofErr w:type="spellEnd"/>
       <w:r>
-        <w:t>” menü alatt találhatóak a szimulációkezelés menüpontjai. A térkép véglegesítés, mely csak szerkesztői módban elérhető, a szerkesztői módba való visszalépés, mely csak szimulációs módban elérhető, valamint itt helyezkednek el a szimuláció indító leállító és szüneteltető gombjai.</w:t>
-      </w:r>
-    </w:p>
-    <w:p>
-      <w:r>
-        <w:t>Ezek csak a megfelelő státusz esetén aktívak. Ezen gombok a szimulációvezérlő ablakban is elérhetőek. Ezután következik a „</w:t>
+        <w:t xml:space="preserve">” menü alatt találhatóak a szimulációkezelés menüpontjai. A térkép véglegesítés, mely csak szerkesztői módban elérhető, a szerkesztői módba való visszalépés, mely csak szimulációs módban </w:t>
+      </w:r>
+      <w:r>
+        <w:t>érhető el</w:t>
+      </w:r>
+      <w:r>
+        <w:t>, valamint itt helyezkednek el a szimuláció indító leállító és szüneteltető gombjai.</w:t>
+      </w:r>
+    </w:p>
+    <w:p>
+      <w:r>
+        <w:t>Ezek csak a megfelelő státusz esetén aktívak</w:t>
+      </w:r>
+      <w:r>
+        <w:t>, amikor a használatuk lehetséges</w:t>
+      </w:r>
+      <w:r>
+        <w:t>. Ezen gombok a szimulációvezérlő ablakban is elérhetőek. Ezután következik a „</w:t>
       </w:r>
       <w:proofErr w:type="spellStart"/>
       <w:r>
@@ -6367,15 +6387,7 @@
       </w:r>
       <w:proofErr w:type="spellEnd"/>
       <w:r>
-        <w:t xml:space="preserve">” </w:t>
-      </w:r>
-      <w:proofErr w:type="gramStart"/>
-      <w:r>
-        <w:t>menü</w:t>
-      </w:r>
-      <w:proofErr w:type="gramEnd"/>
-      <w:r>
-        <w:t xml:space="preserve"> ahol a szimulációs beállítások helyezkednek el és a „</w:t>
+        <w:t>” menü ahol a szimulációs beállítások helyezkednek el és a „</w:t>
       </w:r>
       <w:proofErr w:type="spellStart"/>
       <w:r>
@@ -6391,7 +6403,13 @@
       </w:r>
       <w:proofErr w:type="spellEnd"/>
       <w:r>
-        <w:t>” ahol a futó szimuláció statisztikái jelennek meg. Ezek az ablakok szorosan kötődnek a szimuláció futtatáshoz, így ezeket ott részletezem.</w:t>
+        <w:t>” ahol a futó szimuláció statisztikái jelennek meg. Ezek az ablakok szorosan kötődnek a szimuláció futtatáshoz, így ezek</w:t>
+      </w:r>
+      <w:r>
+        <w:t xml:space="preserve"> felépítését</w:t>
+      </w:r>
+      <w:r>
+        <w:t xml:space="preserve"> ott részletezem.</w:t>
       </w:r>
       <w:r>
         <w:t xml:space="preserve"> </w:t>
@@ -6399,16 +6417,20 @@
     </w:p>
     <w:p>
       <w:r>
+        <w:rPr>
+          <w:noProof/>
+        </w:rPr>
+        <w:lastRenderedPageBreak/>
         <w:drawing>
-          <wp:anchor distT="0" distB="0" distL="114300" distR="114300" simplePos="0" relativeHeight="251683840" behindDoc="0" locked="0" layoutInCell="1" allowOverlap="1" wp14:anchorId="0BCD4EB4" wp14:editId="2DDCEF76">
+          <wp:anchor distT="0" distB="0" distL="114300" distR="114300" simplePos="0" relativeHeight="251683840" behindDoc="0" locked="0" layoutInCell="1" allowOverlap="1" wp14:anchorId="0BCD4EB4" wp14:editId="32AADCA6">
             <wp:simplePos x="0" y="0"/>
             <wp:positionH relativeFrom="margin">
               <wp:align>right</wp:align>
             </wp:positionH>
             <wp:positionV relativeFrom="paragraph">
-              <wp:posOffset>-106680</wp:posOffset>
+              <wp:posOffset>8255</wp:posOffset>
             </wp:positionV>
-            <wp:extent cx="1695450" cy="1019175"/>
+            <wp:extent cx="1504950" cy="904875"/>
             <wp:effectExtent l="0" t="0" r="0" b="9525"/>
             <wp:wrapSquare wrapText="bothSides"/>
             <wp:docPr id="26" name="Kép 26" descr="A képen szöveg, eredményjelző tábla látható&#10;&#10;Automatikusan generált leírás"/>
@@ -6423,7 +6445,7 @@
                     <pic:cNvPicPr/>
                   </pic:nvPicPr>
                   <pic:blipFill>
-                    <a:blip r:embed="rId23">
+                    <a:blip r:embed="rId26">
                       <a:extLst>
                         <a:ext uri="{28A0092B-C50C-407E-A947-70E740481C1C}">
                           <a14:useLocalDpi xmlns:a14="http://schemas.microsoft.com/office/drawing/2010/main" val="0"/>
@@ -6437,7 +6459,7 @@
                   <pic:spPr>
                     <a:xfrm>
                       <a:off x="0" y="0"/>
-                      <a:ext cx="1695450" cy="1019175"/>
+                      <a:ext cx="1504950" cy="904875"/>
                     </a:xfrm>
                     <a:prstGeom prst="rect">
                       <a:avLst/>
@@ -6446,6 +6468,12 @@
                 </pic:pic>
               </a:graphicData>
             </a:graphic>
+            <wp14:sizeRelH relativeFrom="margin">
+              <wp14:pctWidth>0</wp14:pctWidth>
+            </wp14:sizeRelH>
+            <wp14:sizeRelV relativeFrom="margin">
+              <wp14:pctHeight>0</wp14:pctHeight>
+            </wp14:sizeRelV>
           </wp:anchor>
         </w:drawing>
       </w:r>
@@ -6485,7 +6513,13 @@
       </w:r>
       <w:proofErr w:type="spellEnd"/>
       <w:r>
-        <w:t xml:space="preserve">” menü. A program angol nyelvű rövid kezelési </w:t>
+        <w:t xml:space="preserve">” </w:t>
+      </w:r>
+      <w:r>
+        <w:t>al</w:t>
+      </w:r>
+      <w:r>
+        <w:t xml:space="preserve">menü. A program angol nyelvű rövid kezelési </w:t>
       </w:r>
       <w:proofErr w:type="spellStart"/>
       <w:r>
@@ -6497,9 +6531,11 @@
       <w:pPr>
         <w:pStyle w:val="Cmsor3"/>
       </w:pPr>
-      <w:bookmarkStart w:id="12" w:name="_Toc91378779"/>
-      <w:r>
-        <w:lastRenderedPageBreak/>
+      <w:bookmarkStart w:id="12" w:name="_Toc91428728"/>
+      <w:r>
+        <w:t xml:space="preserve">2.4.3 </w:t>
+      </w:r>
+      <w:r>
         <w:t>A</w:t>
       </w:r>
       <w:r>
@@ -6516,7 +6552,10 @@
       <w:pPr>
         <w:pStyle w:val="Cmsor3"/>
       </w:pPr>
-      <w:bookmarkStart w:id="13" w:name="_Toc91378780"/>
+      <w:bookmarkStart w:id="13" w:name="_Toc91428729"/>
+      <w:r>
+        <w:t xml:space="preserve">2.4.4 </w:t>
+      </w:r>
       <w:r>
         <w:t>A</w:t>
       </w:r>
@@ -6531,7 +6570,10 @@
       <w:pPr>
         <w:pStyle w:val="Cmsor3"/>
       </w:pPr>
-      <w:bookmarkStart w:id="14" w:name="_Toc91378781"/>
+      <w:bookmarkStart w:id="14" w:name="_Toc91428730"/>
+      <w:r>
+        <w:t xml:space="preserve">2.4.5 </w:t>
+      </w:r>
       <w:r>
         <w:t>A munkaterület</w:t>
       </w:r>
@@ -6547,7 +6589,10 @@
       <w:pPr>
         <w:pStyle w:val="Cmsor2"/>
       </w:pPr>
-      <w:bookmarkStart w:id="15" w:name="_Toc91378782"/>
+      <w:bookmarkStart w:id="15" w:name="_Toc91428731"/>
+      <w:r>
+        <w:t xml:space="preserve">2.5 </w:t>
+      </w:r>
       <w:r>
         <w:t>Beállítások</w:t>
       </w:r>
@@ -6559,7 +6604,7 @@
       <w:pPr>
         <w:pStyle w:val="Cmsor2"/>
       </w:pPr>
-      <w:bookmarkStart w:id="16" w:name="_Toc91378783"/>
+      <w:bookmarkStart w:id="16" w:name="_Toc91428732"/>
       <w:r>
         <w:t>Térképfájl betöltése</w:t>
       </w:r>
@@ -6571,7 +6616,7 @@
       <w:pPr>
         <w:pStyle w:val="Cmsor2"/>
       </w:pPr>
-      <w:bookmarkStart w:id="17" w:name="_Toc91378784"/>
+      <w:bookmarkStart w:id="17" w:name="_Toc91428733"/>
       <w:r>
         <w:t>Saját térképfájl szerkesztése</w:t>
       </w:r>
@@ -6583,7 +6628,7 @@
       <w:pPr>
         <w:pStyle w:val="Cmsor2"/>
       </w:pPr>
-      <w:bookmarkStart w:id="18" w:name="_Toc91378785"/>
+      <w:bookmarkStart w:id="18" w:name="_Toc91428734"/>
       <w:r>
         <w:t>Térkép véglegesítése</w:t>
       </w:r>
@@ -6595,7 +6640,7 @@
       <w:pPr>
         <w:pStyle w:val="Cmsor2"/>
       </w:pPr>
-      <w:bookmarkStart w:id="19" w:name="_Toc91378786"/>
+      <w:bookmarkStart w:id="19" w:name="_Toc91428735"/>
       <w:r>
         <w:t>Szimulációs beállítások</w:t>
       </w:r>
@@ -6607,8 +6652,9 @@
       <w:pPr>
         <w:pStyle w:val="Cmsor2"/>
       </w:pPr>
-      <w:bookmarkStart w:id="20" w:name="_Toc91378787"/>
-      <w:r>
+      <w:bookmarkStart w:id="20" w:name="_Toc91428736"/>
+      <w:r>
+        <w:lastRenderedPageBreak/>
         <w:t>Szimuláció indítása</w:t>
       </w:r>
       <w:bookmarkEnd w:id="20"/>
@@ -6619,9 +6665,8 @@
       <w:pPr>
         <w:pStyle w:val="Cmsor2"/>
       </w:pPr>
-      <w:bookmarkStart w:id="21" w:name="_Toc91378788"/>
-      <w:r>
-        <w:lastRenderedPageBreak/>
+      <w:bookmarkStart w:id="21" w:name="_Toc91428737"/>
+      <w:r>
         <w:t>Szimuláció követése</w:t>
       </w:r>
       <w:bookmarkEnd w:id="21"/>
@@ -6632,7 +6677,7 @@
       <w:pPr>
         <w:pStyle w:val="Cmsor2"/>
       </w:pPr>
-      <w:bookmarkStart w:id="22" w:name="_Toc91378789"/>
+      <w:bookmarkStart w:id="22" w:name="_Toc91428738"/>
       <w:r>
         <w:t>Szimulációs statisztikák</w:t>
       </w:r>
@@ -6677,7 +6722,7 @@
       <w:pPr>
         <w:pStyle w:val="Cmsor1"/>
       </w:pPr>
-      <w:bookmarkStart w:id="23" w:name="_Toc91378790"/>
+      <w:bookmarkStart w:id="23" w:name="_Toc91428739"/>
       <w:r>
         <w:t>Fejlesztői dokumentáció</w:t>
       </w:r>
@@ -6687,7 +6732,7 @@
       <w:pPr>
         <w:pStyle w:val="Cmsor2"/>
       </w:pPr>
-      <w:bookmarkStart w:id="24" w:name="_Toc91378791"/>
+      <w:bookmarkStart w:id="24" w:name="_Toc91428740"/>
       <w:r>
         <w:t>Fejlesztői környezet</w:t>
       </w:r>
@@ -6699,7 +6744,7 @@
       <w:pPr>
         <w:pStyle w:val="Cmsor2"/>
       </w:pPr>
-      <w:bookmarkStart w:id="25" w:name="_Toc91378792"/>
+      <w:bookmarkStart w:id="25" w:name="_Toc91428741"/>
       <w:r>
         <w:t>A program általános szerkezete</w:t>
       </w:r>
@@ -6708,11 +6753,11 @@
     <w:p/>
     <w:p/>
     <w:sectPr>
+      <w:footerReference w:type="default" r:id="rId27"/>
       <w:pgSz w:w="11906" w:h="16838"/>
       <w:pgMar w:top="1418" w:right="1418" w:bottom="1418" w:left="1985" w:header="709" w:footer="709" w:gutter="0"/>
-      <w:pgNumType w:start="0"/>
+      <w:pgNumType w:start="3"/>
       <w:cols w:space="708"/>
-      <w:titlePg/>
       <w:docGrid w:linePitch="360"/>
     </w:sectPr>
   </w:body>
@@ -6744,6 +6789,96 @@
 </w:endnotes>
 </file>
 
+<file path=word/footer1.xml><?xml version="1.0" encoding="utf-8"?>
+<w:ftr xmlns:wpc="http://schemas.microsoft.com/office/word/2010/wordprocessingCanvas" xmlns:cx="http://schemas.microsoft.com/office/drawing/2014/chartex" xmlns:cx1="http://schemas.microsoft.com/office/drawing/2015/9/8/chartex" xmlns:cx2="http://schemas.microsoft.com/office/drawing/2015/10/21/chartex" xmlns:cx3="http://schemas.microsoft.com/office/drawing/2016/5/9/chartex" xmlns:cx4="http://schemas.microsoft.com/office/drawing/2016/5/10/chartex" xmlns:cx5="http://schemas.microsoft.com/office/drawing/2016/5/11/chartex" xmlns:cx6="http://schemas.microsoft.com/office/drawing/2016/5/12/chartex" xmlns:cx7="http://schemas.microsoft.com/office/drawing/2016/5/13/chartex" xmlns:cx8="http://schemas.microsoft.com/office/drawing/2016/5/14/chartex" xmlns:mc="http://schemas.openxmlformats.org/markup-compatibility/2006" xmlns:aink="http://schemas.microsoft.com/office/drawing/2016/ink" xmlns:am3d="http://schemas.microsoft.com/office/drawing/2017/model3d" xmlns:o="urn:schemas-microsoft-com:office:office" xmlns:r="http://schemas.openxmlformats.org/officeDocument/2006/relationships" xmlns:m="http://schemas.openxmlformats.org/officeDocument/2006/math" xmlns:v="urn:schemas-microsoft-com:vml" xmlns:wp14="http://schemas.microsoft.com/office/word/2010/wordprocessingDrawing" xmlns:wp="http://schemas.openxmlformats.org/drawingml/2006/wordprocessingDrawing" xmlns:w10="urn:schemas-microsoft-com:office:word" xmlns:w="http://schemas.openxmlformats.org/wordprocessingml/2006/main" xmlns:w14="http://schemas.microsoft.com/office/word/2010/wordml" xmlns:w15="http://schemas.microsoft.com/office/word/2012/wordml" xmlns:w16cex="http://schemas.microsoft.com/office/word/2018/wordml/cex" xmlns:w16cid="http://schemas.microsoft.com/office/word/2016/wordml/cid" xmlns:w16="http://schemas.microsoft.com/office/word/2018/wordml" xmlns:w16sdtdh="http://schemas.microsoft.com/office/word/2020/wordml/sdtdatahash" xmlns:w16se="http://schemas.microsoft.com/office/word/2015/wordml/symex" xmlns:wpg="http://schemas.microsoft.com/office/word/2010/wordprocessingGroup" xmlns:wpi="http://schemas.microsoft.com/office/word/2010/wordprocessingInk" xmlns:wne="http://schemas.microsoft.com/office/word/2006/wordml" xmlns:wps="http://schemas.microsoft.com/office/word/2010/wordprocessingShape" mc:Ignorable="w14 w15 w16se w16cid w16 w16cex w16sdtdh wp14">
+  <w:p>
+    <w:pPr>
+      <w:pStyle w:val="llb"/>
+      <w:jc w:val="center"/>
+    </w:pPr>
+  </w:p>
+</w:ftr>
+</file>
+
+<file path=word/footer2.xml><?xml version="1.0" encoding="utf-8"?>
+<w:ftr xmlns:wpc="http://schemas.microsoft.com/office/word/2010/wordprocessingCanvas" xmlns:cx="http://schemas.microsoft.com/office/drawing/2014/chartex" xmlns:cx1="http://schemas.microsoft.com/office/drawing/2015/9/8/chartex" xmlns:cx2="http://schemas.microsoft.com/office/drawing/2015/10/21/chartex" xmlns:cx3="http://schemas.microsoft.com/office/drawing/2016/5/9/chartex" xmlns:cx4="http://schemas.microsoft.com/office/drawing/2016/5/10/chartex" xmlns:cx5="http://schemas.microsoft.com/office/drawing/2016/5/11/chartex" xmlns:cx6="http://schemas.microsoft.com/office/drawing/2016/5/12/chartex" xmlns:cx7="http://schemas.microsoft.com/office/drawing/2016/5/13/chartex" xmlns:cx8="http://schemas.microsoft.com/office/drawing/2016/5/14/chartex" xmlns:mc="http://schemas.openxmlformats.org/markup-compatibility/2006" xmlns:aink="http://schemas.microsoft.com/office/drawing/2016/ink" xmlns:am3d="http://schemas.microsoft.com/office/drawing/2017/model3d" xmlns:o="urn:schemas-microsoft-com:office:office" xmlns:r="http://schemas.openxmlformats.org/officeDocument/2006/relationships" xmlns:m="http://schemas.openxmlformats.org/officeDocument/2006/math" xmlns:v="urn:schemas-microsoft-com:vml" xmlns:wp14="http://schemas.microsoft.com/office/word/2010/wordprocessingDrawing" xmlns:wp="http://schemas.openxmlformats.org/drawingml/2006/wordprocessingDrawing" xmlns:w10="urn:schemas-microsoft-com:office:word" xmlns:w="http://schemas.openxmlformats.org/wordprocessingml/2006/main" xmlns:w14="http://schemas.microsoft.com/office/word/2010/wordml" xmlns:w15="http://schemas.microsoft.com/office/word/2012/wordml" xmlns:w16cex="http://schemas.microsoft.com/office/word/2018/wordml/cex" xmlns:w16cid="http://schemas.microsoft.com/office/word/2016/wordml/cid" xmlns:w16="http://schemas.microsoft.com/office/word/2018/wordml" xmlns:w16sdtdh="http://schemas.microsoft.com/office/word/2020/wordml/sdtdatahash" xmlns:w16se="http://schemas.microsoft.com/office/word/2015/wordml/symex" xmlns:wpg="http://schemas.microsoft.com/office/word/2010/wordprocessingGroup" xmlns:wpi="http://schemas.microsoft.com/office/word/2010/wordprocessingInk" xmlns:wne="http://schemas.microsoft.com/office/word/2006/wordml" xmlns:wps="http://schemas.microsoft.com/office/word/2010/wordprocessingShape" mc:Ignorable="w14 w15 w16se w16cid w16 w16cex w16sdtdh wp14">
+  <w:sdt>
+    <w:sdtPr>
+      <w:id w:val="-813185816"/>
+      <w:docPartObj>
+        <w:docPartGallery w:val="Page Numbers (Bottom of Page)"/>
+        <w:docPartUnique/>
+      </w:docPartObj>
+    </w:sdtPr>
+    <w:sdtContent>
+      <w:p>
+        <w:pPr>
+          <w:pStyle w:val="llb"/>
+          <w:jc w:val="center"/>
+        </w:pPr>
+        <w:r>
+          <w:fldChar w:fldCharType="begin"/>
+        </w:r>
+        <w:r>
+          <w:instrText>PAGE   \* MERGEFORMAT</w:instrText>
+        </w:r>
+        <w:r>
+          <w:fldChar w:fldCharType="separate"/>
+        </w:r>
+        <w:r>
+          <w:t>2</w:t>
+        </w:r>
+        <w:r>
+          <w:fldChar w:fldCharType="end"/>
+        </w:r>
+      </w:p>
+    </w:sdtContent>
+  </w:sdt>
+  <w:p>
+    <w:pPr>
+      <w:pStyle w:val="llb"/>
+    </w:pPr>
+  </w:p>
+</w:ftr>
+</file>
+
+<file path=word/footer3.xml><?xml version="1.0" encoding="utf-8"?>
+<w:ftr xmlns:wpc="http://schemas.microsoft.com/office/word/2010/wordprocessingCanvas" xmlns:cx="http://schemas.microsoft.com/office/drawing/2014/chartex" xmlns:cx1="http://schemas.microsoft.com/office/drawing/2015/9/8/chartex" xmlns:cx2="http://schemas.microsoft.com/office/drawing/2015/10/21/chartex" xmlns:cx3="http://schemas.microsoft.com/office/drawing/2016/5/9/chartex" xmlns:cx4="http://schemas.microsoft.com/office/drawing/2016/5/10/chartex" xmlns:cx5="http://schemas.microsoft.com/office/drawing/2016/5/11/chartex" xmlns:cx6="http://schemas.microsoft.com/office/drawing/2016/5/12/chartex" xmlns:cx7="http://schemas.microsoft.com/office/drawing/2016/5/13/chartex" xmlns:cx8="http://schemas.microsoft.com/office/drawing/2016/5/14/chartex" xmlns:mc="http://schemas.openxmlformats.org/markup-compatibility/2006" xmlns:aink="http://schemas.microsoft.com/office/drawing/2016/ink" xmlns:am3d="http://schemas.microsoft.com/office/drawing/2017/model3d" xmlns:o="urn:schemas-microsoft-com:office:office" xmlns:r="http://schemas.openxmlformats.org/officeDocument/2006/relationships" xmlns:m="http://schemas.openxmlformats.org/officeDocument/2006/math" xmlns:v="urn:schemas-microsoft-com:vml" xmlns:wp14="http://schemas.microsoft.com/office/word/2010/wordprocessingDrawing" xmlns:wp="http://schemas.openxmlformats.org/drawingml/2006/wordprocessingDrawing" xmlns:w10="urn:schemas-microsoft-com:office:word" xmlns:w="http://schemas.openxmlformats.org/wordprocessingml/2006/main" xmlns:w14="http://schemas.microsoft.com/office/word/2010/wordml" xmlns:w15="http://schemas.microsoft.com/office/word/2012/wordml" xmlns:w16cex="http://schemas.microsoft.com/office/word/2018/wordml/cex" xmlns:w16cid="http://schemas.microsoft.com/office/word/2016/wordml/cid" xmlns:w16="http://schemas.microsoft.com/office/word/2018/wordml" xmlns:w16sdtdh="http://schemas.microsoft.com/office/word/2020/wordml/sdtdatahash" xmlns:w16se="http://schemas.microsoft.com/office/word/2015/wordml/symex" xmlns:wpg="http://schemas.microsoft.com/office/word/2010/wordprocessingGroup" xmlns:wpi="http://schemas.microsoft.com/office/word/2010/wordprocessingInk" xmlns:wne="http://schemas.microsoft.com/office/word/2006/wordml" xmlns:wps="http://schemas.microsoft.com/office/word/2010/wordprocessingShape" mc:Ignorable="w14 w15 w16se w16cid w16 w16cex w16sdtdh wp14">
+  <w:sdt>
+    <w:sdtPr>
+      <w:id w:val="2078775078"/>
+      <w:docPartObj>
+        <w:docPartGallery w:val="Page Numbers (Bottom of Page)"/>
+        <w:docPartUnique/>
+      </w:docPartObj>
+    </w:sdtPr>
+    <w:sdtContent>
+      <w:p>
+        <w:pPr>
+          <w:pStyle w:val="llb"/>
+          <w:jc w:val="center"/>
+        </w:pPr>
+        <w:r>
+          <w:fldChar w:fldCharType="begin"/>
+        </w:r>
+        <w:r>
+          <w:instrText>PAGE   \* MERGEFORMAT</w:instrText>
+        </w:r>
+        <w:r>
+          <w:fldChar w:fldCharType="separate"/>
+        </w:r>
+        <w:r>
+          <w:t>2</w:t>
+        </w:r>
+        <w:r>
+          <w:fldChar w:fldCharType="end"/>
+        </w:r>
+      </w:p>
+    </w:sdtContent>
+  </w:sdt>
+</w:ftr>
+</file>
+
 <file path=word/footnotes.xml><?xml version="1.0" encoding="utf-8"?>
 <w:footnotes xmlns:wpc="http://schemas.microsoft.com/office/word/2010/wordprocessingCanvas" xmlns:cx="http://schemas.microsoft.com/office/drawing/2014/chartex" xmlns:cx1="http://schemas.microsoft.com/office/drawing/2015/9/8/chartex" xmlns:cx2="http://schemas.microsoft.com/office/drawing/2015/10/21/chartex" xmlns:cx3="http://schemas.microsoft.com/office/drawing/2016/5/9/chartex" xmlns:cx4="http://schemas.microsoft.com/office/drawing/2016/5/10/chartex" xmlns:cx5="http://schemas.microsoft.com/office/drawing/2016/5/11/chartex" xmlns:cx6="http://schemas.microsoft.com/office/drawing/2016/5/12/chartex" xmlns:cx7="http://schemas.microsoft.com/office/drawing/2016/5/13/chartex" xmlns:cx8="http://schemas.microsoft.com/office/drawing/2016/5/14/chartex" xmlns:mc="http://schemas.openxmlformats.org/markup-compatibility/2006" xmlns:aink="http://schemas.microsoft.com/office/drawing/2016/ink" xmlns:am3d="http://schemas.microsoft.com/office/drawing/2017/model3d" xmlns:o="urn:schemas-microsoft-com:office:office" xmlns:r="http://schemas.openxmlformats.org/officeDocument/2006/relationships" xmlns:m="http://schemas.openxmlformats.org/officeDocument/2006/math" xmlns:v="urn:schemas-microsoft-com:vml" xmlns:wp14="http://schemas.microsoft.com/office/word/2010/wordprocessingDrawing" xmlns:wp="http://schemas.openxmlformats.org/drawingml/2006/wordprocessingDrawing" xmlns:w10="urn:schemas-microsoft-com:office:word" xmlns:w="http://schemas.openxmlformats.org/wordprocessingml/2006/main" xmlns:w14="http://schemas.microsoft.com/office/word/2010/wordml" xmlns:w15="http://schemas.microsoft.com/office/word/2012/wordml" xmlns:w16cex="http://schemas.microsoft.com/office/word/2018/wordml/cex" xmlns:w16cid="http://schemas.microsoft.com/office/word/2016/wordml/cid" xmlns:w16="http://schemas.microsoft.com/office/word/2018/wordml" xmlns:w16sdtdh="http://schemas.microsoft.com/office/word/2020/wordml/sdtdatahash" xmlns:w16se="http://schemas.microsoft.com/office/word/2015/wordml/symex" xmlns:wpg="http://schemas.microsoft.com/office/word/2010/wordprocessingGroup" xmlns:wpi="http://schemas.microsoft.com/office/word/2010/wordprocessingInk" xmlns:wne="http://schemas.microsoft.com/office/word/2006/wordml" xmlns:wps="http://schemas.microsoft.com/office/word/2010/wordprocessingShape" mc:Ignorable="w14 w15 w16se w16cid w16 w16cex w16sdtdh wp14">
   <w:footnote w:type="separator" w:id="-1">
@@ -6767,6 +6902,16 @@
     </w:p>
   </w:footnote>
 </w:footnotes>
+</file>
+
+<file path=word/header1.xml><?xml version="1.0" encoding="utf-8"?>
+<w:hdr xmlns:wpc="http://schemas.microsoft.com/office/word/2010/wordprocessingCanvas" xmlns:cx="http://schemas.microsoft.com/office/drawing/2014/chartex" xmlns:cx1="http://schemas.microsoft.com/office/drawing/2015/9/8/chartex" xmlns:cx2="http://schemas.microsoft.com/office/drawing/2015/10/21/chartex" xmlns:cx3="http://schemas.microsoft.com/office/drawing/2016/5/9/chartex" xmlns:cx4="http://schemas.microsoft.com/office/drawing/2016/5/10/chartex" xmlns:cx5="http://schemas.microsoft.com/office/drawing/2016/5/11/chartex" xmlns:cx6="http://schemas.microsoft.com/office/drawing/2016/5/12/chartex" xmlns:cx7="http://schemas.microsoft.com/office/drawing/2016/5/13/chartex" xmlns:cx8="http://schemas.microsoft.com/office/drawing/2016/5/14/chartex" xmlns:mc="http://schemas.openxmlformats.org/markup-compatibility/2006" xmlns:aink="http://schemas.microsoft.com/office/drawing/2016/ink" xmlns:am3d="http://schemas.microsoft.com/office/drawing/2017/model3d" xmlns:o="urn:schemas-microsoft-com:office:office" xmlns:r="http://schemas.openxmlformats.org/officeDocument/2006/relationships" xmlns:m="http://schemas.openxmlformats.org/officeDocument/2006/math" xmlns:v="urn:schemas-microsoft-com:vml" xmlns:wp14="http://schemas.microsoft.com/office/word/2010/wordprocessingDrawing" xmlns:wp="http://schemas.openxmlformats.org/drawingml/2006/wordprocessingDrawing" xmlns:w10="urn:schemas-microsoft-com:office:word" xmlns:w="http://schemas.openxmlformats.org/wordprocessingml/2006/main" xmlns:w14="http://schemas.microsoft.com/office/word/2010/wordml" xmlns:w15="http://schemas.microsoft.com/office/word/2012/wordml" xmlns:w16cex="http://schemas.microsoft.com/office/word/2018/wordml/cex" xmlns:w16cid="http://schemas.microsoft.com/office/word/2016/wordml/cid" xmlns:w16="http://schemas.microsoft.com/office/word/2018/wordml" xmlns:w16sdtdh="http://schemas.microsoft.com/office/word/2020/wordml/sdtdatahash" xmlns:w16se="http://schemas.microsoft.com/office/word/2015/wordml/symex" xmlns:wpg="http://schemas.microsoft.com/office/word/2010/wordprocessingGroup" xmlns:wpi="http://schemas.microsoft.com/office/word/2010/wordprocessingInk" xmlns:wne="http://schemas.microsoft.com/office/word/2006/wordml" xmlns:wps="http://schemas.microsoft.com/office/word/2010/wordprocessingShape" mc:Ignorable="w14 w15 w16se w16cid w16 w16cex w16sdtdh wp14">
+  <w:p>
+    <w:pPr>
+      <w:pStyle w:val="lfej"/>
+    </w:pPr>
+  </w:p>
+</w:hdr>
 </file>
 
 <file path=word/numbering.xml><?xml version="1.0" encoding="utf-8"?>
@@ -7488,7 +7633,7 @@
     <w:link w:val="Cmsor1Char"/>
     <w:uiPriority w:val="9"/>
     <w:qFormat/>
-    <w:rsid w:val="00D731B4"/>
+    <w:rsid w:val="00144801"/>
     <w:pPr>
       <w:keepNext/>
       <w:keepLines/>
@@ -7499,7 +7644,7 @@
       <w:rFonts w:eastAsiaTheme="majorEastAsia" w:cstheme="majorBidi"/>
       <w:b/>
       <w:color w:val="000000" w:themeColor="text1"/>
-      <w:sz w:val="48"/>
+      <w:sz w:val="44"/>
       <w:szCs w:val="32"/>
       <w:u w:val="single"/>
     </w:rPr>
@@ -7619,12 +7764,12 @@
     <w:basedOn w:val="Bekezdsalapbettpusa"/>
     <w:link w:val="Cmsor1"/>
     <w:uiPriority w:val="9"/>
-    <w:rsid w:val="00D731B4"/>
+    <w:rsid w:val="00144801"/>
     <w:rPr>
       <w:rFonts w:eastAsiaTheme="majorEastAsia" w:cstheme="majorBidi"/>
       <w:b/>
       <w:color w:val="000000" w:themeColor="text1"/>
-      <w:sz w:val="48"/>
+      <w:sz w:val="44"/>
       <w:szCs w:val="32"/>
       <w:u w:val="single"/>
     </w:rPr>
@@ -7796,6 +7941,56 @@
     <w:rsid w:val="00EF57AC"/>
     <w:rPr>
       <w:vertAlign w:val="superscript"/>
+    </w:rPr>
+  </w:style>
+  <w:style w:type="paragraph" w:styleId="lfej">
+    <w:name w:val="header"/>
+    <w:basedOn w:val="Norml"/>
+    <w:link w:val="lfejChar"/>
+    <w:uiPriority w:val="99"/>
+    <w:unhideWhenUsed/>
+    <w:rsid w:val="00605B4D"/>
+    <w:pPr>
+      <w:tabs>
+        <w:tab w:val="center" w:pos="4536"/>
+        <w:tab w:val="right" w:pos="9072"/>
+      </w:tabs>
+      <w:spacing w:line="240" w:lineRule="auto"/>
+    </w:pPr>
+  </w:style>
+  <w:style w:type="character" w:customStyle="1" w:styleId="lfejChar">
+    <w:name w:val="Élőfej Char"/>
+    <w:basedOn w:val="Bekezdsalapbettpusa"/>
+    <w:link w:val="lfej"/>
+    <w:uiPriority w:val="99"/>
+    <w:rsid w:val="00605B4D"/>
+    <w:rPr>
+      <w:sz w:val="24"/>
+    </w:rPr>
+  </w:style>
+  <w:style w:type="paragraph" w:styleId="llb">
+    <w:name w:val="footer"/>
+    <w:basedOn w:val="Norml"/>
+    <w:link w:val="llbChar"/>
+    <w:uiPriority w:val="99"/>
+    <w:unhideWhenUsed/>
+    <w:rsid w:val="00605B4D"/>
+    <w:pPr>
+      <w:tabs>
+        <w:tab w:val="center" w:pos="4536"/>
+        <w:tab w:val="right" w:pos="9072"/>
+      </w:tabs>
+      <w:spacing w:line="240" w:lineRule="auto"/>
+    </w:pPr>
+  </w:style>
+  <w:style w:type="character" w:customStyle="1" w:styleId="llbChar">
+    <w:name w:val="Élőláb Char"/>
+    <w:basedOn w:val="Bekezdsalapbettpusa"/>
+    <w:link w:val="llb"/>
+    <w:uiPriority w:val="99"/>
+    <w:rsid w:val="00605B4D"/>
+    <w:rPr>
+      <w:sz w:val="24"/>
     </w:rPr>
   </w:style>
 </w:styles>
